--- a/Documentos - ORPHA/Documentação/Módulo 01/Documento de Especificação de Casos de Uso/DECU-UC003.docx
+++ b/Documentos - ORPHA/Documentação/Módulo 01/Documento de Especificação de Casos de Uso/DECU-UC003.docx
@@ -2010,13 +2010,23 @@
                 <w:szCs w:val="20"/>
               </w:rPr>
             </w:pPr>
+            <w:proofErr w:type="gramStart"/>
             <w:r>
               <w:rPr>
                 <w:b w:val="0"/>
                 <w:sz w:val="20"/>
                 <w:szCs w:val="20"/>
               </w:rPr>
-              <w:t>Diretor(a)</w:t>
+              <w:t>Diretor(</w:t>
+            </w:r>
+            <w:proofErr w:type="gramEnd"/>
+            <w:r>
+              <w:rPr>
+                <w:b w:val="0"/>
+                <w:sz w:val="20"/>
+                <w:szCs w:val="20"/>
+              </w:rPr>
+              <w:t>a)</w:t>
             </w:r>
           </w:p>
         </w:tc>
@@ -2055,13 +2065,23 @@
               </w:rPr>
               <w:t xml:space="preserve">Ator humano que representa o </w:t>
             </w:r>
+            <w:proofErr w:type="gramStart"/>
             <w:r>
               <w:rPr>
                 <w:b w:val="0"/>
                 <w:sz w:val="20"/>
                 <w:szCs w:val="20"/>
               </w:rPr>
-              <w:t>Diretor(a)</w:t>
+              <w:t>Diretor(</w:t>
+            </w:r>
+            <w:proofErr w:type="gramEnd"/>
+            <w:r>
+              <w:rPr>
+                <w:b w:val="0"/>
+                <w:sz w:val="20"/>
+                <w:szCs w:val="20"/>
+              </w:rPr>
+              <w:t>a)</w:t>
             </w:r>
             <w:r>
               <w:rPr>
@@ -2102,6 +2122,7 @@
                 <w:szCs w:val="20"/>
               </w:rPr>
             </w:pPr>
+            <w:proofErr w:type="gramStart"/>
             <w:r>
               <w:rPr>
                 <w:b w:val="0"/>
@@ -2110,6 +2131,7 @@
               </w:rPr>
               <w:t>Usuários(</w:t>
             </w:r>
+            <w:proofErr w:type="gramEnd"/>
             <w:r>
               <w:rPr>
                 <w:b w:val="0"/>
@@ -2531,6 +2553,215 @@
     </w:p>
     <w:p>
       <w:pPr>
+        <w:pStyle w:val="PargrafodaLista10"/>
+        <w:numPr>
+          <w:ilvl w:val="1"/>
+          <w:numId w:val="7"/>
+        </w:numPr>
+        <w:ind w:left="1276" w:hanging="567"/>
+        <w:rPr>
+          <w:b/>
+        </w:rPr>
+      </w:pPr>
+      <w:r>
+        <w:t>O ator seleciona o ícone “+” que representa a opção de inserir criança/adolescente.</w:t>
+      </w:r>
+    </w:p>
+    <w:p>
+      <w:pPr>
+        <w:pStyle w:val="PargrafodaLista10"/>
+        <w:numPr>
+          <w:ilvl w:val="1"/>
+          <w:numId w:val="7"/>
+        </w:numPr>
+        <w:ind w:left="1276" w:hanging="567"/>
+        <w:rPr>
+          <w:b/>
+        </w:rPr>
+      </w:pPr>
+      <w:r>
+        <w:t>O sistema disponibiliza a interfac</w:t>
+      </w:r>
+      <w:r>
+        <w:t>e com o formulário de cadastro</w:t>
+      </w:r>
+      <w:r>
+        <w:t xml:space="preserve"> [4.2].</w:t>
+      </w:r>
+    </w:p>
+    <w:p>
+      <w:pPr>
+        <w:pStyle w:val="PargrafodaLista10"/>
+        <w:numPr>
+          <w:ilvl w:val="1"/>
+          <w:numId w:val="7"/>
+        </w:numPr>
+        <w:ind w:left="1276" w:hanging="567"/>
+        <w:rPr>
+          <w:b/>
+        </w:rPr>
+      </w:pPr>
+      <w:r>
+        <w:t>O ator visualiza o formulário de cad</w:t>
+      </w:r>
+      <w:r>
+        <w:t>astro</w:t>
+      </w:r>
+      <w:r>
+        <w:t xml:space="preserve"> [RN002].</w:t>
+      </w:r>
+    </w:p>
+    <w:p>
+      <w:pPr>
+        <w:pStyle w:val="PargrafodaLista10"/>
+        <w:numPr>
+          <w:ilvl w:val="1"/>
+          <w:numId w:val="7"/>
+        </w:numPr>
+        <w:ind w:left="1276" w:hanging="567"/>
+        <w:rPr>
+          <w:b/>
+        </w:rPr>
+      </w:pPr>
+      <w:r>
+        <w:t>O ator preenche os campos</w:t>
+      </w:r>
+      <w:r>
+        <w:t xml:space="preserve"> </w:t>
+      </w:r>
+      <w:r>
+        <w:t>do formulário</w:t>
+      </w:r>
+      <w:r>
+        <w:t xml:space="preserve"> [RN006]</w:t>
+      </w:r>
+      <w:r>
+        <w:t>.</w:t>
+      </w:r>
+    </w:p>
+    <w:p>
+      <w:pPr>
+        <w:pStyle w:val="PargrafodaLista10"/>
+        <w:numPr>
+          <w:ilvl w:val="1"/>
+          <w:numId w:val="7"/>
+        </w:numPr>
+        <w:ind w:left="1276" w:hanging="567"/>
+        <w:rPr>
+          <w:b/>
+        </w:rPr>
+      </w:pPr>
+      <w:r>
+        <w:t>O ator seleciona a opção “Salvar”.</w:t>
+      </w:r>
+    </w:p>
+    <w:p>
+      <w:pPr>
+        <w:pStyle w:val="PargrafodaLista10"/>
+        <w:numPr>
+          <w:ilvl w:val="1"/>
+          <w:numId w:val="7"/>
+        </w:numPr>
+        <w:ind w:left="1276" w:hanging="567"/>
+        <w:rPr>
+          <w:b/>
+        </w:rPr>
+      </w:pPr>
+      <w:r>
+        <w:t xml:space="preserve">O sistema insere a criança/adolescente </w:t>
+      </w:r>
+      <w:r>
+        <w:t>na base de dados [EX</w:t>
+      </w:r>
+      <w:r>
+        <w:t>2</w:t>
+      </w:r>
+      <w:r>
+        <w:t>].</w:t>
+      </w:r>
+    </w:p>
+    <w:p>
+      <w:pPr>
+        <w:pStyle w:val="PargrafodaLista10"/>
+        <w:numPr>
+          <w:ilvl w:val="1"/>
+          <w:numId w:val="7"/>
+        </w:numPr>
+        <w:ind w:left="1276" w:hanging="567"/>
+        <w:rPr>
+          <w:b/>
+        </w:rPr>
+      </w:pPr>
+      <w:r>
+        <w:t>O sistema disponibiliza a mensagem [MSG005]</w:t>
+      </w:r>
+      <w:r>
+        <w:t>, [RN003]</w:t>
+      </w:r>
+      <w:r>
+        <w:t>.</w:t>
+      </w:r>
+    </w:p>
+    <w:p>
+      <w:pPr>
+        <w:pStyle w:val="PargrafodaLista10"/>
+        <w:numPr>
+          <w:ilvl w:val="1"/>
+          <w:numId w:val="7"/>
+        </w:numPr>
+        <w:ind w:left="1276" w:hanging="567"/>
+        <w:rPr>
+          <w:b/>
+        </w:rPr>
+      </w:pPr>
+      <w:r>
+        <w:t xml:space="preserve">O </w:t>
+      </w:r>
+      <w:r>
+        <w:t>sistema redireciona o ator para o passo [P1] do fluxo principal do [UC00</w:t>
+      </w:r>
+      <w:r>
+        <w:t>4</w:t>
+      </w:r>
+      <w:r>
+        <w:t>]</w:t>
+      </w:r>
+      <w:r>
+        <w:t>.</w:t>
+      </w:r>
+    </w:p>
+    <w:p>
+      <w:pPr>
+        <w:pStyle w:val="PargrafodaLista1"/>
+        <w:ind w:left="1276"/>
+      </w:pPr>
+    </w:p>
+    <w:p>
+      <w:pPr>
+        <w:pStyle w:val="PargrafodaLista1"/>
+        <w:numPr>
+          <w:ilvl w:val="0"/>
+          <w:numId w:val="7"/>
+        </w:numPr>
+        <w:rPr>
+          <w:b/>
+        </w:rPr>
+      </w:pPr>
+      <w:r>
+        <w:rPr>
+          <w:b/>
+        </w:rPr>
+        <w:t xml:space="preserve">Alterar </w:t>
+      </w:r>
+      <w:r>
+        <w:rPr>
+          <w:b/>
+        </w:rPr>
+        <w:t>Criança/Adolescente</w:t>
+      </w:r>
+    </w:p>
+    <w:p>
+      <w:pPr>
         <w:pStyle w:val="PargrafodaLista1"/>
         <w:numPr>
           <w:ilvl w:val="1"/>
@@ -2542,13 +2773,19 @@
         </w:rPr>
       </w:pPr>
       <w:r>
-        <w:t xml:space="preserve">O ator seleciona a opção </w:t>
-      </w:r>
-      <w:r>
-        <w:t>“Novo</w:t>
-      </w:r>
-      <w:r>
-        <w:t>”.</w:t>
+        <w:t>O ator seleciona a opção “Alterar” n</w:t>
+      </w:r>
+      <w:r>
+        <w:t xml:space="preserve">a criança/adolescente </w:t>
+      </w:r>
+      <w:r>
+        <w:t>escolhid</w:t>
+      </w:r>
+      <w:r>
+        <w:t>o</w:t>
+      </w:r>
+      <w:r>
+        <w:t>.</w:t>
       </w:r>
     </w:p>
     <w:p>
@@ -2564,13 +2801,13 @@
         </w:rPr>
       </w:pPr>
       <w:r>
-        <w:t>O sistema disponibiliza a interfac</w:t>
-      </w:r>
-      <w:r>
-        <w:t>e com o formulário de cadastro</w:t>
-      </w:r>
-      <w:r>
-        <w:t xml:space="preserve"> [4.2].</w:t>
+        <w:t xml:space="preserve">O sistema disponibiliza a interface </w:t>
+      </w:r>
+      <w:r>
+        <w:t>com o formulário de alteração</w:t>
+      </w:r>
+      <w:r>
+        <w:t xml:space="preserve"> [4.3].</w:t>
       </w:r>
     </w:p>
     <w:p>
@@ -2586,10 +2823,10 @@
         </w:rPr>
       </w:pPr>
       <w:r>
-        <w:t>O ator visualiza o formulário de cad</w:t>
-      </w:r>
-      <w:r>
-        <w:t>astro</w:t>
+        <w:t>O ator visual</w:t>
+      </w:r>
+      <w:r>
+        <w:t>iza o formulário de alteração</w:t>
       </w:r>
       <w:r>
         <w:t xml:space="preserve"> [RN002].</w:t>
@@ -2608,16 +2845,23 @@
         </w:rPr>
       </w:pPr>
       <w:r>
-        <w:t>O ator preenche os campos</w:t>
-      </w:r>
-      <w:r>
-        <w:t xml:space="preserve"> </w:t>
-      </w:r>
-      <w:r>
-        <w:t>do formulário</w:t>
-      </w:r>
-      <w:r>
-        <w:t>.</w:t>
+        <w:t xml:space="preserve">O ator realiza </w:t>
+      </w:r>
+      <w:proofErr w:type="gramStart"/>
+      <w:r>
+        <w:t>a(</w:t>
+      </w:r>
+      <w:proofErr w:type="gramEnd"/>
+      <w:r>
+        <w:t>s) alteração(</w:t>
+      </w:r>
+      <w:proofErr w:type="spellStart"/>
+      <w:r>
+        <w:t>ões</w:t>
+      </w:r>
+      <w:proofErr w:type="spellEnd"/>
+      <w:r>
+        <w:t>) necessárias.</w:t>
       </w:r>
     </w:p>
     <w:p>
@@ -2628,9 +2872,12 @@
           <w:numId w:val="7"/>
         </w:numPr>
         <w:ind w:left="1276" w:hanging="567"/>
-      </w:pPr>
-      <w:r>
-        <w:t>O sistema verifica o preenchimento dos campos obrigatórios [EX2].</w:t>
+        <w:rPr>
+          <w:b/>
+        </w:rPr>
+      </w:pPr>
+      <w:r>
+        <w:t>O ator seleciona a opção “Salvar”.</w:t>
       </w:r>
     </w:p>
     <w:p>
@@ -2646,7 +2893,11 @@
         </w:rPr>
       </w:pPr>
       <w:r>
-        <w:t>O ator seleciona a opção “Salvar”.</w:t>
+        <w:lastRenderedPageBreak/>
+        <w:t>O s</w:t>
+      </w:r>
+      <w:r>
+        <w:t>istema disponibiliza a mensagem de confirmação [MSG006] com as opções “Sim” e “Não”.</w:t>
       </w:r>
     </w:p>
     <w:p>
@@ -2657,15 +2908,27 @@
           <w:numId w:val="7"/>
         </w:numPr>
         <w:ind w:left="1276" w:hanging="567"/>
-      </w:pPr>
-      <w:r>
-        <w:t xml:space="preserve">O sistema insere a criança/adolescente </w:t>
-      </w:r>
-      <w:r>
-        <w:t>na base de dados [EX</w:t>
-      </w:r>
-      <w:r>
-        <w:t>3</w:t>
+        <w:rPr>
+          <w:b/>
+        </w:rPr>
+      </w:pPr>
+      <w:r>
+        <w:t xml:space="preserve">Caso o ator selecione </w:t>
+      </w:r>
+      <w:r>
+        <w:t>“</w:t>
+      </w:r>
+      <w:r>
+        <w:t>Sim</w:t>
+      </w:r>
+      <w:r>
+        <w:t>”</w:t>
+      </w:r>
+      <w:r>
+        <w:t>, o sistema continua no passo [P</w:t>
+      </w:r>
+      <w:r>
+        <w:t>9</w:t>
       </w:r>
       <w:r>
         <w:t>].</w:t>
@@ -2681,13 +2944,19 @@
         <w:ind w:left="1276" w:hanging="567"/>
       </w:pPr>
       <w:r>
-        <w:t>O sistema disponibiliza a mensagem [MSG005]</w:t>
-      </w:r>
-      <w:r>
-        <w:t>, [RN003]</w:t>
-      </w:r>
-      <w:r>
-        <w:t>.</w:t>
+        <w:t xml:space="preserve">Caso o ator selecione </w:t>
+      </w:r>
+      <w:r>
+        <w:t>“</w:t>
+      </w:r>
+      <w:r>
+        <w:t>Não</w:t>
+      </w:r>
+      <w:r>
+        <w:t>”</w:t>
+      </w:r>
+      <w:r>
+        <w:t>, o sistema retorna ao passo [P3].</w:t>
       </w:r>
     </w:p>
     <w:p>
@@ -2703,46 +2972,19 @@
         <w:t xml:space="preserve">O </w:t>
       </w:r>
       <w:r>
-        <w:t>sistema redireciona o ator para o passo [P1] do fluxo principal do [UC00</w:t>
-      </w:r>
-      <w:r>
-        <w:t>4</w:t>
-      </w:r>
-      <w:r>
-        <w:t>]</w:t>
-      </w:r>
-      <w:r>
-        <w:t>.</w:t>
-      </w:r>
-    </w:p>
-    <w:p>
-      <w:pPr>
-        <w:pStyle w:val="PargrafodaLista1"/>
-        <w:ind w:left="1276"/>
-      </w:pPr>
-    </w:p>
-    <w:p>
-      <w:pPr>
-        <w:pStyle w:val="PargrafodaLista1"/>
-        <w:numPr>
-          <w:ilvl w:val="0"/>
-          <w:numId w:val="7"/>
-        </w:numPr>
-        <w:rPr>
-          <w:b/>
-        </w:rPr>
-      </w:pPr>
-      <w:r>
-        <w:rPr>
-          <w:b/>
-        </w:rPr>
-        <w:t xml:space="preserve">Alterar </w:t>
-      </w:r>
-      <w:r>
-        <w:rPr>
-          <w:b/>
-        </w:rPr>
-        <w:t>Criança/Adolescente</w:t>
+        <w:t>sistema altera as informações do</w:t>
+      </w:r>
+      <w:r>
+        <w:t xml:space="preserve"> </w:t>
+      </w:r>
+      <w:r>
+        <w:t>usuário</w:t>
+      </w:r>
+      <w:r>
+        <w:t xml:space="preserve"> na base de dados [EX2</w:t>
+      </w:r>
+      <w:r>
+        <w:t>].</w:t>
       </w:r>
     </w:p>
     <w:p>
@@ -2753,24 +2995,9 @@
           <w:numId w:val="7"/>
         </w:numPr>
         <w:ind w:left="1276" w:hanging="567"/>
-        <w:rPr>
-          <w:b/>
-        </w:rPr>
-      </w:pPr>
-      <w:r>
-        <w:t>O ator seleciona a opção “Alterar” n</w:t>
-      </w:r>
-      <w:r>
-        <w:t xml:space="preserve">a criança/adolescente </w:t>
-      </w:r>
-      <w:r>
-        <w:t>escolhid</w:t>
-      </w:r>
-      <w:r>
-        <w:t>o</w:t>
-      </w:r>
-      <w:r>
-        <w:t>.</w:t>
+      </w:pPr>
+      <w:r>
+        <w:t>O sistema disponibiliza a mensagem [MSG007].</w:t>
       </w:r>
     </w:p>
     <w:p>
@@ -2781,18 +3008,39 @@
           <w:numId w:val="7"/>
         </w:numPr>
         <w:ind w:left="1276" w:hanging="567"/>
+      </w:pPr>
+      <w:r>
+        <w:t>O caso de uso retorna ao passo [P2] do fluxo principal.</w:t>
+      </w:r>
+    </w:p>
+    <w:p>
+      <w:pPr>
+        <w:pStyle w:val="PargrafodaLista1"/>
+        <w:ind w:left="1276"/>
+      </w:pPr>
+    </w:p>
+    <w:p>
+      <w:pPr>
+        <w:pStyle w:val="PargrafodaLista1"/>
+        <w:numPr>
+          <w:ilvl w:val="0"/>
+          <w:numId w:val="7"/>
+        </w:numPr>
         <w:rPr>
           <w:b/>
         </w:rPr>
       </w:pPr>
       <w:r>
-        <w:t xml:space="preserve">O sistema disponibiliza a interface </w:t>
-      </w:r>
-      <w:r>
-        <w:t>com o formulário de alteração</w:t>
-      </w:r>
-      <w:r>
-        <w:t xml:space="preserve"> [4.3].</w:t>
+        <w:rPr>
+          <w:b/>
+        </w:rPr>
+        <w:t xml:space="preserve">Visualizar </w:t>
+      </w:r>
+      <w:r>
+        <w:rPr>
+          <w:b/>
+        </w:rPr>
+        <w:t>Criança/Adolescente</w:t>
       </w:r>
     </w:p>
     <w:p>
@@ -2808,13 +3056,13 @@
         </w:rPr>
       </w:pPr>
       <w:r>
-        <w:t>O ator visual</w:t>
-      </w:r>
-      <w:r>
-        <w:t>iza o formulário de alteração</w:t>
-      </w:r>
-      <w:r>
-        <w:t xml:space="preserve"> [RN002].</w:t>
+        <w:t xml:space="preserve">O ator seleciona a </w:t>
+      </w:r>
+      <w:r>
+        <w:t>criança/adolescente</w:t>
+      </w:r>
+      <w:r>
+        <w:t xml:space="preserve"> a partir do nome [EX1].</w:t>
       </w:r>
     </w:p>
     <w:p>
@@ -2830,7 +3078,19 @@
         </w:rPr>
       </w:pPr>
       <w:r>
-        <w:t>O ator realiza a(s) alteração(ões) necessárias.</w:t>
+        <w:t>O sistema disponibi</w:t>
+      </w:r>
+      <w:r>
+        <w:t>liza a interface com os dados</w:t>
+      </w:r>
+      <w:r>
+        <w:t xml:space="preserve"> [4.4], [A2]</w:t>
+      </w:r>
+      <w:r>
+        <w:t>, [UC004]</w:t>
+      </w:r>
+      <w:r>
+        <w:t>.</w:t>
       </w:r>
     </w:p>
     <w:p>
@@ -2841,9 +3101,51 @@
           <w:numId w:val="7"/>
         </w:numPr>
         <w:ind w:left="1276" w:hanging="567"/>
-      </w:pPr>
-      <w:r>
-        <w:t>O sistema verifica o preenchimento dos campos obrigatórios [EX2].</w:t>
+        <w:rPr>
+          <w:b/>
+        </w:rPr>
+      </w:pPr>
+      <w:r>
+        <w:t>O caso de uso é encerrado.</w:t>
+      </w:r>
+    </w:p>
+    <w:p>
+      <w:pPr>
+        <w:pStyle w:val="PargrafodaLista1"/>
+        <w:ind w:left="1276"/>
+        <w:rPr>
+          <w:b/>
+        </w:rPr>
+      </w:pPr>
+    </w:p>
+    <w:p>
+      <w:pPr>
+        <w:pStyle w:val="PargrafodaLista1"/>
+        <w:numPr>
+          <w:ilvl w:val="0"/>
+          <w:numId w:val="7"/>
+        </w:numPr>
+        <w:rPr>
+          <w:b/>
+        </w:rPr>
+      </w:pPr>
+      <w:r>
+        <w:rPr>
+          <w:b/>
+        </w:rPr>
+        <w:t>Inativar</w:t>
+      </w:r>
+      <w:r>
+        <w:rPr>
+          <w:b/>
+        </w:rPr>
+        <w:t xml:space="preserve"> </w:t>
+      </w:r>
+      <w:r>
+        <w:rPr>
+          <w:b/>
+        </w:rPr>
+        <w:t>Criança/Adolescente</w:t>
       </w:r>
     </w:p>
     <w:p>
@@ -2859,7 +3161,28 @@
         </w:rPr>
       </w:pPr>
       <w:r>
-        <w:t>O ator seleciona a opção “Salvar”.</w:t>
+        <w:t>O ato</w:t>
+      </w:r>
+      <w:r>
+        <w:t>r seleciona a opção “</w:t>
+      </w:r>
+      <w:r>
+        <w:t>Inativar</w:t>
+      </w:r>
+      <w:r>
+        <w:t>” n</w:t>
+      </w:r>
+      <w:r>
+        <w:t>a criança/adolescente</w:t>
+      </w:r>
+      <w:r>
+        <w:t xml:space="preserve"> escolhid</w:t>
+      </w:r>
+      <w:r>
+        <w:t>o</w:t>
+      </w:r>
+      <w:r>
+        <w:t xml:space="preserve"> [4.1].</w:t>
       </w:r>
     </w:p>
     <w:p>
@@ -2870,15 +3193,24 @@
           <w:numId w:val="7"/>
         </w:numPr>
         <w:ind w:left="1276" w:hanging="567"/>
-        <w:rPr>
-          <w:b/>
-        </w:rPr>
-      </w:pPr>
-      <w:r>
-        <w:t>O s</w:t>
-      </w:r>
-      <w:r>
-        <w:t>istema disponibiliza a mensagem de confirmação [MSG006] com as opções “Sim” e “Não”.</w:t>
+      </w:pPr>
+      <w:r>
+        <w:t xml:space="preserve">O sistema inativa </w:t>
+      </w:r>
+      <w:r>
+        <w:t>na base de dados</w:t>
+      </w:r>
+      <w:r>
+        <w:t xml:space="preserve"> [EX</w:t>
+      </w:r>
+      <w:r>
+        <w:t>2</w:t>
+      </w:r>
+      <w:r>
+        <w:t>]</w:t>
+      </w:r>
+      <w:r>
+        <w:t>.</w:t>
       </w:r>
     </w:p>
     <w:p>
@@ -2889,31 +3221,18 @@
           <w:numId w:val="7"/>
         </w:numPr>
         <w:ind w:left="1276" w:hanging="567"/>
-        <w:rPr>
-          <w:b/>
-        </w:rPr>
-      </w:pPr>
-      <w:r>
-        <w:lastRenderedPageBreak/>
-        <w:t xml:space="preserve">Caso o ator selecione </w:t>
-      </w:r>
-      <w:r>
-        <w:t>“</w:t>
-      </w:r>
-      <w:r>
-        <w:t>Sim</w:t>
-      </w:r>
-      <w:r>
-        <w:t>”</w:t>
-      </w:r>
-      <w:r>
-        <w:t>, o sistema continua no passo [P1</w:t>
-      </w:r>
-      <w:r>
-        <w:t>0</w:t>
-      </w:r>
-      <w:r>
-        <w:t>].</w:t>
+      </w:pPr>
+      <w:r>
+        <w:t xml:space="preserve">O sistema marca </w:t>
+      </w:r>
+      <w:r>
+        <w:t xml:space="preserve">a criança/adolescente </w:t>
+      </w:r>
+      <w:r>
+        <w:t>c</w:t>
+      </w:r>
+      <w:r>
+        <w:t>om um tom avermelhado.</w:t>
       </w:r>
     </w:p>
     <w:p>
@@ -2926,7 +3245,40 @@
         <w:ind w:left="1276" w:hanging="567"/>
       </w:pPr>
       <w:r>
-        <w:t>Caso o ator selecione Não, o sistema retorna ao passo [P3].</w:t>
+        <w:t>O caso de uso retorna ao passo [P3] do fluxo principal.</w:t>
+      </w:r>
+    </w:p>
+    <w:p>
+      <w:pPr>
+        <w:pStyle w:val="PargrafodaLista1"/>
+        <w:ind w:left="907"/>
+        <w:rPr>
+          <w:b/>
+        </w:rPr>
+      </w:pPr>
+    </w:p>
+    <w:p>
+      <w:pPr>
+        <w:pStyle w:val="PargrafodaLista1"/>
+        <w:numPr>
+          <w:ilvl w:val="0"/>
+          <w:numId w:val="7"/>
+        </w:numPr>
+        <w:rPr>
+          <w:b/>
+        </w:rPr>
+      </w:pPr>
+      <w:r>
+        <w:rPr>
+          <w:b/>
+        </w:rPr>
+        <w:t xml:space="preserve">Ativar </w:t>
+      </w:r>
+      <w:r>
+        <w:rPr>
+          <w:b/>
+        </w:rPr>
+        <w:t>Criança/Adolescente</w:t>
       </w:r>
     </w:p>
     <w:p>
@@ -2937,24 +3289,18 @@
           <w:numId w:val="7"/>
         </w:numPr>
         <w:ind w:left="1276" w:hanging="567"/>
-      </w:pPr>
-      <w:r>
-        <w:t xml:space="preserve">O </w:t>
-      </w:r>
-      <w:r>
-        <w:t>sistema altera as informações do</w:t>
-      </w:r>
-      <w:r>
-        <w:t xml:space="preserve"> </w:t>
-      </w:r>
-      <w:r>
-        <w:t>usuário</w:t>
-      </w:r>
-      <w:r>
-        <w:t xml:space="preserve"> na base de dados [EX3</w:t>
-      </w:r>
-      <w:r>
-        <w:t>].</w:t>
+        <w:rPr>
+          <w:b/>
+        </w:rPr>
+      </w:pPr>
+      <w:r>
+        <w:t xml:space="preserve">O ator seleciona a opção </w:t>
+      </w:r>
+      <w:r>
+        <w:t xml:space="preserve">“Ativar” na criança/adolescente </w:t>
+      </w:r>
+      <w:r>
+        <w:t>escolhido [4.1].</w:t>
       </w:r>
     </w:p>
     <w:p>
@@ -2967,7 +3313,19 @@
         <w:ind w:left="1276" w:hanging="567"/>
       </w:pPr>
       <w:r>
-        <w:t>O sistema disponibiliza a mensagem [MSG007].</w:t>
+        <w:t xml:space="preserve">O sistema ativa </w:t>
+      </w:r>
+      <w:r>
+        <w:t>na base de dados</w:t>
+      </w:r>
+      <w:r>
+        <w:t xml:space="preserve"> [EX2</w:t>
+      </w:r>
+      <w:r>
+        <w:t>]</w:t>
+      </w:r>
+      <w:r>
+        <w:t>.</w:t>
       </w:r>
     </w:p>
     <w:p>
@@ -2980,37 +3338,13 @@
         <w:ind w:left="1276" w:hanging="567"/>
       </w:pPr>
       <w:r>
-        <w:t>O caso de uso retorna ao passo [P2] do fluxo principal.</w:t>
-      </w:r>
-    </w:p>
-    <w:p>
-      <w:pPr>
-        <w:pStyle w:val="PargrafodaLista1"/>
-        <w:ind w:left="1276"/>
-      </w:pPr>
-    </w:p>
-    <w:p>
-      <w:pPr>
-        <w:pStyle w:val="PargrafodaLista1"/>
-        <w:numPr>
-          <w:ilvl w:val="0"/>
-          <w:numId w:val="7"/>
-        </w:numPr>
-        <w:rPr>
-          <w:b/>
-        </w:rPr>
-      </w:pPr>
-      <w:r>
-        <w:rPr>
-          <w:b/>
-        </w:rPr>
-        <w:t xml:space="preserve">Visualizar </w:t>
-      </w:r>
-      <w:r>
-        <w:rPr>
-          <w:b/>
-        </w:rPr>
-        <w:t>Criança/Adolescente</w:t>
+        <w:t xml:space="preserve">O sistema retira </w:t>
+      </w:r>
+      <w:r>
+        <w:t xml:space="preserve">da criança/adolescente </w:t>
+      </w:r>
+      <w:r>
+        <w:t>o tom avermelhado.</w:t>
       </w:r>
     </w:p>
     <w:p>
@@ -3021,18 +3355,42 @@
           <w:numId w:val="7"/>
         </w:numPr>
         <w:ind w:left="1276" w:hanging="567"/>
+      </w:pPr>
+      <w:r>
+        <w:t>O caso de uso retorna ao passo [P3] do fluxo principal.</w:t>
+      </w:r>
+    </w:p>
+    <w:p>
+      <w:pPr>
+        <w:pStyle w:val="PargrafodaLista1"/>
+        <w:ind w:left="1276"/>
         <w:rPr>
           <w:b/>
         </w:rPr>
       </w:pPr>
-      <w:r>
-        <w:t xml:space="preserve">O ator seleciona a </w:t>
-      </w:r>
-      <w:r>
-        <w:t>criança/adolescente</w:t>
-      </w:r>
-      <w:r>
-        <w:t xml:space="preserve"> a partir do nome [EX1].</w:t>
+    </w:p>
+    <w:p>
+      <w:pPr>
+        <w:pStyle w:val="PargrafodaLista1"/>
+        <w:numPr>
+          <w:ilvl w:val="0"/>
+          <w:numId w:val="7"/>
+        </w:numPr>
+        <w:rPr>
+          <w:b/>
+        </w:rPr>
+      </w:pPr>
+      <w:r>
+        <w:rPr>
+          <w:b/>
+        </w:rPr>
+        <w:t xml:space="preserve">Pesquisar </w:t>
+      </w:r>
+      <w:r>
+        <w:rPr>
+          <w:b/>
+        </w:rPr>
+        <w:t>Criança/Adolescente</w:t>
       </w:r>
     </w:p>
     <w:p>
@@ -3048,24 +3406,7 @@
         </w:rPr>
       </w:pPr>
       <w:r>
-        <w:t>O sistema disponibi</w:t>
-      </w:r>
-      <w:r>
-        <w:t>liza a interface com os dados</w:t>
-      </w:r>
-      <w:r>
-        <w:t xml:space="preserve"> [4.4], [A2]</w:t>
-      </w:r>
-      <w:r>
-        <w:t>, [UC004</w:t>
-      </w:r>
-      <w:bookmarkStart w:id="5" w:name="_GoBack"/>
-      <w:bookmarkEnd w:id="5"/>
-      <w:r>
-        <w:t>]</w:t>
-      </w:r>
-      <w:r>
-        <w:t>.</w:t>
+        <w:t>O ator preenche o campo de pesquisa [4.1].</w:t>
       </w:r>
     </w:p>
     <w:p>
@@ -3081,46 +3422,19 @@
         </w:rPr>
       </w:pPr>
       <w:r>
-        <w:t>O caso de uso é encerrado.</w:t>
-      </w:r>
-    </w:p>
-    <w:p>
-      <w:pPr>
-        <w:pStyle w:val="PargrafodaLista1"/>
-        <w:ind w:left="1276"/>
-        <w:rPr>
-          <w:b/>
-        </w:rPr>
-      </w:pPr>
-    </w:p>
-    <w:p>
-      <w:pPr>
-        <w:pStyle w:val="PargrafodaLista1"/>
-        <w:numPr>
-          <w:ilvl w:val="0"/>
-          <w:numId w:val="7"/>
-        </w:numPr>
-        <w:rPr>
-          <w:b/>
-        </w:rPr>
-      </w:pPr>
-      <w:r>
-        <w:rPr>
-          <w:b/>
-        </w:rPr>
-        <w:t>Inativar</w:t>
-      </w:r>
-      <w:r>
-        <w:rPr>
-          <w:b/>
-        </w:rPr>
-        <w:t xml:space="preserve"> </w:t>
-      </w:r>
-      <w:r>
-        <w:rPr>
-          <w:b/>
-        </w:rPr>
-        <w:t>Criança/Adolescente</w:t>
+        <w:t>O sistema realiza a</w:t>
+      </w:r>
+      <w:r>
+        <w:t xml:space="preserve"> pesquisa</w:t>
+      </w:r>
+      <w:r>
+        <w:t xml:space="preserve"> medida que o ator for preenchendo o campo [EX</w:t>
+      </w:r>
+      <w:r>
+        <w:t>3</w:t>
+      </w:r>
+      <w:r>
+        <w:t>]</w:t>
       </w:r>
     </w:p>
     <w:p>
@@ -3136,28 +3450,7 @@
         </w:rPr>
       </w:pPr>
       <w:r>
-        <w:t>O ato</w:t>
-      </w:r>
-      <w:r>
-        <w:t>r seleciona a opção “</w:t>
-      </w:r>
-      <w:r>
-        <w:t>Inativar</w:t>
-      </w:r>
-      <w:r>
-        <w:t>” n</w:t>
-      </w:r>
-      <w:r>
-        <w:t>a criança/adolescente</w:t>
-      </w:r>
-      <w:r>
-        <w:t xml:space="preserve"> escolhid</w:t>
-      </w:r>
-      <w:r>
-        <w:t>o</w:t>
-      </w:r>
-      <w:r>
-        <w:t xml:space="preserve"> [4.1].</w:t>
+        <w:t>O sistema disponibiliza lista com resultados encontrados [A1], [A2], [A3], [A4], [A5].</w:t>
       </w:r>
     </w:p>
     <w:p>
@@ -3168,271 +3461,6 @@
           <w:numId w:val="7"/>
         </w:numPr>
         <w:ind w:left="1276" w:hanging="567"/>
-      </w:pPr>
-      <w:r>
-        <w:t xml:space="preserve">O sistema inativa </w:t>
-      </w:r>
-      <w:r>
-        <w:t>na base de dados</w:t>
-      </w:r>
-      <w:r>
-        <w:t xml:space="preserve"> [EX3</w:t>
-      </w:r>
-      <w:r>
-        <w:t>]</w:t>
-      </w:r>
-      <w:r>
-        <w:t>.</w:t>
-      </w:r>
-    </w:p>
-    <w:p>
-      <w:pPr>
-        <w:pStyle w:val="PargrafodaLista1"/>
-        <w:numPr>
-          <w:ilvl w:val="1"/>
-          <w:numId w:val="7"/>
-        </w:numPr>
-        <w:ind w:left="1276" w:hanging="567"/>
-      </w:pPr>
-      <w:r>
-        <w:t xml:space="preserve">O sistema marca </w:t>
-      </w:r>
-      <w:r>
-        <w:t xml:space="preserve">a criança/adolescente </w:t>
-      </w:r>
-      <w:r>
-        <w:t>c</w:t>
-      </w:r>
-      <w:r>
-        <w:t>om um tom avermelhado.</w:t>
-      </w:r>
-    </w:p>
-    <w:p>
-      <w:pPr>
-        <w:pStyle w:val="PargrafodaLista1"/>
-        <w:numPr>
-          <w:ilvl w:val="1"/>
-          <w:numId w:val="7"/>
-        </w:numPr>
-        <w:ind w:left="1276" w:hanging="567"/>
-      </w:pPr>
-      <w:r>
-        <w:t>O caso de uso retorna ao passo [P3] do fluxo principal.</w:t>
-      </w:r>
-    </w:p>
-    <w:p>
-      <w:pPr>
-        <w:pStyle w:val="PargrafodaLista1"/>
-        <w:ind w:left="907"/>
-        <w:rPr>
-          <w:b/>
-        </w:rPr>
-      </w:pPr>
-    </w:p>
-    <w:p>
-      <w:pPr>
-        <w:pStyle w:val="PargrafodaLista1"/>
-        <w:numPr>
-          <w:ilvl w:val="0"/>
-          <w:numId w:val="7"/>
-        </w:numPr>
-        <w:rPr>
-          <w:b/>
-        </w:rPr>
-      </w:pPr>
-      <w:r>
-        <w:rPr>
-          <w:b/>
-        </w:rPr>
-        <w:t xml:space="preserve">Ativar </w:t>
-      </w:r>
-      <w:r>
-        <w:rPr>
-          <w:b/>
-        </w:rPr>
-        <w:t>Criança/Adolescente</w:t>
-      </w:r>
-    </w:p>
-    <w:p>
-      <w:pPr>
-        <w:pStyle w:val="PargrafodaLista1"/>
-        <w:numPr>
-          <w:ilvl w:val="1"/>
-          <w:numId w:val="7"/>
-        </w:numPr>
-        <w:ind w:left="1276" w:hanging="567"/>
-        <w:rPr>
-          <w:b/>
-        </w:rPr>
-      </w:pPr>
-      <w:r>
-        <w:t xml:space="preserve">O ator seleciona a opção </w:t>
-      </w:r>
-      <w:r>
-        <w:t xml:space="preserve">“Ativar” na criança/adolescente </w:t>
-      </w:r>
-      <w:r>
-        <w:t>escolhido [4.1].</w:t>
-      </w:r>
-    </w:p>
-    <w:p>
-      <w:pPr>
-        <w:pStyle w:val="PargrafodaLista1"/>
-        <w:numPr>
-          <w:ilvl w:val="1"/>
-          <w:numId w:val="7"/>
-        </w:numPr>
-        <w:ind w:left="1276" w:hanging="567"/>
-      </w:pPr>
-      <w:r>
-        <w:t xml:space="preserve">O sistema ativa </w:t>
-      </w:r>
-      <w:r>
-        <w:t>na base de dados</w:t>
-      </w:r>
-      <w:r>
-        <w:t xml:space="preserve"> [EX3</w:t>
-      </w:r>
-      <w:r>
-        <w:t>]</w:t>
-      </w:r>
-      <w:r>
-        <w:t>.</w:t>
-      </w:r>
-    </w:p>
-    <w:p>
-      <w:pPr>
-        <w:pStyle w:val="PargrafodaLista1"/>
-        <w:numPr>
-          <w:ilvl w:val="1"/>
-          <w:numId w:val="7"/>
-        </w:numPr>
-        <w:ind w:left="1276" w:hanging="567"/>
-      </w:pPr>
-      <w:r>
-        <w:t xml:space="preserve">O sistema retira </w:t>
-      </w:r>
-      <w:r>
-        <w:t xml:space="preserve">da criança/adolescente </w:t>
-      </w:r>
-      <w:r>
-        <w:t>o tom avermelhado.</w:t>
-      </w:r>
-    </w:p>
-    <w:p>
-      <w:pPr>
-        <w:pStyle w:val="PargrafodaLista1"/>
-        <w:numPr>
-          <w:ilvl w:val="1"/>
-          <w:numId w:val="7"/>
-        </w:numPr>
-        <w:ind w:left="1276" w:hanging="567"/>
-      </w:pPr>
-      <w:r>
-        <w:t>O caso de uso retorna ao passo [P3] do fluxo principal.</w:t>
-      </w:r>
-    </w:p>
-    <w:p>
-      <w:pPr>
-        <w:pStyle w:val="PargrafodaLista1"/>
-        <w:ind w:left="1276"/>
-        <w:rPr>
-          <w:b/>
-        </w:rPr>
-      </w:pPr>
-    </w:p>
-    <w:p>
-      <w:pPr>
-        <w:pStyle w:val="PargrafodaLista1"/>
-        <w:numPr>
-          <w:ilvl w:val="0"/>
-          <w:numId w:val="7"/>
-        </w:numPr>
-        <w:rPr>
-          <w:b/>
-        </w:rPr>
-      </w:pPr>
-      <w:r>
-        <w:rPr>
-          <w:b/>
-        </w:rPr>
-        <w:t xml:space="preserve">Pesquisar </w:t>
-      </w:r>
-      <w:r>
-        <w:rPr>
-          <w:b/>
-        </w:rPr>
-        <w:t>Criança/Adolescente</w:t>
-      </w:r>
-    </w:p>
-    <w:p>
-      <w:pPr>
-        <w:pStyle w:val="PargrafodaLista1"/>
-        <w:numPr>
-          <w:ilvl w:val="1"/>
-          <w:numId w:val="7"/>
-        </w:numPr>
-        <w:ind w:left="1276" w:hanging="567"/>
-        <w:rPr>
-          <w:b/>
-        </w:rPr>
-      </w:pPr>
-      <w:r>
-        <w:t>O ator preenche o campo de pesquisa [4.1].</w:t>
-      </w:r>
-    </w:p>
-    <w:p>
-      <w:pPr>
-        <w:pStyle w:val="PargrafodaLista1"/>
-        <w:numPr>
-          <w:ilvl w:val="1"/>
-          <w:numId w:val="7"/>
-        </w:numPr>
-        <w:ind w:left="1276" w:hanging="567"/>
-        <w:rPr>
-          <w:b/>
-        </w:rPr>
-      </w:pPr>
-      <w:r>
-        <w:t>O sistema realiza a</w:t>
-      </w:r>
-      <w:r>
-        <w:t xml:space="preserve"> pesquisa</w:t>
-      </w:r>
-      <w:r>
-        <w:t xml:space="preserve"> medida que o ator for preenchendo o campo [EX</w:t>
-      </w:r>
-      <w:r>
-        <w:t>4</w:t>
-      </w:r>
-      <w:r>
-        <w:t>]</w:t>
-      </w:r>
-    </w:p>
-    <w:p>
-      <w:pPr>
-        <w:pStyle w:val="PargrafodaLista1"/>
-        <w:numPr>
-          <w:ilvl w:val="1"/>
-          <w:numId w:val="7"/>
-        </w:numPr>
-        <w:ind w:left="1276" w:hanging="567"/>
-        <w:rPr>
-          <w:b/>
-        </w:rPr>
-      </w:pPr>
-      <w:r>
-        <w:t>O sistema disponibiliza lista com resultados encontrados [A1], [A2], [A3], [A4], [A5].</w:t>
-      </w:r>
-    </w:p>
-    <w:p>
-      <w:pPr>
-        <w:pStyle w:val="PargrafodaLista1"/>
-        <w:numPr>
-          <w:ilvl w:val="1"/>
-          <w:numId w:val="7"/>
-        </w:numPr>
-        <w:ind w:left="1276" w:hanging="567"/>
         <w:rPr>
           <w:b/>
         </w:rPr>
@@ -3466,7 +3494,7 @@
           <w:szCs w:val="24"/>
         </w:rPr>
       </w:pPr>
-      <w:bookmarkStart w:id="6" w:name="_Toc462840366"/>
+      <w:bookmarkStart w:id="5" w:name="_Toc462840366"/>
       <w:r>
         <w:rPr>
           <w:rFonts w:asciiTheme="minorHAnsi" w:hAnsiTheme="minorHAnsi" w:cstheme="minorHAnsi"/>
@@ -3477,7 +3505,7 @@
         </w:rPr>
         <w:t>Fluxos de Exceção</w:t>
       </w:r>
-      <w:bookmarkEnd w:id="6"/>
+      <w:bookmarkEnd w:id="5"/>
     </w:p>
     <w:p>
       <w:pPr>
@@ -3541,7 +3569,7 @@
     <w:p>
       <w:pPr>
         <w:pStyle w:val="PargrafodaLista1"/>
-        <w:ind w:left="567"/>
+        <w:ind w:left="1037"/>
         <w:rPr>
           <w:b/>
         </w:rPr>
@@ -3562,7 +3590,7 @@
         <w:rPr>
           <w:b/>
         </w:rPr>
-        <w:t>Campo obrigatório não informado</w:t>
+        <w:t>Falha com a base de dados</w:t>
       </w:r>
     </w:p>
     <w:p>
@@ -3578,7 +3606,7 @@
         </w:rPr>
       </w:pPr>
       <w:r>
-        <w:t>O sistema disponibiliza a mensagem de erro [MSG002].</w:t>
+        <w:t>O sistema disponibiliza a mensagem de erro [MSG004].</w:t>
       </w:r>
     </w:p>
     <w:p>
@@ -3594,16 +3622,25 @@
         </w:rPr>
       </w:pPr>
       <w:r>
-        <w:t>O caso de uso retorna ao passo [P4] do fluxo alternativo [A1], ou retorna ao passo [P4] do fluxo alternativo [A2].</w:t>
+        <w:t>O caso de uso retorna ao passo [P</w:t>
+      </w:r>
+      <w:r>
+        <w:t>3</w:t>
+      </w:r>
+      <w:r>
+        <w:t>] do fluxo alternativo [A1], ou retorna ao passo [P3] do fluxo alternativo [A2] ou retorna ao passo [P2] do fluxo principal</w:t>
+      </w:r>
+      <w:r>
+        <w:t xml:space="preserve"> ou retorna para o passo [P3] do fluxo principal</w:t>
+      </w:r>
+      <w:r>
+        <w:t>.</w:t>
       </w:r>
     </w:p>
     <w:p>
       <w:pPr>
         <w:pStyle w:val="PargrafodaLista1"/>
         <w:ind w:left="1037"/>
-        <w:rPr>
-          <w:b/>
-        </w:rPr>
       </w:pPr>
     </w:p>
     <w:p>
@@ -3621,7 +3658,7 @@
         <w:rPr>
           <w:b/>
         </w:rPr>
-        <w:t>Falha com a base de dados</w:t>
+        <w:t>Nenhum resultado encontrado</w:t>
       </w:r>
     </w:p>
     <w:p>
@@ -3637,7 +3674,13 @@
         </w:rPr>
       </w:pPr>
       <w:r>
-        <w:t>O sistema disponibiliza a mensagem de erro [MSG004].</w:t>
+        <w:t>O sistema disponib</w:t>
+      </w:r>
+      <w:r>
+        <w:t>iliza a mensagem de erro [MSG008</w:t>
+      </w:r>
+      <w:r>
+        <w:t>], [A1].</w:t>
       </w:r>
     </w:p>
     <w:p>
@@ -3653,81 +3696,6 @@
         </w:rPr>
       </w:pPr>
       <w:r>
-        <w:t>O caso de uso retorna ao passo [P</w:t>
-      </w:r>
-      <w:r>
-        <w:t>3</w:t>
-      </w:r>
-      <w:r>
-        <w:t>] do fluxo alternativo [A1], ou retorna ao passo [P3] do fluxo alternativo [A2] ou retorna ao passo [P2] do fluxo principal</w:t>
-      </w:r>
-      <w:r>
-        <w:t xml:space="preserve"> ou retorna para o passo [P3] do fluxo principal</w:t>
-      </w:r>
-      <w:r>
-        <w:t>.</w:t>
-      </w:r>
-    </w:p>
-    <w:p>
-      <w:pPr>
-        <w:pStyle w:val="PargrafodaLista1"/>
-        <w:ind w:left="1037"/>
-      </w:pPr>
-    </w:p>
-    <w:p>
-      <w:pPr>
-        <w:pStyle w:val="PargrafodaLista1"/>
-        <w:numPr>
-          <w:ilvl w:val="0"/>
-          <w:numId w:val="8"/>
-        </w:numPr>
-        <w:rPr>
-          <w:b/>
-        </w:rPr>
-      </w:pPr>
-      <w:r>
-        <w:rPr>
-          <w:b/>
-        </w:rPr>
-        <w:lastRenderedPageBreak/>
-        <w:t>Nenhum resultado encontrado</w:t>
-      </w:r>
-    </w:p>
-    <w:p>
-      <w:pPr>
-        <w:pStyle w:val="PargrafodaLista1"/>
-        <w:numPr>
-          <w:ilvl w:val="1"/>
-          <w:numId w:val="8"/>
-        </w:numPr>
-        <w:ind w:hanging="328"/>
-        <w:rPr>
-          <w:b/>
-        </w:rPr>
-      </w:pPr>
-      <w:r>
-        <w:t>O sistema disponib</w:t>
-      </w:r>
-      <w:r>
-        <w:t>iliza a mensagem de erro [MSG008</w:t>
-      </w:r>
-      <w:r>
-        <w:t>], [A1].</w:t>
-      </w:r>
-    </w:p>
-    <w:p>
-      <w:pPr>
-        <w:pStyle w:val="PargrafodaLista1"/>
-        <w:numPr>
-          <w:ilvl w:val="1"/>
-          <w:numId w:val="8"/>
-        </w:numPr>
-        <w:ind w:hanging="328"/>
-        <w:rPr>
-          <w:b/>
-        </w:rPr>
-      </w:pPr>
-      <w:r>
         <w:t>O caso de uso é encerrado.</w:t>
       </w:r>
     </w:p>
@@ -3762,7 +3730,7 @@
           <w:szCs w:val="24"/>
         </w:rPr>
       </w:pPr>
-      <w:bookmarkStart w:id="7" w:name="_Toc462840367"/>
+      <w:bookmarkStart w:id="6" w:name="_Toc462840367"/>
       <w:r>
         <w:rPr>
           <w:rFonts w:asciiTheme="minorHAnsi" w:hAnsiTheme="minorHAnsi" w:cstheme="minorHAnsi"/>
@@ -3773,7 +3741,7 @@
         </w:rPr>
         <w:t>PROTÓTIPOS</w:t>
       </w:r>
-      <w:bookmarkEnd w:id="7"/>
+      <w:bookmarkEnd w:id="6"/>
     </w:p>
     <w:p>
       <w:pPr>
@@ -3795,21 +3763,22 @@
           <w:szCs w:val="24"/>
         </w:rPr>
       </w:pPr>
-      <w:bookmarkStart w:id="8" w:name="_Toc459707327"/>
-      <w:bookmarkStart w:id="9" w:name="_Toc459545459"/>
-      <w:bookmarkStart w:id="10" w:name="_Toc445395650"/>
-      <w:bookmarkStart w:id="11" w:name="_Toc422346268"/>
-      <w:bookmarkStart w:id="12" w:name="_Toc446344679"/>
-      <w:bookmarkStart w:id="13" w:name="_Toc418177090"/>
-      <w:bookmarkStart w:id="14" w:name="_Toc422322989"/>
-      <w:bookmarkStart w:id="15" w:name="_Toc417048666"/>
-      <w:bookmarkStart w:id="16" w:name="_Toc416816385"/>
-      <w:bookmarkStart w:id="17" w:name="_Toc445395663"/>
-      <w:bookmarkStart w:id="18" w:name="_Toc416816763"/>
-      <w:bookmarkStart w:id="19" w:name="_Toc416817514"/>
-      <w:bookmarkStart w:id="20" w:name="_Toc416886430"/>
-      <w:bookmarkStart w:id="21" w:name="_Toc462757182"/>
-      <w:bookmarkStart w:id="22" w:name="_Toc462840368"/>
+      <w:bookmarkStart w:id="7" w:name="_Toc459707327"/>
+      <w:bookmarkStart w:id="8" w:name="_Toc459545459"/>
+      <w:bookmarkStart w:id="9" w:name="_Toc445395650"/>
+      <w:bookmarkStart w:id="10" w:name="_Toc422346268"/>
+      <w:bookmarkStart w:id="11" w:name="_Toc446344679"/>
+      <w:bookmarkStart w:id="12" w:name="_Toc418177090"/>
+      <w:bookmarkStart w:id="13" w:name="_Toc422322989"/>
+      <w:bookmarkStart w:id="14" w:name="_Toc417048666"/>
+      <w:bookmarkStart w:id="15" w:name="_Toc416816385"/>
+      <w:bookmarkStart w:id="16" w:name="_Toc445395663"/>
+      <w:bookmarkStart w:id="17" w:name="_Toc416816763"/>
+      <w:bookmarkStart w:id="18" w:name="_Toc416817514"/>
+      <w:bookmarkStart w:id="19" w:name="_Toc416886430"/>
+      <w:bookmarkStart w:id="20" w:name="_Toc462757182"/>
+      <w:bookmarkStart w:id="21" w:name="_Toc462840368"/>
+      <w:bookmarkEnd w:id="7"/>
       <w:bookmarkEnd w:id="8"/>
       <w:bookmarkEnd w:id="9"/>
       <w:bookmarkEnd w:id="10"/>
@@ -3824,7 +3793,6 @@
       <w:bookmarkEnd w:id="19"/>
       <w:bookmarkEnd w:id="20"/>
       <w:bookmarkEnd w:id="21"/>
-      <w:bookmarkEnd w:id="22"/>
     </w:p>
     <w:p>
       <w:pPr>
@@ -3846,21 +3814,22 @@
           <w:szCs w:val="24"/>
         </w:rPr>
       </w:pPr>
-      <w:bookmarkStart w:id="23" w:name="_Toc459545460"/>
-      <w:bookmarkStart w:id="24" w:name="_Toc446344680"/>
-      <w:bookmarkStart w:id="25" w:name="_Toc445395651"/>
-      <w:bookmarkStart w:id="26" w:name="_Toc445395664"/>
-      <w:bookmarkStart w:id="27" w:name="_Toc416886431"/>
-      <w:bookmarkStart w:id="28" w:name="_Toc416817515"/>
-      <w:bookmarkStart w:id="29" w:name="_Toc416816764"/>
-      <w:bookmarkStart w:id="30" w:name="_Toc417048667"/>
-      <w:bookmarkStart w:id="31" w:name="_Toc418177091"/>
-      <w:bookmarkStart w:id="32" w:name="_Toc422346269"/>
-      <w:bookmarkStart w:id="33" w:name="_Toc422322990"/>
-      <w:bookmarkStart w:id="34" w:name="_Toc416816386"/>
-      <w:bookmarkStart w:id="35" w:name="_Toc459707328"/>
-      <w:bookmarkStart w:id="36" w:name="_Toc462757183"/>
-      <w:bookmarkStart w:id="37" w:name="_Toc462840369"/>
+      <w:bookmarkStart w:id="22" w:name="_Toc459545460"/>
+      <w:bookmarkStart w:id="23" w:name="_Toc446344680"/>
+      <w:bookmarkStart w:id="24" w:name="_Toc445395651"/>
+      <w:bookmarkStart w:id="25" w:name="_Toc445395664"/>
+      <w:bookmarkStart w:id="26" w:name="_Toc416886431"/>
+      <w:bookmarkStart w:id="27" w:name="_Toc416817515"/>
+      <w:bookmarkStart w:id="28" w:name="_Toc416816764"/>
+      <w:bookmarkStart w:id="29" w:name="_Toc417048667"/>
+      <w:bookmarkStart w:id="30" w:name="_Toc418177091"/>
+      <w:bookmarkStart w:id="31" w:name="_Toc422346269"/>
+      <w:bookmarkStart w:id="32" w:name="_Toc422322990"/>
+      <w:bookmarkStart w:id="33" w:name="_Toc416816386"/>
+      <w:bookmarkStart w:id="34" w:name="_Toc459707328"/>
+      <w:bookmarkStart w:id="35" w:name="_Toc462757183"/>
+      <w:bookmarkStart w:id="36" w:name="_Toc462840369"/>
+      <w:bookmarkEnd w:id="22"/>
       <w:bookmarkEnd w:id="23"/>
       <w:bookmarkEnd w:id="24"/>
       <w:bookmarkEnd w:id="25"/>
@@ -3875,7 +3844,6 @@
       <w:bookmarkEnd w:id="34"/>
       <w:bookmarkEnd w:id="35"/>
       <w:bookmarkEnd w:id="36"/>
-      <w:bookmarkEnd w:id="37"/>
     </w:p>
     <w:p/>
     <w:p>
@@ -3938,7 +3906,15 @@
         <w:t xml:space="preserve">Caixa de seleção: </w:t>
       </w:r>
       <w:r>
-        <w:t>São referidos a campos do tipo checkbox.</w:t>
+        <w:t xml:space="preserve">São referidos a campos do tipo </w:t>
+      </w:r>
+      <w:proofErr w:type="spellStart"/>
+      <w:r>
+        <w:t>checkbox</w:t>
+      </w:r>
+      <w:proofErr w:type="spellEnd"/>
+      <w:r>
+        <w:t>.</w:t>
       </w:r>
     </w:p>
     <w:p>
@@ -3959,7 +3935,15 @@
         <w:t xml:space="preserve">Botão de Opção: </w:t>
       </w:r>
       <w:r>
-        <w:t>Referem-se a campos do tipo radio.</w:t>
+        <w:t xml:space="preserve">Referem-se a campos do tipo </w:t>
+      </w:r>
+      <w:proofErr w:type="spellStart"/>
+      <w:r>
+        <w:t>radio</w:t>
+      </w:r>
+      <w:proofErr w:type="spellEnd"/>
+      <w:r>
+        <w:t>.</w:t>
       </w:r>
     </w:p>
     <w:p>
@@ -3980,7 +3964,15 @@
         <w:t xml:space="preserve">Item de Múltipla Seleção: </w:t>
       </w:r>
       <w:r>
-        <w:t xml:space="preserve">São referidos a campos do tipo select com seleção múltipla. </w:t>
+        <w:t xml:space="preserve">São referidos a campos do tipo </w:t>
+      </w:r>
+      <w:proofErr w:type="spellStart"/>
+      <w:r>
+        <w:t>select</w:t>
+      </w:r>
+      <w:proofErr w:type="spellEnd"/>
+      <w:r>
+        <w:t xml:space="preserve"> com seleção múltipla. </w:t>
       </w:r>
     </w:p>
     <w:p>
@@ -3998,7 +3990,7 @@
           <w:szCs w:val="24"/>
         </w:rPr>
       </w:pPr>
-      <w:bookmarkStart w:id="38" w:name="_Toc462840370"/>
+      <w:bookmarkStart w:id="37" w:name="_Toc462840370"/>
       <w:r>
         <w:rPr>
           <w:rFonts w:asciiTheme="minorHAnsi" w:hAnsiTheme="minorHAnsi" w:cstheme="minorHAnsi"/>
@@ -4019,7 +4011,7 @@
         </w:rPr>
         <w:t>Criança/Adolescente</w:t>
       </w:r>
-      <w:bookmarkEnd w:id="38"/>
+      <w:bookmarkEnd w:id="37"/>
     </w:p>
     <w:p/>
     <w:p>
@@ -5486,11 +5478,7 @@
               <w:pStyle w:val="infoblue"/>
             </w:pPr>
             <w:r>
-              <w:t xml:space="preserve">A quantidade máxima para a disponibilidade dos comandos de paginação será de 10 itens </w:t>
-            </w:r>
-            <w:r>
-              <w:lastRenderedPageBreak/>
-              <w:t>na lista.</w:t>
+              <w:t>A quantidade máxima para a disponibilidade dos comandos de paginação será de 10 itens na lista.</w:t>
             </w:r>
           </w:p>
         </w:tc>
@@ -5518,7 +5506,7 @@
           <w:szCs w:val="24"/>
         </w:rPr>
       </w:pPr>
-      <w:bookmarkStart w:id="39" w:name="_Toc462840371"/>
+      <w:bookmarkStart w:id="38" w:name="_Toc462840371"/>
       <w:r>
         <w:rPr>
           <w:rFonts w:asciiTheme="minorHAnsi" w:hAnsiTheme="minorHAnsi" w:cstheme="minorHAnsi"/>
@@ -5527,6 +5515,7 @@
           <w:sz w:val="22"/>
           <w:szCs w:val="24"/>
         </w:rPr>
+        <w:lastRenderedPageBreak/>
         <w:t xml:space="preserve">Inserir </w:t>
       </w:r>
       <w:r>
@@ -5539,7 +5528,7 @@
         </w:rPr>
         <w:t>Criança/Adolescente</w:t>
       </w:r>
-      <w:bookmarkEnd w:id="39"/>
+      <w:bookmarkEnd w:id="38"/>
     </w:p>
     <w:p/>
     <w:p>
@@ -5972,23 +5961,7 @@
                 <w:sz w:val="20"/>
                 <w:szCs w:val="16"/>
               </w:rPr>
-              <w:t>Campo</w:t>
-            </w:r>
-            <w:r>
-              <w:rPr>
-                <w:rFonts w:asciiTheme="minorHAnsi" w:hAnsiTheme="minorHAnsi" w:cs="Arial"/>
-                <w:sz w:val="20"/>
-                <w:szCs w:val="16"/>
-              </w:rPr>
-              <w:t xml:space="preserve"> no qual será inserido o nome da criança/adolescente</w:t>
-            </w:r>
-            <w:r>
-              <w:rPr>
-                <w:rFonts w:asciiTheme="minorHAnsi" w:hAnsiTheme="minorHAnsi" w:cs="Arial"/>
-                <w:sz w:val="20"/>
-                <w:szCs w:val="16"/>
-              </w:rPr>
-              <w:t>.</w:t>
+              <w:t>Campo no qual será inserido o nome da criança/adolescente.</w:t>
             </w:r>
           </w:p>
         </w:tc>
@@ -6172,7 +6145,6 @@
               </w:tabs>
               <w:spacing w:after="0" w:line="240" w:lineRule="auto"/>
               <w:ind w:left="0"/>
-              <w:jc w:val="center"/>
               <w:rPr>
                 <w:rFonts w:asciiTheme="minorHAnsi" w:hAnsiTheme="minorHAnsi"/>
                 <w:szCs w:val="16"/>
@@ -6183,7 +6155,7 @@
                 <w:rFonts w:asciiTheme="minorHAnsi" w:hAnsiTheme="minorHAnsi"/>
                 <w:szCs w:val="16"/>
               </w:rPr>
-              <w:t>N/A</w:t>
+              <w:t xml:space="preserve">- Caso o usuário não preencha este campo obrigatório o sistema retorna a mensagem [MSG002] </w:t>
             </w:r>
           </w:p>
         </w:tc>
@@ -6435,7 +6407,6 @@
               </w:tabs>
               <w:spacing w:after="0" w:line="240" w:lineRule="auto"/>
               <w:ind w:left="0"/>
-              <w:jc w:val="center"/>
               <w:rPr>
                 <w:rFonts w:asciiTheme="minorHAnsi" w:hAnsiTheme="minorHAnsi"/>
                 <w:szCs w:val="16"/>
@@ -6446,7 +6417,14 @@
                 <w:rFonts w:asciiTheme="minorHAnsi" w:hAnsiTheme="minorHAnsi"/>
                 <w:szCs w:val="16"/>
               </w:rPr>
-              <w:t>N/A</w:t>
+              <w:t>- Caso o usuário não preencha este campo obrigatório o sist</w:t>
+            </w:r>
+            <w:r>
+              <w:rPr>
+                <w:rFonts w:asciiTheme="minorHAnsi" w:hAnsiTheme="minorHAnsi"/>
+                <w:szCs w:val="16"/>
+              </w:rPr>
+              <w:t>ema retorna a mensagem [MSG002]</w:t>
             </w:r>
           </w:p>
         </w:tc>
@@ -6698,7 +6676,6 @@
               </w:tabs>
               <w:spacing w:after="0" w:line="240" w:lineRule="auto"/>
               <w:ind w:left="0"/>
-              <w:jc w:val="center"/>
               <w:rPr>
                 <w:rFonts w:asciiTheme="minorHAnsi" w:hAnsiTheme="minorHAnsi"/>
                 <w:szCs w:val="16"/>
@@ -6709,7 +6686,7 @@
                 <w:rFonts w:asciiTheme="minorHAnsi" w:hAnsiTheme="minorHAnsi"/>
                 <w:szCs w:val="16"/>
               </w:rPr>
-              <w:t>N/A</w:t>
+              <w:t xml:space="preserve">- Caso o usuário não preencha este campo obrigatório o sistema retorna a mensagem [MSG002] </w:t>
             </w:r>
           </w:p>
         </w:tc>
@@ -6959,7 +6936,6 @@
               </w:tabs>
               <w:spacing w:after="0" w:line="240" w:lineRule="auto"/>
               <w:ind w:left="0"/>
-              <w:jc w:val="center"/>
               <w:rPr>
                 <w:rFonts w:asciiTheme="minorHAnsi" w:hAnsiTheme="minorHAnsi"/>
                 <w:szCs w:val="16"/>
@@ -6970,7 +6946,7 @@
                 <w:rFonts w:asciiTheme="minorHAnsi" w:hAnsiTheme="minorHAnsi"/>
                 <w:szCs w:val="16"/>
               </w:rPr>
-              <w:t>N/A</w:t>
+              <w:t xml:space="preserve">- Caso o usuário não preencha este campo obrigatório o sistema retorna a mensagem [MSG002] </w:t>
             </w:r>
           </w:p>
         </w:tc>
@@ -7220,7 +7196,6 @@
               </w:tabs>
               <w:spacing w:after="0" w:line="240" w:lineRule="auto"/>
               <w:ind w:left="0"/>
-              <w:jc w:val="center"/>
               <w:rPr>
                 <w:rFonts w:asciiTheme="minorHAnsi" w:hAnsiTheme="minorHAnsi"/>
                 <w:szCs w:val="16"/>
@@ -7231,7 +7206,7 @@
                 <w:rFonts w:asciiTheme="minorHAnsi" w:hAnsiTheme="minorHAnsi"/>
                 <w:szCs w:val="16"/>
               </w:rPr>
-              <w:t>N/A</w:t>
+              <w:t xml:space="preserve">- Caso o usuário não preencha este campo obrigatório o sistema retorna a mensagem [MSG002] </w:t>
             </w:r>
           </w:p>
         </w:tc>
@@ -7481,7 +7456,6 @@
               </w:tabs>
               <w:spacing w:after="0" w:line="240" w:lineRule="auto"/>
               <w:ind w:left="0"/>
-              <w:jc w:val="center"/>
               <w:rPr>
                 <w:rFonts w:asciiTheme="minorHAnsi" w:hAnsiTheme="minorHAnsi"/>
                 <w:szCs w:val="16"/>
@@ -7492,7 +7466,7 @@
                 <w:rFonts w:asciiTheme="minorHAnsi" w:hAnsiTheme="minorHAnsi"/>
                 <w:szCs w:val="16"/>
               </w:rPr>
-              <w:t>N/A</w:t>
+              <w:t xml:space="preserve">- Caso o usuário não preencha este campo obrigatório o sistema retorna a mensagem [MSG002] </w:t>
             </w:r>
           </w:p>
         </w:tc>
@@ -7742,7 +7716,6 @@
               </w:tabs>
               <w:spacing w:after="0" w:line="240" w:lineRule="auto"/>
               <w:ind w:left="0"/>
-              <w:jc w:val="center"/>
               <w:rPr>
                 <w:rFonts w:asciiTheme="minorHAnsi" w:hAnsiTheme="minorHAnsi"/>
                 <w:szCs w:val="16"/>
@@ -7753,7 +7726,7 @@
                 <w:rFonts w:asciiTheme="minorHAnsi" w:hAnsiTheme="minorHAnsi"/>
                 <w:szCs w:val="16"/>
               </w:rPr>
-              <w:t>N/A</w:t>
+              <w:t xml:space="preserve">- Caso o usuário não preencha este campo obrigatório o sistema retorna a mensagem [MSG002] </w:t>
             </w:r>
           </w:p>
         </w:tc>
@@ -7789,7 +7762,6 @@
                 <w:sz w:val="20"/>
                 <w:szCs w:val="16"/>
               </w:rPr>
-              <w:lastRenderedPageBreak/>
               <w:t>Comarca</w:t>
             </w:r>
           </w:p>
@@ -8015,7 +7987,7 @@
                 <w:rFonts w:asciiTheme="minorHAnsi" w:hAnsiTheme="minorHAnsi"/>
                 <w:szCs w:val="16"/>
               </w:rPr>
-              <w:t xml:space="preserve">A comarca irá variar de acordo com a região. </w:t>
+              <w:t xml:space="preserve">- A comarca irá variar de acordo com a região. </w:t>
             </w:r>
           </w:p>
         </w:tc>
@@ -8222,6 +8194,7 @@
                 <w:szCs w:val="20"/>
               </w:rPr>
             </w:pPr>
+            <w:bookmarkStart w:id="39" w:name="_GoBack" w:colFirst="3" w:colLast="3"/>
             <w:r>
               <w:rPr>
                 <w:sz w:val="20"/>
@@ -8298,11 +8271,12 @@
                 <w:sz w:val="20"/>
                 <w:szCs w:val="20"/>
               </w:rPr>
-              <w:t>N/A</w:t>
+              <w:t>A opção “Salvar” só estará disponível após o preenchimento de todos os campos.</w:t>
             </w:r>
           </w:p>
         </w:tc>
       </w:tr>
+      <w:bookmarkEnd w:id="39"/>
       <w:tr>
         <w:tc>
           <w:tcPr>
@@ -8785,12 +8759,6 @@
           <w:tcPr>
             <w:tcW w:w="1985" w:type="dxa"/>
             <w:shd w:val="clear" w:color="auto" w:fill="E6E6E6"/>
-            <w:tcMar>
-              <w:top w:w="55" w:type="dxa"/>
-              <w:left w:w="55" w:type="dxa"/>
-              <w:bottom w:w="55" w:type="dxa"/>
-              <w:right w:w="55" w:type="dxa"/>
-            </w:tcMar>
           </w:tcPr>
           <w:p>
             <w:pPr>
@@ -9050,12 +9018,6 @@
         <w:tc>
           <w:tcPr>
             <w:tcW w:w="1985" w:type="dxa"/>
-            <w:tcMar>
-              <w:top w:w="55" w:type="dxa"/>
-              <w:left w:w="55" w:type="dxa"/>
-              <w:bottom w:w="55" w:type="dxa"/>
-              <w:right w:w="55" w:type="dxa"/>
-            </w:tcMar>
             <w:vAlign w:val="center"/>
           </w:tcPr>
           <w:p>
@@ -9067,7 +9029,6 @@
               </w:tabs>
               <w:spacing w:after="0" w:line="240" w:lineRule="auto"/>
               <w:ind w:left="0"/>
-              <w:jc w:val="center"/>
               <w:rPr>
                 <w:rFonts w:asciiTheme="minorHAnsi" w:hAnsiTheme="minorHAnsi"/>
                 <w:szCs w:val="16"/>
@@ -9078,7 +9039,7 @@
                 <w:rFonts w:asciiTheme="minorHAnsi" w:hAnsiTheme="minorHAnsi"/>
                 <w:szCs w:val="16"/>
               </w:rPr>
-              <w:t>N/A</w:t>
+              <w:t xml:space="preserve">- Caso o usuário não preencha este campo obrigatório o sistema retorna a mensagem [MSG002] </w:t>
             </w:r>
           </w:p>
         </w:tc>
@@ -9313,12 +9274,6 @@
         <w:tc>
           <w:tcPr>
             <w:tcW w:w="1985" w:type="dxa"/>
-            <w:tcMar>
-              <w:top w:w="55" w:type="dxa"/>
-              <w:left w:w="55" w:type="dxa"/>
-              <w:bottom w:w="55" w:type="dxa"/>
-              <w:right w:w="55" w:type="dxa"/>
-            </w:tcMar>
             <w:vAlign w:val="center"/>
           </w:tcPr>
           <w:p>
@@ -9330,7 +9285,6 @@
               </w:tabs>
               <w:spacing w:after="0" w:line="240" w:lineRule="auto"/>
               <w:ind w:left="0"/>
-              <w:jc w:val="center"/>
               <w:rPr>
                 <w:rFonts w:asciiTheme="minorHAnsi" w:hAnsiTheme="minorHAnsi"/>
                 <w:szCs w:val="16"/>
@@ -9341,7 +9295,7 @@
                 <w:rFonts w:asciiTheme="minorHAnsi" w:hAnsiTheme="minorHAnsi"/>
                 <w:szCs w:val="16"/>
               </w:rPr>
-              <w:t>N/A</w:t>
+              <w:t>- Caso o usuário não preencha este campo obrigatório o sistema retorna a mensagem [MSG002]</w:t>
             </w:r>
           </w:p>
         </w:tc>
@@ -9576,12 +9530,6 @@
         <w:tc>
           <w:tcPr>
             <w:tcW w:w="1985" w:type="dxa"/>
-            <w:tcMar>
-              <w:top w:w="55" w:type="dxa"/>
-              <w:left w:w="55" w:type="dxa"/>
-              <w:bottom w:w="55" w:type="dxa"/>
-              <w:right w:w="55" w:type="dxa"/>
-            </w:tcMar>
             <w:vAlign w:val="center"/>
           </w:tcPr>
           <w:p>
@@ -9593,7 +9541,6 @@
               </w:tabs>
               <w:spacing w:after="0" w:line="240" w:lineRule="auto"/>
               <w:ind w:left="0"/>
-              <w:jc w:val="center"/>
               <w:rPr>
                 <w:rFonts w:asciiTheme="minorHAnsi" w:hAnsiTheme="minorHAnsi"/>
                 <w:szCs w:val="16"/>
@@ -9604,7 +9551,7 @@
                 <w:rFonts w:asciiTheme="minorHAnsi" w:hAnsiTheme="minorHAnsi"/>
                 <w:szCs w:val="16"/>
               </w:rPr>
-              <w:t>N/A</w:t>
+              <w:t xml:space="preserve">- Caso o usuário não preencha este campo obrigatório o sistema retorna a mensagem [MSG002] </w:t>
             </w:r>
           </w:p>
         </w:tc>
@@ -9837,12 +9784,6 @@
         <w:tc>
           <w:tcPr>
             <w:tcW w:w="1985" w:type="dxa"/>
-            <w:tcMar>
-              <w:top w:w="55" w:type="dxa"/>
-              <w:left w:w="55" w:type="dxa"/>
-              <w:bottom w:w="55" w:type="dxa"/>
-              <w:right w:w="55" w:type="dxa"/>
-            </w:tcMar>
             <w:vAlign w:val="center"/>
           </w:tcPr>
           <w:p>
@@ -9854,7 +9795,6 @@
               </w:tabs>
               <w:spacing w:after="0" w:line="240" w:lineRule="auto"/>
               <w:ind w:left="0"/>
-              <w:jc w:val="center"/>
               <w:rPr>
                 <w:rFonts w:asciiTheme="minorHAnsi" w:hAnsiTheme="minorHAnsi"/>
                 <w:szCs w:val="16"/>
@@ -9865,7 +9805,7 @@
                 <w:rFonts w:asciiTheme="minorHAnsi" w:hAnsiTheme="minorHAnsi"/>
                 <w:szCs w:val="16"/>
               </w:rPr>
-              <w:t>N/A</w:t>
+              <w:t xml:space="preserve">- Caso o usuário não preencha este campo obrigatório o sistema retorna a mensagem [MSG002] </w:t>
             </w:r>
           </w:p>
         </w:tc>
@@ -9901,6 +9841,7 @@
                 <w:sz w:val="20"/>
                 <w:szCs w:val="16"/>
               </w:rPr>
+              <w:lastRenderedPageBreak/>
               <w:t>Responsável</w:t>
             </w:r>
           </w:p>
@@ -10098,12 +10039,6 @@
         <w:tc>
           <w:tcPr>
             <w:tcW w:w="1985" w:type="dxa"/>
-            <w:tcMar>
-              <w:top w:w="55" w:type="dxa"/>
-              <w:left w:w="55" w:type="dxa"/>
-              <w:bottom w:w="55" w:type="dxa"/>
-              <w:right w:w="55" w:type="dxa"/>
-            </w:tcMar>
             <w:vAlign w:val="center"/>
           </w:tcPr>
           <w:p>
@@ -10115,7 +10050,6 @@
               </w:tabs>
               <w:spacing w:after="0" w:line="240" w:lineRule="auto"/>
               <w:ind w:left="0"/>
-              <w:jc w:val="center"/>
               <w:rPr>
                 <w:rFonts w:asciiTheme="minorHAnsi" w:hAnsiTheme="minorHAnsi"/>
                 <w:szCs w:val="16"/>
@@ -10126,7 +10060,7 @@
                 <w:rFonts w:asciiTheme="minorHAnsi" w:hAnsiTheme="minorHAnsi"/>
                 <w:szCs w:val="16"/>
               </w:rPr>
-              <w:t>N/A</w:t>
+              <w:t xml:space="preserve">- Caso o usuário não preencha este campo obrigatório o sistema retorna a mensagem [MSG002] </w:t>
             </w:r>
           </w:p>
         </w:tc>
@@ -10162,7 +10096,6 @@
                 <w:sz w:val="20"/>
                 <w:szCs w:val="16"/>
               </w:rPr>
-              <w:lastRenderedPageBreak/>
               <w:t>Grau de Parentesco</w:t>
             </w:r>
           </w:p>
@@ -10360,12 +10293,6 @@
         <w:tc>
           <w:tcPr>
             <w:tcW w:w="1985" w:type="dxa"/>
-            <w:tcMar>
-              <w:top w:w="55" w:type="dxa"/>
-              <w:left w:w="55" w:type="dxa"/>
-              <w:bottom w:w="55" w:type="dxa"/>
-              <w:right w:w="55" w:type="dxa"/>
-            </w:tcMar>
             <w:vAlign w:val="center"/>
           </w:tcPr>
           <w:p>
@@ -10377,7 +10304,6 @@
               </w:tabs>
               <w:spacing w:after="0" w:line="240" w:lineRule="auto"/>
               <w:ind w:left="0"/>
-              <w:jc w:val="center"/>
               <w:rPr>
                 <w:rFonts w:asciiTheme="minorHAnsi" w:hAnsiTheme="minorHAnsi"/>
                 <w:szCs w:val="16"/>
@@ -10388,7 +10314,7 @@
                 <w:rFonts w:asciiTheme="minorHAnsi" w:hAnsiTheme="minorHAnsi"/>
                 <w:szCs w:val="16"/>
               </w:rPr>
-              <w:t>N/A</w:t>
+              <w:t xml:space="preserve">- Caso o usuário não preencha este campo obrigatório o sistema retorna a mensagem [MSG002] </w:t>
             </w:r>
           </w:p>
         </w:tc>
@@ -10455,23 +10381,7 @@
                 <w:sz w:val="20"/>
                 <w:szCs w:val="16"/>
               </w:rPr>
-              <w:t xml:space="preserve">Campo no qual será </w:t>
-            </w:r>
-            <w:r>
-              <w:rPr>
-                <w:rFonts w:asciiTheme="minorHAnsi" w:hAnsiTheme="minorHAnsi" w:cs="Arial"/>
-                <w:sz w:val="20"/>
-                <w:szCs w:val="16"/>
-              </w:rPr>
-              <w:t xml:space="preserve">alterado </w:t>
-            </w:r>
-            <w:r>
-              <w:rPr>
-                <w:rFonts w:asciiTheme="minorHAnsi" w:hAnsiTheme="minorHAnsi" w:cs="Arial"/>
-                <w:sz w:val="20"/>
-                <w:szCs w:val="16"/>
-              </w:rPr>
-              <w:t>o número do processo da criança/adolescente</w:t>
+              <w:t>Campo no qual será alterado o número do processo da criança/adolescente</w:t>
             </w:r>
           </w:p>
         </w:tc>
@@ -10637,12 +10547,6 @@
         <w:tc>
           <w:tcPr>
             <w:tcW w:w="1985" w:type="dxa"/>
-            <w:tcMar>
-              <w:top w:w="55" w:type="dxa"/>
-              <w:left w:w="55" w:type="dxa"/>
-              <w:bottom w:w="55" w:type="dxa"/>
-              <w:right w:w="55" w:type="dxa"/>
-            </w:tcMar>
             <w:vAlign w:val="center"/>
           </w:tcPr>
           <w:p>
@@ -10654,7 +10558,6 @@
               </w:tabs>
               <w:spacing w:after="0" w:line="240" w:lineRule="auto"/>
               <w:ind w:left="0"/>
-              <w:jc w:val="center"/>
               <w:rPr>
                 <w:rFonts w:asciiTheme="minorHAnsi" w:hAnsiTheme="minorHAnsi"/>
                 <w:szCs w:val="16"/>
@@ -10665,7 +10568,7 @@
                 <w:rFonts w:asciiTheme="minorHAnsi" w:hAnsiTheme="minorHAnsi"/>
                 <w:szCs w:val="16"/>
               </w:rPr>
-              <w:t>N/A</w:t>
+              <w:t xml:space="preserve">- Caso o usuário não preencha este campo obrigatório o sistema retorna a mensagem [MSG002] </w:t>
             </w:r>
           </w:p>
         </w:tc>
@@ -10732,23 +10635,7 @@
                 <w:sz w:val="20"/>
                 <w:szCs w:val="16"/>
               </w:rPr>
-              <w:t xml:space="preserve">Campo no qual está </w:t>
-            </w:r>
-            <w:r>
-              <w:rPr>
-                <w:rFonts w:asciiTheme="minorHAnsi" w:hAnsiTheme="minorHAnsi" w:cs="Arial"/>
-                <w:sz w:val="20"/>
-                <w:szCs w:val="16"/>
-              </w:rPr>
-              <w:t xml:space="preserve">alterado </w:t>
-            </w:r>
-            <w:r>
-              <w:rPr>
-                <w:rFonts w:asciiTheme="minorHAnsi" w:hAnsiTheme="minorHAnsi" w:cs="Arial"/>
-                <w:sz w:val="20"/>
-                <w:szCs w:val="16"/>
-              </w:rPr>
-              <w:t>a comarca utilizada pelo orfanato</w:t>
+              <w:t>Campo no qual está alterado a comarca utilizada pelo orfanato</w:t>
             </w:r>
           </w:p>
         </w:tc>
@@ -10914,12 +10801,6 @@
         <w:tc>
           <w:tcPr>
             <w:tcW w:w="1985" w:type="dxa"/>
-            <w:tcMar>
-              <w:top w:w="55" w:type="dxa"/>
-              <w:left w:w="55" w:type="dxa"/>
-              <w:bottom w:w="55" w:type="dxa"/>
-              <w:right w:w="55" w:type="dxa"/>
-            </w:tcMar>
             <w:vAlign w:val="center"/>
           </w:tcPr>
           <w:p>
@@ -10942,7 +10823,7 @@
                 <w:rFonts w:asciiTheme="minorHAnsi" w:hAnsiTheme="minorHAnsi"/>
                 <w:szCs w:val="16"/>
               </w:rPr>
-              <w:t xml:space="preserve">A comarca irá variar de acordo com a região. </w:t>
+              <w:t xml:space="preserve">- A comarca irá variar de acordo com a região. </w:t>
             </w:r>
           </w:p>
         </w:tc>
@@ -12100,7 +11981,16 @@
                 <w:sz w:val="20"/>
                 <w:szCs w:val="16"/>
               </w:rPr>
-              <w:t>Campo no qual será visualizado a data de nascimento da criança/adolescente</w:t>
+              <w:t>Campo no qual será visualizado a data de nascimento da criança/adolesce</w:t>
+            </w:r>
+            <w:r>
+              <w:rPr>
+                <w:rFonts w:asciiTheme="minorHAnsi" w:hAnsiTheme="minorHAnsi" w:cs="Arial"/>
+                <w:sz w:val="20"/>
+                <w:szCs w:val="16"/>
+              </w:rPr>
+              <w:lastRenderedPageBreak/>
+              <w:t>nte</w:t>
             </w:r>
           </w:p>
         </w:tc>
@@ -12131,6 +12021,7 @@
                 <w:sz w:val="20"/>
                 <w:szCs w:val="16"/>
               </w:rPr>
+              <w:lastRenderedPageBreak/>
               <w:t>Campo de Texto</w:t>
             </w:r>
           </w:p>
@@ -12363,16 +12254,7 @@
                 <w:sz w:val="20"/>
                 <w:szCs w:val="16"/>
               </w:rPr>
-              <w:t>Campo no qual será visualizado a idade da criança/adolesce</w:t>
-            </w:r>
-            <w:r>
-              <w:rPr>
-                <w:rFonts w:asciiTheme="minorHAnsi" w:hAnsiTheme="minorHAnsi" w:cs="Arial"/>
-                <w:sz w:val="20"/>
-                <w:szCs w:val="16"/>
-              </w:rPr>
-              <w:lastRenderedPageBreak/>
-              <w:t>nte.</w:t>
+              <w:t>Campo no qual será visualizado a idade da criança/adolescente.</w:t>
             </w:r>
           </w:p>
         </w:tc>
@@ -12403,7 +12285,6 @@
                 <w:sz w:val="20"/>
                 <w:szCs w:val="16"/>
               </w:rPr>
-              <w:lastRenderedPageBreak/>
               <w:t>Campo de Texto</w:t>
             </w:r>
           </w:p>
@@ -14436,7 +14317,6 @@
       </w:rPr>
       <w:id w:val="1477648756"/>
     </w:sdtPr>
-    <w:sdtEndPr/>
     <w:sdtContent>
       <w:p>
         <w:pPr>
@@ -14455,21 +14335,7 @@
             <w:rFonts w:ascii="Arial" w:hAnsi="Arial" w:cs="Arial"/>
             <w:szCs w:val="24"/>
           </w:rPr>
-          <w:t>ORPHA - Sistema</w:t>
-        </w:r>
-        <w:r>
-          <w:rPr>
-            <w:rFonts w:ascii="Arial" w:hAnsi="Arial" w:cs="Arial"/>
-            <w:szCs w:val="24"/>
-          </w:rPr>
-          <w:t xml:space="preserve"> de Gestão </w:t>
-        </w:r>
-        <w:r>
-          <w:rPr>
-            <w:rFonts w:ascii="Arial" w:hAnsi="Arial" w:cs="Arial"/>
-            <w:szCs w:val="24"/>
-          </w:rPr>
-          <w:t>de Orfanatos</w:t>
+          <w:t>ORPHA - Sistema de Gestão de Orfanatos</w:t>
         </w:r>
         <w:r>
           <w:rPr>
@@ -14597,31 +14463,7 @@
         <w:b/>
         <w:szCs w:val="24"/>
       </w:rPr>
-      <w:t>UC00</w:t>
-    </w:r>
-    <w:r>
-      <w:rPr>
-        <w:rFonts w:ascii="Arial" w:hAnsi="Arial" w:cs="Arial"/>
-        <w:b/>
-        <w:szCs w:val="24"/>
-      </w:rPr>
-      <w:t>3</w:t>
-    </w:r>
-    <w:r>
-      <w:rPr>
-        <w:rFonts w:ascii="Arial" w:hAnsi="Arial" w:cs="Arial"/>
-        <w:b/>
-        <w:szCs w:val="24"/>
-      </w:rPr>
-      <w:t xml:space="preserve"> – MANTER </w:t>
-    </w:r>
-    <w:r>
-      <w:rPr>
-        <w:rFonts w:ascii="Arial" w:hAnsi="Arial" w:cs="Arial"/>
-        <w:b/>
-        <w:szCs w:val="24"/>
-      </w:rPr>
-      <w:t>CRIANÇA/ADOLESCENTE</w:t>
+      <w:t>UC003 – MANTER CRIANÇA/ADOLESCENTE</w:t>
     </w:r>
     <w:r>
       <w:rPr>

--- a/Documentos - ORPHA/Documentação/Módulo 01/Documento de Especificação de Casos de Uso/DECU-UC003.docx
+++ b/Documentos - ORPHA/Documentação/Módulo 01/Documento de Especificação de Casos de Uso/DECU-UC003.docx
@@ -1,6 +1,6 @@
 
 <file path=word/document.xml><?xml version="1.0" encoding="utf-8"?>
-<w:document xmlns:wpc="http://schemas.microsoft.com/office/word/2010/wordprocessingCanvas" xmlns:mc="http://schemas.openxmlformats.org/markup-compatibility/2006" xmlns:o="urn:schemas-microsoft-com:office:office" xmlns:r="http://schemas.openxmlformats.org/officeDocument/2006/relationships" xmlns:m="http://schemas.openxmlformats.org/officeDocument/2006/math" xmlns:v="urn:schemas-microsoft-com:vml" xmlns:wp14="http://schemas.microsoft.com/office/word/2010/wordprocessingDrawing" xmlns:wp="http://schemas.openxmlformats.org/drawingml/2006/wordprocessingDrawing" xmlns:w10="urn:schemas-microsoft-com:office:word" xmlns:w="http://schemas.openxmlformats.org/wordprocessingml/2006/main" xmlns:w14="http://schemas.microsoft.com/office/word/2010/wordml" xmlns:w15="http://schemas.microsoft.com/office/word/2012/wordml" xmlns:wpg="http://schemas.microsoft.com/office/word/2010/wordprocessingGroup" xmlns:wpi="http://schemas.microsoft.com/office/word/2010/wordprocessingInk" xmlns:wne="http://schemas.microsoft.com/office/word/2006/wordml" xmlns:wps="http://schemas.microsoft.com/office/word/2010/wordprocessingShape" mc:Ignorable="w14 w15 wp14">
+<w:document xmlns:wpc="http://schemas.microsoft.com/office/word/2010/wordprocessingCanvas" xmlns:cx="http://schemas.microsoft.com/office/drawing/2014/chartex" xmlns:cx1="http://schemas.microsoft.com/office/drawing/2015/9/8/chartex" xmlns:cx2="http://schemas.microsoft.com/office/drawing/2015/10/21/chartex" xmlns:mc="http://schemas.openxmlformats.org/markup-compatibility/2006" xmlns:o="urn:schemas-microsoft-com:office:office" xmlns:r="http://schemas.openxmlformats.org/officeDocument/2006/relationships" xmlns:m="http://schemas.openxmlformats.org/officeDocument/2006/math" xmlns:v="urn:schemas-microsoft-com:vml" xmlns:wp14="http://schemas.microsoft.com/office/word/2010/wordprocessingDrawing" xmlns:wp="http://schemas.openxmlformats.org/drawingml/2006/wordprocessingDrawing" xmlns:w10="urn:schemas-microsoft-com:office:word" xmlns:w="http://schemas.openxmlformats.org/wordprocessingml/2006/main" xmlns:w14="http://schemas.microsoft.com/office/word/2010/wordml" xmlns:w15="http://schemas.microsoft.com/office/word/2012/wordml" xmlns:w16se="http://schemas.microsoft.com/office/word/2015/wordml/symex" xmlns:wpg="http://schemas.microsoft.com/office/word/2010/wordprocessingGroup" xmlns:wpi="http://schemas.microsoft.com/office/word/2010/wordprocessingInk" xmlns:wne="http://schemas.microsoft.com/office/word/2006/wordml" xmlns:wps="http://schemas.microsoft.com/office/word/2010/wordprocessingShape" mc:Ignorable="w14 w15 w16se wp14">
   <w:body>
     <w:p>
       <w:pPr>
@@ -3057,12 +3057,7 @@
         <w:t xml:space="preserve"> [4.4], [A2]</w:t>
       </w:r>
       <w:r>
-        <w:t>, [UC004</w:t>
-      </w:r>
-      <w:bookmarkStart w:id="5" w:name="_GoBack"/>
-      <w:bookmarkEnd w:id="5"/>
-      <w:r>
-        <w:t>]</w:t>
+        <w:t>, [UC004]</w:t>
       </w:r>
       <w:r>
         <w:t>.</w:t>
@@ -3466,7 +3461,7 @@
           <w:szCs w:val="24"/>
         </w:rPr>
       </w:pPr>
-      <w:bookmarkStart w:id="6" w:name="_Toc462840366"/>
+      <w:bookmarkStart w:id="5" w:name="_Toc462840366"/>
       <w:r>
         <w:rPr>
           <w:rFonts w:asciiTheme="minorHAnsi" w:hAnsiTheme="minorHAnsi" w:cstheme="minorHAnsi"/>
@@ -3477,7 +3472,7 @@
         </w:rPr>
         <w:t>Fluxos de Exceção</w:t>
       </w:r>
-      <w:bookmarkEnd w:id="6"/>
+      <w:bookmarkEnd w:id="5"/>
     </w:p>
     <w:p>
       <w:pPr>
@@ -3762,7 +3757,7 @@
           <w:szCs w:val="24"/>
         </w:rPr>
       </w:pPr>
-      <w:bookmarkStart w:id="7" w:name="_Toc462840367"/>
+      <w:bookmarkStart w:id="6" w:name="_Toc462840367"/>
       <w:r>
         <w:rPr>
           <w:rFonts w:asciiTheme="minorHAnsi" w:hAnsiTheme="minorHAnsi" w:cstheme="minorHAnsi"/>
@@ -3773,7 +3768,7 @@
         </w:rPr>
         <w:t>PROTÓTIPOS</w:t>
       </w:r>
-      <w:bookmarkEnd w:id="7"/>
+      <w:bookmarkEnd w:id="6"/>
     </w:p>
     <w:p>
       <w:pPr>
@@ -3795,21 +3790,22 @@
           <w:szCs w:val="24"/>
         </w:rPr>
       </w:pPr>
-      <w:bookmarkStart w:id="8" w:name="_Toc459707327"/>
-      <w:bookmarkStart w:id="9" w:name="_Toc459545459"/>
-      <w:bookmarkStart w:id="10" w:name="_Toc445395650"/>
-      <w:bookmarkStart w:id="11" w:name="_Toc422346268"/>
-      <w:bookmarkStart w:id="12" w:name="_Toc446344679"/>
-      <w:bookmarkStart w:id="13" w:name="_Toc418177090"/>
-      <w:bookmarkStart w:id="14" w:name="_Toc422322989"/>
-      <w:bookmarkStart w:id="15" w:name="_Toc417048666"/>
-      <w:bookmarkStart w:id="16" w:name="_Toc416816385"/>
-      <w:bookmarkStart w:id="17" w:name="_Toc445395663"/>
-      <w:bookmarkStart w:id="18" w:name="_Toc416816763"/>
-      <w:bookmarkStart w:id="19" w:name="_Toc416817514"/>
-      <w:bookmarkStart w:id="20" w:name="_Toc416886430"/>
-      <w:bookmarkStart w:id="21" w:name="_Toc462757182"/>
-      <w:bookmarkStart w:id="22" w:name="_Toc462840368"/>
+      <w:bookmarkStart w:id="7" w:name="_Toc459707327"/>
+      <w:bookmarkStart w:id="8" w:name="_Toc459545459"/>
+      <w:bookmarkStart w:id="9" w:name="_Toc445395650"/>
+      <w:bookmarkStart w:id="10" w:name="_Toc422346268"/>
+      <w:bookmarkStart w:id="11" w:name="_Toc446344679"/>
+      <w:bookmarkStart w:id="12" w:name="_Toc418177090"/>
+      <w:bookmarkStart w:id="13" w:name="_Toc422322989"/>
+      <w:bookmarkStart w:id="14" w:name="_Toc417048666"/>
+      <w:bookmarkStart w:id="15" w:name="_Toc416816385"/>
+      <w:bookmarkStart w:id="16" w:name="_Toc445395663"/>
+      <w:bookmarkStart w:id="17" w:name="_Toc416816763"/>
+      <w:bookmarkStart w:id="18" w:name="_Toc416817514"/>
+      <w:bookmarkStart w:id="19" w:name="_Toc416886430"/>
+      <w:bookmarkStart w:id="20" w:name="_Toc462757182"/>
+      <w:bookmarkStart w:id="21" w:name="_Toc462840368"/>
+      <w:bookmarkEnd w:id="7"/>
       <w:bookmarkEnd w:id="8"/>
       <w:bookmarkEnd w:id="9"/>
       <w:bookmarkEnd w:id="10"/>
@@ -3824,7 +3820,6 @@
       <w:bookmarkEnd w:id="19"/>
       <w:bookmarkEnd w:id="20"/>
       <w:bookmarkEnd w:id="21"/>
-      <w:bookmarkEnd w:id="22"/>
     </w:p>
     <w:p>
       <w:pPr>
@@ -3846,21 +3841,22 @@
           <w:szCs w:val="24"/>
         </w:rPr>
       </w:pPr>
-      <w:bookmarkStart w:id="23" w:name="_Toc459545460"/>
-      <w:bookmarkStart w:id="24" w:name="_Toc446344680"/>
-      <w:bookmarkStart w:id="25" w:name="_Toc445395651"/>
-      <w:bookmarkStart w:id="26" w:name="_Toc445395664"/>
-      <w:bookmarkStart w:id="27" w:name="_Toc416886431"/>
-      <w:bookmarkStart w:id="28" w:name="_Toc416817515"/>
-      <w:bookmarkStart w:id="29" w:name="_Toc416816764"/>
-      <w:bookmarkStart w:id="30" w:name="_Toc417048667"/>
-      <w:bookmarkStart w:id="31" w:name="_Toc418177091"/>
-      <w:bookmarkStart w:id="32" w:name="_Toc422346269"/>
-      <w:bookmarkStart w:id="33" w:name="_Toc422322990"/>
-      <w:bookmarkStart w:id="34" w:name="_Toc416816386"/>
-      <w:bookmarkStart w:id="35" w:name="_Toc459707328"/>
-      <w:bookmarkStart w:id="36" w:name="_Toc462757183"/>
-      <w:bookmarkStart w:id="37" w:name="_Toc462840369"/>
+      <w:bookmarkStart w:id="22" w:name="_Toc459545460"/>
+      <w:bookmarkStart w:id="23" w:name="_Toc446344680"/>
+      <w:bookmarkStart w:id="24" w:name="_Toc445395651"/>
+      <w:bookmarkStart w:id="25" w:name="_Toc445395664"/>
+      <w:bookmarkStart w:id="26" w:name="_Toc416886431"/>
+      <w:bookmarkStart w:id="27" w:name="_Toc416817515"/>
+      <w:bookmarkStart w:id="28" w:name="_Toc416816764"/>
+      <w:bookmarkStart w:id="29" w:name="_Toc417048667"/>
+      <w:bookmarkStart w:id="30" w:name="_Toc418177091"/>
+      <w:bookmarkStart w:id="31" w:name="_Toc422346269"/>
+      <w:bookmarkStart w:id="32" w:name="_Toc422322990"/>
+      <w:bookmarkStart w:id="33" w:name="_Toc416816386"/>
+      <w:bookmarkStart w:id="34" w:name="_Toc459707328"/>
+      <w:bookmarkStart w:id="35" w:name="_Toc462757183"/>
+      <w:bookmarkStart w:id="36" w:name="_Toc462840369"/>
+      <w:bookmarkEnd w:id="22"/>
       <w:bookmarkEnd w:id="23"/>
       <w:bookmarkEnd w:id="24"/>
       <w:bookmarkEnd w:id="25"/>
@@ -3875,7 +3871,6 @@
       <w:bookmarkEnd w:id="34"/>
       <w:bookmarkEnd w:id="35"/>
       <w:bookmarkEnd w:id="36"/>
-      <w:bookmarkEnd w:id="37"/>
     </w:p>
     <w:p/>
     <w:p>
@@ -3998,7 +3993,7 @@
           <w:szCs w:val="24"/>
         </w:rPr>
       </w:pPr>
-      <w:bookmarkStart w:id="38" w:name="_Toc462840370"/>
+      <w:bookmarkStart w:id="37" w:name="_Toc462840370"/>
       <w:r>
         <w:rPr>
           <w:rFonts w:asciiTheme="minorHAnsi" w:hAnsiTheme="minorHAnsi" w:cstheme="minorHAnsi"/>
@@ -4019,7 +4014,7 @@
         </w:rPr>
         <w:t>Criança/Adolescente</w:t>
       </w:r>
-      <w:bookmarkEnd w:id="38"/>
+      <w:bookmarkEnd w:id="37"/>
     </w:p>
     <w:p/>
     <w:p>
@@ -5518,7 +5513,7 @@
           <w:szCs w:val="24"/>
         </w:rPr>
       </w:pPr>
-      <w:bookmarkStart w:id="39" w:name="_Toc462840371"/>
+      <w:bookmarkStart w:id="38" w:name="_Toc462840371"/>
       <w:r>
         <w:rPr>
           <w:rFonts w:asciiTheme="minorHAnsi" w:hAnsiTheme="minorHAnsi" w:cstheme="minorHAnsi"/>
@@ -5539,7 +5534,7 @@
         </w:rPr>
         <w:t>Criança/Adolescente</w:t>
       </w:r>
-      <w:bookmarkEnd w:id="39"/>
+      <w:bookmarkEnd w:id="38"/>
     </w:p>
     <w:p/>
     <w:p>
@@ -6019,7 +6014,17 @@
                 <w:sz w:val="20"/>
                 <w:szCs w:val="16"/>
               </w:rPr>
-              <w:t>Campo de Texto</w:t>
+              <w:t>Cam</w:t>
+            </w:r>
+            <w:bookmarkStart w:id="39" w:name="_GoBack"/>
+            <w:bookmarkEnd w:id="39"/>
+            <w:r>
+              <w:rPr>
+                <w:rFonts w:asciiTheme="minorHAnsi" w:hAnsiTheme="minorHAnsi" w:cs="Arial"/>
+                <w:sz w:val="20"/>
+                <w:szCs w:val="16"/>
+              </w:rPr>
+              <w:t>po de Texto</w:t>
             </w:r>
           </w:p>
         </w:tc>
@@ -6211,13 +6216,15 @@
                 <w:rFonts w:asciiTheme="minorHAnsi" w:hAnsiTheme="minorHAnsi" w:cs="Arial"/>
                 <w:sz w:val="20"/>
                 <w:szCs w:val="16"/>
-              </w:rPr>
-            </w:pPr>
-            <w:r>
-              <w:rPr>
-                <w:rFonts w:asciiTheme="minorHAnsi" w:hAnsiTheme="minorHAnsi" w:cs="Arial"/>
-                <w:sz w:val="20"/>
-                <w:szCs w:val="16"/>
+                <w:highlight w:val="yellow"/>
+              </w:rPr>
+            </w:pPr>
+            <w:r>
+              <w:rPr>
+                <w:rFonts w:asciiTheme="minorHAnsi" w:hAnsiTheme="minorHAnsi" w:cs="Arial"/>
+                <w:sz w:val="20"/>
+                <w:szCs w:val="16"/>
+                <w:highlight w:val="yellow"/>
               </w:rPr>
               <w:t>Data de Nascimento</w:t>
             </w:r>
@@ -6242,13 +6249,15 @@
                 <w:rFonts w:asciiTheme="minorHAnsi" w:hAnsiTheme="minorHAnsi" w:cs="Arial"/>
                 <w:sz w:val="20"/>
                 <w:szCs w:val="16"/>
-              </w:rPr>
-            </w:pPr>
-            <w:r>
-              <w:rPr>
-                <w:rFonts w:asciiTheme="minorHAnsi" w:hAnsiTheme="minorHAnsi" w:cs="Arial"/>
-                <w:sz w:val="20"/>
-                <w:szCs w:val="16"/>
+                <w:highlight w:val="yellow"/>
+              </w:rPr>
+            </w:pPr>
+            <w:r>
+              <w:rPr>
+                <w:rFonts w:asciiTheme="minorHAnsi" w:hAnsiTheme="minorHAnsi" w:cs="Arial"/>
+                <w:sz w:val="20"/>
+                <w:szCs w:val="16"/>
+                <w:highlight w:val="yellow"/>
               </w:rPr>
               <w:t>Campo no qual será inserido a data de nascimento da criança/adolescente</w:t>
             </w:r>
@@ -6273,13 +6282,15 @@
                 <w:rFonts w:asciiTheme="minorHAnsi" w:hAnsiTheme="minorHAnsi" w:cs="Arial"/>
                 <w:sz w:val="20"/>
                 <w:szCs w:val="16"/>
-              </w:rPr>
-            </w:pPr>
-            <w:r>
-              <w:rPr>
-                <w:rFonts w:asciiTheme="minorHAnsi" w:hAnsiTheme="minorHAnsi" w:cs="Arial"/>
-                <w:sz w:val="20"/>
-                <w:szCs w:val="16"/>
+                <w:highlight w:val="yellow"/>
+              </w:rPr>
+            </w:pPr>
+            <w:r>
+              <w:rPr>
+                <w:rFonts w:asciiTheme="minorHAnsi" w:hAnsiTheme="minorHAnsi" w:cs="Arial"/>
+                <w:sz w:val="20"/>
+                <w:szCs w:val="16"/>
+                <w:highlight w:val="yellow"/>
               </w:rPr>
               <w:t>Campo de Texto</w:t>
             </w:r>
@@ -6304,13 +6315,15 @@
                 <w:rFonts w:asciiTheme="minorHAnsi" w:hAnsiTheme="minorHAnsi" w:cs="Arial"/>
                 <w:sz w:val="20"/>
                 <w:szCs w:val="16"/>
-              </w:rPr>
-            </w:pPr>
-            <w:r>
-              <w:rPr>
-                <w:rFonts w:asciiTheme="minorHAnsi" w:hAnsiTheme="minorHAnsi" w:cs="Arial"/>
-                <w:sz w:val="20"/>
-                <w:szCs w:val="16"/>
+                <w:highlight w:val="yellow"/>
+              </w:rPr>
+            </w:pPr>
+            <w:r>
+              <w:rPr>
+                <w:rFonts w:asciiTheme="minorHAnsi" w:hAnsiTheme="minorHAnsi" w:cs="Arial"/>
+                <w:sz w:val="20"/>
+                <w:szCs w:val="16"/>
+                <w:highlight w:val="yellow"/>
               </w:rPr>
               <w:t>50</w:t>
             </w:r>
@@ -6335,13 +6348,15 @@
                 <w:rFonts w:asciiTheme="minorHAnsi" w:hAnsiTheme="minorHAnsi" w:cs="Arial"/>
                 <w:sz w:val="20"/>
                 <w:szCs w:val="16"/>
-              </w:rPr>
-            </w:pPr>
-            <w:r>
-              <w:rPr>
-                <w:rFonts w:asciiTheme="minorHAnsi" w:hAnsiTheme="minorHAnsi" w:cs="Arial"/>
-                <w:sz w:val="20"/>
-                <w:szCs w:val="16"/>
+                <w:highlight w:val="yellow"/>
+              </w:rPr>
+            </w:pPr>
+            <w:r>
+              <w:rPr>
+                <w:rFonts w:asciiTheme="minorHAnsi" w:hAnsiTheme="minorHAnsi" w:cs="Arial"/>
+                <w:sz w:val="20"/>
+                <w:szCs w:val="16"/>
+                <w:highlight w:val="yellow"/>
               </w:rPr>
               <w:t>Sim</w:t>
             </w:r>
@@ -6366,13 +6381,15 @@
                 <w:rFonts w:asciiTheme="minorHAnsi" w:hAnsiTheme="minorHAnsi" w:cs="Arial"/>
                 <w:sz w:val="20"/>
                 <w:szCs w:val="16"/>
-              </w:rPr>
-            </w:pPr>
-            <w:r>
-              <w:rPr>
-                <w:rFonts w:asciiTheme="minorHAnsi" w:hAnsiTheme="minorHAnsi" w:cs="Arial"/>
-                <w:sz w:val="20"/>
-                <w:szCs w:val="16"/>
+                <w:highlight w:val="yellow"/>
+              </w:rPr>
+            </w:pPr>
+            <w:r>
+              <w:rPr>
+                <w:rFonts w:asciiTheme="minorHAnsi" w:hAnsiTheme="minorHAnsi" w:cs="Arial"/>
+                <w:sz w:val="20"/>
+                <w:szCs w:val="16"/>
+                <w:highlight w:val="yellow"/>
               </w:rPr>
               <w:t xml:space="preserve">Sim </w:t>
             </w:r>
@@ -6402,6 +6419,7 @@
               <w:rPr>
                 <w:rFonts w:asciiTheme="minorHAnsi" w:hAnsiTheme="minorHAnsi"/>
                 <w:szCs w:val="16"/>
+                <w:highlight w:val="yellow"/>
                 <w:lang w:eastAsia="zh-CN"/>
               </w:rPr>
             </w:pPr>
@@ -6409,6 +6427,7 @@
               <w:rPr>
                 <w:rFonts w:asciiTheme="minorHAnsi" w:hAnsiTheme="minorHAnsi"/>
                 <w:szCs w:val="16"/>
+                <w:highlight w:val="yellow"/>
                 <w:lang w:eastAsia="zh-CN"/>
               </w:rPr>
               <w:t>N/A</w:t>
@@ -6439,12 +6458,14 @@
               <w:rPr>
                 <w:rFonts w:asciiTheme="minorHAnsi" w:hAnsiTheme="minorHAnsi"/>
                 <w:szCs w:val="16"/>
+                <w:highlight w:val="yellow"/>
               </w:rPr>
             </w:pPr>
             <w:r>
               <w:rPr>
                 <w:rFonts w:asciiTheme="minorHAnsi" w:hAnsiTheme="minorHAnsi"/>
                 <w:szCs w:val="16"/>
+                <w:highlight w:val="yellow"/>
               </w:rPr>
               <w:t>N/A</w:t>
             </w:r>
@@ -6474,13 +6495,15 @@
                 <w:rFonts w:asciiTheme="minorHAnsi" w:hAnsiTheme="minorHAnsi" w:cs="Arial"/>
                 <w:sz w:val="20"/>
                 <w:szCs w:val="16"/>
-              </w:rPr>
-            </w:pPr>
-            <w:r>
-              <w:rPr>
-                <w:rFonts w:asciiTheme="minorHAnsi" w:hAnsiTheme="minorHAnsi" w:cs="Arial"/>
-                <w:sz w:val="20"/>
-                <w:szCs w:val="16"/>
+                <w:highlight w:val="yellow"/>
+              </w:rPr>
+            </w:pPr>
+            <w:r>
+              <w:rPr>
+                <w:rFonts w:asciiTheme="minorHAnsi" w:hAnsiTheme="minorHAnsi" w:cs="Arial"/>
+                <w:sz w:val="20"/>
+                <w:szCs w:val="16"/>
+                <w:highlight w:val="yellow"/>
               </w:rPr>
               <w:t>Idade</w:t>
             </w:r>
@@ -6505,13 +6528,15 @@
                 <w:rFonts w:asciiTheme="minorHAnsi" w:hAnsiTheme="minorHAnsi" w:cs="Arial"/>
                 <w:sz w:val="20"/>
                 <w:szCs w:val="16"/>
-              </w:rPr>
-            </w:pPr>
-            <w:r>
-              <w:rPr>
-                <w:rFonts w:asciiTheme="minorHAnsi" w:hAnsiTheme="minorHAnsi" w:cs="Arial"/>
-                <w:sz w:val="20"/>
-                <w:szCs w:val="16"/>
+                <w:highlight w:val="yellow"/>
+              </w:rPr>
+            </w:pPr>
+            <w:r>
+              <w:rPr>
+                <w:rFonts w:asciiTheme="minorHAnsi" w:hAnsiTheme="minorHAnsi" w:cs="Arial"/>
+                <w:sz w:val="20"/>
+                <w:szCs w:val="16"/>
+                <w:highlight w:val="yellow"/>
               </w:rPr>
               <w:t>Campo no qual será inserido a idade da criança/adolescente.</w:t>
             </w:r>
@@ -6536,13 +6561,15 @@
                 <w:rFonts w:asciiTheme="minorHAnsi" w:hAnsiTheme="minorHAnsi" w:cs="Arial"/>
                 <w:sz w:val="20"/>
                 <w:szCs w:val="16"/>
-              </w:rPr>
-            </w:pPr>
-            <w:r>
-              <w:rPr>
-                <w:rFonts w:asciiTheme="minorHAnsi" w:hAnsiTheme="minorHAnsi" w:cs="Arial"/>
-                <w:sz w:val="20"/>
-                <w:szCs w:val="16"/>
+                <w:highlight w:val="yellow"/>
+              </w:rPr>
+            </w:pPr>
+            <w:r>
+              <w:rPr>
+                <w:rFonts w:asciiTheme="minorHAnsi" w:hAnsiTheme="minorHAnsi" w:cs="Arial"/>
+                <w:sz w:val="20"/>
+                <w:szCs w:val="16"/>
+                <w:highlight w:val="yellow"/>
               </w:rPr>
               <w:t>Campo de Texto</w:t>
             </w:r>
@@ -6567,13 +6594,15 @@
                 <w:rFonts w:asciiTheme="minorHAnsi" w:hAnsiTheme="minorHAnsi" w:cs="Arial"/>
                 <w:sz w:val="20"/>
                 <w:szCs w:val="16"/>
-              </w:rPr>
-            </w:pPr>
-            <w:r>
-              <w:rPr>
-                <w:rFonts w:asciiTheme="minorHAnsi" w:hAnsiTheme="minorHAnsi" w:cs="Arial"/>
-                <w:sz w:val="20"/>
-                <w:szCs w:val="16"/>
+                <w:highlight w:val="yellow"/>
+              </w:rPr>
+            </w:pPr>
+            <w:r>
+              <w:rPr>
+                <w:rFonts w:asciiTheme="minorHAnsi" w:hAnsiTheme="minorHAnsi" w:cs="Arial"/>
+                <w:sz w:val="20"/>
+                <w:szCs w:val="16"/>
+                <w:highlight w:val="yellow"/>
               </w:rPr>
               <w:t>10</w:t>
             </w:r>
@@ -6598,13 +6627,15 @@
                 <w:rFonts w:asciiTheme="minorHAnsi" w:hAnsiTheme="minorHAnsi" w:cs="Arial"/>
                 <w:sz w:val="20"/>
                 <w:szCs w:val="16"/>
-              </w:rPr>
-            </w:pPr>
-            <w:r>
-              <w:rPr>
-                <w:rFonts w:asciiTheme="minorHAnsi" w:hAnsiTheme="minorHAnsi" w:cs="Arial"/>
-                <w:sz w:val="20"/>
-                <w:szCs w:val="16"/>
+                <w:highlight w:val="yellow"/>
+              </w:rPr>
+            </w:pPr>
+            <w:r>
+              <w:rPr>
+                <w:rFonts w:asciiTheme="minorHAnsi" w:hAnsiTheme="minorHAnsi" w:cs="Arial"/>
+                <w:sz w:val="20"/>
+                <w:szCs w:val="16"/>
+                <w:highlight w:val="yellow"/>
               </w:rPr>
               <w:t>Sim</w:t>
             </w:r>
@@ -6629,13 +6660,15 @@
                 <w:rFonts w:asciiTheme="minorHAnsi" w:hAnsiTheme="minorHAnsi" w:cs="Arial"/>
                 <w:sz w:val="20"/>
                 <w:szCs w:val="16"/>
-              </w:rPr>
-            </w:pPr>
-            <w:r>
-              <w:rPr>
-                <w:rFonts w:asciiTheme="minorHAnsi" w:hAnsiTheme="minorHAnsi" w:cs="Arial"/>
-                <w:sz w:val="20"/>
-                <w:szCs w:val="16"/>
+                <w:highlight w:val="yellow"/>
+              </w:rPr>
+            </w:pPr>
+            <w:r>
+              <w:rPr>
+                <w:rFonts w:asciiTheme="minorHAnsi" w:hAnsiTheme="minorHAnsi" w:cs="Arial"/>
+                <w:sz w:val="20"/>
+                <w:szCs w:val="16"/>
+                <w:highlight w:val="yellow"/>
               </w:rPr>
               <w:t>Sim</w:t>
             </w:r>
@@ -6665,6 +6698,7 @@
               <w:rPr>
                 <w:rFonts w:asciiTheme="minorHAnsi" w:hAnsiTheme="minorHAnsi"/>
                 <w:szCs w:val="16"/>
+                <w:highlight w:val="yellow"/>
                 <w:lang w:eastAsia="zh-CN"/>
               </w:rPr>
             </w:pPr>
@@ -6672,6 +6706,7 @@
               <w:rPr>
                 <w:rFonts w:asciiTheme="minorHAnsi" w:hAnsiTheme="minorHAnsi"/>
                 <w:szCs w:val="16"/>
+                <w:highlight w:val="yellow"/>
                 <w:lang w:eastAsia="zh-CN"/>
               </w:rPr>
               <w:t>N/A</w:t>
@@ -6702,12 +6737,14 @@
               <w:rPr>
                 <w:rFonts w:asciiTheme="minorHAnsi" w:hAnsiTheme="minorHAnsi"/>
                 <w:szCs w:val="16"/>
+                <w:highlight w:val="yellow"/>
               </w:rPr>
             </w:pPr>
             <w:r>
               <w:rPr>
                 <w:rFonts w:asciiTheme="minorHAnsi" w:hAnsiTheme="minorHAnsi"/>
                 <w:szCs w:val="16"/>
+                <w:highlight w:val="yellow"/>
               </w:rPr>
               <w:t>N/A</w:t>
             </w:r>
@@ -14377,7 +14414,7 @@
 </file>
 
 <file path=word/endnotes.xml><?xml version="1.0" encoding="utf-8"?>
-<w:endnotes xmlns:wpc="http://schemas.microsoft.com/office/word/2010/wordprocessingCanvas" xmlns:mc="http://schemas.openxmlformats.org/markup-compatibility/2006" xmlns:o="urn:schemas-microsoft-com:office:office" xmlns:r="http://schemas.openxmlformats.org/officeDocument/2006/relationships" xmlns:m="http://schemas.openxmlformats.org/officeDocument/2006/math" xmlns:v="urn:schemas-microsoft-com:vml" xmlns:wp14="http://schemas.microsoft.com/office/word/2010/wordprocessingDrawing" xmlns:wp="http://schemas.openxmlformats.org/drawingml/2006/wordprocessingDrawing" xmlns:w10="urn:schemas-microsoft-com:office:word" xmlns:w="http://schemas.openxmlformats.org/wordprocessingml/2006/main" xmlns:w14="http://schemas.microsoft.com/office/word/2010/wordml" xmlns:w15="http://schemas.microsoft.com/office/word/2012/wordml" xmlns:wpg="http://schemas.microsoft.com/office/word/2010/wordprocessingGroup" xmlns:wpi="http://schemas.microsoft.com/office/word/2010/wordprocessingInk" xmlns:wne="http://schemas.microsoft.com/office/word/2006/wordml" xmlns:wps="http://schemas.microsoft.com/office/word/2010/wordprocessingShape" mc:Ignorable="w14 w15 wp14">
+<w:endnotes xmlns:wpc="http://schemas.microsoft.com/office/word/2010/wordprocessingCanvas" xmlns:cx="http://schemas.microsoft.com/office/drawing/2014/chartex" xmlns:cx1="http://schemas.microsoft.com/office/drawing/2015/9/8/chartex" xmlns:cx2="http://schemas.microsoft.com/office/drawing/2015/10/21/chartex" xmlns:mc="http://schemas.openxmlformats.org/markup-compatibility/2006" xmlns:o="urn:schemas-microsoft-com:office:office" xmlns:r="http://schemas.openxmlformats.org/officeDocument/2006/relationships" xmlns:m="http://schemas.openxmlformats.org/officeDocument/2006/math" xmlns:v="urn:schemas-microsoft-com:vml" xmlns:wp14="http://schemas.microsoft.com/office/word/2010/wordprocessingDrawing" xmlns:wp="http://schemas.openxmlformats.org/drawingml/2006/wordprocessingDrawing" xmlns:w10="urn:schemas-microsoft-com:office:word" xmlns:w="http://schemas.openxmlformats.org/wordprocessingml/2006/main" xmlns:w14="http://schemas.microsoft.com/office/word/2010/wordml" xmlns:w15="http://schemas.microsoft.com/office/word/2012/wordml" xmlns:w16se="http://schemas.microsoft.com/office/word/2015/wordml/symex" xmlns:wpg="http://schemas.microsoft.com/office/word/2010/wordprocessingGroup" xmlns:wpi="http://schemas.microsoft.com/office/word/2010/wordprocessingInk" xmlns:wne="http://schemas.microsoft.com/office/word/2006/wordml" xmlns:wps="http://schemas.microsoft.com/office/word/2010/wordprocessingShape" mc:Ignorable="w14 w15 w16se wp14">
   <w:endnote w:type="separator" w:id="-1">
     <w:p>
       <w:pPr>
@@ -14402,7 +14439,7 @@
 </file>
 
 <file path=word/footnotes.xml><?xml version="1.0" encoding="utf-8"?>
-<w:footnotes xmlns:wpc="http://schemas.microsoft.com/office/word/2010/wordprocessingCanvas" xmlns:mc="http://schemas.openxmlformats.org/markup-compatibility/2006" xmlns:o="urn:schemas-microsoft-com:office:office" xmlns:r="http://schemas.openxmlformats.org/officeDocument/2006/relationships" xmlns:m="http://schemas.openxmlformats.org/officeDocument/2006/math" xmlns:v="urn:schemas-microsoft-com:vml" xmlns:wp14="http://schemas.microsoft.com/office/word/2010/wordprocessingDrawing" xmlns:wp="http://schemas.openxmlformats.org/drawingml/2006/wordprocessingDrawing" xmlns:w10="urn:schemas-microsoft-com:office:word" xmlns:w="http://schemas.openxmlformats.org/wordprocessingml/2006/main" xmlns:w14="http://schemas.microsoft.com/office/word/2010/wordml" xmlns:w15="http://schemas.microsoft.com/office/word/2012/wordml" xmlns:wpg="http://schemas.microsoft.com/office/word/2010/wordprocessingGroup" xmlns:wpi="http://schemas.microsoft.com/office/word/2010/wordprocessingInk" xmlns:wne="http://schemas.microsoft.com/office/word/2006/wordml" xmlns:wps="http://schemas.microsoft.com/office/word/2010/wordprocessingShape" mc:Ignorable="w14 w15 wp14">
+<w:footnotes xmlns:wpc="http://schemas.microsoft.com/office/word/2010/wordprocessingCanvas" xmlns:cx="http://schemas.microsoft.com/office/drawing/2014/chartex" xmlns:cx1="http://schemas.microsoft.com/office/drawing/2015/9/8/chartex" xmlns:cx2="http://schemas.microsoft.com/office/drawing/2015/10/21/chartex" xmlns:mc="http://schemas.openxmlformats.org/markup-compatibility/2006" xmlns:o="urn:schemas-microsoft-com:office:office" xmlns:r="http://schemas.openxmlformats.org/officeDocument/2006/relationships" xmlns:m="http://schemas.openxmlformats.org/officeDocument/2006/math" xmlns:v="urn:schemas-microsoft-com:vml" xmlns:wp14="http://schemas.microsoft.com/office/word/2010/wordprocessingDrawing" xmlns:wp="http://schemas.openxmlformats.org/drawingml/2006/wordprocessingDrawing" xmlns:w10="urn:schemas-microsoft-com:office:word" xmlns:w="http://schemas.openxmlformats.org/wordprocessingml/2006/main" xmlns:w14="http://schemas.microsoft.com/office/word/2010/wordml" xmlns:w15="http://schemas.microsoft.com/office/word/2012/wordml" xmlns:w16se="http://schemas.microsoft.com/office/word/2015/wordml/symex" xmlns:wpg="http://schemas.microsoft.com/office/word/2010/wordprocessingGroup" xmlns:wpi="http://schemas.microsoft.com/office/word/2010/wordprocessingInk" xmlns:wne="http://schemas.microsoft.com/office/word/2006/wordml" xmlns:wps="http://schemas.microsoft.com/office/word/2010/wordprocessingShape" mc:Ignorable="w14 w15 w16se wp14">
   <w:footnote w:type="separator" w:id="-1">
     <w:p>
       <w:pPr>
@@ -14427,7 +14464,7 @@
 </file>
 
 <file path=word/header1.xml><?xml version="1.0" encoding="utf-8"?>
-<w:hdr xmlns:wpc="http://schemas.microsoft.com/office/word/2010/wordprocessingCanvas" xmlns:mc="http://schemas.openxmlformats.org/markup-compatibility/2006" xmlns:o="urn:schemas-microsoft-com:office:office" xmlns:r="http://schemas.openxmlformats.org/officeDocument/2006/relationships" xmlns:m="http://schemas.openxmlformats.org/officeDocument/2006/math" xmlns:v="urn:schemas-microsoft-com:vml" xmlns:wp14="http://schemas.microsoft.com/office/word/2010/wordprocessingDrawing" xmlns:wp="http://schemas.openxmlformats.org/drawingml/2006/wordprocessingDrawing" xmlns:w10="urn:schemas-microsoft-com:office:word" xmlns:w="http://schemas.openxmlformats.org/wordprocessingml/2006/main" xmlns:w14="http://schemas.microsoft.com/office/word/2010/wordml" xmlns:w15="http://schemas.microsoft.com/office/word/2012/wordml" xmlns:wpg="http://schemas.microsoft.com/office/word/2010/wordprocessingGroup" xmlns:wpi="http://schemas.microsoft.com/office/word/2010/wordprocessingInk" xmlns:wne="http://schemas.microsoft.com/office/word/2006/wordml" xmlns:wps="http://schemas.microsoft.com/office/word/2010/wordprocessingShape" mc:Ignorable="w14 w15 wp14">
+<w:hdr xmlns:wpc="http://schemas.microsoft.com/office/word/2010/wordprocessingCanvas" xmlns:cx="http://schemas.microsoft.com/office/drawing/2014/chartex" xmlns:cx1="http://schemas.microsoft.com/office/drawing/2015/9/8/chartex" xmlns:cx2="http://schemas.microsoft.com/office/drawing/2015/10/21/chartex" xmlns:mc="http://schemas.openxmlformats.org/markup-compatibility/2006" xmlns:o="urn:schemas-microsoft-com:office:office" xmlns:r="http://schemas.openxmlformats.org/officeDocument/2006/relationships" xmlns:m="http://schemas.openxmlformats.org/officeDocument/2006/math" xmlns:v="urn:schemas-microsoft-com:vml" xmlns:wp14="http://schemas.microsoft.com/office/word/2010/wordprocessingDrawing" xmlns:wp="http://schemas.openxmlformats.org/drawingml/2006/wordprocessingDrawing" xmlns:w10="urn:schemas-microsoft-com:office:word" xmlns:w="http://schemas.openxmlformats.org/wordprocessingml/2006/main" xmlns:w14="http://schemas.microsoft.com/office/word/2010/wordml" xmlns:w15="http://schemas.microsoft.com/office/word/2012/wordml" xmlns:w16se="http://schemas.microsoft.com/office/word/2015/wordml/symex" xmlns:wpg="http://schemas.microsoft.com/office/word/2010/wordprocessingGroup" xmlns:wpi="http://schemas.microsoft.com/office/word/2010/wordprocessingInk" xmlns:wne="http://schemas.microsoft.com/office/word/2006/wordml" xmlns:wps="http://schemas.microsoft.com/office/word/2010/wordprocessingShape" mc:Ignorable="w14 w15 w16se wp14">
   <w:sdt>
     <w:sdtPr>
       <w:rPr>
@@ -14436,7 +14473,6 @@
       </w:rPr>
       <w:id w:val="1477648756"/>
     </w:sdtPr>
-    <w:sdtEndPr/>
     <w:sdtContent>
       <w:p>
         <w:pPr>
@@ -14455,21 +14491,7 @@
             <w:rFonts w:ascii="Arial" w:hAnsi="Arial" w:cs="Arial"/>
             <w:szCs w:val="24"/>
           </w:rPr>
-          <w:t>ORPHA - Sistema</w:t>
-        </w:r>
-        <w:r>
-          <w:rPr>
-            <w:rFonts w:ascii="Arial" w:hAnsi="Arial" w:cs="Arial"/>
-            <w:szCs w:val="24"/>
-          </w:rPr>
-          <w:t xml:space="preserve"> de Gestão </w:t>
-        </w:r>
-        <w:r>
-          <w:rPr>
-            <w:rFonts w:ascii="Arial" w:hAnsi="Arial" w:cs="Arial"/>
-            <w:szCs w:val="24"/>
-          </w:rPr>
-          <w:t>de Orfanatos</w:t>
+          <w:t>ORPHA - Sistema de Gestão de Orfanatos</w:t>
         </w:r>
         <w:r>
           <w:rPr>
@@ -14517,7 +14539,7 @@
             <w:noProof/>
             <w:szCs w:val="24"/>
           </w:rPr>
-          <w:t>10</w:t>
+          <w:t>8</w:t>
         </w:r>
         <w:r>
           <w:rPr>
@@ -14597,31 +14619,7 @@
         <w:b/>
         <w:szCs w:val="24"/>
       </w:rPr>
-      <w:t>UC00</w:t>
-    </w:r>
-    <w:r>
-      <w:rPr>
-        <w:rFonts w:ascii="Arial" w:hAnsi="Arial" w:cs="Arial"/>
-        <w:b/>
-        <w:szCs w:val="24"/>
-      </w:rPr>
-      <w:t>3</w:t>
-    </w:r>
-    <w:r>
-      <w:rPr>
-        <w:rFonts w:ascii="Arial" w:hAnsi="Arial" w:cs="Arial"/>
-        <w:b/>
-        <w:szCs w:val="24"/>
-      </w:rPr>
-      <w:t xml:space="preserve"> – MANTER </w:t>
-    </w:r>
-    <w:r>
-      <w:rPr>
-        <w:rFonts w:ascii="Arial" w:hAnsi="Arial" w:cs="Arial"/>
-        <w:b/>
-        <w:szCs w:val="24"/>
-      </w:rPr>
-      <w:t>CRIANÇA/ADOLESCENTE</w:t>
+      <w:t>UC003 – MANTER CRIANÇA/ADOLESCENTE</w:t>
     </w:r>
     <w:r>
       <w:rPr>
@@ -14641,7 +14639,7 @@
 </file>
 
 <file path=word/numbering.xml><?xml version="1.0" encoding="utf-8"?>
-<w:numbering xmlns:wpc="http://schemas.microsoft.com/office/word/2010/wordprocessingCanvas" xmlns:mc="http://schemas.openxmlformats.org/markup-compatibility/2006" xmlns:o="urn:schemas-microsoft-com:office:office" xmlns:r="http://schemas.openxmlformats.org/officeDocument/2006/relationships" xmlns:m="http://schemas.openxmlformats.org/officeDocument/2006/math" xmlns:v="urn:schemas-microsoft-com:vml" xmlns:wp14="http://schemas.microsoft.com/office/word/2010/wordprocessingDrawing" xmlns:wp="http://schemas.openxmlformats.org/drawingml/2006/wordprocessingDrawing" xmlns:w10="urn:schemas-microsoft-com:office:word" xmlns:w="http://schemas.openxmlformats.org/wordprocessingml/2006/main" xmlns:w14="http://schemas.microsoft.com/office/word/2010/wordml" xmlns:w15="http://schemas.microsoft.com/office/word/2012/wordml" xmlns:wpg="http://schemas.microsoft.com/office/word/2010/wordprocessingGroup" xmlns:wpi="http://schemas.microsoft.com/office/word/2010/wordprocessingInk" xmlns:wne="http://schemas.microsoft.com/office/word/2006/wordml" xmlns:wps="http://schemas.microsoft.com/office/word/2010/wordprocessingShape" mc:Ignorable="w14 w15 wp14">
+<w:numbering xmlns:wpc="http://schemas.microsoft.com/office/word/2010/wordprocessingCanvas" xmlns:cx="http://schemas.microsoft.com/office/drawing/2014/chartex" xmlns:cx1="http://schemas.microsoft.com/office/drawing/2015/9/8/chartex" xmlns:cx2="http://schemas.microsoft.com/office/drawing/2015/10/21/chartex" xmlns:mc="http://schemas.openxmlformats.org/markup-compatibility/2006" xmlns:o="urn:schemas-microsoft-com:office:office" xmlns:r="http://schemas.openxmlformats.org/officeDocument/2006/relationships" xmlns:m="http://schemas.openxmlformats.org/officeDocument/2006/math" xmlns:v="urn:schemas-microsoft-com:vml" xmlns:wp14="http://schemas.microsoft.com/office/word/2010/wordprocessingDrawing" xmlns:wp="http://schemas.openxmlformats.org/drawingml/2006/wordprocessingDrawing" xmlns:w10="urn:schemas-microsoft-com:office:word" xmlns:w="http://schemas.openxmlformats.org/wordprocessingml/2006/main" xmlns:w14="http://schemas.microsoft.com/office/word/2010/wordml" xmlns:w15="http://schemas.microsoft.com/office/word/2012/wordml" xmlns:w16se="http://schemas.microsoft.com/office/word/2015/wordml/symex" xmlns:wpg="http://schemas.microsoft.com/office/word/2010/wordprocessingGroup" xmlns:wpi="http://schemas.microsoft.com/office/word/2010/wordprocessingInk" xmlns:wne="http://schemas.microsoft.com/office/word/2006/wordml" xmlns:wps="http://schemas.microsoft.com/office/word/2010/wordprocessingShape" mc:Ignorable="w14 w15 w16se wp14">
   <w:abstractNum w:abstractNumId="0" w15:restartNumberingAfterBreak="0">
     <w:nsid w:val="00000003"/>
     <w:multiLevelType w:val="multilevel"/>
@@ -15668,7 +15666,7 @@
 </file>
 
 <file path=word/styles.xml><?xml version="1.0" encoding="utf-8"?>
-<w:styles xmlns:mc="http://schemas.openxmlformats.org/markup-compatibility/2006" xmlns:r="http://schemas.openxmlformats.org/officeDocument/2006/relationships" xmlns:w="http://schemas.openxmlformats.org/wordprocessingml/2006/main" xmlns:w14="http://schemas.microsoft.com/office/word/2010/wordml" xmlns:w15="http://schemas.microsoft.com/office/word/2012/wordml" mc:Ignorable="w14 w15">
+<w:styles xmlns:mc="http://schemas.openxmlformats.org/markup-compatibility/2006" xmlns:r="http://schemas.openxmlformats.org/officeDocument/2006/relationships" xmlns:w="http://schemas.openxmlformats.org/wordprocessingml/2006/main" xmlns:w14="http://schemas.microsoft.com/office/word/2010/wordml" xmlns:w15="http://schemas.microsoft.com/office/word/2012/wordml" xmlns:w16se="http://schemas.microsoft.com/office/word/2015/wordml/symex" mc:Ignorable="w14 w15 w16se">
   <w:docDefaults>
     <w:rPrDefault>
       <w:rPr>
@@ -15682,7 +15680,7 @@
       </w:pPr>
     </w:pPrDefault>
   </w:docDefaults>
-  <w:latentStyles w:defLockedState="0" w:defUIPriority="99" w:defSemiHidden="0" w:defUnhideWhenUsed="0" w:defQFormat="0" w:count="371">
+  <w:latentStyles w:defLockedState="0" w:defUIPriority="99" w:defSemiHidden="0" w:defUnhideWhenUsed="0" w:defQFormat="0" w:count="372">
     <w:lsdException w:name="Normal" w:uiPriority="0" w:qFormat="1"/>
     <w:lsdException w:name="heading 1" w:uiPriority="9" w:qFormat="1"/>
     <w:lsdException w:name="heading 2" w:uiPriority="9" w:unhideWhenUsed="1" w:qFormat="1"/>
@@ -15788,7 +15786,7 @@
     <w:lsdException w:name="HTML Sample" w:semiHidden="1" w:unhideWhenUsed="1"/>
     <w:lsdException w:name="HTML Typewriter" w:semiHidden="1" w:unhideWhenUsed="1"/>
     <w:lsdException w:name="HTML Variable" w:semiHidden="1" w:unhideWhenUsed="1"/>
-    <w:lsdException w:name="Normal Table" w:semiHidden="1" w:unhideWhenUsed="1" w:qFormat="1"/>
+    <w:lsdException w:name="Normal Table" w:qFormat="1"/>
     <w:lsdException w:name="annotation subject" w:unhideWhenUsed="1" w:qFormat="1"/>
     <w:lsdException w:name="No List" w:semiHidden="1" w:unhideWhenUsed="1"/>
     <w:lsdException w:name="Outline List 1" w:semiHidden="1" w:unhideWhenUsed="1"/>
@@ -15835,10 +15833,8 @@
     <w:lsdException w:name="Table Subtle 2" w:semiHidden="1" w:unhideWhenUsed="1"/>
     <w:lsdException w:name="Table Web 1" w:semiHidden="1" w:unhideWhenUsed="1"/>
     <w:lsdException w:name="Table Web 2" w:semiHidden="1" w:unhideWhenUsed="1"/>
-    <w:lsdException w:name="Table Web 3" w:semiHidden="1" w:unhideWhenUsed="1"/>
-    <w:lsdException w:name="Balloon Text" w:unhideWhenUsed="1" w:qFormat="1"/>
+    <w:lsdException w:name="Balloon Text" w:semiHidden="1" w:unhideWhenUsed="1" w:qFormat="1"/>
     <w:lsdException w:name="Table Grid" w:uiPriority="39"/>
-    <w:lsdException w:name="Table Theme" w:semiHidden="1" w:unhideWhenUsed="1"/>
     <w:lsdException w:name="Placeholder Text" w:semiHidden="1"/>
     <w:lsdException w:name="Light Shading"/>
     <w:lsdException w:name="Light List"/>
@@ -15859,7 +15855,6 @@
     <w:lsdException w:name="Light Grid Accent 1"/>
     <w:lsdException w:name="Medium Shading 1 Accent 1"/>
     <w:lsdException w:name="Medium Shading 2 Accent 1"/>
-    <w:lsdException w:name="Medium List 1 Accent 1"/>
     <w:lsdException w:name="Revision" w:semiHidden="1"/>
     <w:lsdException w:name="Medium List 2 Accent 1"/>
     <w:lsdException w:name="Medium Grid 1 Accent 1"/>
@@ -15938,7 +15933,6 @@
     <w:lsdException w:name="Dark List Accent 6"/>
     <w:lsdException w:name="Colorful Shading Accent 6"/>
     <w:lsdException w:name="Colorful List Accent 6"/>
-    <w:lsdException w:name="Colorful Grid Accent 6"/>
     <w:lsdException w:name="Subtle Emphasis" w:uiPriority="19" w:qFormat="1"/>
     <w:lsdException w:name="Intense Emphasis" w:uiPriority="21" w:qFormat="1"/>
     <w:lsdException w:name="Subtle Reference" w:uiPriority="31" w:qFormat="1"/>
@@ -16050,6 +16044,7 @@
     <w:lsdException w:name="List Table 5 Dark Accent 6" w:uiPriority="50"/>
     <w:lsdException w:name="List Table 6 Colorful Accent 6" w:uiPriority="51"/>
     <w:lsdException w:name="List Table 7 Colorful Accent 6" w:uiPriority="52"/>
+    <w:lsdException w:name="Mention" w:semiHidden="1" w:unhideWhenUsed="1"/>
   </w:latentStyles>
   <w:style w:type="paragraph" w:default="1" w:styleId="Normal">
     <w:name w:val="Normal"/>

--- a/Documentos - ORPHA/Documentação/Módulo 01/Documento de Especificação de Casos de Uso/DECU-UC003.docx
+++ b/Documentos - ORPHA/Documentação/Módulo 01/Documento de Especificação de Casos de Uso/DECU-UC003.docx
@@ -1,6 +1,6 @@
 
 <file path=word/document.xml><?xml version="1.0" encoding="utf-8"?>
-<w:document xmlns:wpc="http://schemas.microsoft.com/office/word/2010/wordprocessingCanvas" xmlns:cx="http://schemas.microsoft.com/office/drawing/2014/chartex" xmlns:cx1="http://schemas.microsoft.com/office/drawing/2015/9/8/chartex" xmlns:cx2="http://schemas.microsoft.com/office/drawing/2015/10/21/chartex" xmlns:mc="http://schemas.openxmlformats.org/markup-compatibility/2006" xmlns:o="urn:schemas-microsoft-com:office:office" xmlns:r="http://schemas.openxmlformats.org/officeDocument/2006/relationships" xmlns:m="http://schemas.openxmlformats.org/officeDocument/2006/math" xmlns:v="urn:schemas-microsoft-com:vml" xmlns:wp14="http://schemas.microsoft.com/office/word/2010/wordprocessingDrawing" xmlns:wp="http://schemas.openxmlformats.org/drawingml/2006/wordprocessingDrawing" xmlns:w10="urn:schemas-microsoft-com:office:word" xmlns:w="http://schemas.openxmlformats.org/wordprocessingml/2006/main" xmlns:w14="http://schemas.microsoft.com/office/word/2010/wordml" xmlns:w15="http://schemas.microsoft.com/office/word/2012/wordml" xmlns:w16se="http://schemas.microsoft.com/office/word/2015/wordml/symex" xmlns:wpg="http://schemas.microsoft.com/office/word/2010/wordprocessingGroup" xmlns:wpi="http://schemas.microsoft.com/office/word/2010/wordprocessingInk" xmlns:wne="http://schemas.microsoft.com/office/word/2006/wordml" xmlns:wps="http://schemas.microsoft.com/office/word/2010/wordprocessingShape" mc:Ignorable="w14 w15 w16se wp14">
+<w:document xmlns:wpc="http://schemas.microsoft.com/office/word/2010/wordprocessingCanvas" xmlns:mc="http://schemas.openxmlformats.org/markup-compatibility/2006" xmlns:o="urn:schemas-microsoft-com:office:office" xmlns:r="http://schemas.openxmlformats.org/officeDocument/2006/relationships" xmlns:m="http://schemas.openxmlformats.org/officeDocument/2006/math" xmlns:v="urn:schemas-microsoft-com:vml" xmlns:wp14="http://schemas.microsoft.com/office/word/2010/wordprocessingDrawing" xmlns:wp="http://schemas.openxmlformats.org/drawingml/2006/wordprocessingDrawing" xmlns:w10="urn:schemas-microsoft-com:office:word" xmlns:w="http://schemas.openxmlformats.org/wordprocessingml/2006/main" xmlns:w14="http://schemas.microsoft.com/office/word/2010/wordml" xmlns:w15="http://schemas.microsoft.com/office/word/2012/wordml" xmlns:wpg="http://schemas.microsoft.com/office/word/2010/wordprocessingGroup" xmlns:wpi="http://schemas.microsoft.com/office/word/2010/wordprocessingInk" xmlns:wne="http://schemas.microsoft.com/office/word/2006/wordml" xmlns:wps="http://schemas.microsoft.com/office/word/2010/wordprocessingShape" mc:Ignorable="w14 w15 wp14">
   <w:body>
     <w:p>
       <w:pPr>
@@ -2010,13 +2010,23 @@
                 <w:szCs w:val="20"/>
               </w:rPr>
             </w:pPr>
+            <w:proofErr w:type="gramStart"/>
             <w:r>
               <w:rPr>
                 <w:b w:val="0"/>
                 <w:sz w:val="20"/>
                 <w:szCs w:val="20"/>
               </w:rPr>
-              <w:t>Diretor(a)</w:t>
+              <w:t>Diretor(</w:t>
+            </w:r>
+            <w:proofErr w:type="gramEnd"/>
+            <w:r>
+              <w:rPr>
+                <w:b w:val="0"/>
+                <w:sz w:val="20"/>
+                <w:szCs w:val="20"/>
+              </w:rPr>
+              <w:t>a)</w:t>
             </w:r>
           </w:p>
         </w:tc>
@@ -2055,13 +2065,23 @@
               </w:rPr>
               <w:t xml:space="preserve">Ator humano que representa o </w:t>
             </w:r>
+            <w:proofErr w:type="gramStart"/>
             <w:r>
               <w:rPr>
                 <w:b w:val="0"/>
                 <w:sz w:val="20"/>
                 <w:szCs w:val="20"/>
               </w:rPr>
-              <w:t>Diretor(a)</w:t>
+              <w:t>Diretor(</w:t>
+            </w:r>
+            <w:proofErr w:type="gramEnd"/>
+            <w:r>
+              <w:rPr>
+                <w:b w:val="0"/>
+                <w:sz w:val="20"/>
+                <w:szCs w:val="20"/>
+              </w:rPr>
+              <w:t>a)</w:t>
             </w:r>
             <w:r>
               <w:rPr>
@@ -2102,6 +2122,7 @@
                 <w:szCs w:val="20"/>
               </w:rPr>
             </w:pPr>
+            <w:proofErr w:type="gramStart"/>
             <w:r>
               <w:rPr>
                 <w:b w:val="0"/>
@@ -2110,6 +2131,7 @@
               </w:rPr>
               <w:t>Usuários(</w:t>
             </w:r>
+            <w:proofErr w:type="gramEnd"/>
             <w:r>
               <w:rPr>
                 <w:b w:val="0"/>
@@ -2531,6 +2553,215 @@
     </w:p>
     <w:p>
       <w:pPr>
+        <w:pStyle w:val="PargrafodaLista10"/>
+        <w:numPr>
+          <w:ilvl w:val="1"/>
+          <w:numId w:val="7"/>
+        </w:numPr>
+        <w:ind w:left="1276" w:hanging="567"/>
+        <w:rPr>
+          <w:b/>
+        </w:rPr>
+      </w:pPr>
+      <w:r>
+        <w:t>O ator seleciona o ícone “+” que representa a opção de inserir criança/adolescente.</w:t>
+      </w:r>
+    </w:p>
+    <w:p>
+      <w:pPr>
+        <w:pStyle w:val="PargrafodaLista10"/>
+        <w:numPr>
+          <w:ilvl w:val="1"/>
+          <w:numId w:val="7"/>
+        </w:numPr>
+        <w:ind w:left="1276" w:hanging="567"/>
+        <w:rPr>
+          <w:b/>
+        </w:rPr>
+      </w:pPr>
+      <w:r>
+        <w:t>O sistema disponibiliza a interfac</w:t>
+      </w:r>
+      <w:r>
+        <w:t>e com o formulário de cadastro</w:t>
+      </w:r>
+      <w:r>
+        <w:t xml:space="preserve"> [4.2].</w:t>
+      </w:r>
+    </w:p>
+    <w:p>
+      <w:pPr>
+        <w:pStyle w:val="PargrafodaLista10"/>
+        <w:numPr>
+          <w:ilvl w:val="1"/>
+          <w:numId w:val="7"/>
+        </w:numPr>
+        <w:ind w:left="1276" w:hanging="567"/>
+        <w:rPr>
+          <w:b/>
+        </w:rPr>
+      </w:pPr>
+      <w:r>
+        <w:t>O ator visualiza o formulário de cad</w:t>
+      </w:r>
+      <w:r>
+        <w:t>astro</w:t>
+      </w:r>
+      <w:r>
+        <w:t xml:space="preserve"> [RN002].</w:t>
+      </w:r>
+    </w:p>
+    <w:p>
+      <w:pPr>
+        <w:pStyle w:val="PargrafodaLista10"/>
+        <w:numPr>
+          <w:ilvl w:val="1"/>
+          <w:numId w:val="7"/>
+        </w:numPr>
+        <w:ind w:left="1276" w:hanging="567"/>
+        <w:rPr>
+          <w:b/>
+        </w:rPr>
+      </w:pPr>
+      <w:r>
+        <w:t>O ator preenche os campos</w:t>
+      </w:r>
+      <w:r>
+        <w:t xml:space="preserve"> </w:t>
+      </w:r>
+      <w:r>
+        <w:t>do formulário</w:t>
+      </w:r>
+      <w:r>
+        <w:t xml:space="preserve"> [RN006]</w:t>
+      </w:r>
+      <w:r>
+        <w:t>.</w:t>
+      </w:r>
+    </w:p>
+    <w:p>
+      <w:pPr>
+        <w:pStyle w:val="PargrafodaLista10"/>
+        <w:numPr>
+          <w:ilvl w:val="1"/>
+          <w:numId w:val="7"/>
+        </w:numPr>
+        <w:ind w:left="1276" w:hanging="567"/>
+        <w:rPr>
+          <w:b/>
+        </w:rPr>
+      </w:pPr>
+      <w:r>
+        <w:t>O ator seleciona a opção “Salvar”.</w:t>
+      </w:r>
+    </w:p>
+    <w:p>
+      <w:pPr>
+        <w:pStyle w:val="PargrafodaLista10"/>
+        <w:numPr>
+          <w:ilvl w:val="1"/>
+          <w:numId w:val="7"/>
+        </w:numPr>
+        <w:ind w:left="1276" w:hanging="567"/>
+        <w:rPr>
+          <w:b/>
+        </w:rPr>
+      </w:pPr>
+      <w:r>
+        <w:t xml:space="preserve">O sistema insere a criança/adolescente </w:t>
+      </w:r>
+      <w:r>
+        <w:t>na base de dados [EX</w:t>
+      </w:r>
+      <w:r>
+        <w:t>2</w:t>
+      </w:r>
+      <w:r>
+        <w:t>].</w:t>
+      </w:r>
+    </w:p>
+    <w:p>
+      <w:pPr>
+        <w:pStyle w:val="PargrafodaLista10"/>
+        <w:numPr>
+          <w:ilvl w:val="1"/>
+          <w:numId w:val="7"/>
+        </w:numPr>
+        <w:ind w:left="1276" w:hanging="567"/>
+        <w:rPr>
+          <w:b/>
+        </w:rPr>
+      </w:pPr>
+      <w:r>
+        <w:t>O sistema disponibiliza a mensagem [MSG005]</w:t>
+      </w:r>
+      <w:r>
+        <w:t>, [RN003]</w:t>
+      </w:r>
+      <w:r>
+        <w:t>.</w:t>
+      </w:r>
+    </w:p>
+    <w:p>
+      <w:pPr>
+        <w:pStyle w:val="PargrafodaLista10"/>
+        <w:numPr>
+          <w:ilvl w:val="1"/>
+          <w:numId w:val="7"/>
+        </w:numPr>
+        <w:ind w:left="1276" w:hanging="567"/>
+        <w:rPr>
+          <w:b/>
+        </w:rPr>
+      </w:pPr>
+      <w:r>
+        <w:t xml:space="preserve">O </w:t>
+      </w:r>
+      <w:r>
+        <w:t>sistema redireciona o ator para o passo [P1] do fluxo principal do [UC00</w:t>
+      </w:r>
+      <w:r>
+        <w:t>4</w:t>
+      </w:r>
+      <w:r>
+        <w:t>]</w:t>
+      </w:r>
+      <w:r>
+        <w:t>.</w:t>
+      </w:r>
+    </w:p>
+    <w:p>
+      <w:pPr>
+        <w:pStyle w:val="PargrafodaLista1"/>
+        <w:ind w:left="1276"/>
+      </w:pPr>
+    </w:p>
+    <w:p>
+      <w:pPr>
+        <w:pStyle w:val="PargrafodaLista1"/>
+        <w:numPr>
+          <w:ilvl w:val="0"/>
+          <w:numId w:val="7"/>
+        </w:numPr>
+        <w:rPr>
+          <w:b/>
+        </w:rPr>
+      </w:pPr>
+      <w:r>
+        <w:rPr>
+          <w:b/>
+        </w:rPr>
+        <w:t xml:space="preserve">Alterar </w:t>
+      </w:r>
+      <w:r>
+        <w:rPr>
+          <w:b/>
+        </w:rPr>
+        <w:t>Criança/Adolescente</w:t>
+      </w:r>
+    </w:p>
+    <w:p>
+      <w:pPr>
         <w:pStyle w:val="PargrafodaLista1"/>
         <w:numPr>
           <w:ilvl w:val="1"/>
@@ -2542,13 +2773,19 @@
         </w:rPr>
       </w:pPr>
       <w:r>
-        <w:t xml:space="preserve">O ator seleciona a opção </w:t>
-      </w:r>
-      <w:r>
-        <w:t>“Novo</w:t>
-      </w:r>
-      <w:r>
-        <w:t>”.</w:t>
+        <w:t>O ator seleciona a opção “Alterar” n</w:t>
+      </w:r>
+      <w:r>
+        <w:t xml:space="preserve">a criança/adolescente </w:t>
+      </w:r>
+      <w:r>
+        <w:t>escolhid</w:t>
+      </w:r>
+      <w:r>
+        <w:t>o</w:t>
+      </w:r>
+      <w:r>
+        <w:t>.</w:t>
       </w:r>
     </w:p>
     <w:p>
@@ -2564,13 +2801,13 @@
         </w:rPr>
       </w:pPr>
       <w:r>
-        <w:t>O sistema disponibiliza a interfac</w:t>
-      </w:r>
-      <w:r>
-        <w:t>e com o formulário de cadastro</w:t>
-      </w:r>
-      <w:r>
-        <w:t xml:space="preserve"> [4.2].</w:t>
+        <w:t xml:space="preserve">O sistema disponibiliza a interface </w:t>
+      </w:r>
+      <w:r>
+        <w:t>com o formulário de alteração</w:t>
+      </w:r>
+      <w:r>
+        <w:t xml:space="preserve"> [4.3].</w:t>
       </w:r>
     </w:p>
     <w:p>
@@ -2586,10 +2823,10 @@
         </w:rPr>
       </w:pPr>
       <w:r>
-        <w:t>O ator visualiza o formulário de cad</w:t>
-      </w:r>
-      <w:r>
-        <w:t>astro</w:t>
+        <w:t>O ator visual</w:t>
+      </w:r>
+      <w:r>
+        <w:t>iza o formulário de alteração</w:t>
       </w:r>
       <w:r>
         <w:t xml:space="preserve"> [RN002].</w:t>
@@ -2608,16 +2845,23 @@
         </w:rPr>
       </w:pPr>
       <w:r>
-        <w:t>O ator preenche os campos</w:t>
-      </w:r>
-      <w:r>
-        <w:t xml:space="preserve"> </w:t>
-      </w:r>
-      <w:r>
-        <w:t>do formulário</w:t>
-      </w:r>
-      <w:r>
-        <w:t>.</w:t>
+        <w:t xml:space="preserve">O ator realiza </w:t>
+      </w:r>
+      <w:proofErr w:type="gramStart"/>
+      <w:r>
+        <w:t>a(</w:t>
+      </w:r>
+      <w:proofErr w:type="gramEnd"/>
+      <w:r>
+        <w:t>s) alteração(</w:t>
+      </w:r>
+      <w:proofErr w:type="spellStart"/>
+      <w:r>
+        <w:t>ões</w:t>
+      </w:r>
+      <w:proofErr w:type="spellEnd"/>
+      <w:r>
+        <w:t>) necessárias.</w:t>
       </w:r>
     </w:p>
     <w:p>
@@ -2628,9 +2872,12 @@
           <w:numId w:val="7"/>
         </w:numPr>
         <w:ind w:left="1276" w:hanging="567"/>
-      </w:pPr>
-      <w:r>
-        <w:t>O sistema verifica o preenchimento dos campos obrigatórios [EX2].</w:t>
+        <w:rPr>
+          <w:b/>
+        </w:rPr>
+      </w:pPr>
+      <w:r>
+        <w:t>O ator seleciona a opção “Salvar”.</w:t>
       </w:r>
     </w:p>
     <w:p>
@@ -2646,7 +2893,11 @@
         </w:rPr>
       </w:pPr>
       <w:r>
-        <w:t>O ator seleciona a opção “Salvar”.</w:t>
+        <w:lastRenderedPageBreak/>
+        <w:t>O s</w:t>
+      </w:r>
+      <w:r>
+        <w:t>istema disponibiliza a mensagem de confirmação [MSG006] com as opções “Sim” e “Não”.</w:t>
       </w:r>
     </w:p>
     <w:p>
@@ -2657,15 +2908,27 @@
           <w:numId w:val="7"/>
         </w:numPr>
         <w:ind w:left="1276" w:hanging="567"/>
-      </w:pPr>
-      <w:r>
-        <w:t xml:space="preserve">O sistema insere a criança/adolescente </w:t>
-      </w:r>
-      <w:r>
-        <w:t>na base de dados [EX</w:t>
-      </w:r>
-      <w:r>
-        <w:t>3</w:t>
+        <w:rPr>
+          <w:b/>
+        </w:rPr>
+      </w:pPr>
+      <w:r>
+        <w:t xml:space="preserve">Caso o ator selecione </w:t>
+      </w:r>
+      <w:r>
+        <w:t>“</w:t>
+      </w:r>
+      <w:r>
+        <w:t>Sim</w:t>
+      </w:r>
+      <w:r>
+        <w:t>”</w:t>
+      </w:r>
+      <w:r>
+        <w:t>, o sistema continua no passo [P</w:t>
+      </w:r>
+      <w:r>
+        <w:t>9</w:t>
       </w:r>
       <w:r>
         <w:t>].</w:t>
@@ -2681,13 +2944,19 @@
         <w:ind w:left="1276" w:hanging="567"/>
       </w:pPr>
       <w:r>
-        <w:t>O sistema disponibiliza a mensagem [MSG005]</w:t>
-      </w:r>
-      <w:r>
-        <w:t>, [RN003]</w:t>
-      </w:r>
-      <w:r>
-        <w:t>.</w:t>
+        <w:t xml:space="preserve">Caso o ator selecione </w:t>
+      </w:r>
+      <w:r>
+        <w:t>“</w:t>
+      </w:r>
+      <w:r>
+        <w:t>Não</w:t>
+      </w:r>
+      <w:r>
+        <w:t>”</w:t>
+      </w:r>
+      <w:r>
+        <w:t>, o sistema retorna ao passo [P3].</w:t>
       </w:r>
     </w:p>
     <w:p>
@@ -2703,46 +2972,19 @@
         <w:t xml:space="preserve">O </w:t>
       </w:r>
       <w:r>
-        <w:t>sistema redireciona o ator para o passo [P1] do fluxo principal do [UC00</w:t>
-      </w:r>
-      <w:r>
-        <w:t>4</w:t>
-      </w:r>
-      <w:r>
-        <w:t>]</w:t>
-      </w:r>
-      <w:r>
-        <w:t>.</w:t>
-      </w:r>
-    </w:p>
-    <w:p>
-      <w:pPr>
-        <w:pStyle w:val="PargrafodaLista1"/>
-        <w:ind w:left="1276"/>
-      </w:pPr>
-    </w:p>
-    <w:p>
-      <w:pPr>
-        <w:pStyle w:val="PargrafodaLista1"/>
-        <w:numPr>
-          <w:ilvl w:val="0"/>
-          <w:numId w:val="7"/>
-        </w:numPr>
-        <w:rPr>
-          <w:b/>
-        </w:rPr>
-      </w:pPr>
-      <w:r>
-        <w:rPr>
-          <w:b/>
-        </w:rPr>
-        <w:t xml:space="preserve">Alterar </w:t>
-      </w:r>
-      <w:r>
-        <w:rPr>
-          <w:b/>
-        </w:rPr>
-        <w:t>Criança/Adolescente</w:t>
+        <w:t>sistema altera as informações do</w:t>
+      </w:r>
+      <w:r>
+        <w:t xml:space="preserve"> </w:t>
+      </w:r>
+      <w:r>
+        <w:t>usuário</w:t>
+      </w:r>
+      <w:r>
+        <w:t xml:space="preserve"> na base de dados [EX2</w:t>
+      </w:r>
+      <w:r>
+        <w:t>].</w:t>
       </w:r>
     </w:p>
     <w:p>
@@ -2753,24 +2995,9 @@
           <w:numId w:val="7"/>
         </w:numPr>
         <w:ind w:left="1276" w:hanging="567"/>
-        <w:rPr>
-          <w:b/>
-        </w:rPr>
-      </w:pPr>
-      <w:r>
-        <w:t>O ator seleciona a opção “Alterar” n</w:t>
-      </w:r>
-      <w:r>
-        <w:t xml:space="preserve">a criança/adolescente </w:t>
-      </w:r>
-      <w:r>
-        <w:t>escolhid</w:t>
-      </w:r>
-      <w:r>
-        <w:t>o</w:t>
-      </w:r>
-      <w:r>
-        <w:t>.</w:t>
+      </w:pPr>
+      <w:r>
+        <w:t>O sistema disponibiliza a mensagem [MSG007].</w:t>
       </w:r>
     </w:p>
     <w:p>
@@ -2781,18 +3008,39 @@
           <w:numId w:val="7"/>
         </w:numPr>
         <w:ind w:left="1276" w:hanging="567"/>
+      </w:pPr>
+      <w:r>
+        <w:t>O caso de uso retorna ao passo [P2] do fluxo principal.</w:t>
+      </w:r>
+    </w:p>
+    <w:p>
+      <w:pPr>
+        <w:pStyle w:val="PargrafodaLista1"/>
+        <w:ind w:left="1276"/>
+      </w:pPr>
+    </w:p>
+    <w:p>
+      <w:pPr>
+        <w:pStyle w:val="PargrafodaLista1"/>
+        <w:numPr>
+          <w:ilvl w:val="0"/>
+          <w:numId w:val="7"/>
+        </w:numPr>
         <w:rPr>
           <w:b/>
         </w:rPr>
       </w:pPr>
       <w:r>
-        <w:t xml:space="preserve">O sistema disponibiliza a interface </w:t>
-      </w:r>
-      <w:r>
-        <w:t>com o formulário de alteração</w:t>
-      </w:r>
-      <w:r>
-        <w:t xml:space="preserve"> [4.3].</w:t>
+        <w:rPr>
+          <w:b/>
+        </w:rPr>
+        <w:t xml:space="preserve">Visualizar </w:t>
+      </w:r>
+      <w:r>
+        <w:rPr>
+          <w:b/>
+        </w:rPr>
+        <w:t>Criança/Adolescente</w:t>
       </w:r>
     </w:p>
     <w:p>
@@ -2808,13 +3056,13 @@
         </w:rPr>
       </w:pPr>
       <w:r>
-        <w:t>O ator visual</w:t>
-      </w:r>
-      <w:r>
-        <w:t>iza o formulário de alteração</w:t>
-      </w:r>
-      <w:r>
-        <w:t xml:space="preserve"> [RN002].</w:t>
+        <w:t xml:space="preserve">O ator seleciona a </w:t>
+      </w:r>
+      <w:r>
+        <w:t>criança/adolescente</w:t>
+      </w:r>
+      <w:r>
+        <w:t xml:space="preserve"> a partir do nome [EX1].</w:t>
       </w:r>
     </w:p>
     <w:p>
@@ -2830,7 +3078,19 @@
         </w:rPr>
       </w:pPr>
       <w:r>
-        <w:t>O ator realiza a(s) alteração(ões) necessárias.</w:t>
+        <w:t>O sistema disponibi</w:t>
+      </w:r>
+      <w:r>
+        <w:t>liza a interface com os dados</w:t>
+      </w:r>
+      <w:r>
+        <w:t xml:space="preserve"> [4.4], [A2]</w:t>
+      </w:r>
+      <w:r>
+        <w:t>, [UC004]</w:t>
+      </w:r>
+      <w:r>
+        <w:t>.</w:t>
       </w:r>
     </w:p>
     <w:p>
@@ -2841,9 +3101,51 @@
           <w:numId w:val="7"/>
         </w:numPr>
         <w:ind w:left="1276" w:hanging="567"/>
-      </w:pPr>
-      <w:r>
-        <w:t>O sistema verifica o preenchimento dos campos obrigatórios [EX2].</w:t>
+        <w:rPr>
+          <w:b/>
+        </w:rPr>
+      </w:pPr>
+      <w:r>
+        <w:t>O caso de uso é encerrado.</w:t>
+      </w:r>
+    </w:p>
+    <w:p>
+      <w:pPr>
+        <w:pStyle w:val="PargrafodaLista1"/>
+        <w:ind w:left="1276"/>
+        <w:rPr>
+          <w:b/>
+        </w:rPr>
+      </w:pPr>
+    </w:p>
+    <w:p>
+      <w:pPr>
+        <w:pStyle w:val="PargrafodaLista1"/>
+        <w:numPr>
+          <w:ilvl w:val="0"/>
+          <w:numId w:val="7"/>
+        </w:numPr>
+        <w:rPr>
+          <w:b/>
+        </w:rPr>
+      </w:pPr>
+      <w:r>
+        <w:rPr>
+          <w:b/>
+        </w:rPr>
+        <w:t>Inativar</w:t>
+      </w:r>
+      <w:r>
+        <w:rPr>
+          <w:b/>
+        </w:rPr>
+        <w:t xml:space="preserve"> </w:t>
+      </w:r>
+      <w:r>
+        <w:rPr>
+          <w:b/>
+        </w:rPr>
+        <w:t>Criança/Adolescente</w:t>
       </w:r>
     </w:p>
     <w:p>
@@ -2859,7 +3161,28 @@
         </w:rPr>
       </w:pPr>
       <w:r>
-        <w:t>O ator seleciona a opção “Salvar”.</w:t>
+        <w:t>O ato</w:t>
+      </w:r>
+      <w:r>
+        <w:t>r seleciona a opção “</w:t>
+      </w:r>
+      <w:r>
+        <w:t>Inativar</w:t>
+      </w:r>
+      <w:r>
+        <w:t>” n</w:t>
+      </w:r>
+      <w:r>
+        <w:t>a criança/adolescente</w:t>
+      </w:r>
+      <w:r>
+        <w:t xml:space="preserve"> escolhid</w:t>
+      </w:r>
+      <w:r>
+        <w:t>o</w:t>
+      </w:r>
+      <w:r>
+        <w:t xml:space="preserve"> [4.1].</w:t>
       </w:r>
     </w:p>
     <w:p>
@@ -2870,15 +3193,24 @@
           <w:numId w:val="7"/>
         </w:numPr>
         <w:ind w:left="1276" w:hanging="567"/>
-        <w:rPr>
-          <w:b/>
-        </w:rPr>
-      </w:pPr>
-      <w:r>
-        <w:t>O s</w:t>
-      </w:r>
-      <w:r>
-        <w:t>istema disponibiliza a mensagem de confirmação [MSG006] com as opções “Sim” e “Não”.</w:t>
+      </w:pPr>
+      <w:r>
+        <w:t xml:space="preserve">O sistema inativa </w:t>
+      </w:r>
+      <w:r>
+        <w:t>na base de dados</w:t>
+      </w:r>
+      <w:r>
+        <w:t xml:space="preserve"> [EX</w:t>
+      </w:r>
+      <w:r>
+        <w:t>2</w:t>
+      </w:r>
+      <w:r>
+        <w:t>]</w:t>
+      </w:r>
+      <w:r>
+        <w:t>.</w:t>
       </w:r>
     </w:p>
     <w:p>
@@ -2889,31 +3221,18 @@
           <w:numId w:val="7"/>
         </w:numPr>
         <w:ind w:left="1276" w:hanging="567"/>
-        <w:rPr>
-          <w:b/>
-        </w:rPr>
-      </w:pPr>
-      <w:r>
-        <w:lastRenderedPageBreak/>
-        <w:t xml:space="preserve">Caso o ator selecione </w:t>
-      </w:r>
-      <w:r>
-        <w:t>“</w:t>
-      </w:r>
-      <w:r>
-        <w:t>Sim</w:t>
-      </w:r>
-      <w:r>
-        <w:t>”</w:t>
-      </w:r>
-      <w:r>
-        <w:t>, o sistema continua no passo [P1</w:t>
-      </w:r>
-      <w:r>
-        <w:t>0</w:t>
-      </w:r>
-      <w:r>
-        <w:t>].</w:t>
+      </w:pPr>
+      <w:r>
+        <w:t xml:space="preserve">O sistema marca </w:t>
+      </w:r>
+      <w:r>
+        <w:t xml:space="preserve">a criança/adolescente </w:t>
+      </w:r>
+      <w:r>
+        <w:t>c</w:t>
+      </w:r>
+      <w:r>
+        <w:t>om um tom avermelhado.</w:t>
       </w:r>
     </w:p>
     <w:p>
@@ -2926,7 +3245,40 @@
         <w:ind w:left="1276" w:hanging="567"/>
       </w:pPr>
       <w:r>
-        <w:t>Caso o ator selecione Não, o sistema retorna ao passo [P3].</w:t>
+        <w:t>O caso de uso retorna ao passo [P3] do fluxo principal.</w:t>
+      </w:r>
+    </w:p>
+    <w:p>
+      <w:pPr>
+        <w:pStyle w:val="PargrafodaLista1"/>
+        <w:ind w:left="907"/>
+        <w:rPr>
+          <w:b/>
+        </w:rPr>
+      </w:pPr>
+    </w:p>
+    <w:p>
+      <w:pPr>
+        <w:pStyle w:val="PargrafodaLista1"/>
+        <w:numPr>
+          <w:ilvl w:val="0"/>
+          <w:numId w:val="7"/>
+        </w:numPr>
+        <w:rPr>
+          <w:b/>
+        </w:rPr>
+      </w:pPr>
+      <w:r>
+        <w:rPr>
+          <w:b/>
+        </w:rPr>
+        <w:t xml:space="preserve">Ativar </w:t>
+      </w:r>
+      <w:r>
+        <w:rPr>
+          <w:b/>
+        </w:rPr>
+        <w:t>Criança/Adolescente</w:t>
       </w:r>
     </w:p>
     <w:p>
@@ -2937,24 +3289,18 @@
           <w:numId w:val="7"/>
         </w:numPr>
         <w:ind w:left="1276" w:hanging="567"/>
-      </w:pPr>
-      <w:r>
-        <w:t xml:space="preserve">O </w:t>
-      </w:r>
-      <w:r>
-        <w:t>sistema altera as informações do</w:t>
-      </w:r>
-      <w:r>
-        <w:t xml:space="preserve"> </w:t>
-      </w:r>
-      <w:r>
-        <w:t>usuário</w:t>
-      </w:r>
-      <w:r>
-        <w:t xml:space="preserve"> na base de dados [EX3</w:t>
-      </w:r>
-      <w:r>
-        <w:t>].</w:t>
+        <w:rPr>
+          <w:b/>
+        </w:rPr>
+      </w:pPr>
+      <w:r>
+        <w:t xml:space="preserve">O ator seleciona a opção </w:t>
+      </w:r>
+      <w:r>
+        <w:t xml:space="preserve">“Ativar” na criança/adolescente </w:t>
+      </w:r>
+      <w:r>
+        <w:t>escolhido [4.1].</w:t>
       </w:r>
     </w:p>
     <w:p>
@@ -2967,7 +3313,19 @@
         <w:ind w:left="1276" w:hanging="567"/>
       </w:pPr>
       <w:r>
-        <w:t>O sistema disponibiliza a mensagem [MSG007].</w:t>
+        <w:t xml:space="preserve">O sistema ativa </w:t>
+      </w:r>
+      <w:r>
+        <w:t>na base de dados</w:t>
+      </w:r>
+      <w:r>
+        <w:t xml:space="preserve"> [EX2</w:t>
+      </w:r>
+      <w:r>
+        <w:t>]</w:t>
+      </w:r>
+      <w:r>
+        <w:t>.</w:t>
       </w:r>
     </w:p>
     <w:p>
@@ -2980,37 +3338,13 @@
         <w:ind w:left="1276" w:hanging="567"/>
       </w:pPr>
       <w:r>
-        <w:t>O caso de uso retorna ao passo [P2] do fluxo principal.</w:t>
-      </w:r>
-    </w:p>
-    <w:p>
-      <w:pPr>
-        <w:pStyle w:val="PargrafodaLista1"/>
-        <w:ind w:left="1276"/>
-      </w:pPr>
-    </w:p>
-    <w:p>
-      <w:pPr>
-        <w:pStyle w:val="PargrafodaLista1"/>
-        <w:numPr>
-          <w:ilvl w:val="0"/>
-          <w:numId w:val="7"/>
-        </w:numPr>
-        <w:rPr>
-          <w:b/>
-        </w:rPr>
-      </w:pPr>
-      <w:r>
-        <w:rPr>
-          <w:b/>
-        </w:rPr>
-        <w:t xml:space="preserve">Visualizar </w:t>
-      </w:r>
-      <w:r>
-        <w:rPr>
-          <w:b/>
-        </w:rPr>
-        <w:t>Criança/Adolescente</w:t>
+        <w:t xml:space="preserve">O sistema retira </w:t>
+      </w:r>
+      <w:r>
+        <w:t xml:space="preserve">da criança/adolescente </w:t>
+      </w:r>
+      <w:r>
+        <w:t>o tom avermelhado.</w:t>
       </w:r>
     </w:p>
     <w:p>
@@ -3021,18 +3355,42 @@
           <w:numId w:val="7"/>
         </w:numPr>
         <w:ind w:left="1276" w:hanging="567"/>
+      </w:pPr>
+      <w:r>
+        <w:t>O caso de uso retorna ao passo [P3] do fluxo principal.</w:t>
+      </w:r>
+    </w:p>
+    <w:p>
+      <w:pPr>
+        <w:pStyle w:val="PargrafodaLista1"/>
+        <w:ind w:left="1276"/>
         <w:rPr>
           <w:b/>
         </w:rPr>
       </w:pPr>
-      <w:r>
-        <w:t xml:space="preserve">O ator seleciona a </w:t>
-      </w:r>
-      <w:r>
-        <w:t>criança/adolescente</w:t>
-      </w:r>
-      <w:r>
-        <w:t xml:space="preserve"> a partir do nome [EX1].</w:t>
+    </w:p>
+    <w:p>
+      <w:pPr>
+        <w:pStyle w:val="PargrafodaLista1"/>
+        <w:numPr>
+          <w:ilvl w:val="0"/>
+          <w:numId w:val="7"/>
+        </w:numPr>
+        <w:rPr>
+          <w:b/>
+        </w:rPr>
+      </w:pPr>
+      <w:r>
+        <w:rPr>
+          <w:b/>
+        </w:rPr>
+        <w:t xml:space="preserve">Pesquisar </w:t>
+      </w:r>
+      <w:r>
+        <w:rPr>
+          <w:b/>
+        </w:rPr>
+        <w:t>Criança/Adolescente</w:t>
       </w:r>
     </w:p>
     <w:p>
@@ -3048,19 +3406,7 @@
         </w:rPr>
       </w:pPr>
       <w:r>
-        <w:t>O sistema disponibi</w:t>
-      </w:r>
-      <w:r>
-        <w:t>liza a interface com os dados</w:t>
-      </w:r>
-      <w:r>
-        <w:t xml:space="preserve"> [4.4], [A2]</w:t>
-      </w:r>
-      <w:r>
-        <w:t>, [UC004]</w:t>
-      </w:r>
-      <w:r>
-        <w:t>.</w:t>
+        <w:t>O ator preenche o campo de pesquisa [4.1].</w:t>
       </w:r>
     </w:p>
     <w:p>
@@ -3076,46 +3422,19 @@
         </w:rPr>
       </w:pPr>
       <w:r>
-        <w:t>O caso de uso é encerrado.</w:t>
-      </w:r>
-    </w:p>
-    <w:p>
-      <w:pPr>
-        <w:pStyle w:val="PargrafodaLista1"/>
-        <w:ind w:left="1276"/>
-        <w:rPr>
-          <w:b/>
-        </w:rPr>
-      </w:pPr>
-    </w:p>
-    <w:p>
-      <w:pPr>
-        <w:pStyle w:val="PargrafodaLista1"/>
-        <w:numPr>
-          <w:ilvl w:val="0"/>
-          <w:numId w:val="7"/>
-        </w:numPr>
-        <w:rPr>
-          <w:b/>
-        </w:rPr>
-      </w:pPr>
-      <w:r>
-        <w:rPr>
-          <w:b/>
-        </w:rPr>
-        <w:t>Inativar</w:t>
-      </w:r>
-      <w:r>
-        <w:rPr>
-          <w:b/>
-        </w:rPr>
-        <w:t xml:space="preserve"> </w:t>
-      </w:r>
-      <w:r>
-        <w:rPr>
-          <w:b/>
-        </w:rPr>
-        <w:t>Criança/Adolescente</w:t>
+        <w:t>O sistema realiza a</w:t>
+      </w:r>
+      <w:r>
+        <w:t xml:space="preserve"> pesquisa</w:t>
+      </w:r>
+      <w:r>
+        <w:t xml:space="preserve"> medida que o ator for preenchendo o campo [EX</w:t>
+      </w:r>
+      <w:r>
+        <w:t>3</w:t>
+      </w:r>
+      <w:r>
+        <w:t>]</w:t>
       </w:r>
     </w:p>
     <w:p>
@@ -3131,28 +3450,7 @@
         </w:rPr>
       </w:pPr>
       <w:r>
-        <w:t>O ato</w:t>
-      </w:r>
-      <w:r>
-        <w:t>r seleciona a opção “</w:t>
-      </w:r>
-      <w:r>
-        <w:t>Inativar</w:t>
-      </w:r>
-      <w:r>
-        <w:t>” n</w:t>
-      </w:r>
-      <w:r>
-        <w:t>a criança/adolescente</w:t>
-      </w:r>
-      <w:r>
-        <w:t xml:space="preserve"> escolhid</w:t>
-      </w:r>
-      <w:r>
-        <w:t>o</w:t>
-      </w:r>
-      <w:r>
-        <w:t xml:space="preserve"> [4.1].</w:t>
+        <w:t>O sistema disponibiliza lista com resultados encontrados [A1], [A2], [A3], [A4], [A5].</w:t>
       </w:r>
     </w:p>
     <w:p>
@@ -3163,271 +3461,6 @@
           <w:numId w:val="7"/>
         </w:numPr>
         <w:ind w:left="1276" w:hanging="567"/>
-      </w:pPr>
-      <w:r>
-        <w:t xml:space="preserve">O sistema inativa </w:t>
-      </w:r>
-      <w:r>
-        <w:t>na base de dados</w:t>
-      </w:r>
-      <w:r>
-        <w:t xml:space="preserve"> [EX3</w:t>
-      </w:r>
-      <w:r>
-        <w:t>]</w:t>
-      </w:r>
-      <w:r>
-        <w:t>.</w:t>
-      </w:r>
-    </w:p>
-    <w:p>
-      <w:pPr>
-        <w:pStyle w:val="PargrafodaLista1"/>
-        <w:numPr>
-          <w:ilvl w:val="1"/>
-          <w:numId w:val="7"/>
-        </w:numPr>
-        <w:ind w:left="1276" w:hanging="567"/>
-      </w:pPr>
-      <w:r>
-        <w:t xml:space="preserve">O sistema marca </w:t>
-      </w:r>
-      <w:r>
-        <w:t xml:space="preserve">a criança/adolescente </w:t>
-      </w:r>
-      <w:r>
-        <w:t>c</w:t>
-      </w:r>
-      <w:r>
-        <w:t>om um tom avermelhado.</w:t>
-      </w:r>
-    </w:p>
-    <w:p>
-      <w:pPr>
-        <w:pStyle w:val="PargrafodaLista1"/>
-        <w:numPr>
-          <w:ilvl w:val="1"/>
-          <w:numId w:val="7"/>
-        </w:numPr>
-        <w:ind w:left="1276" w:hanging="567"/>
-      </w:pPr>
-      <w:r>
-        <w:t>O caso de uso retorna ao passo [P3] do fluxo principal.</w:t>
-      </w:r>
-    </w:p>
-    <w:p>
-      <w:pPr>
-        <w:pStyle w:val="PargrafodaLista1"/>
-        <w:ind w:left="907"/>
-        <w:rPr>
-          <w:b/>
-        </w:rPr>
-      </w:pPr>
-    </w:p>
-    <w:p>
-      <w:pPr>
-        <w:pStyle w:val="PargrafodaLista1"/>
-        <w:numPr>
-          <w:ilvl w:val="0"/>
-          <w:numId w:val="7"/>
-        </w:numPr>
-        <w:rPr>
-          <w:b/>
-        </w:rPr>
-      </w:pPr>
-      <w:r>
-        <w:rPr>
-          <w:b/>
-        </w:rPr>
-        <w:t xml:space="preserve">Ativar </w:t>
-      </w:r>
-      <w:r>
-        <w:rPr>
-          <w:b/>
-        </w:rPr>
-        <w:t>Criança/Adolescente</w:t>
-      </w:r>
-    </w:p>
-    <w:p>
-      <w:pPr>
-        <w:pStyle w:val="PargrafodaLista1"/>
-        <w:numPr>
-          <w:ilvl w:val="1"/>
-          <w:numId w:val="7"/>
-        </w:numPr>
-        <w:ind w:left="1276" w:hanging="567"/>
-        <w:rPr>
-          <w:b/>
-        </w:rPr>
-      </w:pPr>
-      <w:r>
-        <w:t xml:space="preserve">O ator seleciona a opção </w:t>
-      </w:r>
-      <w:r>
-        <w:t xml:space="preserve">“Ativar” na criança/adolescente </w:t>
-      </w:r>
-      <w:r>
-        <w:t>escolhido [4.1].</w:t>
-      </w:r>
-    </w:p>
-    <w:p>
-      <w:pPr>
-        <w:pStyle w:val="PargrafodaLista1"/>
-        <w:numPr>
-          <w:ilvl w:val="1"/>
-          <w:numId w:val="7"/>
-        </w:numPr>
-        <w:ind w:left="1276" w:hanging="567"/>
-      </w:pPr>
-      <w:r>
-        <w:t xml:space="preserve">O sistema ativa </w:t>
-      </w:r>
-      <w:r>
-        <w:t>na base de dados</w:t>
-      </w:r>
-      <w:r>
-        <w:t xml:space="preserve"> [EX3</w:t>
-      </w:r>
-      <w:r>
-        <w:t>]</w:t>
-      </w:r>
-      <w:r>
-        <w:t>.</w:t>
-      </w:r>
-    </w:p>
-    <w:p>
-      <w:pPr>
-        <w:pStyle w:val="PargrafodaLista1"/>
-        <w:numPr>
-          <w:ilvl w:val="1"/>
-          <w:numId w:val="7"/>
-        </w:numPr>
-        <w:ind w:left="1276" w:hanging="567"/>
-      </w:pPr>
-      <w:r>
-        <w:t xml:space="preserve">O sistema retira </w:t>
-      </w:r>
-      <w:r>
-        <w:t xml:space="preserve">da criança/adolescente </w:t>
-      </w:r>
-      <w:r>
-        <w:t>o tom avermelhado.</w:t>
-      </w:r>
-    </w:p>
-    <w:p>
-      <w:pPr>
-        <w:pStyle w:val="PargrafodaLista1"/>
-        <w:numPr>
-          <w:ilvl w:val="1"/>
-          <w:numId w:val="7"/>
-        </w:numPr>
-        <w:ind w:left="1276" w:hanging="567"/>
-      </w:pPr>
-      <w:r>
-        <w:t>O caso de uso retorna ao passo [P3] do fluxo principal.</w:t>
-      </w:r>
-    </w:p>
-    <w:p>
-      <w:pPr>
-        <w:pStyle w:val="PargrafodaLista1"/>
-        <w:ind w:left="1276"/>
-        <w:rPr>
-          <w:b/>
-        </w:rPr>
-      </w:pPr>
-    </w:p>
-    <w:p>
-      <w:pPr>
-        <w:pStyle w:val="PargrafodaLista1"/>
-        <w:numPr>
-          <w:ilvl w:val="0"/>
-          <w:numId w:val="7"/>
-        </w:numPr>
-        <w:rPr>
-          <w:b/>
-        </w:rPr>
-      </w:pPr>
-      <w:r>
-        <w:rPr>
-          <w:b/>
-        </w:rPr>
-        <w:t xml:space="preserve">Pesquisar </w:t>
-      </w:r>
-      <w:r>
-        <w:rPr>
-          <w:b/>
-        </w:rPr>
-        <w:t>Criança/Adolescente</w:t>
-      </w:r>
-    </w:p>
-    <w:p>
-      <w:pPr>
-        <w:pStyle w:val="PargrafodaLista1"/>
-        <w:numPr>
-          <w:ilvl w:val="1"/>
-          <w:numId w:val="7"/>
-        </w:numPr>
-        <w:ind w:left="1276" w:hanging="567"/>
-        <w:rPr>
-          <w:b/>
-        </w:rPr>
-      </w:pPr>
-      <w:r>
-        <w:t>O ator preenche o campo de pesquisa [4.1].</w:t>
-      </w:r>
-    </w:p>
-    <w:p>
-      <w:pPr>
-        <w:pStyle w:val="PargrafodaLista1"/>
-        <w:numPr>
-          <w:ilvl w:val="1"/>
-          <w:numId w:val="7"/>
-        </w:numPr>
-        <w:ind w:left="1276" w:hanging="567"/>
-        <w:rPr>
-          <w:b/>
-        </w:rPr>
-      </w:pPr>
-      <w:r>
-        <w:t>O sistema realiza a</w:t>
-      </w:r>
-      <w:r>
-        <w:t xml:space="preserve"> pesquisa</w:t>
-      </w:r>
-      <w:r>
-        <w:t xml:space="preserve"> medida que o ator for preenchendo o campo [EX</w:t>
-      </w:r>
-      <w:r>
-        <w:t>4</w:t>
-      </w:r>
-      <w:r>
-        <w:t>]</w:t>
-      </w:r>
-    </w:p>
-    <w:p>
-      <w:pPr>
-        <w:pStyle w:val="PargrafodaLista1"/>
-        <w:numPr>
-          <w:ilvl w:val="1"/>
-          <w:numId w:val="7"/>
-        </w:numPr>
-        <w:ind w:left="1276" w:hanging="567"/>
-        <w:rPr>
-          <w:b/>
-        </w:rPr>
-      </w:pPr>
-      <w:r>
-        <w:t>O sistema disponibiliza lista com resultados encontrados [A1], [A2], [A3], [A4], [A5].</w:t>
-      </w:r>
-    </w:p>
-    <w:p>
-      <w:pPr>
-        <w:pStyle w:val="PargrafodaLista1"/>
-        <w:numPr>
-          <w:ilvl w:val="1"/>
-          <w:numId w:val="7"/>
-        </w:numPr>
-        <w:ind w:left="1276" w:hanging="567"/>
         <w:rPr>
           <w:b/>
         </w:rPr>
@@ -3536,7 +3569,7 @@
     <w:p>
       <w:pPr>
         <w:pStyle w:val="PargrafodaLista1"/>
-        <w:ind w:left="567"/>
+        <w:ind w:left="1037"/>
         <w:rPr>
           <w:b/>
         </w:rPr>
@@ -3557,7 +3590,7 @@
         <w:rPr>
           <w:b/>
         </w:rPr>
-        <w:t>Campo obrigatório não informado</w:t>
+        <w:t>Falha com a base de dados</w:t>
       </w:r>
     </w:p>
     <w:p>
@@ -3573,7 +3606,7 @@
         </w:rPr>
       </w:pPr>
       <w:r>
-        <w:t>O sistema disponibiliza a mensagem de erro [MSG002].</w:t>
+        <w:t>O sistema disponibiliza a mensagem de erro [MSG004].</w:t>
       </w:r>
     </w:p>
     <w:p>
@@ -3589,16 +3622,25 @@
         </w:rPr>
       </w:pPr>
       <w:r>
-        <w:t>O caso de uso retorna ao passo [P4] do fluxo alternativo [A1], ou retorna ao passo [P4] do fluxo alternativo [A2].</w:t>
+        <w:t>O caso de uso retorna ao passo [P</w:t>
+      </w:r>
+      <w:r>
+        <w:t>3</w:t>
+      </w:r>
+      <w:r>
+        <w:t>] do fluxo alternativo [A1], ou retorna ao passo [P3] do fluxo alternativo [A2] ou retorna ao passo [P2] do fluxo principal</w:t>
+      </w:r>
+      <w:r>
+        <w:t xml:space="preserve"> ou retorna para o passo [P3] do fluxo principal</w:t>
+      </w:r>
+      <w:r>
+        <w:t>.</w:t>
       </w:r>
     </w:p>
     <w:p>
       <w:pPr>
         <w:pStyle w:val="PargrafodaLista1"/>
         <w:ind w:left="1037"/>
-        <w:rPr>
-          <w:b/>
-        </w:rPr>
       </w:pPr>
     </w:p>
     <w:p>
@@ -3616,75 +3658,6 @@
         <w:rPr>
           <w:b/>
         </w:rPr>
-        <w:t>Falha com a base de dados</w:t>
-      </w:r>
-    </w:p>
-    <w:p>
-      <w:pPr>
-        <w:pStyle w:val="PargrafodaLista1"/>
-        <w:numPr>
-          <w:ilvl w:val="1"/>
-          <w:numId w:val="8"/>
-        </w:numPr>
-        <w:ind w:hanging="328"/>
-        <w:rPr>
-          <w:b/>
-        </w:rPr>
-      </w:pPr>
-      <w:r>
-        <w:t>O sistema disponibiliza a mensagem de erro [MSG004].</w:t>
-      </w:r>
-    </w:p>
-    <w:p>
-      <w:pPr>
-        <w:pStyle w:val="PargrafodaLista1"/>
-        <w:numPr>
-          <w:ilvl w:val="1"/>
-          <w:numId w:val="8"/>
-        </w:numPr>
-        <w:ind w:hanging="328"/>
-        <w:rPr>
-          <w:b/>
-        </w:rPr>
-      </w:pPr>
-      <w:r>
-        <w:t>O caso de uso retorna ao passo [P</w:t>
-      </w:r>
-      <w:r>
-        <w:t>3</w:t>
-      </w:r>
-      <w:r>
-        <w:t>] do fluxo alternativo [A1], ou retorna ao passo [P3] do fluxo alternativo [A2] ou retorna ao passo [P2] do fluxo principal</w:t>
-      </w:r>
-      <w:r>
-        <w:t xml:space="preserve"> ou retorna para o passo [P3] do fluxo principal</w:t>
-      </w:r>
-      <w:r>
-        <w:t>.</w:t>
-      </w:r>
-    </w:p>
-    <w:p>
-      <w:pPr>
-        <w:pStyle w:val="PargrafodaLista1"/>
-        <w:ind w:left="1037"/>
-      </w:pPr>
-    </w:p>
-    <w:p>
-      <w:pPr>
-        <w:pStyle w:val="PargrafodaLista1"/>
-        <w:numPr>
-          <w:ilvl w:val="0"/>
-          <w:numId w:val="8"/>
-        </w:numPr>
-        <w:rPr>
-          <w:b/>
-        </w:rPr>
-      </w:pPr>
-      <w:r>
-        <w:rPr>
-          <w:b/>
-        </w:rPr>
-        <w:lastRenderedPageBreak/>
         <w:t>Nenhum resultado encontrado</w:t>
       </w:r>
     </w:p>
@@ -3933,7 +3906,15 @@
         <w:t xml:space="preserve">Caixa de seleção: </w:t>
       </w:r>
       <w:r>
-        <w:t>São referidos a campos do tipo checkbox.</w:t>
+        <w:t xml:space="preserve">São referidos a campos do tipo </w:t>
+      </w:r>
+      <w:proofErr w:type="spellStart"/>
+      <w:r>
+        <w:t>checkbox</w:t>
+      </w:r>
+      <w:proofErr w:type="spellEnd"/>
+      <w:r>
+        <w:t>.</w:t>
       </w:r>
     </w:p>
     <w:p>
@@ -3954,7 +3935,15 @@
         <w:t xml:space="preserve">Botão de Opção: </w:t>
       </w:r>
       <w:r>
-        <w:t>Referem-se a campos do tipo radio.</w:t>
+        <w:t xml:space="preserve">Referem-se a campos do tipo </w:t>
+      </w:r>
+      <w:proofErr w:type="spellStart"/>
+      <w:r>
+        <w:t>radio</w:t>
+      </w:r>
+      <w:proofErr w:type="spellEnd"/>
+      <w:r>
+        <w:t>.</w:t>
       </w:r>
     </w:p>
     <w:p>
@@ -3975,7 +3964,15 @@
         <w:t xml:space="preserve">Item de Múltipla Seleção: </w:t>
       </w:r>
       <w:r>
-        <w:t xml:space="preserve">São referidos a campos do tipo select com seleção múltipla. </w:t>
+        <w:t xml:space="preserve">São referidos a campos do tipo </w:t>
+      </w:r>
+      <w:proofErr w:type="spellStart"/>
+      <w:r>
+        <w:t>select</w:t>
+      </w:r>
+      <w:proofErr w:type="spellEnd"/>
+      <w:r>
+        <w:t xml:space="preserve"> com seleção múltipla. </w:t>
       </w:r>
     </w:p>
     <w:p>
@@ -5481,11 +5478,7 @@
               <w:pStyle w:val="infoblue"/>
             </w:pPr>
             <w:r>
-              <w:t xml:space="preserve">A quantidade máxima para a disponibilidade dos comandos de paginação será de 10 itens </w:t>
-            </w:r>
-            <w:r>
-              <w:lastRenderedPageBreak/>
-              <w:t>na lista.</w:t>
+              <w:t>A quantidade máxima para a disponibilidade dos comandos de paginação será de 10 itens na lista.</w:t>
             </w:r>
           </w:p>
         </w:tc>
@@ -5522,6 +5515,7 @@
           <w:sz w:val="22"/>
           <w:szCs w:val="24"/>
         </w:rPr>
+        <w:lastRenderedPageBreak/>
         <w:t xml:space="preserve">Inserir </w:t>
       </w:r>
       <w:r>
@@ -5967,23 +5961,7 @@
                 <w:sz w:val="20"/>
                 <w:szCs w:val="16"/>
               </w:rPr>
-              <w:t>Campo</w:t>
-            </w:r>
-            <w:r>
-              <w:rPr>
-                <w:rFonts w:asciiTheme="minorHAnsi" w:hAnsiTheme="minorHAnsi" w:cs="Arial"/>
-                <w:sz w:val="20"/>
-                <w:szCs w:val="16"/>
-              </w:rPr>
-              <w:t xml:space="preserve"> no qual será inserido o nome da criança/adolescente</w:t>
-            </w:r>
-            <w:r>
-              <w:rPr>
-                <w:rFonts w:asciiTheme="minorHAnsi" w:hAnsiTheme="minorHAnsi" w:cs="Arial"/>
-                <w:sz w:val="20"/>
-                <w:szCs w:val="16"/>
-              </w:rPr>
-              <w:t>.</w:t>
+              <w:t>Campo no qual será inserido o nome da criança/adolescente.</w:t>
             </w:r>
           </w:p>
         </w:tc>
@@ -6014,17 +5992,7 @@
                 <w:sz w:val="20"/>
                 <w:szCs w:val="16"/>
               </w:rPr>
-              <w:t>Cam</w:t>
-            </w:r>
-            <w:bookmarkStart w:id="39" w:name="_GoBack"/>
-            <w:bookmarkEnd w:id="39"/>
-            <w:r>
-              <w:rPr>
-                <w:rFonts w:asciiTheme="minorHAnsi" w:hAnsiTheme="minorHAnsi" w:cs="Arial"/>
-                <w:sz w:val="20"/>
-                <w:szCs w:val="16"/>
-              </w:rPr>
-              <w:t>po de Texto</w:t>
+              <w:t>Campo de Texto</w:t>
             </w:r>
           </w:p>
         </w:tc>
@@ -6177,7 +6145,6 @@
               </w:tabs>
               <w:spacing w:after="0" w:line="240" w:lineRule="auto"/>
               <w:ind w:left="0"/>
-              <w:jc w:val="center"/>
               <w:rPr>
                 <w:rFonts w:asciiTheme="minorHAnsi" w:hAnsiTheme="minorHAnsi"/>
                 <w:szCs w:val="16"/>
@@ -6188,7 +6155,7 @@
                 <w:rFonts w:asciiTheme="minorHAnsi" w:hAnsiTheme="minorHAnsi"/>
                 <w:szCs w:val="16"/>
               </w:rPr>
-              <w:t>N/A</w:t>
+              <w:t xml:space="preserve">- Caso o usuário não preencha este campo obrigatório o sistema retorna a mensagem [MSG002] </w:t>
             </w:r>
           </w:p>
         </w:tc>
@@ -6216,15 +6183,13 @@
                 <w:rFonts w:asciiTheme="minorHAnsi" w:hAnsiTheme="minorHAnsi" w:cs="Arial"/>
                 <w:sz w:val="20"/>
                 <w:szCs w:val="16"/>
-                <w:highlight w:val="yellow"/>
-              </w:rPr>
-            </w:pPr>
-            <w:r>
-              <w:rPr>
-                <w:rFonts w:asciiTheme="minorHAnsi" w:hAnsiTheme="minorHAnsi" w:cs="Arial"/>
-                <w:sz w:val="20"/>
-                <w:szCs w:val="16"/>
-                <w:highlight w:val="yellow"/>
+              </w:rPr>
+            </w:pPr>
+            <w:r>
+              <w:rPr>
+                <w:rFonts w:asciiTheme="minorHAnsi" w:hAnsiTheme="minorHAnsi" w:cs="Arial"/>
+                <w:sz w:val="20"/>
+                <w:szCs w:val="16"/>
               </w:rPr>
               <w:t>Data de Nascimento</w:t>
             </w:r>
@@ -6249,15 +6214,13 @@
                 <w:rFonts w:asciiTheme="minorHAnsi" w:hAnsiTheme="minorHAnsi" w:cs="Arial"/>
                 <w:sz w:val="20"/>
                 <w:szCs w:val="16"/>
-                <w:highlight w:val="yellow"/>
-              </w:rPr>
-            </w:pPr>
-            <w:r>
-              <w:rPr>
-                <w:rFonts w:asciiTheme="minorHAnsi" w:hAnsiTheme="minorHAnsi" w:cs="Arial"/>
-                <w:sz w:val="20"/>
-                <w:szCs w:val="16"/>
-                <w:highlight w:val="yellow"/>
+              </w:rPr>
+            </w:pPr>
+            <w:r>
+              <w:rPr>
+                <w:rFonts w:asciiTheme="minorHAnsi" w:hAnsiTheme="minorHAnsi" w:cs="Arial"/>
+                <w:sz w:val="20"/>
+                <w:szCs w:val="16"/>
               </w:rPr>
               <w:t>Campo no qual será inserido a data de nascimento da criança/adolescente</w:t>
             </w:r>
@@ -6282,15 +6245,13 @@
                 <w:rFonts w:asciiTheme="minorHAnsi" w:hAnsiTheme="minorHAnsi" w:cs="Arial"/>
                 <w:sz w:val="20"/>
                 <w:szCs w:val="16"/>
-                <w:highlight w:val="yellow"/>
-              </w:rPr>
-            </w:pPr>
-            <w:r>
-              <w:rPr>
-                <w:rFonts w:asciiTheme="minorHAnsi" w:hAnsiTheme="minorHAnsi" w:cs="Arial"/>
-                <w:sz w:val="20"/>
-                <w:szCs w:val="16"/>
-                <w:highlight w:val="yellow"/>
+              </w:rPr>
+            </w:pPr>
+            <w:r>
+              <w:rPr>
+                <w:rFonts w:asciiTheme="minorHAnsi" w:hAnsiTheme="minorHAnsi" w:cs="Arial"/>
+                <w:sz w:val="20"/>
+                <w:szCs w:val="16"/>
               </w:rPr>
               <w:t>Campo de Texto</w:t>
             </w:r>
@@ -6315,15 +6276,13 @@
                 <w:rFonts w:asciiTheme="minorHAnsi" w:hAnsiTheme="minorHAnsi" w:cs="Arial"/>
                 <w:sz w:val="20"/>
                 <w:szCs w:val="16"/>
-                <w:highlight w:val="yellow"/>
-              </w:rPr>
-            </w:pPr>
-            <w:r>
-              <w:rPr>
-                <w:rFonts w:asciiTheme="minorHAnsi" w:hAnsiTheme="minorHAnsi" w:cs="Arial"/>
-                <w:sz w:val="20"/>
-                <w:szCs w:val="16"/>
-                <w:highlight w:val="yellow"/>
+              </w:rPr>
+            </w:pPr>
+            <w:r>
+              <w:rPr>
+                <w:rFonts w:asciiTheme="minorHAnsi" w:hAnsiTheme="minorHAnsi" w:cs="Arial"/>
+                <w:sz w:val="20"/>
+                <w:szCs w:val="16"/>
               </w:rPr>
               <w:t>50</w:t>
             </w:r>
@@ -6348,15 +6307,13 @@
                 <w:rFonts w:asciiTheme="minorHAnsi" w:hAnsiTheme="minorHAnsi" w:cs="Arial"/>
                 <w:sz w:val="20"/>
                 <w:szCs w:val="16"/>
-                <w:highlight w:val="yellow"/>
-              </w:rPr>
-            </w:pPr>
-            <w:r>
-              <w:rPr>
-                <w:rFonts w:asciiTheme="minorHAnsi" w:hAnsiTheme="minorHAnsi" w:cs="Arial"/>
-                <w:sz w:val="20"/>
-                <w:szCs w:val="16"/>
-                <w:highlight w:val="yellow"/>
+              </w:rPr>
+            </w:pPr>
+            <w:r>
+              <w:rPr>
+                <w:rFonts w:asciiTheme="minorHAnsi" w:hAnsiTheme="minorHAnsi" w:cs="Arial"/>
+                <w:sz w:val="20"/>
+                <w:szCs w:val="16"/>
               </w:rPr>
               <w:t>Sim</w:t>
             </w:r>
@@ -6381,15 +6338,13 @@
                 <w:rFonts w:asciiTheme="minorHAnsi" w:hAnsiTheme="minorHAnsi" w:cs="Arial"/>
                 <w:sz w:val="20"/>
                 <w:szCs w:val="16"/>
-                <w:highlight w:val="yellow"/>
-              </w:rPr>
-            </w:pPr>
-            <w:r>
-              <w:rPr>
-                <w:rFonts w:asciiTheme="minorHAnsi" w:hAnsiTheme="minorHAnsi" w:cs="Arial"/>
-                <w:sz w:val="20"/>
-                <w:szCs w:val="16"/>
-                <w:highlight w:val="yellow"/>
+              </w:rPr>
+            </w:pPr>
+            <w:r>
+              <w:rPr>
+                <w:rFonts w:asciiTheme="minorHAnsi" w:hAnsiTheme="minorHAnsi" w:cs="Arial"/>
+                <w:sz w:val="20"/>
+                <w:szCs w:val="16"/>
               </w:rPr>
               <w:t xml:space="preserve">Sim </w:t>
             </w:r>
@@ -6419,7 +6374,6 @@
               <w:rPr>
                 <w:rFonts w:asciiTheme="minorHAnsi" w:hAnsiTheme="minorHAnsi"/>
                 <w:szCs w:val="16"/>
-                <w:highlight w:val="yellow"/>
                 <w:lang w:eastAsia="zh-CN"/>
               </w:rPr>
             </w:pPr>
@@ -6427,7 +6381,6 @@
               <w:rPr>
                 <w:rFonts w:asciiTheme="minorHAnsi" w:hAnsiTheme="minorHAnsi"/>
                 <w:szCs w:val="16"/>
-                <w:highlight w:val="yellow"/>
                 <w:lang w:eastAsia="zh-CN"/>
               </w:rPr>
               <w:t>N/A</w:t>
@@ -6454,20 +6407,24 @@
               </w:tabs>
               <w:spacing w:after="0" w:line="240" w:lineRule="auto"/>
               <w:ind w:left="0"/>
-              <w:jc w:val="center"/>
               <w:rPr>
                 <w:rFonts w:asciiTheme="minorHAnsi" w:hAnsiTheme="minorHAnsi"/>
                 <w:szCs w:val="16"/>
-                <w:highlight w:val="yellow"/>
               </w:rPr>
             </w:pPr>
             <w:r>
               <w:rPr>
                 <w:rFonts w:asciiTheme="minorHAnsi" w:hAnsiTheme="minorHAnsi"/>
                 <w:szCs w:val="16"/>
-                <w:highlight w:val="yellow"/>
-              </w:rPr>
-              <w:t>N/A</w:t>
+              </w:rPr>
+              <w:t>- Caso o usuário não preencha este campo obrigatório o sist</w:t>
+            </w:r>
+            <w:r>
+              <w:rPr>
+                <w:rFonts w:asciiTheme="minorHAnsi" w:hAnsiTheme="minorHAnsi"/>
+                <w:szCs w:val="16"/>
+              </w:rPr>
+              <w:t>ema retorna a mensagem [MSG002]</w:t>
             </w:r>
           </w:p>
         </w:tc>
@@ -6495,15 +6452,13 @@
                 <w:rFonts w:asciiTheme="minorHAnsi" w:hAnsiTheme="minorHAnsi" w:cs="Arial"/>
                 <w:sz w:val="20"/>
                 <w:szCs w:val="16"/>
-                <w:highlight w:val="yellow"/>
-              </w:rPr>
-            </w:pPr>
-            <w:r>
-              <w:rPr>
-                <w:rFonts w:asciiTheme="minorHAnsi" w:hAnsiTheme="minorHAnsi" w:cs="Arial"/>
-                <w:sz w:val="20"/>
-                <w:szCs w:val="16"/>
-                <w:highlight w:val="yellow"/>
+              </w:rPr>
+            </w:pPr>
+            <w:r>
+              <w:rPr>
+                <w:rFonts w:asciiTheme="minorHAnsi" w:hAnsiTheme="minorHAnsi" w:cs="Arial"/>
+                <w:sz w:val="20"/>
+                <w:szCs w:val="16"/>
               </w:rPr>
               <w:t>Idade</w:t>
             </w:r>
@@ -6528,15 +6483,13 @@
                 <w:rFonts w:asciiTheme="minorHAnsi" w:hAnsiTheme="minorHAnsi" w:cs="Arial"/>
                 <w:sz w:val="20"/>
                 <w:szCs w:val="16"/>
-                <w:highlight w:val="yellow"/>
-              </w:rPr>
-            </w:pPr>
-            <w:r>
-              <w:rPr>
-                <w:rFonts w:asciiTheme="minorHAnsi" w:hAnsiTheme="minorHAnsi" w:cs="Arial"/>
-                <w:sz w:val="20"/>
-                <w:szCs w:val="16"/>
-                <w:highlight w:val="yellow"/>
+              </w:rPr>
+            </w:pPr>
+            <w:r>
+              <w:rPr>
+                <w:rFonts w:asciiTheme="minorHAnsi" w:hAnsiTheme="minorHAnsi" w:cs="Arial"/>
+                <w:sz w:val="20"/>
+                <w:szCs w:val="16"/>
               </w:rPr>
               <w:t>Campo no qual será inserido a idade da criança/adolescente.</w:t>
             </w:r>
@@ -6561,15 +6514,13 @@
                 <w:rFonts w:asciiTheme="minorHAnsi" w:hAnsiTheme="minorHAnsi" w:cs="Arial"/>
                 <w:sz w:val="20"/>
                 <w:szCs w:val="16"/>
-                <w:highlight w:val="yellow"/>
-              </w:rPr>
-            </w:pPr>
-            <w:r>
-              <w:rPr>
-                <w:rFonts w:asciiTheme="minorHAnsi" w:hAnsiTheme="minorHAnsi" w:cs="Arial"/>
-                <w:sz w:val="20"/>
-                <w:szCs w:val="16"/>
-                <w:highlight w:val="yellow"/>
+              </w:rPr>
+            </w:pPr>
+            <w:r>
+              <w:rPr>
+                <w:rFonts w:asciiTheme="minorHAnsi" w:hAnsiTheme="minorHAnsi" w:cs="Arial"/>
+                <w:sz w:val="20"/>
+                <w:szCs w:val="16"/>
               </w:rPr>
               <w:t>Campo de Texto</w:t>
             </w:r>
@@ -6594,15 +6545,13 @@
                 <w:rFonts w:asciiTheme="minorHAnsi" w:hAnsiTheme="minorHAnsi" w:cs="Arial"/>
                 <w:sz w:val="20"/>
                 <w:szCs w:val="16"/>
-                <w:highlight w:val="yellow"/>
-              </w:rPr>
-            </w:pPr>
-            <w:r>
-              <w:rPr>
-                <w:rFonts w:asciiTheme="minorHAnsi" w:hAnsiTheme="minorHAnsi" w:cs="Arial"/>
-                <w:sz w:val="20"/>
-                <w:szCs w:val="16"/>
-                <w:highlight w:val="yellow"/>
+              </w:rPr>
+            </w:pPr>
+            <w:r>
+              <w:rPr>
+                <w:rFonts w:asciiTheme="minorHAnsi" w:hAnsiTheme="minorHAnsi" w:cs="Arial"/>
+                <w:sz w:val="20"/>
+                <w:szCs w:val="16"/>
               </w:rPr>
               <w:t>10</w:t>
             </w:r>
@@ -6627,15 +6576,13 @@
                 <w:rFonts w:asciiTheme="minorHAnsi" w:hAnsiTheme="minorHAnsi" w:cs="Arial"/>
                 <w:sz w:val="20"/>
                 <w:szCs w:val="16"/>
-                <w:highlight w:val="yellow"/>
-              </w:rPr>
-            </w:pPr>
-            <w:r>
-              <w:rPr>
-                <w:rFonts w:asciiTheme="minorHAnsi" w:hAnsiTheme="minorHAnsi" w:cs="Arial"/>
-                <w:sz w:val="20"/>
-                <w:szCs w:val="16"/>
-                <w:highlight w:val="yellow"/>
+              </w:rPr>
+            </w:pPr>
+            <w:r>
+              <w:rPr>
+                <w:rFonts w:asciiTheme="minorHAnsi" w:hAnsiTheme="minorHAnsi" w:cs="Arial"/>
+                <w:sz w:val="20"/>
+                <w:szCs w:val="16"/>
               </w:rPr>
               <w:t>Sim</w:t>
             </w:r>
@@ -6660,15 +6607,13 @@
                 <w:rFonts w:asciiTheme="minorHAnsi" w:hAnsiTheme="minorHAnsi" w:cs="Arial"/>
                 <w:sz w:val="20"/>
                 <w:szCs w:val="16"/>
-                <w:highlight w:val="yellow"/>
-              </w:rPr>
-            </w:pPr>
-            <w:r>
-              <w:rPr>
-                <w:rFonts w:asciiTheme="minorHAnsi" w:hAnsiTheme="minorHAnsi" w:cs="Arial"/>
-                <w:sz w:val="20"/>
-                <w:szCs w:val="16"/>
-                <w:highlight w:val="yellow"/>
+              </w:rPr>
+            </w:pPr>
+            <w:r>
+              <w:rPr>
+                <w:rFonts w:asciiTheme="minorHAnsi" w:hAnsiTheme="minorHAnsi" w:cs="Arial"/>
+                <w:sz w:val="20"/>
+                <w:szCs w:val="16"/>
               </w:rPr>
               <w:t>Sim</w:t>
             </w:r>
@@ -6698,7 +6643,6 @@
               <w:rPr>
                 <w:rFonts w:asciiTheme="minorHAnsi" w:hAnsiTheme="minorHAnsi"/>
                 <w:szCs w:val="16"/>
-                <w:highlight w:val="yellow"/>
                 <w:lang w:eastAsia="zh-CN"/>
               </w:rPr>
             </w:pPr>
@@ -6706,7 +6650,6 @@
               <w:rPr>
                 <w:rFonts w:asciiTheme="minorHAnsi" w:hAnsiTheme="minorHAnsi"/>
                 <w:szCs w:val="16"/>
-                <w:highlight w:val="yellow"/>
                 <w:lang w:eastAsia="zh-CN"/>
               </w:rPr>
               <w:t>N/A</w:t>
@@ -6733,20 +6676,17 @@
               </w:tabs>
               <w:spacing w:after="0" w:line="240" w:lineRule="auto"/>
               <w:ind w:left="0"/>
-              <w:jc w:val="center"/>
               <w:rPr>
                 <w:rFonts w:asciiTheme="minorHAnsi" w:hAnsiTheme="minorHAnsi"/>
                 <w:szCs w:val="16"/>
-                <w:highlight w:val="yellow"/>
               </w:rPr>
             </w:pPr>
             <w:r>
               <w:rPr>
                 <w:rFonts w:asciiTheme="minorHAnsi" w:hAnsiTheme="minorHAnsi"/>
                 <w:szCs w:val="16"/>
-                <w:highlight w:val="yellow"/>
-              </w:rPr>
-              <w:t>N/A</w:t>
+              </w:rPr>
+              <w:t xml:space="preserve">- Caso o usuário não preencha este campo obrigatório o sistema retorna a mensagem [MSG002] </w:t>
             </w:r>
           </w:p>
         </w:tc>
@@ -6996,7 +6936,6 @@
               </w:tabs>
               <w:spacing w:after="0" w:line="240" w:lineRule="auto"/>
               <w:ind w:left="0"/>
-              <w:jc w:val="center"/>
               <w:rPr>
                 <w:rFonts w:asciiTheme="minorHAnsi" w:hAnsiTheme="minorHAnsi"/>
                 <w:szCs w:val="16"/>
@@ -7007,7 +6946,7 @@
                 <w:rFonts w:asciiTheme="minorHAnsi" w:hAnsiTheme="minorHAnsi"/>
                 <w:szCs w:val="16"/>
               </w:rPr>
-              <w:t>N/A</w:t>
+              <w:t xml:space="preserve">- Caso o usuário não preencha este campo obrigatório o sistema retorna a mensagem [MSG002] </w:t>
             </w:r>
           </w:p>
         </w:tc>
@@ -7257,7 +7196,6 @@
               </w:tabs>
               <w:spacing w:after="0" w:line="240" w:lineRule="auto"/>
               <w:ind w:left="0"/>
-              <w:jc w:val="center"/>
               <w:rPr>
                 <w:rFonts w:asciiTheme="minorHAnsi" w:hAnsiTheme="minorHAnsi"/>
                 <w:szCs w:val="16"/>
@@ -7268,7 +7206,7 @@
                 <w:rFonts w:asciiTheme="minorHAnsi" w:hAnsiTheme="minorHAnsi"/>
                 <w:szCs w:val="16"/>
               </w:rPr>
-              <w:t>N/A</w:t>
+              <w:t xml:space="preserve">- Caso o usuário não preencha este campo obrigatório o sistema retorna a mensagem [MSG002] </w:t>
             </w:r>
           </w:p>
         </w:tc>
@@ -7518,7 +7456,6 @@
               </w:tabs>
               <w:spacing w:after="0" w:line="240" w:lineRule="auto"/>
               <w:ind w:left="0"/>
-              <w:jc w:val="center"/>
               <w:rPr>
                 <w:rFonts w:asciiTheme="minorHAnsi" w:hAnsiTheme="minorHAnsi"/>
                 <w:szCs w:val="16"/>
@@ -7529,7 +7466,7 @@
                 <w:rFonts w:asciiTheme="minorHAnsi" w:hAnsiTheme="minorHAnsi"/>
                 <w:szCs w:val="16"/>
               </w:rPr>
-              <w:t>N/A</w:t>
+              <w:t xml:space="preserve">- Caso o usuário não preencha este campo obrigatório o sistema retorna a mensagem [MSG002] </w:t>
             </w:r>
           </w:p>
         </w:tc>
@@ -7779,7 +7716,6 @@
               </w:tabs>
               <w:spacing w:after="0" w:line="240" w:lineRule="auto"/>
               <w:ind w:left="0"/>
-              <w:jc w:val="center"/>
               <w:rPr>
                 <w:rFonts w:asciiTheme="minorHAnsi" w:hAnsiTheme="minorHAnsi"/>
                 <w:szCs w:val="16"/>
@@ -7790,7 +7726,7 @@
                 <w:rFonts w:asciiTheme="minorHAnsi" w:hAnsiTheme="minorHAnsi"/>
                 <w:szCs w:val="16"/>
               </w:rPr>
-              <w:t>N/A</w:t>
+              <w:t xml:space="preserve">- Caso o usuário não preencha este campo obrigatório o sistema retorna a mensagem [MSG002] </w:t>
             </w:r>
           </w:p>
         </w:tc>
@@ -7826,7 +7762,6 @@
                 <w:sz w:val="20"/>
                 <w:szCs w:val="16"/>
               </w:rPr>
-              <w:lastRenderedPageBreak/>
               <w:t>Comarca</w:t>
             </w:r>
           </w:p>
@@ -8052,7 +7987,7 @@
                 <w:rFonts w:asciiTheme="minorHAnsi" w:hAnsiTheme="minorHAnsi"/>
                 <w:szCs w:val="16"/>
               </w:rPr>
-              <w:t xml:space="preserve">A comarca irá variar de acordo com a região. </w:t>
+              <w:t xml:space="preserve">- A comarca irá variar de acordo com a região. </w:t>
             </w:r>
           </w:p>
         </w:tc>
@@ -8259,6 +8194,7 @@
                 <w:szCs w:val="20"/>
               </w:rPr>
             </w:pPr>
+            <w:bookmarkStart w:id="39" w:name="_GoBack" w:colFirst="3" w:colLast="3"/>
             <w:r>
               <w:rPr>
                 <w:sz w:val="20"/>
@@ -8335,11 +8271,12 @@
                 <w:sz w:val="20"/>
                 <w:szCs w:val="20"/>
               </w:rPr>
-              <w:t>N/A</w:t>
+              <w:t>A opção “Salvar” só estará disponível após o preenchimento de todos os campos.</w:t>
             </w:r>
           </w:p>
         </w:tc>
       </w:tr>
+      <w:bookmarkEnd w:id="39"/>
       <w:tr>
         <w:tc>
           <w:tcPr>
@@ -8822,12 +8759,6 @@
           <w:tcPr>
             <w:tcW w:w="1985" w:type="dxa"/>
             <w:shd w:val="clear" w:color="auto" w:fill="E6E6E6"/>
-            <w:tcMar>
-              <w:top w:w="55" w:type="dxa"/>
-              <w:left w:w="55" w:type="dxa"/>
-              <w:bottom w:w="55" w:type="dxa"/>
-              <w:right w:w="55" w:type="dxa"/>
-            </w:tcMar>
           </w:tcPr>
           <w:p>
             <w:pPr>
@@ -9087,12 +9018,6 @@
         <w:tc>
           <w:tcPr>
             <w:tcW w:w="1985" w:type="dxa"/>
-            <w:tcMar>
-              <w:top w:w="55" w:type="dxa"/>
-              <w:left w:w="55" w:type="dxa"/>
-              <w:bottom w:w="55" w:type="dxa"/>
-              <w:right w:w="55" w:type="dxa"/>
-            </w:tcMar>
             <w:vAlign w:val="center"/>
           </w:tcPr>
           <w:p>
@@ -9104,7 +9029,6 @@
               </w:tabs>
               <w:spacing w:after="0" w:line="240" w:lineRule="auto"/>
               <w:ind w:left="0"/>
-              <w:jc w:val="center"/>
               <w:rPr>
                 <w:rFonts w:asciiTheme="minorHAnsi" w:hAnsiTheme="minorHAnsi"/>
                 <w:szCs w:val="16"/>
@@ -9115,7 +9039,7 @@
                 <w:rFonts w:asciiTheme="minorHAnsi" w:hAnsiTheme="minorHAnsi"/>
                 <w:szCs w:val="16"/>
               </w:rPr>
-              <w:t>N/A</w:t>
+              <w:t xml:space="preserve">- Caso o usuário não preencha este campo obrigatório o sistema retorna a mensagem [MSG002] </w:t>
             </w:r>
           </w:p>
         </w:tc>
@@ -9350,12 +9274,6 @@
         <w:tc>
           <w:tcPr>
             <w:tcW w:w="1985" w:type="dxa"/>
-            <w:tcMar>
-              <w:top w:w="55" w:type="dxa"/>
-              <w:left w:w="55" w:type="dxa"/>
-              <w:bottom w:w="55" w:type="dxa"/>
-              <w:right w:w="55" w:type="dxa"/>
-            </w:tcMar>
             <w:vAlign w:val="center"/>
           </w:tcPr>
           <w:p>
@@ -9367,7 +9285,6 @@
               </w:tabs>
               <w:spacing w:after="0" w:line="240" w:lineRule="auto"/>
               <w:ind w:left="0"/>
-              <w:jc w:val="center"/>
               <w:rPr>
                 <w:rFonts w:asciiTheme="minorHAnsi" w:hAnsiTheme="minorHAnsi"/>
                 <w:szCs w:val="16"/>
@@ -9378,7 +9295,7 @@
                 <w:rFonts w:asciiTheme="minorHAnsi" w:hAnsiTheme="minorHAnsi"/>
                 <w:szCs w:val="16"/>
               </w:rPr>
-              <w:t>N/A</w:t>
+              <w:t>- Caso o usuário não preencha este campo obrigatório o sistema retorna a mensagem [MSG002]</w:t>
             </w:r>
           </w:p>
         </w:tc>
@@ -9613,12 +9530,6 @@
         <w:tc>
           <w:tcPr>
             <w:tcW w:w="1985" w:type="dxa"/>
-            <w:tcMar>
-              <w:top w:w="55" w:type="dxa"/>
-              <w:left w:w="55" w:type="dxa"/>
-              <w:bottom w:w="55" w:type="dxa"/>
-              <w:right w:w="55" w:type="dxa"/>
-            </w:tcMar>
             <w:vAlign w:val="center"/>
           </w:tcPr>
           <w:p>
@@ -9630,7 +9541,6 @@
               </w:tabs>
               <w:spacing w:after="0" w:line="240" w:lineRule="auto"/>
               <w:ind w:left="0"/>
-              <w:jc w:val="center"/>
               <w:rPr>
                 <w:rFonts w:asciiTheme="minorHAnsi" w:hAnsiTheme="minorHAnsi"/>
                 <w:szCs w:val="16"/>
@@ -9641,7 +9551,7 @@
                 <w:rFonts w:asciiTheme="minorHAnsi" w:hAnsiTheme="minorHAnsi"/>
                 <w:szCs w:val="16"/>
               </w:rPr>
-              <w:t>N/A</w:t>
+              <w:t xml:space="preserve">- Caso o usuário não preencha este campo obrigatório o sistema retorna a mensagem [MSG002] </w:t>
             </w:r>
           </w:p>
         </w:tc>
@@ -9874,12 +9784,6 @@
         <w:tc>
           <w:tcPr>
             <w:tcW w:w="1985" w:type="dxa"/>
-            <w:tcMar>
-              <w:top w:w="55" w:type="dxa"/>
-              <w:left w:w="55" w:type="dxa"/>
-              <w:bottom w:w="55" w:type="dxa"/>
-              <w:right w:w="55" w:type="dxa"/>
-            </w:tcMar>
             <w:vAlign w:val="center"/>
           </w:tcPr>
           <w:p>
@@ -9891,7 +9795,6 @@
               </w:tabs>
               <w:spacing w:after="0" w:line="240" w:lineRule="auto"/>
               <w:ind w:left="0"/>
-              <w:jc w:val="center"/>
               <w:rPr>
                 <w:rFonts w:asciiTheme="minorHAnsi" w:hAnsiTheme="minorHAnsi"/>
                 <w:szCs w:val="16"/>
@@ -9902,7 +9805,7 @@
                 <w:rFonts w:asciiTheme="minorHAnsi" w:hAnsiTheme="minorHAnsi"/>
                 <w:szCs w:val="16"/>
               </w:rPr>
-              <w:t>N/A</w:t>
+              <w:t xml:space="preserve">- Caso o usuário não preencha este campo obrigatório o sistema retorna a mensagem [MSG002] </w:t>
             </w:r>
           </w:p>
         </w:tc>
@@ -9938,6 +9841,7 @@
                 <w:sz w:val="20"/>
                 <w:szCs w:val="16"/>
               </w:rPr>
+              <w:lastRenderedPageBreak/>
               <w:t>Responsável</w:t>
             </w:r>
           </w:p>
@@ -10135,12 +10039,6 @@
         <w:tc>
           <w:tcPr>
             <w:tcW w:w="1985" w:type="dxa"/>
-            <w:tcMar>
-              <w:top w:w="55" w:type="dxa"/>
-              <w:left w:w="55" w:type="dxa"/>
-              <w:bottom w:w="55" w:type="dxa"/>
-              <w:right w:w="55" w:type="dxa"/>
-            </w:tcMar>
             <w:vAlign w:val="center"/>
           </w:tcPr>
           <w:p>
@@ -10152,7 +10050,6 @@
               </w:tabs>
               <w:spacing w:after="0" w:line="240" w:lineRule="auto"/>
               <w:ind w:left="0"/>
-              <w:jc w:val="center"/>
               <w:rPr>
                 <w:rFonts w:asciiTheme="minorHAnsi" w:hAnsiTheme="minorHAnsi"/>
                 <w:szCs w:val="16"/>
@@ -10163,7 +10060,7 @@
                 <w:rFonts w:asciiTheme="minorHAnsi" w:hAnsiTheme="minorHAnsi"/>
                 <w:szCs w:val="16"/>
               </w:rPr>
-              <w:t>N/A</w:t>
+              <w:t xml:space="preserve">- Caso o usuário não preencha este campo obrigatório o sistema retorna a mensagem [MSG002] </w:t>
             </w:r>
           </w:p>
         </w:tc>
@@ -10199,7 +10096,6 @@
                 <w:sz w:val="20"/>
                 <w:szCs w:val="16"/>
               </w:rPr>
-              <w:lastRenderedPageBreak/>
               <w:t>Grau de Parentesco</w:t>
             </w:r>
           </w:p>
@@ -10397,12 +10293,6 @@
         <w:tc>
           <w:tcPr>
             <w:tcW w:w="1985" w:type="dxa"/>
-            <w:tcMar>
-              <w:top w:w="55" w:type="dxa"/>
-              <w:left w:w="55" w:type="dxa"/>
-              <w:bottom w:w="55" w:type="dxa"/>
-              <w:right w:w="55" w:type="dxa"/>
-            </w:tcMar>
             <w:vAlign w:val="center"/>
           </w:tcPr>
           <w:p>
@@ -10414,7 +10304,6 @@
               </w:tabs>
               <w:spacing w:after="0" w:line="240" w:lineRule="auto"/>
               <w:ind w:left="0"/>
-              <w:jc w:val="center"/>
               <w:rPr>
                 <w:rFonts w:asciiTheme="minorHAnsi" w:hAnsiTheme="minorHAnsi"/>
                 <w:szCs w:val="16"/>
@@ -10425,7 +10314,7 @@
                 <w:rFonts w:asciiTheme="minorHAnsi" w:hAnsiTheme="minorHAnsi"/>
                 <w:szCs w:val="16"/>
               </w:rPr>
-              <w:t>N/A</w:t>
+              <w:t xml:space="preserve">- Caso o usuário não preencha este campo obrigatório o sistema retorna a mensagem [MSG002] </w:t>
             </w:r>
           </w:p>
         </w:tc>
@@ -10492,23 +10381,7 @@
                 <w:sz w:val="20"/>
                 <w:szCs w:val="16"/>
               </w:rPr>
-              <w:t xml:space="preserve">Campo no qual será </w:t>
-            </w:r>
-            <w:r>
-              <w:rPr>
-                <w:rFonts w:asciiTheme="minorHAnsi" w:hAnsiTheme="minorHAnsi" w:cs="Arial"/>
-                <w:sz w:val="20"/>
-                <w:szCs w:val="16"/>
-              </w:rPr>
-              <w:t xml:space="preserve">alterado </w:t>
-            </w:r>
-            <w:r>
-              <w:rPr>
-                <w:rFonts w:asciiTheme="minorHAnsi" w:hAnsiTheme="minorHAnsi" w:cs="Arial"/>
-                <w:sz w:val="20"/>
-                <w:szCs w:val="16"/>
-              </w:rPr>
-              <w:t>o número do processo da criança/adolescente</w:t>
+              <w:t>Campo no qual será alterado o número do processo da criança/adolescente</w:t>
             </w:r>
           </w:p>
         </w:tc>
@@ -10674,12 +10547,6 @@
         <w:tc>
           <w:tcPr>
             <w:tcW w:w="1985" w:type="dxa"/>
-            <w:tcMar>
-              <w:top w:w="55" w:type="dxa"/>
-              <w:left w:w="55" w:type="dxa"/>
-              <w:bottom w:w="55" w:type="dxa"/>
-              <w:right w:w="55" w:type="dxa"/>
-            </w:tcMar>
             <w:vAlign w:val="center"/>
           </w:tcPr>
           <w:p>
@@ -10691,7 +10558,6 @@
               </w:tabs>
               <w:spacing w:after="0" w:line="240" w:lineRule="auto"/>
               <w:ind w:left="0"/>
-              <w:jc w:val="center"/>
               <w:rPr>
                 <w:rFonts w:asciiTheme="minorHAnsi" w:hAnsiTheme="minorHAnsi"/>
                 <w:szCs w:val="16"/>
@@ -10702,7 +10568,7 @@
                 <w:rFonts w:asciiTheme="minorHAnsi" w:hAnsiTheme="minorHAnsi"/>
                 <w:szCs w:val="16"/>
               </w:rPr>
-              <w:t>N/A</w:t>
+              <w:t xml:space="preserve">- Caso o usuário não preencha este campo obrigatório o sistema retorna a mensagem [MSG002] </w:t>
             </w:r>
           </w:p>
         </w:tc>
@@ -10769,23 +10635,7 @@
                 <w:sz w:val="20"/>
                 <w:szCs w:val="16"/>
               </w:rPr>
-              <w:t xml:space="preserve">Campo no qual está </w:t>
-            </w:r>
-            <w:r>
-              <w:rPr>
-                <w:rFonts w:asciiTheme="minorHAnsi" w:hAnsiTheme="minorHAnsi" w:cs="Arial"/>
-                <w:sz w:val="20"/>
-                <w:szCs w:val="16"/>
-              </w:rPr>
-              <w:t xml:space="preserve">alterado </w:t>
-            </w:r>
-            <w:r>
-              <w:rPr>
-                <w:rFonts w:asciiTheme="minorHAnsi" w:hAnsiTheme="minorHAnsi" w:cs="Arial"/>
-                <w:sz w:val="20"/>
-                <w:szCs w:val="16"/>
-              </w:rPr>
-              <w:t>a comarca utilizada pelo orfanato</w:t>
+              <w:t>Campo no qual está alterado a comarca utilizada pelo orfanato</w:t>
             </w:r>
           </w:p>
         </w:tc>
@@ -10951,12 +10801,6 @@
         <w:tc>
           <w:tcPr>
             <w:tcW w:w="1985" w:type="dxa"/>
-            <w:tcMar>
-              <w:top w:w="55" w:type="dxa"/>
-              <w:left w:w="55" w:type="dxa"/>
-              <w:bottom w:w="55" w:type="dxa"/>
-              <w:right w:w="55" w:type="dxa"/>
-            </w:tcMar>
             <w:vAlign w:val="center"/>
           </w:tcPr>
           <w:p>
@@ -10979,7 +10823,7 @@
                 <w:rFonts w:asciiTheme="minorHAnsi" w:hAnsiTheme="minorHAnsi"/>
                 <w:szCs w:val="16"/>
               </w:rPr>
-              <w:t xml:space="preserve">A comarca irá variar de acordo com a região. </w:t>
+              <w:t xml:space="preserve">- A comarca irá variar de acordo com a região. </w:t>
             </w:r>
           </w:p>
         </w:tc>
@@ -12137,7 +11981,16 @@
                 <w:sz w:val="20"/>
                 <w:szCs w:val="16"/>
               </w:rPr>
-              <w:t>Campo no qual será visualizado a data de nascimento da criança/adolescente</w:t>
+              <w:t>Campo no qual será visualizado a data de nascimento da criança/adolesce</w:t>
+            </w:r>
+            <w:r>
+              <w:rPr>
+                <w:rFonts w:asciiTheme="minorHAnsi" w:hAnsiTheme="minorHAnsi" w:cs="Arial"/>
+                <w:sz w:val="20"/>
+                <w:szCs w:val="16"/>
+              </w:rPr>
+              <w:lastRenderedPageBreak/>
+              <w:t>nte</w:t>
             </w:r>
           </w:p>
         </w:tc>
@@ -12168,6 +12021,7 @@
                 <w:sz w:val="20"/>
                 <w:szCs w:val="16"/>
               </w:rPr>
+              <w:lastRenderedPageBreak/>
               <w:t>Campo de Texto</w:t>
             </w:r>
           </w:p>
@@ -12400,16 +12254,7 @@
                 <w:sz w:val="20"/>
                 <w:szCs w:val="16"/>
               </w:rPr>
-              <w:t>Campo no qual será visualizado a idade da criança/adolesce</w:t>
-            </w:r>
-            <w:r>
-              <w:rPr>
-                <w:rFonts w:asciiTheme="minorHAnsi" w:hAnsiTheme="minorHAnsi" w:cs="Arial"/>
-                <w:sz w:val="20"/>
-                <w:szCs w:val="16"/>
-              </w:rPr>
-              <w:lastRenderedPageBreak/>
-              <w:t>nte.</w:t>
+              <w:t>Campo no qual será visualizado a idade da criança/adolescente.</w:t>
             </w:r>
           </w:p>
         </w:tc>
@@ -12440,7 +12285,6 @@
                 <w:sz w:val="20"/>
                 <w:szCs w:val="16"/>
               </w:rPr>
-              <w:lastRenderedPageBreak/>
               <w:t>Campo de Texto</w:t>
             </w:r>
           </w:p>
@@ -14414,7 +14258,7 @@
 </file>
 
 <file path=word/endnotes.xml><?xml version="1.0" encoding="utf-8"?>
-<w:endnotes xmlns:wpc="http://schemas.microsoft.com/office/word/2010/wordprocessingCanvas" xmlns:cx="http://schemas.microsoft.com/office/drawing/2014/chartex" xmlns:cx1="http://schemas.microsoft.com/office/drawing/2015/9/8/chartex" xmlns:cx2="http://schemas.microsoft.com/office/drawing/2015/10/21/chartex" xmlns:mc="http://schemas.openxmlformats.org/markup-compatibility/2006" xmlns:o="urn:schemas-microsoft-com:office:office" xmlns:r="http://schemas.openxmlformats.org/officeDocument/2006/relationships" xmlns:m="http://schemas.openxmlformats.org/officeDocument/2006/math" xmlns:v="urn:schemas-microsoft-com:vml" xmlns:wp14="http://schemas.microsoft.com/office/word/2010/wordprocessingDrawing" xmlns:wp="http://schemas.openxmlformats.org/drawingml/2006/wordprocessingDrawing" xmlns:w10="urn:schemas-microsoft-com:office:word" xmlns:w="http://schemas.openxmlformats.org/wordprocessingml/2006/main" xmlns:w14="http://schemas.microsoft.com/office/word/2010/wordml" xmlns:w15="http://schemas.microsoft.com/office/word/2012/wordml" xmlns:w16se="http://schemas.microsoft.com/office/word/2015/wordml/symex" xmlns:wpg="http://schemas.microsoft.com/office/word/2010/wordprocessingGroup" xmlns:wpi="http://schemas.microsoft.com/office/word/2010/wordprocessingInk" xmlns:wne="http://schemas.microsoft.com/office/word/2006/wordml" xmlns:wps="http://schemas.microsoft.com/office/word/2010/wordprocessingShape" mc:Ignorable="w14 w15 w16se wp14">
+<w:endnotes xmlns:wpc="http://schemas.microsoft.com/office/word/2010/wordprocessingCanvas" xmlns:mc="http://schemas.openxmlformats.org/markup-compatibility/2006" xmlns:o="urn:schemas-microsoft-com:office:office" xmlns:r="http://schemas.openxmlformats.org/officeDocument/2006/relationships" xmlns:m="http://schemas.openxmlformats.org/officeDocument/2006/math" xmlns:v="urn:schemas-microsoft-com:vml" xmlns:wp14="http://schemas.microsoft.com/office/word/2010/wordprocessingDrawing" xmlns:wp="http://schemas.openxmlformats.org/drawingml/2006/wordprocessingDrawing" xmlns:w10="urn:schemas-microsoft-com:office:word" xmlns:w="http://schemas.openxmlformats.org/wordprocessingml/2006/main" xmlns:w14="http://schemas.microsoft.com/office/word/2010/wordml" xmlns:w15="http://schemas.microsoft.com/office/word/2012/wordml" xmlns:wpg="http://schemas.microsoft.com/office/word/2010/wordprocessingGroup" xmlns:wpi="http://schemas.microsoft.com/office/word/2010/wordprocessingInk" xmlns:wne="http://schemas.microsoft.com/office/word/2006/wordml" xmlns:wps="http://schemas.microsoft.com/office/word/2010/wordprocessingShape" mc:Ignorable="w14 w15 wp14">
   <w:endnote w:type="separator" w:id="-1">
     <w:p>
       <w:pPr>
@@ -14439,7 +14283,7 @@
 </file>
 
 <file path=word/footnotes.xml><?xml version="1.0" encoding="utf-8"?>
-<w:footnotes xmlns:wpc="http://schemas.microsoft.com/office/word/2010/wordprocessingCanvas" xmlns:cx="http://schemas.microsoft.com/office/drawing/2014/chartex" xmlns:cx1="http://schemas.microsoft.com/office/drawing/2015/9/8/chartex" xmlns:cx2="http://schemas.microsoft.com/office/drawing/2015/10/21/chartex" xmlns:mc="http://schemas.openxmlformats.org/markup-compatibility/2006" xmlns:o="urn:schemas-microsoft-com:office:office" xmlns:r="http://schemas.openxmlformats.org/officeDocument/2006/relationships" xmlns:m="http://schemas.openxmlformats.org/officeDocument/2006/math" xmlns:v="urn:schemas-microsoft-com:vml" xmlns:wp14="http://schemas.microsoft.com/office/word/2010/wordprocessingDrawing" xmlns:wp="http://schemas.openxmlformats.org/drawingml/2006/wordprocessingDrawing" xmlns:w10="urn:schemas-microsoft-com:office:word" xmlns:w="http://schemas.openxmlformats.org/wordprocessingml/2006/main" xmlns:w14="http://schemas.microsoft.com/office/word/2010/wordml" xmlns:w15="http://schemas.microsoft.com/office/word/2012/wordml" xmlns:w16se="http://schemas.microsoft.com/office/word/2015/wordml/symex" xmlns:wpg="http://schemas.microsoft.com/office/word/2010/wordprocessingGroup" xmlns:wpi="http://schemas.microsoft.com/office/word/2010/wordprocessingInk" xmlns:wne="http://schemas.microsoft.com/office/word/2006/wordml" xmlns:wps="http://schemas.microsoft.com/office/word/2010/wordprocessingShape" mc:Ignorable="w14 w15 w16se wp14">
+<w:footnotes xmlns:wpc="http://schemas.microsoft.com/office/word/2010/wordprocessingCanvas" xmlns:mc="http://schemas.openxmlformats.org/markup-compatibility/2006" xmlns:o="urn:schemas-microsoft-com:office:office" xmlns:r="http://schemas.openxmlformats.org/officeDocument/2006/relationships" xmlns:m="http://schemas.openxmlformats.org/officeDocument/2006/math" xmlns:v="urn:schemas-microsoft-com:vml" xmlns:wp14="http://schemas.microsoft.com/office/word/2010/wordprocessingDrawing" xmlns:wp="http://schemas.openxmlformats.org/drawingml/2006/wordprocessingDrawing" xmlns:w10="urn:schemas-microsoft-com:office:word" xmlns:w="http://schemas.openxmlformats.org/wordprocessingml/2006/main" xmlns:w14="http://schemas.microsoft.com/office/word/2010/wordml" xmlns:w15="http://schemas.microsoft.com/office/word/2012/wordml" xmlns:wpg="http://schemas.microsoft.com/office/word/2010/wordprocessingGroup" xmlns:wpi="http://schemas.microsoft.com/office/word/2010/wordprocessingInk" xmlns:wne="http://schemas.microsoft.com/office/word/2006/wordml" xmlns:wps="http://schemas.microsoft.com/office/word/2010/wordprocessingShape" mc:Ignorable="w14 w15 wp14">
   <w:footnote w:type="separator" w:id="-1">
     <w:p>
       <w:pPr>
@@ -14464,7 +14308,7 @@
 </file>
 
 <file path=word/header1.xml><?xml version="1.0" encoding="utf-8"?>
-<w:hdr xmlns:wpc="http://schemas.microsoft.com/office/word/2010/wordprocessingCanvas" xmlns:cx="http://schemas.microsoft.com/office/drawing/2014/chartex" xmlns:cx1="http://schemas.microsoft.com/office/drawing/2015/9/8/chartex" xmlns:cx2="http://schemas.microsoft.com/office/drawing/2015/10/21/chartex" xmlns:mc="http://schemas.openxmlformats.org/markup-compatibility/2006" xmlns:o="urn:schemas-microsoft-com:office:office" xmlns:r="http://schemas.openxmlformats.org/officeDocument/2006/relationships" xmlns:m="http://schemas.openxmlformats.org/officeDocument/2006/math" xmlns:v="urn:schemas-microsoft-com:vml" xmlns:wp14="http://schemas.microsoft.com/office/word/2010/wordprocessingDrawing" xmlns:wp="http://schemas.openxmlformats.org/drawingml/2006/wordprocessingDrawing" xmlns:w10="urn:schemas-microsoft-com:office:word" xmlns:w="http://schemas.openxmlformats.org/wordprocessingml/2006/main" xmlns:w14="http://schemas.microsoft.com/office/word/2010/wordml" xmlns:w15="http://schemas.microsoft.com/office/word/2012/wordml" xmlns:w16se="http://schemas.microsoft.com/office/word/2015/wordml/symex" xmlns:wpg="http://schemas.microsoft.com/office/word/2010/wordprocessingGroup" xmlns:wpi="http://schemas.microsoft.com/office/word/2010/wordprocessingInk" xmlns:wne="http://schemas.microsoft.com/office/word/2006/wordml" xmlns:wps="http://schemas.microsoft.com/office/word/2010/wordprocessingShape" mc:Ignorable="w14 w15 w16se wp14">
+<w:hdr xmlns:wpc="http://schemas.microsoft.com/office/word/2010/wordprocessingCanvas" xmlns:mc="http://schemas.openxmlformats.org/markup-compatibility/2006" xmlns:o="urn:schemas-microsoft-com:office:office" xmlns:r="http://schemas.openxmlformats.org/officeDocument/2006/relationships" xmlns:m="http://schemas.openxmlformats.org/officeDocument/2006/math" xmlns:v="urn:schemas-microsoft-com:vml" xmlns:wp14="http://schemas.microsoft.com/office/word/2010/wordprocessingDrawing" xmlns:wp="http://schemas.openxmlformats.org/drawingml/2006/wordprocessingDrawing" xmlns:w10="urn:schemas-microsoft-com:office:word" xmlns:w="http://schemas.openxmlformats.org/wordprocessingml/2006/main" xmlns:w14="http://schemas.microsoft.com/office/word/2010/wordml" xmlns:w15="http://schemas.microsoft.com/office/word/2012/wordml" xmlns:wpg="http://schemas.microsoft.com/office/word/2010/wordprocessingGroup" xmlns:wpi="http://schemas.microsoft.com/office/word/2010/wordprocessingInk" xmlns:wne="http://schemas.microsoft.com/office/word/2006/wordml" xmlns:wps="http://schemas.microsoft.com/office/word/2010/wordprocessingShape" mc:Ignorable="w14 w15 wp14">
   <w:sdt>
     <w:sdtPr>
       <w:rPr>
@@ -14539,7 +14383,7 @@
             <w:noProof/>
             <w:szCs w:val="24"/>
           </w:rPr>
-          <w:t>8</w:t>
+          <w:t>10</w:t>
         </w:r>
         <w:r>
           <w:rPr>
@@ -14639,7 +14483,7 @@
 </file>
 
 <file path=word/numbering.xml><?xml version="1.0" encoding="utf-8"?>
-<w:numbering xmlns:wpc="http://schemas.microsoft.com/office/word/2010/wordprocessingCanvas" xmlns:cx="http://schemas.microsoft.com/office/drawing/2014/chartex" xmlns:cx1="http://schemas.microsoft.com/office/drawing/2015/9/8/chartex" xmlns:cx2="http://schemas.microsoft.com/office/drawing/2015/10/21/chartex" xmlns:mc="http://schemas.openxmlformats.org/markup-compatibility/2006" xmlns:o="urn:schemas-microsoft-com:office:office" xmlns:r="http://schemas.openxmlformats.org/officeDocument/2006/relationships" xmlns:m="http://schemas.openxmlformats.org/officeDocument/2006/math" xmlns:v="urn:schemas-microsoft-com:vml" xmlns:wp14="http://schemas.microsoft.com/office/word/2010/wordprocessingDrawing" xmlns:wp="http://schemas.openxmlformats.org/drawingml/2006/wordprocessingDrawing" xmlns:w10="urn:schemas-microsoft-com:office:word" xmlns:w="http://schemas.openxmlformats.org/wordprocessingml/2006/main" xmlns:w14="http://schemas.microsoft.com/office/word/2010/wordml" xmlns:w15="http://schemas.microsoft.com/office/word/2012/wordml" xmlns:w16se="http://schemas.microsoft.com/office/word/2015/wordml/symex" xmlns:wpg="http://schemas.microsoft.com/office/word/2010/wordprocessingGroup" xmlns:wpi="http://schemas.microsoft.com/office/word/2010/wordprocessingInk" xmlns:wne="http://schemas.microsoft.com/office/word/2006/wordml" xmlns:wps="http://schemas.microsoft.com/office/word/2010/wordprocessingShape" mc:Ignorable="w14 w15 w16se wp14">
+<w:numbering xmlns:wpc="http://schemas.microsoft.com/office/word/2010/wordprocessingCanvas" xmlns:mc="http://schemas.openxmlformats.org/markup-compatibility/2006" xmlns:o="urn:schemas-microsoft-com:office:office" xmlns:r="http://schemas.openxmlformats.org/officeDocument/2006/relationships" xmlns:m="http://schemas.openxmlformats.org/officeDocument/2006/math" xmlns:v="urn:schemas-microsoft-com:vml" xmlns:wp14="http://schemas.microsoft.com/office/word/2010/wordprocessingDrawing" xmlns:wp="http://schemas.openxmlformats.org/drawingml/2006/wordprocessingDrawing" xmlns:w10="urn:schemas-microsoft-com:office:word" xmlns:w="http://schemas.openxmlformats.org/wordprocessingml/2006/main" xmlns:w14="http://schemas.microsoft.com/office/word/2010/wordml" xmlns:w15="http://schemas.microsoft.com/office/word/2012/wordml" xmlns:wpg="http://schemas.microsoft.com/office/word/2010/wordprocessingGroup" xmlns:wpi="http://schemas.microsoft.com/office/word/2010/wordprocessingInk" xmlns:wne="http://schemas.microsoft.com/office/word/2006/wordml" xmlns:wps="http://schemas.microsoft.com/office/word/2010/wordprocessingShape" mc:Ignorable="w14 w15 wp14">
   <w:abstractNum w:abstractNumId="0" w15:restartNumberingAfterBreak="0">
     <w:nsid w:val="00000003"/>
     <w:multiLevelType w:val="multilevel"/>
@@ -15666,7 +15510,7 @@
 </file>
 
 <file path=word/styles.xml><?xml version="1.0" encoding="utf-8"?>
-<w:styles xmlns:mc="http://schemas.openxmlformats.org/markup-compatibility/2006" xmlns:r="http://schemas.openxmlformats.org/officeDocument/2006/relationships" xmlns:w="http://schemas.openxmlformats.org/wordprocessingml/2006/main" xmlns:w14="http://schemas.microsoft.com/office/word/2010/wordml" xmlns:w15="http://schemas.microsoft.com/office/word/2012/wordml" xmlns:w16se="http://schemas.microsoft.com/office/word/2015/wordml/symex" mc:Ignorable="w14 w15 w16se">
+<w:styles xmlns:mc="http://schemas.openxmlformats.org/markup-compatibility/2006" xmlns:r="http://schemas.openxmlformats.org/officeDocument/2006/relationships" xmlns:w="http://schemas.openxmlformats.org/wordprocessingml/2006/main" xmlns:w14="http://schemas.microsoft.com/office/word/2010/wordml" xmlns:w15="http://schemas.microsoft.com/office/word/2012/wordml" mc:Ignorable="w14 w15">
   <w:docDefaults>
     <w:rPrDefault>
       <w:rPr>
@@ -15680,7 +15524,7 @@
       </w:pPr>
     </w:pPrDefault>
   </w:docDefaults>
-  <w:latentStyles w:defLockedState="0" w:defUIPriority="99" w:defSemiHidden="0" w:defUnhideWhenUsed="0" w:defQFormat="0" w:count="372">
+  <w:latentStyles w:defLockedState="0" w:defUIPriority="99" w:defSemiHidden="0" w:defUnhideWhenUsed="0" w:defQFormat="0" w:count="371">
     <w:lsdException w:name="Normal" w:uiPriority="0" w:qFormat="1"/>
     <w:lsdException w:name="heading 1" w:uiPriority="9" w:qFormat="1"/>
     <w:lsdException w:name="heading 2" w:uiPriority="9" w:unhideWhenUsed="1" w:qFormat="1"/>
@@ -15786,7 +15630,7 @@
     <w:lsdException w:name="HTML Sample" w:semiHidden="1" w:unhideWhenUsed="1"/>
     <w:lsdException w:name="HTML Typewriter" w:semiHidden="1" w:unhideWhenUsed="1"/>
     <w:lsdException w:name="HTML Variable" w:semiHidden="1" w:unhideWhenUsed="1"/>
-    <w:lsdException w:name="Normal Table" w:qFormat="1"/>
+    <w:lsdException w:name="Normal Table" w:semiHidden="1" w:unhideWhenUsed="1" w:qFormat="1"/>
     <w:lsdException w:name="annotation subject" w:unhideWhenUsed="1" w:qFormat="1"/>
     <w:lsdException w:name="No List" w:semiHidden="1" w:unhideWhenUsed="1"/>
     <w:lsdException w:name="Outline List 1" w:semiHidden="1" w:unhideWhenUsed="1"/>
@@ -15833,8 +15677,10 @@
     <w:lsdException w:name="Table Subtle 2" w:semiHidden="1" w:unhideWhenUsed="1"/>
     <w:lsdException w:name="Table Web 1" w:semiHidden="1" w:unhideWhenUsed="1"/>
     <w:lsdException w:name="Table Web 2" w:semiHidden="1" w:unhideWhenUsed="1"/>
-    <w:lsdException w:name="Balloon Text" w:semiHidden="1" w:unhideWhenUsed="1" w:qFormat="1"/>
+    <w:lsdException w:name="Table Web 3" w:semiHidden="1" w:unhideWhenUsed="1"/>
+    <w:lsdException w:name="Balloon Text" w:unhideWhenUsed="1" w:qFormat="1"/>
     <w:lsdException w:name="Table Grid" w:uiPriority="39"/>
+    <w:lsdException w:name="Table Theme" w:semiHidden="1" w:unhideWhenUsed="1"/>
     <w:lsdException w:name="Placeholder Text" w:semiHidden="1"/>
     <w:lsdException w:name="Light Shading"/>
     <w:lsdException w:name="Light List"/>
@@ -15855,6 +15701,7 @@
     <w:lsdException w:name="Light Grid Accent 1"/>
     <w:lsdException w:name="Medium Shading 1 Accent 1"/>
     <w:lsdException w:name="Medium Shading 2 Accent 1"/>
+    <w:lsdException w:name="Medium List 1 Accent 1"/>
     <w:lsdException w:name="Revision" w:semiHidden="1"/>
     <w:lsdException w:name="Medium List 2 Accent 1"/>
     <w:lsdException w:name="Medium Grid 1 Accent 1"/>
@@ -15933,6 +15780,7 @@
     <w:lsdException w:name="Dark List Accent 6"/>
     <w:lsdException w:name="Colorful Shading Accent 6"/>
     <w:lsdException w:name="Colorful List Accent 6"/>
+    <w:lsdException w:name="Colorful Grid Accent 6"/>
     <w:lsdException w:name="Subtle Emphasis" w:uiPriority="19" w:qFormat="1"/>
     <w:lsdException w:name="Intense Emphasis" w:uiPriority="21" w:qFormat="1"/>
     <w:lsdException w:name="Subtle Reference" w:uiPriority="31" w:qFormat="1"/>
@@ -16044,7 +15892,6 @@
     <w:lsdException w:name="List Table 5 Dark Accent 6" w:uiPriority="50"/>
     <w:lsdException w:name="List Table 6 Colorful Accent 6" w:uiPriority="51"/>
     <w:lsdException w:name="List Table 7 Colorful Accent 6" w:uiPriority="52"/>
-    <w:lsdException w:name="Mention" w:semiHidden="1" w:unhideWhenUsed="1"/>
   </w:latentStyles>
   <w:style w:type="paragraph" w:default="1" w:styleId="Normal">
     <w:name w:val="Normal"/>

--- a/Documentos - ORPHA/Documentação/Módulo 01/Documento de Especificação de Casos de Uso/DECU-UC003.docx
+++ b/Documentos - ORPHA/Documentação/Módulo 01/Documento de Especificação de Casos de Uso/DECU-UC003.docx
@@ -2325,7 +2325,27 @@
         <w:t xml:space="preserve">O ator deverá </w:t>
       </w:r>
       <w:r>
-        <w:t>acessar o sistema.</w:t>
+        <w:t xml:space="preserve">realizar </w:t>
+      </w:r>
+      <w:proofErr w:type="spellStart"/>
+      <w:r>
+        <w:t>login</w:t>
+      </w:r>
+      <w:proofErr w:type="spellEnd"/>
+      <w:r>
+        <w:t>.</w:t>
+      </w:r>
+    </w:p>
+    <w:p>
+      <w:pPr>
+        <w:pStyle w:val="PargrafodaLista1"/>
+        <w:numPr>
+          <w:ilvl w:val="0"/>
+          <w:numId w:val="4"/>
+        </w:numPr>
+      </w:pPr>
+      <w:r>
+        <w:t>O ator deverá possuir esta funcionalidade definida a seu perfil de usuário.</w:t>
       </w:r>
     </w:p>
     <w:p>
@@ -2478,7 +2498,18 @@
         <w:t>s</w:t>
       </w:r>
       <w:r>
-        <w:t xml:space="preserve"> [A1], [A2], [A3], [A4], [A5].</w:t>
+        <w:t xml:space="preserve"> [A1], [A2], [A3], [A4], [A5]</w:t>
+      </w:r>
+      <w:r>
+        <w:t xml:space="preserve">, </w:t>
+      </w:r>
+      <w:r>
+        <w:t>[UC004], [UC005]</w:t>
+      </w:r>
+      <w:bookmarkStart w:id="4" w:name="_GoBack"/>
+      <w:bookmarkEnd w:id="4"/>
+      <w:r>
+        <w:t>.</w:t>
       </w:r>
     </w:p>
     <w:p>
@@ -2509,7 +2540,7 @@
           <w:szCs w:val="24"/>
         </w:rPr>
       </w:pPr>
-      <w:bookmarkStart w:id="4" w:name="_Toc462840365"/>
+      <w:bookmarkStart w:id="5" w:name="_Toc462840365"/>
       <w:r>
         <w:rPr>
           <w:rFonts w:asciiTheme="minorHAnsi" w:hAnsiTheme="minorHAnsi" w:cstheme="minorHAnsi"/>
@@ -2520,7 +2551,7 @@
         </w:rPr>
         <w:t>Fluxos Alternativos</w:t>
       </w:r>
-      <w:bookmarkEnd w:id="4"/>
+      <w:bookmarkEnd w:id="5"/>
     </w:p>
     <w:p>
       <w:r>
@@ -2877,6 +2908,7 @@
         </w:rPr>
       </w:pPr>
       <w:r>
+        <w:lastRenderedPageBreak/>
         <w:t>O ator seleciona a opção “Salvar”.</w:t>
       </w:r>
     </w:p>
@@ -2893,7 +2925,6 @@
         </w:rPr>
       </w:pPr>
       <w:r>
-        <w:lastRenderedPageBreak/>
         <w:t>O s</w:t>
       </w:r>
       <w:r>
@@ -3084,13 +3115,7 @@
         <w:t>liza a interface com os dados</w:t>
       </w:r>
       <w:r>
-        <w:t xml:space="preserve"> [4.4], [A2]</w:t>
-      </w:r>
-      <w:r>
-        <w:t>, [UC004]</w:t>
-      </w:r>
-      <w:r>
-        <w:t>.</w:t>
+        <w:t xml:space="preserve"> [4.4], [A2].</w:t>
       </w:r>
     </w:p>
     <w:p>
@@ -3494,7 +3519,7 @@
           <w:szCs w:val="24"/>
         </w:rPr>
       </w:pPr>
-      <w:bookmarkStart w:id="5" w:name="_Toc462840366"/>
+      <w:bookmarkStart w:id="6" w:name="_Toc462840366"/>
       <w:r>
         <w:rPr>
           <w:rFonts w:asciiTheme="minorHAnsi" w:hAnsiTheme="minorHAnsi" w:cstheme="minorHAnsi"/>
@@ -3505,7 +3530,7 @@
         </w:rPr>
         <w:t>Fluxos de Exceção</w:t>
       </w:r>
-      <w:bookmarkEnd w:id="5"/>
+      <w:bookmarkEnd w:id="6"/>
     </w:p>
     <w:p>
       <w:pPr>
@@ -3696,6 +3721,7 @@
         </w:rPr>
       </w:pPr>
       <w:r>
+        <w:lastRenderedPageBreak/>
         <w:t>O caso de uso é encerrado.</w:t>
       </w:r>
     </w:p>
@@ -3730,7 +3756,7 @@
           <w:szCs w:val="24"/>
         </w:rPr>
       </w:pPr>
-      <w:bookmarkStart w:id="6" w:name="_Toc462840367"/>
+      <w:bookmarkStart w:id="7" w:name="_Toc462840367"/>
       <w:r>
         <w:rPr>
           <w:rFonts w:asciiTheme="minorHAnsi" w:hAnsiTheme="minorHAnsi" w:cstheme="minorHAnsi"/>
@@ -3741,7 +3767,7 @@
         </w:rPr>
         <w:t>PROTÓTIPOS</w:t>
       </w:r>
-      <w:bookmarkEnd w:id="6"/>
+      <w:bookmarkEnd w:id="7"/>
     </w:p>
     <w:p>
       <w:pPr>
@@ -3763,22 +3789,21 @@
           <w:szCs w:val="24"/>
         </w:rPr>
       </w:pPr>
-      <w:bookmarkStart w:id="7" w:name="_Toc459707327"/>
-      <w:bookmarkStart w:id="8" w:name="_Toc459545459"/>
-      <w:bookmarkStart w:id="9" w:name="_Toc445395650"/>
-      <w:bookmarkStart w:id="10" w:name="_Toc422346268"/>
-      <w:bookmarkStart w:id="11" w:name="_Toc446344679"/>
-      <w:bookmarkStart w:id="12" w:name="_Toc418177090"/>
-      <w:bookmarkStart w:id="13" w:name="_Toc422322989"/>
-      <w:bookmarkStart w:id="14" w:name="_Toc417048666"/>
-      <w:bookmarkStart w:id="15" w:name="_Toc416816385"/>
-      <w:bookmarkStart w:id="16" w:name="_Toc445395663"/>
-      <w:bookmarkStart w:id="17" w:name="_Toc416816763"/>
-      <w:bookmarkStart w:id="18" w:name="_Toc416817514"/>
-      <w:bookmarkStart w:id="19" w:name="_Toc416886430"/>
-      <w:bookmarkStart w:id="20" w:name="_Toc462757182"/>
-      <w:bookmarkStart w:id="21" w:name="_Toc462840368"/>
-      <w:bookmarkEnd w:id="7"/>
+      <w:bookmarkStart w:id="8" w:name="_Toc459707327"/>
+      <w:bookmarkStart w:id="9" w:name="_Toc459545459"/>
+      <w:bookmarkStart w:id="10" w:name="_Toc445395650"/>
+      <w:bookmarkStart w:id="11" w:name="_Toc422346268"/>
+      <w:bookmarkStart w:id="12" w:name="_Toc446344679"/>
+      <w:bookmarkStart w:id="13" w:name="_Toc418177090"/>
+      <w:bookmarkStart w:id="14" w:name="_Toc422322989"/>
+      <w:bookmarkStart w:id="15" w:name="_Toc417048666"/>
+      <w:bookmarkStart w:id="16" w:name="_Toc416816385"/>
+      <w:bookmarkStart w:id="17" w:name="_Toc445395663"/>
+      <w:bookmarkStart w:id="18" w:name="_Toc416816763"/>
+      <w:bookmarkStart w:id="19" w:name="_Toc416817514"/>
+      <w:bookmarkStart w:id="20" w:name="_Toc416886430"/>
+      <w:bookmarkStart w:id="21" w:name="_Toc462757182"/>
+      <w:bookmarkStart w:id="22" w:name="_Toc462840368"/>
       <w:bookmarkEnd w:id="8"/>
       <w:bookmarkEnd w:id="9"/>
       <w:bookmarkEnd w:id="10"/>
@@ -3793,6 +3818,7 @@
       <w:bookmarkEnd w:id="19"/>
       <w:bookmarkEnd w:id="20"/>
       <w:bookmarkEnd w:id="21"/>
+      <w:bookmarkEnd w:id="22"/>
     </w:p>
     <w:p>
       <w:pPr>
@@ -3814,22 +3840,21 @@
           <w:szCs w:val="24"/>
         </w:rPr>
       </w:pPr>
-      <w:bookmarkStart w:id="22" w:name="_Toc459545460"/>
-      <w:bookmarkStart w:id="23" w:name="_Toc446344680"/>
-      <w:bookmarkStart w:id="24" w:name="_Toc445395651"/>
-      <w:bookmarkStart w:id="25" w:name="_Toc445395664"/>
-      <w:bookmarkStart w:id="26" w:name="_Toc416886431"/>
-      <w:bookmarkStart w:id="27" w:name="_Toc416817515"/>
-      <w:bookmarkStart w:id="28" w:name="_Toc416816764"/>
-      <w:bookmarkStart w:id="29" w:name="_Toc417048667"/>
-      <w:bookmarkStart w:id="30" w:name="_Toc418177091"/>
-      <w:bookmarkStart w:id="31" w:name="_Toc422346269"/>
-      <w:bookmarkStart w:id="32" w:name="_Toc422322990"/>
-      <w:bookmarkStart w:id="33" w:name="_Toc416816386"/>
-      <w:bookmarkStart w:id="34" w:name="_Toc459707328"/>
-      <w:bookmarkStart w:id="35" w:name="_Toc462757183"/>
-      <w:bookmarkStart w:id="36" w:name="_Toc462840369"/>
-      <w:bookmarkEnd w:id="22"/>
+      <w:bookmarkStart w:id="23" w:name="_Toc459545460"/>
+      <w:bookmarkStart w:id="24" w:name="_Toc446344680"/>
+      <w:bookmarkStart w:id="25" w:name="_Toc445395651"/>
+      <w:bookmarkStart w:id="26" w:name="_Toc445395664"/>
+      <w:bookmarkStart w:id="27" w:name="_Toc416886431"/>
+      <w:bookmarkStart w:id="28" w:name="_Toc416817515"/>
+      <w:bookmarkStart w:id="29" w:name="_Toc416816764"/>
+      <w:bookmarkStart w:id="30" w:name="_Toc417048667"/>
+      <w:bookmarkStart w:id="31" w:name="_Toc418177091"/>
+      <w:bookmarkStart w:id="32" w:name="_Toc422346269"/>
+      <w:bookmarkStart w:id="33" w:name="_Toc422322990"/>
+      <w:bookmarkStart w:id="34" w:name="_Toc416816386"/>
+      <w:bookmarkStart w:id="35" w:name="_Toc459707328"/>
+      <w:bookmarkStart w:id="36" w:name="_Toc462757183"/>
+      <w:bookmarkStart w:id="37" w:name="_Toc462840369"/>
       <w:bookmarkEnd w:id="23"/>
       <w:bookmarkEnd w:id="24"/>
       <w:bookmarkEnd w:id="25"/>
@@ -3844,6 +3869,7 @@
       <w:bookmarkEnd w:id="34"/>
       <w:bookmarkEnd w:id="35"/>
       <w:bookmarkEnd w:id="36"/>
+      <w:bookmarkEnd w:id="37"/>
     </w:p>
     <w:p/>
     <w:p>
@@ -3990,7 +4016,7 @@
           <w:szCs w:val="24"/>
         </w:rPr>
       </w:pPr>
-      <w:bookmarkStart w:id="37" w:name="_Toc462840370"/>
+      <w:bookmarkStart w:id="38" w:name="_Toc462840370"/>
       <w:r>
         <w:rPr>
           <w:rFonts w:asciiTheme="minorHAnsi" w:hAnsiTheme="minorHAnsi" w:cstheme="minorHAnsi"/>
@@ -4011,7 +4037,7 @@
         </w:rPr>
         <w:t>Criança/Adolescente</w:t>
       </w:r>
-      <w:bookmarkEnd w:id="37"/>
+      <w:bookmarkEnd w:id="38"/>
     </w:p>
     <w:p/>
     <w:p>
@@ -5506,7 +5532,7 @@
           <w:szCs w:val="24"/>
         </w:rPr>
       </w:pPr>
-      <w:bookmarkStart w:id="38" w:name="_Toc462840371"/>
+      <w:bookmarkStart w:id="39" w:name="_Toc462840371"/>
       <w:r>
         <w:rPr>
           <w:rFonts w:asciiTheme="minorHAnsi" w:hAnsiTheme="minorHAnsi" w:cstheme="minorHAnsi"/>
@@ -5528,7 +5554,7 @@
         </w:rPr>
         <w:t>Criança/Adolescente</w:t>
       </w:r>
-      <w:bookmarkEnd w:id="38"/>
+      <w:bookmarkEnd w:id="39"/>
     </w:p>
     <w:p/>
     <w:p>
@@ -8194,7 +8220,6 @@
                 <w:szCs w:val="20"/>
               </w:rPr>
             </w:pPr>
-            <w:bookmarkStart w:id="39" w:name="_GoBack" w:colFirst="3" w:colLast="3"/>
             <w:r>
               <w:rPr>
                 <w:sz w:val="20"/>
@@ -8276,7 +8301,6 @@
           </w:p>
         </w:tc>
       </w:tr>
-      <w:bookmarkEnd w:id="39"/>
       <w:tr>
         <w:tc>
           <w:tcPr>
@@ -9841,39 +9865,47 @@
                 <w:sz w:val="20"/>
                 <w:szCs w:val="16"/>
               </w:rPr>
+              <w:t>Responsável</w:t>
+            </w:r>
+          </w:p>
+        </w:tc>
+        <w:tc>
+          <w:tcPr>
+            <w:tcW w:w="1559" w:type="dxa"/>
+            <w:tcMar>
+              <w:top w:w="55" w:type="dxa"/>
+              <w:left w:w="55" w:type="dxa"/>
+              <w:bottom w:w="55" w:type="dxa"/>
+              <w:right w:w="55" w:type="dxa"/>
+            </w:tcMar>
+            <w:vAlign w:val="center"/>
+          </w:tcPr>
+          <w:p>
+            <w:pPr>
+              <w:pStyle w:val="TableContents"/>
+              <w:jc w:val="center"/>
+              <w:rPr>
+                <w:rFonts w:asciiTheme="minorHAnsi" w:hAnsiTheme="minorHAnsi" w:cs="Arial"/>
+                <w:sz w:val="20"/>
+                <w:szCs w:val="16"/>
+              </w:rPr>
+            </w:pPr>
+            <w:r>
+              <w:rPr>
+                <w:rFonts w:asciiTheme="minorHAnsi" w:hAnsiTheme="minorHAnsi" w:cs="Arial"/>
+                <w:sz w:val="20"/>
+                <w:szCs w:val="16"/>
+              </w:rPr>
+              <w:t xml:space="preserve">Campo no qual será alterado o </w:t>
+            </w:r>
+            <w:r>
+              <w:rPr>
+                <w:rFonts w:asciiTheme="minorHAnsi" w:hAnsiTheme="minorHAnsi" w:cs="Arial"/>
+                <w:sz w:val="20"/>
+                <w:szCs w:val="16"/>
+              </w:rPr>
               <w:lastRenderedPageBreak/>
-              <w:t>Responsável</w:t>
-            </w:r>
-          </w:p>
-        </w:tc>
-        <w:tc>
-          <w:tcPr>
-            <w:tcW w:w="1559" w:type="dxa"/>
-            <w:tcMar>
-              <w:top w:w="55" w:type="dxa"/>
-              <w:left w:w="55" w:type="dxa"/>
-              <w:bottom w:w="55" w:type="dxa"/>
-              <w:right w:w="55" w:type="dxa"/>
-            </w:tcMar>
-            <w:vAlign w:val="center"/>
-          </w:tcPr>
-          <w:p>
-            <w:pPr>
-              <w:pStyle w:val="TableContents"/>
-              <w:jc w:val="center"/>
-              <w:rPr>
-                <w:rFonts w:asciiTheme="minorHAnsi" w:hAnsiTheme="minorHAnsi" w:cs="Arial"/>
-                <w:sz w:val="20"/>
-                <w:szCs w:val="16"/>
-              </w:rPr>
-            </w:pPr>
-            <w:r>
-              <w:rPr>
-                <w:rFonts w:asciiTheme="minorHAnsi" w:hAnsiTheme="minorHAnsi" w:cs="Arial"/>
-                <w:sz w:val="20"/>
-                <w:szCs w:val="16"/>
-              </w:rPr>
-              <w:t>Campo no qual será alterado o responsável da criança/adolescente</w:t>
+              <w:t>responsável da criança/adolescente</w:t>
             </w:r>
           </w:p>
         </w:tc>
@@ -9904,6 +9936,7 @@
                 <w:sz w:val="20"/>
                 <w:szCs w:val="16"/>
               </w:rPr>
+              <w:lastRenderedPageBreak/>
               <w:t xml:space="preserve">Campo de Texto </w:t>
             </w:r>
           </w:p>
@@ -10060,7 +10093,15 @@
                 <w:rFonts w:asciiTheme="minorHAnsi" w:hAnsiTheme="minorHAnsi"/>
                 <w:szCs w:val="16"/>
               </w:rPr>
-              <w:t xml:space="preserve">- Caso o usuário não preencha este campo obrigatório o sistema retorna a mensagem [MSG002] </w:t>
+              <w:t xml:space="preserve">- Caso o usuário não preencha este campo </w:t>
+            </w:r>
+            <w:r>
+              <w:rPr>
+                <w:rFonts w:asciiTheme="minorHAnsi" w:hAnsiTheme="minorHAnsi"/>
+                <w:szCs w:val="16"/>
+              </w:rPr>
+              <w:lastRenderedPageBreak/>
+              <w:t xml:space="preserve">obrigatório o sistema retorna a mensagem [MSG002] </w:t>
             </w:r>
           </w:p>
         </w:tc>
@@ -10096,6 +10137,7 @@
                 <w:sz w:val="20"/>
                 <w:szCs w:val="16"/>
               </w:rPr>
+              <w:lastRenderedPageBreak/>
               <w:t>Grau de Parentesco</w:t>
             </w:r>
           </w:p>
@@ -11981,16 +12023,7 @@
                 <w:sz w:val="20"/>
                 <w:szCs w:val="16"/>
               </w:rPr>
-              <w:t>Campo no qual será visualizado a data de nascimento da criança/adolesce</w:t>
-            </w:r>
-            <w:r>
-              <w:rPr>
-                <w:rFonts w:asciiTheme="minorHAnsi" w:hAnsiTheme="minorHAnsi" w:cs="Arial"/>
-                <w:sz w:val="20"/>
-                <w:szCs w:val="16"/>
-              </w:rPr>
-              <w:lastRenderedPageBreak/>
-              <w:t>nte</w:t>
+              <w:t>Campo no qual será visualizado a data de nascimento da criança/adolescente</w:t>
             </w:r>
           </w:p>
         </w:tc>
@@ -12021,7 +12054,6 @@
                 <w:sz w:val="20"/>
                 <w:szCs w:val="16"/>
               </w:rPr>
-              <w:lastRenderedPageBreak/>
               <w:t>Campo de Texto</w:t>
             </w:r>
           </w:p>
@@ -12223,6 +12255,7 @@
                 <w:sz w:val="20"/>
                 <w:szCs w:val="16"/>
               </w:rPr>
+              <w:lastRenderedPageBreak/>
               <w:t>Idade</w:t>
             </w:r>
           </w:p>
@@ -14317,6 +14350,7 @@
       </w:rPr>
       <w:id w:val="1477648756"/>
     </w:sdtPr>
+    <w:sdtEndPr/>
     <w:sdtContent>
       <w:p>
         <w:pPr>
@@ -14383,7 +14417,7 @@
             <w:noProof/>
             <w:szCs w:val="24"/>
           </w:rPr>
-          <w:t>10</w:t>
+          <w:t>4</w:t>
         </w:r>
         <w:r>
           <w:rPr>

--- a/Documentos - ORPHA/Documentação/Módulo 01/Documento de Especificação de Casos de Uso/DECU-UC003.docx
+++ b/Documentos - ORPHA/Documentação/Módulo 01/Documento de Especificação de Casos de Uso/DECU-UC003.docx
@@ -130,7 +130,7 @@
         <w:rPr>
           <w:sz w:val="28"/>
         </w:rPr>
-        <w:t>CRIANÇA/ADOLESCENTE</w:t>
+        <w:t>USUÁRIO</w:t>
       </w:r>
     </w:p>
     <w:p>
@@ -202,7 +202,7 @@
         <w:rPr>
           <w:sz w:val="28"/>
         </w:rPr>
-        <w:t>VERSÃO: 0.1</w:t>
+        <w:t>VERSÃO: 0.2</w:t>
       </w:r>
     </w:p>
     <w:p>
@@ -339,61 +339,15 @@
         <w:pStyle w:val="Ttulo0"/>
         <w:tabs>
           <w:tab w:val="left" w:pos="3600"/>
-          <w:tab w:val="left" w:pos="4248"/>
-          <w:tab w:val="left" w:pos="4956"/>
-          <w:tab w:val="left" w:pos="5664"/>
-          <w:tab w:val="left" w:pos="6372"/>
+          <w:tab w:val="left" w:pos="6435"/>
         </w:tabs>
         <w:spacing w:before="0"/>
         <w:ind w:right="105"/>
-        <w:jc w:val="left"/>
         <w:rPr>
           <w:b w:val="0"/>
           <w:sz w:val="24"/>
         </w:rPr>
       </w:pPr>
-      <w:r>
-        <w:rPr>
-          <w:b w:val="0"/>
-          <w:sz w:val="24"/>
-        </w:rPr>
-        <w:tab/>
-      </w:r>
-      <w:r>
-        <w:rPr>
-          <w:b w:val="0"/>
-          <w:sz w:val="24"/>
-        </w:rPr>
-        <w:tab/>
-      </w:r>
-      <w:r>
-        <w:rPr>
-          <w:b w:val="0"/>
-          <w:sz w:val="24"/>
-        </w:rPr>
-        <w:tab/>
-      </w:r>
-      <w:r>
-        <w:rPr>
-          <w:b w:val="0"/>
-          <w:sz w:val="24"/>
-        </w:rPr>
-        <w:tab/>
-      </w:r>
-      <w:r>
-        <w:rPr>
-          <w:b w:val="0"/>
-          <w:sz w:val="24"/>
-        </w:rPr>
-        <w:tab/>
-      </w:r>
-      <w:r>
-        <w:rPr>
-          <w:b w:val="0"/>
-          <w:sz w:val="24"/>
-        </w:rPr>
-        <w:tab/>
-      </w:r>
     </w:p>
     <w:p>
       <w:pPr>
@@ -692,16 +646,7 @@
                 <w:sz w:val="20"/>
                 <w:szCs w:val="20"/>
               </w:rPr>
-              <w:t>28</w:t>
-            </w:r>
-            <w:r>
-              <w:rPr>
-                <w:rFonts w:asciiTheme="minorHAnsi" w:hAnsiTheme="minorHAnsi"/>
-                <w:b w:val="0"/>
-                <w:sz w:val="20"/>
-                <w:szCs w:val="20"/>
-              </w:rPr>
-              <w:t>/09/2016</w:t>
+              <w:t>27/09/2016</w:t>
             </w:r>
           </w:p>
         </w:tc>
@@ -785,9 +730,191 @@
           </w:p>
         </w:tc>
       </w:tr>
+      <w:tr>
+        <w:tc>
+          <w:tcPr>
+            <w:tcW w:w="856" w:type="dxa"/>
+            <w:tcBorders>
+              <w:top w:val="single" w:sz="2" w:space="0" w:color="000000"/>
+              <w:left w:val="single" w:sz="2" w:space="0" w:color="000000"/>
+              <w:bottom w:val="single" w:sz="2" w:space="0" w:color="000000"/>
+            </w:tcBorders>
+            <w:shd w:val="clear" w:color="auto" w:fill="auto"/>
+            <w:tcMar>
+              <w:top w:w="0" w:type="dxa"/>
+              <w:left w:w="0" w:type="dxa"/>
+              <w:bottom w:w="0" w:type="dxa"/>
+              <w:right w:w="0" w:type="dxa"/>
+            </w:tcMar>
+            <w:vAlign w:val="center"/>
+          </w:tcPr>
+          <w:p>
+            <w:pPr>
+              <w:pStyle w:val="Tabela1"/>
+              <w:ind w:right="105"/>
+              <w:rPr>
+                <w:rFonts w:asciiTheme="minorHAnsi" w:hAnsiTheme="minorHAnsi"/>
+                <w:b w:val="0"/>
+                <w:sz w:val="20"/>
+                <w:szCs w:val="20"/>
+              </w:rPr>
+            </w:pPr>
+            <w:r>
+              <w:rPr>
+                <w:rFonts w:asciiTheme="minorHAnsi" w:hAnsiTheme="minorHAnsi"/>
+                <w:b w:val="0"/>
+                <w:sz w:val="20"/>
+                <w:szCs w:val="20"/>
+              </w:rPr>
+              <w:t xml:space="preserve">02 </w:t>
+            </w:r>
+          </w:p>
+        </w:tc>
+        <w:tc>
+          <w:tcPr>
+            <w:tcW w:w="1417" w:type="dxa"/>
+            <w:tcBorders>
+              <w:top w:val="single" w:sz="2" w:space="0" w:color="000000"/>
+              <w:left w:val="single" w:sz="2" w:space="0" w:color="000000"/>
+              <w:bottom w:val="single" w:sz="2" w:space="0" w:color="000000"/>
+            </w:tcBorders>
+            <w:shd w:val="clear" w:color="auto" w:fill="auto"/>
+            <w:tcMar>
+              <w:top w:w="0" w:type="dxa"/>
+              <w:left w:w="0" w:type="dxa"/>
+              <w:bottom w:w="0" w:type="dxa"/>
+              <w:right w:w="0" w:type="dxa"/>
+            </w:tcMar>
+            <w:vAlign w:val="center"/>
+          </w:tcPr>
+          <w:p>
+            <w:pPr>
+              <w:pStyle w:val="Tabela1"/>
+              <w:ind w:right="105"/>
+              <w:rPr>
+                <w:rFonts w:asciiTheme="minorHAnsi" w:hAnsiTheme="minorHAnsi"/>
+                <w:b w:val="0"/>
+                <w:sz w:val="20"/>
+                <w:szCs w:val="20"/>
+              </w:rPr>
+            </w:pPr>
+            <w:r>
+              <w:rPr>
+                <w:rFonts w:asciiTheme="minorHAnsi" w:hAnsiTheme="minorHAnsi"/>
+                <w:b w:val="0"/>
+                <w:sz w:val="20"/>
+                <w:szCs w:val="20"/>
+              </w:rPr>
+              <w:t>01/10/2016</w:t>
+            </w:r>
+          </w:p>
+        </w:tc>
+        <w:tc>
+          <w:tcPr>
+            <w:tcW w:w="2410" w:type="dxa"/>
+            <w:tcBorders>
+              <w:top w:val="single" w:sz="2" w:space="0" w:color="000000"/>
+              <w:left w:val="single" w:sz="2" w:space="0" w:color="000000"/>
+              <w:bottom w:val="single" w:sz="2" w:space="0" w:color="000000"/>
+            </w:tcBorders>
+            <w:shd w:val="clear" w:color="auto" w:fill="auto"/>
+            <w:tcMar>
+              <w:top w:w="0" w:type="dxa"/>
+              <w:left w:w="0" w:type="dxa"/>
+              <w:bottom w:w="0" w:type="dxa"/>
+              <w:right w:w="0" w:type="dxa"/>
+            </w:tcMar>
+            <w:vAlign w:val="center"/>
+          </w:tcPr>
+          <w:p>
+            <w:pPr>
+              <w:pStyle w:val="Tabela1"/>
+              <w:ind w:right="105"/>
+              <w:rPr>
+                <w:rFonts w:asciiTheme="minorHAnsi" w:hAnsiTheme="minorHAnsi"/>
+                <w:b w:val="0"/>
+                <w:sz w:val="20"/>
+                <w:szCs w:val="20"/>
+              </w:rPr>
+            </w:pPr>
+            <w:r>
+              <w:rPr>
+                <w:rFonts w:asciiTheme="minorHAnsi" w:hAnsiTheme="minorHAnsi"/>
+                <w:b w:val="0"/>
+                <w:sz w:val="20"/>
+                <w:szCs w:val="20"/>
+              </w:rPr>
+              <w:t>Marco Aurelio de Lima Alves</w:t>
+            </w:r>
+          </w:p>
+        </w:tc>
+        <w:tc>
+          <w:tcPr>
+            <w:tcW w:w="4575" w:type="dxa"/>
+            <w:tcBorders>
+              <w:top w:val="single" w:sz="2" w:space="0" w:color="000000"/>
+              <w:left w:val="single" w:sz="2" w:space="0" w:color="000000"/>
+              <w:bottom w:val="single" w:sz="2" w:space="0" w:color="000000"/>
+              <w:right w:val="single" w:sz="2" w:space="0" w:color="000000"/>
+            </w:tcBorders>
+            <w:shd w:val="clear" w:color="auto" w:fill="auto"/>
+            <w:tcMar>
+              <w:top w:w="0" w:type="dxa"/>
+              <w:left w:w="0" w:type="dxa"/>
+              <w:bottom w:w="0" w:type="dxa"/>
+              <w:right w:w="0" w:type="dxa"/>
+            </w:tcMar>
+            <w:vAlign w:val="center"/>
+          </w:tcPr>
+          <w:p>
+            <w:pPr>
+              <w:pStyle w:val="Tabela1"/>
+              <w:ind w:right="105"/>
+              <w:rPr>
+                <w:rFonts w:asciiTheme="minorHAnsi" w:hAnsiTheme="minorHAnsi"/>
+                <w:b w:val="0"/>
+                <w:sz w:val="20"/>
+                <w:szCs w:val="20"/>
+              </w:rPr>
+            </w:pPr>
+            <w:r>
+              <w:rPr>
+                <w:rFonts w:asciiTheme="minorHAnsi" w:hAnsiTheme="minorHAnsi"/>
+                <w:b w:val="0"/>
+                <w:sz w:val="20"/>
+                <w:szCs w:val="20"/>
+              </w:rPr>
+              <w:t>Atualizaç</w:t>
+            </w:r>
+            <w:r>
+              <w:rPr>
+                <w:rFonts w:asciiTheme="minorHAnsi" w:hAnsiTheme="minorHAnsi"/>
+                <w:b w:val="0"/>
+                <w:sz w:val="20"/>
+                <w:szCs w:val="20"/>
+              </w:rPr>
+              <w:t>ão dos</w:t>
+            </w:r>
+            <w:r>
+              <w:rPr>
+                <w:rFonts w:asciiTheme="minorHAnsi" w:hAnsiTheme="minorHAnsi"/>
+                <w:b w:val="0"/>
+                <w:sz w:val="20"/>
+                <w:szCs w:val="20"/>
+              </w:rPr>
+              <w:t xml:space="preserve"> fluxos alternativos.</w:t>
+            </w:r>
+          </w:p>
+        </w:tc>
+      </w:tr>
     </w:tbl>
     <w:p/>
     <w:p>
+      <w:pPr>
+        <w:rPr>
+          <w:u w:val="single"/>
+        </w:rPr>
+      </w:pPr>
       <w:r>
         <w:br w:type="page"/>
       </w:r>
@@ -837,6 +964,8 @@
             </w:rPr>
           </w:pPr>
         </w:p>
+        <w:bookmarkStart w:id="0" w:name="_GoBack"/>
+        <w:bookmarkEnd w:id="0"/>
         <w:p>
           <w:pPr>
             <w:pStyle w:val="Sumrio2"/>
@@ -859,7 +988,7 @@
           <w:r>
             <w:fldChar w:fldCharType="separate"/>
           </w:r>
-          <w:hyperlink w:anchor="_Toc462840361" w:history="1">
+          <w:hyperlink w:anchor="_Toc468386266" w:history="1">
             <w:r>
               <w:rPr>
                 <w:rStyle w:val="Hyperlink"/>
@@ -905,7 +1034,7 @@
                 <w:noProof/>
                 <w:webHidden/>
               </w:rPr>
-              <w:instrText xml:space="preserve"> PAGEREF _Toc462840361 \h </w:instrText>
+              <w:instrText xml:space="preserve"> PAGEREF _Toc468386266 \h </w:instrText>
             </w:r>
             <w:r>
               <w:rPr>
@@ -949,7 +1078,7 @@
               <w:lang w:eastAsia="pt-BR"/>
             </w:rPr>
           </w:pPr>
-          <w:hyperlink w:anchor="_Toc462840362" w:history="1">
+          <w:hyperlink w:anchor="_Toc468386267" w:history="1">
             <w:r>
               <w:rPr>
                 <w:rStyle w:val="Hyperlink"/>
@@ -995,7 +1124,7 @@
                 <w:noProof/>
                 <w:webHidden/>
               </w:rPr>
-              <w:instrText xml:space="preserve"> PAGEREF _Toc462840362 \h </w:instrText>
+              <w:instrText xml:space="preserve"> PAGEREF _Toc468386267 \h </w:instrText>
             </w:r>
             <w:r>
               <w:rPr>
@@ -1039,7 +1168,7 @@
               <w:lang w:eastAsia="pt-BR"/>
             </w:rPr>
           </w:pPr>
-          <w:hyperlink w:anchor="_Toc462840363" w:history="1">
+          <w:hyperlink w:anchor="_Toc468386268" w:history="1">
             <w:r>
               <w:rPr>
                 <w:rStyle w:val="Hyperlink"/>
@@ -1085,7 +1214,7 @@
                 <w:noProof/>
                 <w:webHidden/>
               </w:rPr>
-              <w:instrText xml:space="preserve"> PAGEREF _Toc462840363 \h </w:instrText>
+              <w:instrText xml:space="preserve"> PAGEREF _Toc468386268 \h </w:instrText>
             </w:r>
             <w:r>
               <w:rPr>
@@ -1129,7 +1258,7 @@
               <w:lang w:eastAsia="pt-BR"/>
             </w:rPr>
           </w:pPr>
-          <w:hyperlink w:anchor="_Toc462840364" w:history="1">
+          <w:hyperlink w:anchor="_Toc468386269" w:history="1">
             <w:r>
               <w:rPr>
                 <w:rStyle w:val="Hyperlink"/>
@@ -1175,7 +1304,7 @@
                 <w:noProof/>
                 <w:webHidden/>
               </w:rPr>
-              <w:instrText xml:space="preserve"> PAGEREF _Toc462840364 \h </w:instrText>
+              <w:instrText xml:space="preserve"> PAGEREF _Toc468386269 \h </w:instrText>
             </w:r>
             <w:r>
               <w:rPr>
@@ -1219,7 +1348,7 @@
               <w:lang w:eastAsia="pt-BR"/>
             </w:rPr>
           </w:pPr>
-          <w:hyperlink w:anchor="_Toc462840365" w:history="1">
+          <w:hyperlink w:anchor="_Toc468386270" w:history="1">
             <w:r>
               <w:rPr>
                 <w:rStyle w:val="Hyperlink"/>
@@ -1265,7 +1394,7 @@
                 <w:noProof/>
                 <w:webHidden/>
               </w:rPr>
-              <w:instrText xml:space="preserve"> PAGEREF _Toc462840365 \h </w:instrText>
+              <w:instrText xml:space="preserve"> PAGEREF _Toc468386270 \h </w:instrText>
             </w:r>
             <w:r>
               <w:rPr>
@@ -1309,7 +1438,7 @@
               <w:lang w:eastAsia="pt-BR"/>
             </w:rPr>
           </w:pPr>
-          <w:hyperlink w:anchor="_Toc462840366" w:history="1">
+          <w:hyperlink w:anchor="_Toc468386271" w:history="1">
             <w:r>
               <w:rPr>
                 <w:rStyle w:val="Hyperlink"/>
@@ -1355,7 +1484,7 @@
                 <w:noProof/>
                 <w:webHidden/>
               </w:rPr>
-              <w:instrText xml:space="preserve"> PAGEREF _Toc462840366 \h </w:instrText>
+              <w:instrText xml:space="preserve"> PAGEREF _Toc468386271 \h </w:instrText>
             </w:r>
             <w:r>
               <w:rPr>
@@ -1399,7 +1528,7 @@
               <w:lang w:eastAsia="pt-BR"/>
             </w:rPr>
           </w:pPr>
-          <w:hyperlink w:anchor="_Toc462840367" w:history="1">
+          <w:hyperlink w:anchor="_Toc468386272" w:history="1">
             <w:r>
               <w:rPr>
                 <w:rStyle w:val="Hyperlink"/>
@@ -1445,7 +1574,7 @@
                 <w:noProof/>
                 <w:webHidden/>
               </w:rPr>
-              <w:instrText xml:space="preserve"> PAGEREF _Toc462840367 \h </w:instrText>
+              <w:instrText xml:space="preserve"> PAGEREF _Toc468386272 \h </w:instrText>
             </w:r>
             <w:r>
               <w:rPr>
@@ -1489,7 +1618,7 @@
               <w:lang w:eastAsia="pt-BR"/>
             </w:rPr>
           </w:pPr>
-          <w:hyperlink w:anchor="_Toc462840370" w:history="1">
+          <w:hyperlink w:anchor="_Toc468386275" w:history="1">
             <w:r>
               <w:rPr>
                 <w:rStyle w:val="Hyperlink"/>
@@ -1514,7 +1643,7 @@
                 <w:b/>
                 <w:noProof/>
               </w:rPr>
-              <w:t>Listar Criança/Adolescente</w:t>
+              <w:t>Listar Usuário</w:t>
             </w:r>
             <w:r>
               <w:rPr>
@@ -1535,7 +1664,7 @@
                 <w:noProof/>
                 <w:webHidden/>
               </w:rPr>
-              <w:instrText xml:space="preserve"> PAGEREF _Toc462840370 \h </w:instrText>
+              <w:instrText xml:space="preserve"> PAGEREF _Toc468386275 \h </w:instrText>
             </w:r>
             <w:r>
               <w:rPr>
@@ -1579,7 +1708,7 @@
               <w:lang w:eastAsia="pt-BR"/>
             </w:rPr>
           </w:pPr>
-          <w:hyperlink w:anchor="_Toc462840371" w:history="1">
+          <w:hyperlink w:anchor="_Toc468386276" w:history="1">
             <w:r>
               <w:rPr>
                 <w:rStyle w:val="Hyperlink"/>
@@ -1604,7 +1733,7 @@
                 <w:b/>
                 <w:noProof/>
               </w:rPr>
-              <w:t>Inserir Criança/Adolescente</w:t>
+              <w:t>Inserir Usuário</w:t>
             </w:r>
             <w:r>
               <w:rPr>
@@ -1625,7 +1754,7 @@
                 <w:noProof/>
                 <w:webHidden/>
               </w:rPr>
-              <w:instrText xml:space="preserve"> PAGEREF _Toc462840371 \h </w:instrText>
+              <w:instrText xml:space="preserve"> PAGEREF _Toc468386276 \h </w:instrText>
             </w:r>
             <w:r>
               <w:rPr>
@@ -1669,7 +1798,7 @@
               <w:lang w:eastAsia="pt-BR"/>
             </w:rPr>
           </w:pPr>
-          <w:hyperlink w:anchor="_Toc462840372" w:history="1">
+          <w:hyperlink w:anchor="_Toc468386277" w:history="1">
             <w:r>
               <w:rPr>
                 <w:rStyle w:val="Hyperlink"/>
@@ -1694,7 +1823,7 @@
                 <w:b/>
                 <w:noProof/>
               </w:rPr>
-              <w:t>Alterar Criança/Adolescente</w:t>
+              <w:t>Alterar Usuário</w:t>
             </w:r>
             <w:r>
               <w:rPr>
@@ -1715,7 +1844,7 @@
                 <w:noProof/>
                 <w:webHidden/>
               </w:rPr>
-              <w:instrText xml:space="preserve"> PAGEREF _Toc462840372 \h </w:instrText>
+              <w:instrText xml:space="preserve"> PAGEREF _Toc468386277 \h </w:instrText>
             </w:r>
             <w:r>
               <w:rPr>
@@ -1735,7 +1864,7 @@
                 <w:noProof/>
                 <w:webHidden/>
               </w:rPr>
-              <w:t>8</w:t>
+              <w:t>9</w:t>
             </w:r>
             <w:r>
               <w:rPr>
@@ -1759,7 +1888,7 @@
               <w:lang w:eastAsia="pt-BR"/>
             </w:rPr>
           </w:pPr>
-          <w:hyperlink w:anchor="_Toc462840373" w:history="1">
+          <w:hyperlink w:anchor="_Toc468386278" w:history="1">
             <w:r>
               <w:rPr>
                 <w:rStyle w:val="Hyperlink"/>
@@ -1784,7 +1913,7 @@
                 <w:b/>
                 <w:noProof/>
               </w:rPr>
-              <w:t>Visualizar Criança/Adolescente</w:t>
+              <w:t>Visualizar Usuário</w:t>
             </w:r>
             <w:r>
               <w:rPr>
@@ -1805,7 +1934,7 @@
                 <w:noProof/>
                 <w:webHidden/>
               </w:rPr>
-              <w:instrText xml:space="preserve"> PAGEREF _Toc462840373 \h </w:instrText>
+              <w:instrText xml:space="preserve"> PAGEREF _Toc468386278 \h </w:instrText>
             </w:r>
             <w:r>
               <w:rPr>
@@ -1825,7 +1954,7 @@
                 <w:noProof/>
                 <w:webHidden/>
               </w:rPr>
-              <w:t>9</w:t>
+              <w:t>12</w:t>
             </w:r>
             <w:r>
               <w:rPr>
@@ -1880,7 +2009,7 @@
           <w:szCs w:val="24"/>
         </w:rPr>
       </w:pPr>
-      <w:bookmarkStart w:id="0" w:name="_Toc462840361"/>
+      <w:bookmarkStart w:id="1" w:name="_Toc468386266"/>
       <w:r>
         <w:rPr>
           <w:rFonts w:asciiTheme="minorHAnsi" w:hAnsiTheme="minorHAnsi" w:cstheme="minorHAnsi"/>
@@ -1892,7 +2021,7 @@
         <w:lastRenderedPageBreak/>
         <w:t>ATORES</w:t>
       </w:r>
-      <w:bookmarkEnd w:id="0"/>
+      <w:bookmarkEnd w:id="1"/>
     </w:p>
     <w:p/>
     <w:tbl>
@@ -2010,23 +2139,13 @@
                 <w:szCs w:val="20"/>
               </w:rPr>
             </w:pPr>
-            <w:proofErr w:type="gramStart"/>
             <w:r>
               <w:rPr>
                 <w:b w:val="0"/>
                 <w:sz w:val="20"/>
                 <w:szCs w:val="20"/>
               </w:rPr>
-              <w:t>Diretor(</w:t>
-            </w:r>
-            <w:proofErr w:type="gramEnd"/>
-            <w:r>
-              <w:rPr>
-                <w:b w:val="0"/>
-                <w:sz w:val="20"/>
-                <w:szCs w:val="20"/>
-              </w:rPr>
-              <w:t>a)</w:t>
+              <w:t>Diretor(a)</w:t>
             </w:r>
           </w:p>
         </w:tc>
@@ -2065,23 +2184,13 @@
               </w:rPr>
               <w:t xml:space="preserve">Ator humano que representa o </w:t>
             </w:r>
-            <w:proofErr w:type="gramStart"/>
             <w:r>
               <w:rPr>
                 <w:b w:val="0"/>
                 <w:sz w:val="20"/>
                 <w:szCs w:val="20"/>
               </w:rPr>
-              <w:t>Diretor(</w:t>
-            </w:r>
-            <w:proofErr w:type="gramEnd"/>
-            <w:r>
-              <w:rPr>
-                <w:b w:val="0"/>
-                <w:sz w:val="20"/>
-                <w:szCs w:val="20"/>
-              </w:rPr>
-              <w:t>a)</w:t>
+              <w:t>Diretor(a)</w:t>
             </w:r>
             <w:r>
               <w:rPr>
@@ -2122,7 +2231,6 @@
                 <w:szCs w:val="20"/>
               </w:rPr>
             </w:pPr>
-            <w:proofErr w:type="gramStart"/>
             <w:r>
               <w:rPr>
                 <w:b w:val="0"/>
@@ -2131,7 +2239,6 @@
               </w:rPr>
               <w:t>Usuários(</w:t>
             </w:r>
-            <w:proofErr w:type="gramEnd"/>
             <w:r>
               <w:rPr>
                 <w:b w:val="0"/>
@@ -2181,82 +2288,6 @@
           </w:p>
         </w:tc>
       </w:tr>
-      <w:tr>
-        <w:tc>
-          <w:tcPr>
-            <w:tcW w:w="2769" w:type="dxa"/>
-            <w:tcBorders>
-              <w:top w:val="single" w:sz="4" w:space="0" w:color="000000"/>
-              <w:left w:val="single" w:sz="4" w:space="0" w:color="000000"/>
-              <w:bottom w:val="single" w:sz="4" w:space="0" w:color="000000"/>
-              <w:right w:val="single" w:sz="4" w:space="0" w:color="000000"/>
-            </w:tcBorders>
-            <w:tcMar>
-              <w:top w:w="0" w:type="dxa"/>
-              <w:left w:w="108" w:type="dxa"/>
-              <w:bottom w:w="0" w:type="dxa"/>
-              <w:right w:w="108" w:type="dxa"/>
-            </w:tcMar>
-            <w:vAlign w:val="center"/>
-          </w:tcPr>
-          <w:p>
-            <w:pPr>
-              <w:pStyle w:val="Tabela1"/>
-              <w:ind w:right="105"/>
-              <w:rPr>
-                <w:b w:val="0"/>
-                <w:sz w:val="20"/>
-                <w:szCs w:val="20"/>
-              </w:rPr>
-            </w:pPr>
-            <w:r>
-              <w:rPr>
-                <w:b w:val="0"/>
-                <w:sz w:val="20"/>
-                <w:szCs w:val="20"/>
-              </w:rPr>
-              <w:t>Criança/Adolescente</w:t>
-            </w:r>
-          </w:p>
-        </w:tc>
-        <w:tc>
-          <w:tcPr>
-            <w:tcW w:w="5951" w:type="dxa"/>
-            <w:tcBorders>
-              <w:top w:val="single" w:sz="4" w:space="0" w:color="000000"/>
-              <w:left w:val="single" w:sz="4" w:space="0" w:color="000000"/>
-              <w:bottom w:val="single" w:sz="4" w:space="0" w:color="000000"/>
-              <w:right w:val="single" w:sz="4" w:space="0" w:color="000000"/>
-            </w:tcBorders>
-            <w:tcMar>
-              <w:top w:w="0" w:type="dxa"/>
-              <w:left w:w="108" w:type="dxa"/>
-              <w:bottom w:w="0" w:type="dxa"/>
-              <w:right w:w="108" w:type="dxa"/>
-            </w:tcMar>
-            <w:vAlign w:val="center"/>
-          </w:tcPr>
-          <w:p>
-            <w:pPr>
-              <w:pStyle w:val="Tabela1"/>
-              <w:ind w:right="105"/>
-              <w:rPr>
-                <w:b w:val="0"/>
-                <w:sz w:val="20"/>
-                <w:szCs w:val="20"/>
-              </w:rPr>
-            </w:pPr>
-            <w:r>
-              <w:rPr>
-                <w:b w:val="0"/>
-                <w:sz w:val="20"/>
-                <w:szCs w:val="20"/>
-              </w:rPr>
-              <w:t>Ator humano que representa criança/adolescente no sistema.</w:t>
-            </w:r>
-          </w:p>
-        </w:tc>
-      </w:tr>
     </w:tbl>
     <w:p/>
     <w:p>
@@ -2275,7 +2306,7 @@
           <w:szCs w:val="24"/>
         </w:rPr>
       </w:pPr>
-      <w:bookmarkStart w:id="1" w:name="_Toc462840362"/>
+      <w:bookmarkStart w:id="2" w:name="_Toc468386267"/>
       <w:r>
         <w:rPr>
           <w:rFonts w:asciiTheme="minorHAnsi" w:hAnsiTheme="minorHAnsi" w:cstheme="minorHAnsi"/>
@@ -2286,7 +2317,7 @@
         </w:rPr>
         <w:t>PRÉ-CONDIÇÕES</w:t>
       </w:r>
-      <w:bookmarkEnd w:id="1"/>
+      <w:bookmarkEnd w:id="2"/>
     </w:p>
     <w:p/>
     <w:p>
@@ -2298,7 +2329,10 @@
         </w:numPr>
       </w:pPr>
       <w:r>
-        <w:t>A criança/adolescente deverá chegar ao orfanato em questão</w:t>
+        <w:t xml:space="preserve">O ator deverá </w:t>
+      </w:r>
+      <w:r>
+        <w:t>acessar o sistema.</w:t>
       </w:r>
     </w:p>
     <w:p>
@@ -2310,42 +2344,7 @@
         </w:numPr>
       </w:pPr>
       <w:r>
-        <w:t>Os funcionários realizam a devida avaliação do mesmo.</w:t>
-      </w:r>
-    </w:p>
-    <w:p>
-      <w:pPr>
-        <w:pStyle w:val="PargrafodaLista1"/>
-        <w:numPr>
-          <w:ilvl w:val="0"/>
-          <w:numId w:val="4"/>
-        </w:numPr>
-      </w:pPr>
-      <w:r>
-        <w:t xml:space="preserve">O ator deverá </w:t>
-      </w:r>
-      <w:r>
-        <w:t xml:space="preserve">realizar </w:t>
-      </w:r>
-      <w:proofErr w:type="spellStart"/>
-      <w:r>
-        <w:t>login</w:t>
-      </w:r>
-      <w:proofErr w:type="spellEnd"/>
-      <w:r>
-        <w:t>.</w:t>
-      </w:r>
-    </w:p>
-    <w:p>
-      <w:pPr>
-        <w:pStyle w:val="PargrafodaLista1"/>
-        <w:numPr>
-          <w:ilvl w:val="0"/>
-          <w:numId w:val="4"/>
-        </w:numPr>
-      </w:pPr>
-      <w:r>
-        <w:t>O ator deverá possuir esta funcionalidade definida a seu perfil de usuário.</w:t>
+        <w:t>O ator deverá realizar login</w:t>
       </w:r>
     </w:p>
     <w:p>
@@ -2369,7 +2368,7 @@
           <w:szCs w:val="24"/>
         </w:rPr>
       </w:pPr>
-      <w:bookmarkStart w:id="2" w:name="_Toc462840363"/>
+      <w:bookmarkStart w:id="3" w:name="_Toc468386268"/>
       <w:r>
         <w:rPr>
           <w:rFonts w:asciiTheme="minorHAnsi" w:hAnsiTheme="minorHAnsi" w:cstheme="minorHAnsi"/>
@@ -2380,7 +2379,7 @@
         </w:rPr>
         <w:t>FLUXO DE EVENTOS</w:t>
       </w:r>
-      <w:bookmarkEnd w:id="2"/>
+      <w:bookmarkEnd w:id="3"/>
     </w:p>
     <w:p>
       <w:pPr>
@@ -2407,7 +2406,7 @@
           <w:szCs w:val="24"/>
         </w:rPr>
       </w:pPr>
-      <w:bookmarkStart w:id="3" w:name="_Toc462840364"/>
+      <w:bookmarkStart w:id="4" w:name="_Toc468386269"/>
       <w:r>
         <w:rPr>
           <w:rFonts w:asciiTheme="minorHAnsi" w:hAnsiTheme="minorHAnsi" w:cstheme="minorHAnsi"/>
@@ -2418,7 +2417,7 @@
         </w:rPr>
         <w:t>Fluxo Principal</w:t>
       </w:r>
-      <w:bookmarkEnd w:id="3"/>
+      <w:bookmarkEnd w:id="4"/>
     </w:p>
     <w:p>
       <w:pPr>
@@ -2432,7 +2431,10 @@
         <w:t>O ator seleciona a opção “</w:t>
       </w:r>
       <w:r>
-        <w:t>Criança/Adolescente</w:t>
+        <w:t>Usuário</w:t>
+      </w:r>
+      <w:r>
+        <w:t>s</w:t>
       </w:r>
       <w:r>
         <w:t>” no menu de acesso</w:t>
@@ -2456,16 +2458,16 @@
         <w:t>O sistema recupera a lista d</w:t>
       </w:r>
       <w:r>
-        <w:t>a</w:t>
+        <w:t>o</w:t>
       </w:r>
       <w:r>
         <w:t xml:space="preserve">s </w:t>
       </w:r>
       <w:r>
-        <w:t>crianças/adolescentes</w:t>
-      </w:r>
-      <w:r>
-        <w:t xml:space="preserve"> cadastrad</w:t>
+        <w:t>usuário</w:t>
+      </w:r>
+      <w:r>
+        <w:t>s cadastrad</w:t>
       </w:r>
       <w:r>
         <w:t>o</w:t>
@@ -2498,18 +2500,7 @@
         <w:t>s</w:t>
       </w:r>
       <w:r>
-        <w:t xml:space="preserve"> [A1], [A2], [A3], [A4], [A5]</w:t>
-      </w:r>
-      <w:r>
-        <w:t xml:space="preserve">, </w:t>
-      </w:r>
-      <w:r>
-        <w:t>[UC004], [UC005]</w:t>
-      </w:r>
-      <w:bookmarkStart w:id="4" w:name="_GoBack"/>
-      <w:bookmarkEnd w:id="4"/>
-      <w:r>
-        <w:t>.</w:t>
+        <w:t xml:space="preserve"> [A1], [A2], [A3], [A4], [A5].</w:t>
       </w:r>
     </w:p>
     <w:p>
@@ -2540,7 +2531,7 @@
           <w:szCs w:val="24"/>
         </w:rPr>
       </w:pPr>
-      <w:bookmarkStart w:id="5" w:name="_Toc462840365"/>
+      <w:bookmarkStart w:id="5" w:name="_Toc468386270"/>
       <w:r>
         <w:rPr>
           <w:rFonts w:asciiTheme="minorHAnsi" w:hAnsiTheme="minorHAnsi" w:cstheme="minorHAnsi"/>
@@ -2579,216 +2570,7 @@
         <w:rPr>
           <w:b/>
         </w:rPr>
-        <w:t>Criança/Adolescente</w:t>
-      </w:r>
-    </w:p>
-    <w:p>
-      <w:pPr>
-        <w:pStyle w:val="PargrafodaLista10"/>
-        <w:numPr>
-          <w:ilvl w:val="1"/>
-          <w:numId w:val="7"/>
-        </w:numPr>
-        <w:ind w:left="1276" w:hanging="567"/>
-        <w:rPr>
-          <w:b/>
-        </w:rPr>
-      </w:pPr>
-      <w:r>
-        <w:t>O ator seleciona o ícone “+” que representa a opção de inserir criança/adolescente.</w:t>
-      </w:r>
-    </w:p>
-    <w:p>
-      <w:pPr>
-        <w:pStyle w:val="PargrafodaLista10"/>
-        <w:numPr>
-          <w:ilvl w:val="1"/>
-          <w:numId w:val="7"/>
-        </w:numPr>
-        <w:ind w:left="1276" w:hanging="567"/>
-        <w:rPr>
-          <w:b/>
-        </w:rPr>
-      </w:pPr>
-      <w:r>
-        <w:t>O sistema disponibiliza a interfac</w:t>
-      </w:r>
-      <w:r>
-        <w:t>e com o formulário de cadastro</w:t>
-      </w:r>
-      <w:r>
-        <w:t xml:space="preserve"> [4.2].</w:t>
-      </w:r>
-    </w:p>
-    <w:p>
-      <w:pPr>
-        <w:pStyle w:val="PargrafodaLista10"/>
-        <w:numPr>
-          <w:ilvl w:val="1"/>
-          <w:numId w:val="7"/>
-        </w:numPr>
-        <w:ind w:left="1276" w:hanging="567"/>
-        <w:rPr>
-          <w:b/>
-        </w:rPr>
-      </w:pPr>
-      <w:r>
-        <w:t>O ator visualiza o formulário de cad</w:t>
-      </w:r>
-      <w:r>
-        <w:t>astro</w:t>
-      </w:r>
-      <w:r>
-        <w:t xml:space="preserve"> [RN002].</w:t>
-      </w:r>
-    </w:p>
-    <w:p>
-      <w:pPr>
-        <w:pStyle w:val="PargrafodaLista10"/>
-        <w:numPr>
-          <w:ilvl w:val="1"/>
-          <w:numId w:val="7"/>
-        </w:numPr>
-        <w:ind w:left="1276" w:hanging="567"/>
-        <w:rPr>
-          <w:b/>
-        </w:rPr>
-      </w:pPr>
-      <w:r>
-        <w:t>O ator preenche os campos</w:t>
-      </w:r>
-      <w:r>
-        <w:t xml:space="preserve"> </w:t>
-      </w:r>
-      <w:r>
-        <w:t>do formulário</w:t>
-      </w:r>
-      <w:r>
-        <w:t xml:space="preserve"> [RN006]</w:t>
-      </w:r>
-      <w:r>
-        <w:t>.</w:t>
-      </w:r>
-    </w:p>
-    <w:p>
-      <w:pPr>
-        <w:pStyle w:val="PargrafodaLista10"/>
-        <w:numPr>
-          <w:ilvl w:val="1"/>
-          <w:numId w:val="7"/>
-        </w:numPr>
-        <w:ind w:left="1276" w:hanging="567"/>
-        <w:rPr>
-          <w:b/>
-        </w:rPr>
-      </w:pPr>
-      <w:r>
-        <w:t>O ator seleciona a opção “Salvar”.</w:t>
-      </w:r>
-    </w:p>
-    <w:p>
-      <w:pPr>
-        <w:pStyle w:val="PargrafodaLista10"/>
-        <w:numPr>
-          <w:ilvl w:val="1"/>
-          <w:numId w:val="7"/>
-        </w:numPr>
-        <w:ind w:left="1276" w:hanging="567"/>
-        <w:rPr>
-          <w:b/>
-        </w:rPr>
-      </w:pPr>
-      <w:r>
-        <w:t xml:space="preserve">O sistema insere a criança/adolescente </w:t>
-      </w:r>
-      <w:r>
-        <w:t>na base de dados [EX</w:t>
-      </w:r>
-      <w:r>
-        <w:t>2</w:t>
-      </w:r>
-      <w:r>
-        <w:t>].</w:t>
-      </w:r>
-    </w:p>
-    <w:p>
-      <w:pPr>
-        <w:pStyle w:val="PargrafodaLista10"/>
-        <w:numPr>
-          <w:ilvl w:val="1"/>
-          <w:numId w:val="7"/>
-        </w:numPr>
-        <w:ind w:left="1276" w:hanging="567"/>
-        <w:rPr>
-          <w:b/>
-        </w:rPr>
-      </w:pPr>
-      <w:r>
-        <w:t>O sistema disponibiliza a mensagem [MSG005]</w:t>
-      </w:r>
-      <w:r>
-        <w:t>, [RN003]</w:t>
-      </w:r>
-      <w:r>
-        <w:t>.</w:t>
-      </w:r>
-    </w:p>
-    <w:p>
-      <w:pPr>
-        <w:pStyle w:val="PargrafodaLista10"/>
-        <w:numPr>
-          <w:ilvl w:val="1"/>
-          <w:numId w:val="7"/>
-        </w:numPr>
-        <w:ind w:left="1276" w:hanging="567"/>
-        <w:rPr>
-          <w:b/>
-        </w:rPr>
-      </w:pPr>
-      <w:r>
-        <w:t xml:space="preserve">O </w:t>
-      </w:r>
-      <w:r>
-        <w:t>sistema redireciona o ator para o passo [P1] do fluxo principal do [UC00</w:t>
-      </w:r>
-      <w:r>
-        <w:t>4</w:t>
-      </w:r>
-      <w:r>
-        <w:t>]</w:t>
-      </w:r>
-      <w:r>
-        <w:t>.</w:t>
-      </w:r>
-    </w:p>
-    <w:p>
-      <w:pPr>
-        <w:pStyle w:val="PargrafodaLista1"/>
-        <w:ind w:left="1276"/>
-      </w:pPr>
-    </w:p>
-    <w:p>
-      <w:pPr>
-        <w:pStyle w:val="PargrafodaLista1"/>
-        <w:numPr>
-          <w:ilvl w:val="0"/>
-          <w:numId w:val="7"/>
-        </w:numPr>
-        <w:rPr>
-          <w:b/>
-        </w:rPr>
-      </w:pPr>
-      <w:r>
-        <w:rPr>
-          <w:b/>
-        </w:rPr>
-        <w:t xml:space="preserve">Alterar </w:t>
-      </w:r>
-      <w:r>
-        <w:rPr>
-          <w:b/>
-        </w:rPr>
-        <w:t>Criança/Adolescente</w:t>
+        <w:t>Usuário</w:t>
       </w:r>
     </w:p>
     <w:p>
@@ -2804,16 +2586,25 @@
         </w:rPr>
       </w:pPr>
       <w:r>
-        <w:t>O ator seleciona a opção “Alterar” n</w:t>
-      </w:r>
-      <w:r>
-        <w:t xml:space="preserve">a criança/adolescente </w:t>
-      </w:r>
-      <w:r>
-        <w:t>escolhid</w:t>
-      </w:r>
-      <w:r>
-        <w:t>o</w:t>
+        <w:t xml:space="preserve">O ator seleciona </w:t>
+      </w:r>
+      <w:r>
+        <w:t>o ícone</w:t>
+      </w:r>
+      <w:r>
+        <w:t xml:space="preserve"> </w:t>
+      </w:r>
+      <w:r>
+        <w:t>“</w:t>
+      </w:r>
+      <w:r>
+        <w:t>+</w:t>
+      </w:r>
+      <w:r>
+        <w:t>”</w:t>
+      </w:r>
+      <w:r>
+        <w:t xml:space="preserve"> que representa a opção de inserir usuário</w:t>
       </w:r>
       <w:r>
         <w:t>.</w:t>
@@ -2832,13 +2623,19 @@
         </w:rPr>
       </w:pPr>
       <w:r>
-        <w:t xml:space="preserve">O sistema disponibiliza a interface </w:t>
-      </w:r>
-      <w:r>
-        <w:t>com o formulário de alteração</w:t>
-      </w:r>
-      <w:r>
-        <w:t xml:space="preserve"> [4.3].</w:t>
+        <w:t>O sistema disponibiliza a interface com o formulário de cadastro d</w:t>
+      </w:r>
+      <w:r>
+        <w:t>o</w:t>
+      </w:r>
+      <w:r>
+        <w:t xml:space="preserve"> </w:t>
+      </w:r>
+      <w:r>
+        <w:t>usuário</w:t>
+      </w:r>
+      <w:r>
+        <w:t xml:space="preserve"> [4.2].</w:t>
       </w:r>
     </w:p>
     <w:p>
@@ -2854,10 +2651,16 @@
         </w:rPr>
       </w:pPr>
       <w:r>
-        <w:t>O ator visual</w:t>
-      </w:r>
-      <w:r>
-        <w:t>iza o formulário de alteração</w:t>
+        <w:t>O ator visualiza o formulário de cadastro d</w:t>
+      </w:r>
+      <w:r>
+        <w:t>e</w:t>
+      </w:r>
+      <w:r>
+        <w:t xml:space="preserve"> </w:t>
+      </w:r>
+      <w:r>
+        <w:t>usuário</w:t>
       </w:r>
       <w:r>
         <w:t xml:space="preserve"> [RN002].</w:t>
@@ -2876,23 +2679,19 @@
         </w:rPr>
       </w:pPr>
       <w:r>
-        <w:t xml:space="preserve">O ator realiza </w:t>
-      </w:r>
-      <w:proofErr w:type="gramStart"/>
-      <w:r>
-        <w:t>a(</w:t>
-      </w:r>
-      <w:proofErr w:type="gramEnd"/>
-      <w:r>
-        <w:t>s) alteração(</w:t>
-      </w:r>
-      <w:proofErr w:type="spellStart"/>
-      <w:r>
-        <w:t>ões</w:t>
-      </w:r>
-      <w:proofErr w:type="spellEnd"/>
-      <w:r>
-        <w:t>) necessárias.</w:t>
+        <w:t>O ator preenche os campos</w:t>
+      </w:r>
+      <w:r>
+        <w:t xml:space="preserve"> </w:t>
+      </w:r>
+      <w:r>
+        <w:t>do formulário</w:t>
+      </w:r>
+      <w:r>
+        <w:t xml:space="preserve"> [RN006]</w:t>
+      </w:r>
+      <w:r>
+        <w:t>.</w:t>
       </w:r>
     </w:p>
     <w:p>
@@ -2908,7 +2707,6 @@
         </w:rPr>
       </w:pPr>
       <w:r>
-        <w:lastRenderedPageBreak/>
         <w:t>O ator seleciona a opção “Salvar”.</w:t>
       </w:r>
     </w:p>
@@ -2920,15 +2718,21 @@
           <w:numId w:val="7"/>
         </w:numPr>
         <w:ind w:left="1276" w:hanging="567"/>
-        <w:rPr>
-          <w:b/>
-        </w:rPr>
-      </w:pPr>
-      <w:r>
-        <w:t>O s</w:t>
-      </w:r>
-      <w:r>
-        <w:t>istema disponibiliza a mensagem de confirmação [MSG006] com as opções “Sim” e “Não”.</w:t>
+      </w:pPr>
+      <w:r>
+        <w:t>O sistema insere o</w:t>
+      </w:r>
+      <w:r>
+        <w:t xml:space="preserve"> </w:t>
+      </w:r>
+      <w:r>
+        <w:t>usuário</w:t>
+      </w:r>
+      <w:r>
+        <w:t xml:space="preserve"> na base de dados [EX2</w:t>
+      </w:r>
+      <w:r>
+        <w:t>].</w:t>
       </w:r>
     </w:p>
     <w:p>
@@ -2939,30 +2743,9 @@
           <w:numId w:val="7"/>
         </w:numPr>
         <w:ind w:left="1276" w:hanging="567"/>
-        <w:rPr>
-          <w:b/>
-        </w:rPr>
-      </w:pPr>
-      <w:r>
-        <w:t xml:space="preserve">Caso o ator selecione </w:t>
-      </w:r>
-      <w:r>
-        <w:t>“</w:t>
-      </w:r>
-      <w:r>
-        <w:t>Sim</w:t>
-      </w:r>
-      <w:r>
-        <w:t>”</w:t>
-      </w:r>
-      <w:r>
-        <w:t>, o sistema continua no passo [P</w:t>
-      </w:r>
-      <w:r>
-        <w:t>9</w:t>
-      </w:r>
-      <w:r>
-        <w:t>].</w:t>
+      </w:pPr>
+      <w:r>
+        <w:t>O sistema disponibiliza a mensagem [MSG005].</w:t>
       </w:r>
     </w:p>
     <w:p>
@@ -2975,19 +2758,37 @@
         <w:ind w:left="1276" w:hanging="567"/>
       </w:pPr>
       <w:r>
-        <w:t xml:space="preserve">Caso o ator selecione </w:t>
-      </w:r>
-      <w:r>
-        <w:t>“</w:t>
-      </w:r>
-      <w:r>
-        <w:t>Não</w:t>
-      </w:r>
-      <w:r>
-        <w:t>”</w:t>
-      </w:r>
-      <w:r>
-        <w:t>, o sistema retorna ao passo [P3].</w:t>
+        <w:t>O caso de uso retorna ao passo [P2] do fluxo principal.</w:t>
+      </w:r>
+    </w:p>
+    <w:p>
+      <w:pPr>
+        <w:pStyle w:val="PargrafodaLista1"/>
+        <w:ind w:left="1276"/>
+      </w:pPr>
+    </w:p>
+    <w:p>
+      <w:pPr>
+        <w:pStyle w:val="PargrafodaLista1"/>
+        <w:numPr>
+          <w:ilvl w:val="0"/>
+          <w:numId w:val="7"/>
+        </w:numPr>
+        <w:rPr>
+          <w:b/>
+        </w:rPr>
+      </w:pPr>
+      <w:r>
+        <w:rPr>
+          <w:b/>
+        </w:rPr>
+        <w:t xml:space="preserve">Alterar </w:t>
+      </w:r>
+      <w:r>
+        <w:rPr>
+          <w:b/>
+        </w:rPr>
+        <w:t>Usuário</w:t>
       </w:r>
     </w:p>
     <w:p>
@@ -2998,12 +2799,15 @@
           <w:numId w:val="7"/>
         </w:numPr>
         <w:ind w:left="1276" w:hanging="567"/>
-      </w:pPr>
-      <w:r>
-        <w:t xml:space="preserve">O </w:t>
-      </w:r>
-      <w:r>
-        <w:t>sistema altera as informações do</w:t>
+        <w:rPr>
+          <w:b/>
+        </w:rPr>
+      </w:pPr>
+      <w:r>
+        <w:t>O ator seleciona a opção “Alterar” n</w:t>
+      </w:r>
+      <w:r>
+        <w:t>o</w:t>
       </w:r>
       <w:r>
         <w:t xml:space="preserve"> </w:t>
@@ -3012,10 +2816,13 @@
         <w:t>usuário</w:t>
       </w:r>
       <w:r>
-        <w:t xml:space="preserve"> na base de dados [EX2</w:t>
-      </w:r>
-      <w:r>
-        <w:t>].</w:t>
+        <w:t xml:space="preserve"> escolhid</w:t>
+      </w:r>
+      <w:r>
+        <w:t>o</w:t>
+      </w:r>
+      <w:r>
+        <w:t>.</w:t>
       </w:r>
     </w:p>
     <w:p>
@@ -3026,9 +2833,24 @@
           <w:numId w:val="7"/>
         </w:numPr>
         <w:ind w:left="1276" w:hanging="567"/>
-      </w:pPr>
-      <w:r>
-        <w:t>O sistema disponibiliza a mensagem [MSG007].</w:t>
+        <w:rPr>
+          <w:b/>
+        </w:rPr>
+      </w:pPr>
+      <w:r>
+        <w:t xml:space="preserve">O sistema disponibiliza a interface </w:t>
+      </w:r>
+      <w:r>
+        <w:t>com o formulário de alteração de</w:t>
+      </w:r>
+      <w:r>
+        <w:t xml:space="preserve"> </w:t>
+      </w:r>
+      <w:r>
+        <w:t>usuário</w:t>
+      </w:r>
+      <w:r>
+        <w:t xml:space="preserve"> [4.3].</w:t>
       </w:r>
     </w:p>
     <w:p>
@@ -3039,39 +2861,24 @@
           <w:numId w:val="7"/>
         </w:numPr>
         <w:ind w:left="1276" w:hanging="567"/>
-      </w:pPr>
-      <w:r>
-        <w:t>O caso de uso retorna ao passo [P2] do fluxo principal.</w:t>
-      </w:r>
-    </w:p>
-    <w:p>
-      <w:pPr>
-        <w:pStyle w:val="PargrafodaLista1"/>
-        <w:ind w:left="1276"/>
-      </w:pPr>
-    </w:p>
-    <w:p>
-      <w:pPr>
-        <w:pStyle w:val="PargrafodaLista1"/>
-        <w:numPr>
-          <w:ilvl w:val="0"/>
-          <w:numId w:val="7"/>
-        </w:numPr>
         <w:rPr>
           <w:b/>
         </w:rPr>
       </w:pPr>
       <w:r>
-        <w:rPr>
-          <w:b/>
-        </w:rPr>
-        <w:t xml:space="preserve">Visualizar </w:t>
-      </w:r>
-      <w:r>
-        <w:rPr>
-          <w:b/>
-        </w:rPr>
-        <w:t>Criança/Adolescente</w:t>
+        <w:t>O ator visual</w:t>
+      </w:r>
+      <w:r>
+        <w:t>iza o formulário de alteração de</w:t>
+      </w:r>
+      <w:r>
+        <w:t xml:space="preserve"> </w:t>
+      </w:r>
+      <w:r>
+        <w:t>usuário</w:t>
+      </w:r>
+      <w:r>
+        <w:t xml:space="preserve"> [RN002].</w:t>
       </w:r>
     </w:p>
     <w:p>
@@ -3087,13 +2894,13 @@
         </w:rPr>
       </w:pPr>
       <w:r>
-        <w:t xml:space="preserve">O ator seleciona a </w:t>
-      </w:r>
-      <w:r>
-        <w:t>criança/adolescente</w:t>
-      </w:r>
-      <w:r>
-        <w:t xml:space="preserve"> a partir do nome [EX1].</w:t>
+        <w:t>O ator realiza a(s) alteração(ões) necessárias</w:t>
+      </w:r>
+      <w:r>
+        <w:t xml:space="preserve"> [RN006]</w:t>
+      </w:r>
+      <w:r>
+        <w:t>.</w:t>
       </w:r>
     </w:p>
     <w:p>
@@ -3109,13 +2916,7 @@
         </w:rPr>
       </w:pPr>
       <w:r>
-        <w:t>O sistema disponibi</w:t>
-      </w:r>
-      <w:r>
-        <w:t>liza a interface com os dados</w:t>
-      </w:r>
-      <w:r>
-        <w:t xml:space="preserve"> [4.4], [A2].</w:t>
+        <w:t>O ator seleciona a opção “Salvar”.</w:t>
       </w:r>
     </w:p>
     <w:p>
@@ -3131,46 +2932,10 @@
         </w:rPr>
       </w:pPr>
       <w:r>
-        <w:t>O caso de uso é encerrado.</w:t>
-      </w:r>
-    </w:p>
-    <w:p>
-      <w:pPr>
-        <w:pStyle w:val="PargrafodaLista1"/>
-        <w:ind w:left="1276"/>
-        <w:rPr>
-          <w:b/>
-        </w:rPr>
-      </w:pPr>
-    </w:p>
-    <w:p>
-      <w:pPr>
-        <w:pStyle w:val="PargrafodaLista1"/>
-        <w:numPr>
-          <w:ilvl w:val="0"/>
-          <w:numId w:val="7"/>
-        </w:numPr>
-        <w:rPr>
-          <w:b/>
-        </w:rPr>
-      </w:pPr>
-      <w:r>
-        <w:rPr>
-          <w:b/>
-        </w:rPr>
-        <w:t>Inativar</w:t>
-      </w:r>
-      <w:r>
-        <w:rPr>
-          <w:b/>
-        </w:rPr>
-        <w:t xml:space="preserve"> </w:t>
-      </w:r>
-      <w:r>
-        <w:rPr>
-          <w:b/>
-        </w:rPr>
-        <w:t>Criança/Adolescente</w:t>
+        <w:t>O s</w:t>
+      </w:r>
+      <w:r>
+        <w:t>istema disponibiliza a mensagem de confirmação [MSG006] com as opções “Sim” e “Não”.</w:t>
       </w:r>
     </w:p>
     <w:p>
@@ -3186,28 +2951,25 @@
         </w:rPr>
       </w:pPr>
       <w:r>
-        <w:t>O ato</w:t>
-      </w:r>
-      <w:r>
-        <w:t>r seleciona a opção “</w:t>
-      </w:r>
-      <w:r>
-        <w:t>Inativar</w:t>
-      </w:r>
-      <w:r>
-        <w:t>” n</w:t>
-      </w:r>
-      <w:r>
-        <w:t>a criança/adolescente</w:t>
-      </w:r>
-      <w:r>
-        <w:t xml:space="preserve"> escolhid</w:t>
-      </w:r>
-      <w:r>
-        <w:t>o</w:t>
-      </w:r>
-      <w:r>
-        <w:t xml:space="preserve"> [4.1].</w:t>
+        <w:t xml:space="preserve">Caso o ator selecione </w:t>
+      </w:r>
+      <w:r>
+        <w:t>“</w:t>
+      </w:r>
+      <w:r>
+        <w:t>Sim</w:t>
+      </w:r>
+      <w:r>
+        <w:t>”</w:t>
+      </w:r>
+      <w:r>
+        <w:t>, o sistema continua no passo [P</w:t>
+      </w:r>
+      <w:r>
+        <w:t>9</w:t>
+      </w:r>
+      <w:r>
+        <w:t>].</w:t>
       </w:r>
     </w:p>
     <w:p>
@@ -3220,22 +2982,7 @@
         <w:ind w:left="1276" w:hanging="567"/>
       </w:pPr>
       <w:r>
-        <w:t xml:space="preserve">O sistema inativa </w:t>
-      </w:r>
-      <w:r>
-        <w:t>na base de dados</w:t>
-      </w:r>
-      <w:r>
-        <w:t xml:space="preserve"> [EX</w:t>
-      </w:r>
-      <w:r>
-        <w:t>2</w:t>
-      </w:r>
-      <w:r>
-        <w:t>]</w:t>
-      </w:r>
-      <w:r>
-        <w:t>.</w:t>
+        <w:t>Caso o ator selecione Não, o sistema retorna ao passo [P3].</w:t>
       </w:r>
     </w:p>
     <w:p>
@@ -3248,16 +2995,22 @@
         <w:ind w:left="1276" w:hanging="567"/>
       </w:pPr>
       <w:r>
-        <w:t xml:space="preserve">O sistema marca </w:t>
-      </w:r>
-      <w:r>
-        <w:t xml:space="preserve">a criança/adolescente </w:t>
-      </w:r>
-      <w:r>
-        <w:t>c</w:t>
-      </w:r>
-      <w:r>
-        <w:t>om um tom avermelhado.</w:t>
+        <w:t xml:space="preserve">O </w:t>
+      </w:r>
+      <w:r>
+        <w:t>sistema altera as informações do</w:t>
+      </w:r>
+      <w:r>
+        <w:t xml:space="preserve"> </w:t>
+      </w:r>
+      <w:r>
+        <w:t>usuário</w:t>
+      </w:r>
+      <w:r>
+        <w:t xml:space="preserve"> na base de dados [EX2</w:t>
+      </w:r>
+      <w:r>
+        <w:t>].</w:t>
       </w:r>
     </w:p>
     <w:p>
@@ -3270,40 +3023,8 @@
         <w:ind w:left="1276" w:hanging="567"/>
       </w:pPr>
       <w:r>
-        <w:t>O caso de uso retorna ao passo [P3] do fluxo principal.</w:t>
-      </w:r>
-    </w:p>
-    <w:p>
-      <w:pPr>
-        <w:pStyle w:val="PargrafodaLista1"/>
-        <w:ind w:left="907"/>
-        <w:rPr>
-          <w:b/>
-        </w:rPr>
-      </w:pPr>
-    </w:p>
-    <w:p>
-      <w:pPr>
-        <w:pStyle w:val="PargrafodaLista1"/>
-        <w:numPr>
-          <w:ilvl w:val="0"/>
-          <w:numId w:val="7"/>
-        </w:numPr>
-        <w:rPr>
-          <w:b/>
-        </w:rPr>
-      </w:pPr>
-      <w:r>
-        <w:rPr>
-          <w:b/>
-        </w:rPr>
-        <w:t xml:space="preserve">Ativar </w:t>
-      </w:r>
-      <w:r>
-        <w:rPr>
-          <w:b/>
-        </w:rPr>
-        <w:t>Criança/Adolescente</w:t>
+        <w:lastRenderedPageBreak/>
+        <w:t>O sistema disponibiliza a mensagem [MSG007].</w:t>
       </w:r>
     </w:p>
     <w:p>
@@ -3314,18 +3035,39 @@
           <w:numId w:val="7"/>
         </w:numPr>
         <w:ind w:left="1276" w:hanging="567"/>
+      </w:pPr>
+      <w:r>
+        <w:t>O caso de uso retorna ao passo [P2] do fluxo principal.</w:t>
+      </w:r>
+    </w:p>
+    <w:p>
+      <w:pPr>
+        <w:pStyle w:val="PargrafodaLista1"/>
+        <w:ind w:left="1276"/>
+      </w:pPr>
+    </w:p>
+    <w:p>
+      <w:pPr>
+        <w:pStyle w:val="PargrafodaLista1"/>
+        <w:numPr>
+          <w:ilvl w:val="0"/>
+          <w:numId w:val="7"/>
+        </w:numPr>
         <w:rPr>
           <w:b/>
         </w:rPr>
       </w:pPr>
       <w:r>
-        <w:t xml:space="preserve">O ator seleciona a opção </w:t>
-      </w:r>
-      <w:r>
-        <w:t xml:space="preserve">“Ativar” na criança/adolescente </w:t>
-      </w:r>
-      <w:r>
-        <w:t>escolhido [4.1].</w:t>
+        <w:rPr>
+          <w:b/>
+        </w:rPr>
+        <w:t xml:space="preserve">Visualizar </w:t>
+      </w:r>
+      <w:r>
+        <w:rPr>
+          <w:b/>
+        </w:rPr>
+        <w:t>Usuário</w:t>
       </w:r>
     </w:p>
     <w:p>
@@ -3336,21 +3078,21 @@
           <w:numId w:val="7"/>
         </w:numPr>
         <w:ind w:left="1276" w:hanging="567"/>
-      </w:pPr>
-      <w:r>
-        <w:t xml:space="preserve">O sistema ativa </w:t>
-      </w:r>
-      <w:r>
-        <w:t>na base de dados</w:t>
-      </w:r>
-      <w:r>
-        <w:t xml:space="preserve"> [EX2</w:t>
-      </w:r>
-      <w:r>
-        <w:t>]</w:t>
-      </w:r>
-      <w:r>
-        <w:t>.</w:t>
+        <w:rPr>
+          <w:b/>
+        </w:rPr>
+      </w:pPr>
+      <w:r>
+        <w:t>O ator seleciona o</w:t>
+      </w:r>
+      <w:r>
+        <w:t xml:space="preserve"> </w:t>
+      </w:r>
+      <w:r>
+        <w:t>usuário</w:t>
+      </w:r>
+      <w:r>
+        <w:t xml:space="preserve"> a partir do nome [EX1].</w:t>
       </w:r>
     </w:p>
     <w:p>
@@ -3361,15 +3103,24 @@
           <w:numId w:val="7"/>
         </w:numPr>
         <w:ind w:left="1276" w:hanging="567"/>
-      </w:pPr>
-      <w:r>
-        <w:t xml:space="preserve">O sistema retira </w:t>
-      </w:r>
-      <w:r>
-        <w:t xml:space="preserve">da criança/adolescente </w:t>
-      </w:r>
-      <w:r>
-        <w:t>o tom avermelhado.</w:t>
+        <w:rPr>
+          <w:b/>
+        </w:rPr>
+      </w:pPr>
+      <w:r>
+        <w:t>O sistema disponibi</w:t>
+      </w:r>
+      <w:r>
+        <w:t>liza a interface com os dados do</w:t>
+      </w:r>
+      <w:r>
+        <w:t xml:space="preserve"> </w:t>
+      </w:r>
+      <w:r>
+        <w:t>usuário</w:t>
+      </w:r>
+      <w:r>
+        <w:t xml:space="preserve"> [4.4], [A2].</w:t>
       </w:r>
     </w:p>
     <w:p>
@@ -3380,9 +3131,12 @@
           <w:numId w:val="7"/>
         </w:numPr>
         <w:ind w:left="1276" w:hanging="567"/>
-      </w:pPr>
-      <w:r>
-        <w:t>O caso de uso retorna ao passo [P3] do fluxo principal.</w:t>
+        <w:rPr>
+          <w:b/>
+        </w:rPr>
+      </w:pPr>
+      <w:r>
+        <w:t>O caso de uso é encerrado.</w:t>
       </w:r>
     </w:p>
     <w:p>
@@ -3409,13 +3163,19 @@
         <w:rPr>
           <w:b/>
         </w:rPr>
-        <w:t xml:space="preserve">Pesquisar </w:t>
+        <w:t>Inativar</w:t>
       </w:r>
       <w:r>
         <w:rPr>
           <w:b/>
         </w:rPr>
-        <w:t>Criança/Adolescente</w:t>
+        <w:t xml:space="preserve"> </w:t>
+      </w:r>
+      <w:r>
+        <w:rPr>
+          <w:b/>
+        </w:rPr>
+        <w:t>Usuário</w:t>
       </w:r>
     </w:p>
     <w:p>
@@ -3431,7 +3191,31 @@
         </w:rPr>
       </w:pPr>
       <w:r>
-        <w:t>O ator preenche o campo de pesquisa [4.1].</w:t>
+        <w:t>O ato</w:t>
+      </w:r>
+      <w:r>
+        <w:t>r seleciona a opção “</w:t>
+      </w:r>
+      <w:r>
+        <w:t>Inativar</w:t>
+      </w:r>
+      <w:r>
+        <w:t>” no</w:t>
+      </w:r>
+      <w:r>
+        <w:t xml:space="preserve"> </w:t>
+      </w:r>
+      <w:r>
+        <w:t>usuário</w:t>
+      </w:r>
+      <w:r>
+        <w:t xml:space="preserve"> escolhid</w:t>
+      </w:r>
+      <w:r>
+        <w:t>o</w:t>
+      </w:r>
+      <w:r>
+        <w:t xml:space="preserve"> [4.1].</w:t>
       </w:r>
     </w:p>
     <w:p>
@@ -3442,24 +3226,21 @@
           <w:numId w:val="7"/>
         </w:numPr>
         <w:ind w:left="1276" w:hanging="567"/>
-        <w:rPr>
-          <w:b/>
-        </w:rPr>
-      </w:pPr>
-      <w:r>
-        <w:t>O sistema realiza a</w:t>
-      </w:r>
-      <w:r>
-        <w:t xml:space="preserve"> pesquisa</w:t>
-      </w:r>
-      <w:r>
-        <w:t xml:space="preserve"> medida que o ator for preenchendo o campo [EX</w:t>
-      </w:r>
-      <w:r>
-        <w:t>3</w:t>
+      </w:pPr>
+      <w:r>
+        <w:t>O sistema inativa o usuário na base de dados</w:t>
+      </w:r>
+      <w:r>
+        <w:t xml:space="preserve"> [EX</w:t>
+      </w:r>
+      <w:r>
+        <w:t>2</w:t>
       </w:r>
       <w:r>
         <w:t>]</w:t>
+      </w:r>
+      <w:r>
+        <w:t>.</w:t>
       </w:r>
     </w:p>
     <w:p>
@@ -3470,12 +3251,9 @@
           <w:numId w:val="7"/>
         </w:numPr>
         <w:ind w:left="1276" w:hanging="567"/>
-        <w:rPr>
-          <w:b/>
-        </w:rPr>
-      </w:pPr>
-      <w:r>
-        <w:t>O sistema disponibiliza lista com resultados encontrados [A1], [A2], [A3], [A4], [A5].</w:t>
+      </w:pPr>
+      <w:r>
+        <w:t>O sistema marca o usuário com um tom avermelhado.</w:t>
       </w:r>
     </w:p>
     <w:p>
@@ -3486,6 +3264,227 @@
           <w:numId w:val="7"/>
         </w:numPr>
         <w:ind w:left="1276" w:hanging="567"/>
+      </w:pPr>
+      <w:r>
+        <w:t>O caso de uso retorna ao passo [P3] do fluxo principal.</w:t>
+      </w:r>
+    </w:p>
+    <w:p>
+      <w:pPr>
+        <w:pStyle w:val="PargrafodaLista1"/>
+        <w:ind w:left="907"/>
+        <w:rPr>
+          <w:b/>
+        </w:rPr>
+      </w:pPr>
+    </w:p>
+    <w:p>
+      <w:pPr>
+        <w:pStyle w:val="PargrafodaLista1"/>
+        <w:numPr>
+          <w:ilvl w:val="0"/>
+          <w:numId w:val="7"/>
+        </w:numPr>
+        <w:rPr>
+          <w:b/>
+        </w:rPr>
+      </w:pPr>
+      <w:r>
+        <w:rPr>
+          <w:b/>
+        </w:rPr>
+        <w:t>Ativar Usuário</w:t>
+      </w:r>
+    </w:p>
+    <w:p>
+      <w:pPr>
+        <w:pStyle w:val="PargrafodaLista1"/>
+        <w:numPr>
+          <w:ilvl w:val="1"/>
+          <w:numId w:val="7"/>
+        </w:numPr>
+        <w:ind w:left="1276" w:hanging="567"/>
+        <w:rPr>
+          <w:b/>
+        </w:rPr>
+      </w:pPr>
+      <w:r>
+        <w:t>O ator seleciona a opção “Ativar” no usuário escolhido [4.1].</w:t>
+      </w:r>
+    </w:p>
+    <w:p>
+      <w:pPr>
+        <w:pStyle w:val="PargrafodaLista1"/>
+        <w:numPr>
+          <w:ilvl w:val="1"/>
+          <w:numId w:val="7"/>
+        </w:numPr>
+        <w:ind w:left="1276" w:hanging="567"/>
+      </w:pPr>
+      <w:r>
+        <w:t>O sistema ativa o usuário na base de dados</w:t>
+      </w:r>
+      <w:r>
+        <w:t xml:space="preserve"> [EX</w:t>
+      </w:r>
+      <w:r>
+        <w:t>2</w:t>
+      </w:r>
+      <w:r>
+        <w:t>]</w:t>
+      </w:r>
+      <w:r>
+        <w:t>.</w:t>
+      </w:r>
+    </w:p>
+    <w:p>
+      <w:pPr>
+        <w:pStyle w:val="PargrafodaLista1"/>
+        <w:numPr>
+          <w:ilvl w:val="1"/>
+          <w:numId w:val="7"/>
+        </w:numPr>
+        <w:ind w:left="1276" w:hanging="567"/>
+      </w:pPr>
+      <w:r>
+        <w:t>O sistema retira do usuário o tom avermelhado.</w:t>
+      </w:r>
+    </w:p>
+    <w:p>
+      <w:pPr>
+        <w:pStyle w:val="PargrafodaLista1"/>
+        <w:numPr>
+          <w:ilvl w:val="1"/>
+          <w:numId w:val="7"/>
+        </w:numPr>
+        <w:ind w:left="1276" w:hanging="567"/>
+      </w:pPr>
+      <w:r>
+        <w:t>O caso de uso retorna ao passo [P3] do fluxo principal.</w:t>
+      </w:r>
+    </w:p>
+    <w:p>
+      <w:pPr>
+        <w:pStyle w:val="PargrafodaLista1"/>
+        <w:ind w:left="1276"/>
+        <w:rPr>
+          <w:b/>
+        </w:rPr>
+      </w:pPr>
+    </w:p>
+    <w:p>
+      <w:pPr>
+        <w:pStyle w:val="PargrafodaLista1"/>
+        <w:numPr>
+          <w:ilvl w:val="0"/>
+          <w:numId w:val="7"/>
+        </w:numPr>
+        <w:rPr>
+          <w:b/>
+        </w:rPr>
+      </w:pPr>
+      <w:r>
+        <w:rPr>
+          <w:b/>
+        </w:rPr>
+        <w:t xml:space="preserve">Pesquisar </w:t>
+      </w:r>
+      <w:r>
+        <w:rPr>
+          <w:b/>
+        </w:rPr>
+        <w:t>Usuário</w:t>
+      </w:r>
+    </w:p>
+    <w:p>
+      <w:pPr>
+        <w:pStyle w:val="PargrafodaLista1"/>
+        <w:numPr>
+          <w:ilvl w:val="1"/>
+          <w:numId w:val="7"/>
+        </w:numPr>
+        <w:ind w:left="1276" w:hanging="567"/>
+        <w:rPr>
+          <w:b/>
+        </w:rPr>
+      </w:pPr>
+      <w:r>
+        <w:t>O ator preenche o campo de pesquisa [4.1].</w:t>
+      </w:r>
+    </w:p>
+    <w:p>
+      <w:pPr>
+        <w:pStyle w:val="PargrafodaLista1"/>
+        <w:numPr>
+          <w:ilvl w:val="1"/>
+          <w:numId w:val="7"/>
+        </w:numPr>
+        <w:ind w:left="1276" w:hanging="567"/>
+        <w:rPr>
+          <w:b/>
+        </w:rPr>
+      </w:pPr>
+      <w:r>
+        <w:t xml:space="preserve">O sistema realiza a </w:t>
+      </w:r>
+      <w:r>
+        <w:t>pesquisa</w:t>
+      </w:r>
+      <w:r>
+        <w:t xml:space="preserve"> à</w:t>
+      </w:r>
+      <w:r>
+        <w:t xml:space="preserve"> </w:t>
+      </w:r>
+      <w:r>
+        <w:t>medida que o ator for preenchendo o campo [EX</w:t>
+      </w:r>
+      <w:r>
+        <w:t>3</w:t>
+      </w:r>
+      <w:r>
+        <w:t>]</w:t>
+      </w:r>
+      <w:r>
+        <w:t>.</w:t>
+      </w:r>
+    </w:p>
+    <w:p>
+      <w:pPr>
+        <w:pStyle w:val="PargrafodaLista1"/>
+        <w:numPr>
+          <w:ilvl w:val="1"/>
+          <w:numId w:val="7"/>
+        </w:numPr>
+        <w:ind w:left="1276" w:hanging="567"/>
+        <w:rPr>
+          <w:b/>
+        </w:rPr>
+      </w:pPr>
+      <w:r>
+        <w:t xml:space="preserve">O sistema disponibiliza lista com resultados encontrados </w:t>
+      </w:r>
+      <w:r>
+        <w:t>[</w:t>
+      </w:r>
+      <w:r>
+        <w:t>RN005</w:t>
+      </w:r>
+      <w:r>
+        <w:t xml:space="preserve">], </w:t>
+      </w:r>
+      <w:r>
+        <w:t>[A1], [A2], [A3], [A4], [A5].</w:t>
+      </w:r>
+    </w:p>
+    <w:p>
+      <w:pPr>
+        <w:pStyle w:val="PargrafodaLista1"/>
+        <w:numPr>
+          <w:ilvl w:val="1"/>
+          <w:numId w:val="7"/>
+        </w:numPr>
+        <w:ind w:left="1276" w:hanging="567"/>
         <w:rPr>
           <w:b/>
         </w:rPr>
@@ -3519,7 +3518,7 @@
           <w:szCs w:val="24"/>
         </w:rPr>
       </w:pPr>
-      <w:bookmarkStart w:id="6" w:name="_Toc462840366"/>
+      <w:bookmarkStart w:id="6" w:name="_Toc468386271"/>
       <w:r>
         <w:rPr>
           <w:rFonts w:asciiTheme="minorHAnsi" w:hAnsiTheme="minorHAnsi" w:cstheme="minorHAnsi"/>
@@ -3721,7 +3720,6 @@
         </w:rPr>
       </w:pPr>
       <w:r>
-        <w:lastRenderedPageBreak/>
         <w:t>O caso de uso é encerrado.</w:t>
       </w:r>
     </w:p>
@@ -3729,6 +3727,18 @@
       <w:pPr>
         <w:pStyle w:val="PargrafodaLista1"/>
         <w:ind w:left="1037"/>
+        <w:rPr>
+          <w:b/>
+        </w:rPr>
+      </w:pPr>
+    </w:p>
+    <w:p>
+      <w:pPr>
+        <w:pStyle w:val="PargrafodaLista1"/>
+        <w:ind w:left="1037"/>
+        <w:rPr>
+          <w:b/>
+        </w:rPr>
       </w:pPr>
     </w:p>
     <w:p>
@@ -3756,7 +3766,7 @@
           <w:szCs w:val="24"/>
         </w:rPr>
       </w:pPr>
-      <w:bookmarkStart w:id="7" w:name="_Toc462840367"/>
+      <w:bookmarkStart w:id="7" w:name="_Toc468386272"/>
       <w:r>
         <w:rPr>
           <w:rFonts w:asciiTheme="minorHAnsi" w:hAnsiTheme="minorHAnsi" w:cstheme="minorHAnsi"/>
@@ -3765,6 +3775,7 @@
           <w:sz w:val="22"/>
           <w:szCs w:val="24"/>
         </w:rPr>
+        <w:lastRenderedPageBreak/>
         <w:t>PROTÓTIPOS</w:t>
       </w:r>
       <w:bookmarkEnd w:id="7"/>
@@ -3803,7 +3814,8 @@
       <w:bookmarkStart w:id="19" w:name="_Toc416817514"/>
       <w:bookmarkStart w:id="20" w:name="_Toc416886430"/>
       <w:bookmarkStart w:id="21" w:name="_Toc462757182"/>
-      <w:bookmarkStart w:id="22" w:name="_Toc462840368"/>
+      <w:bookmarkStart w:id="22" w:name="_Toc463085175"/>
+      <w:bookmarkStart w:id="23" w:name="_Toc468386273"/>
       <w:bookmarkEnd w:id="8"/>
       <w:bookmarkEnd w:id="9"/>
       <w:bookmarkEnd w:id="10"/>
@@ -3819,6 +3831,7 @@
       <w:bookmarkEnd w:id="20"/>
       <w:bookmarkEnd w:id="21"/>
       <w:bookmarkEnd w:id="22"/>
+      <w:bookmarkEnd w:id="23"/>
     </w:p>
     <w:p>
       <w:pPr>
@@ -3840,22 +3853,22 @@
           <w:szCs w:val="24"/>
         </w:rPr>
       </w:pPr>
-      <w:bookmarkStart w:id="23" w:name="_Toc459545460"/>
-      <w:bookmarkStart w:id="24" w:name="_Toc446344680"/>
-      <w:bookmarkStart w:id="25" w:name="_Toc445395651"/>
-      <w:bookmarkStart w:id="26" w:name="_Toc445395664"/>
-      <w:bookmarkStart w:id="27" w:name="_Toc416886431"/>
-      <w:bookmarkStart w:id="28" w:name="_Toc416817515"/>
-      <w:bookmarkStart w:id="29" w:name="_Toc416816764"/>
-      <w:bookmarkStart w:id="30" w:name="_Toc417048667"/>
-      <w:bookmarkStart w:id="31" w:name="_Toc418177091"/>
-      <w:bookmarkStart w:id="32" w:name="_Toc422346269"/>
-      <w:bookmarkStart w:id="33" w:name="_Toc422322990"/>
-      <w:bookmarkStart w:id="34" w:name="_Toc416816386"/>
-      <w:bookmarkStart w:id="35" w:name="_Toc459707328"/>
-      <w:bookmarkStart w:id="36" w:name="_Toc462757183"/>
-      <w:bookmarkStart w:id="37" w:name="_Toc462840369"/>
-      <w:bookmarkEnd w:id="23"/>
+      <w:bookmarkStart w:id="24" w:name="_Toc459545460"/>
+      <w:bookmarkStart w:id="25" w:name="_Toc446344680"/>
+      <w:bookmarkStart w:id="26" w:name="_Toc445395651"/>
+      <w:bookmarkStart w:id="27" w:name="_Toc445395664"/>
+      <w:bookmarkStart w:id="28" w:name="_Toc416886431"/>
+      <w:bookmarkStart w:id="29" w:name="_Toc416817515"/>
+      <w:bookmarkStart w:id="30" w:name="_Toc416816764"/>
+      <w:bookmarkStart w:id="31" w:name="_Toc417048667"/>
+      <w:bookmarkStart w:id="32" w:name="_Toc418177091"/>
+      <w:bookmarkStart w:id="33" w:name="_Toc422346269"/>
+      <w:bookmarkStart w:id="34" w:name="_Toc422322990"/>
+      <w:bookmarkStart w:id="35" w:name="_Toc416816386"/>
+      <w:bookmarkStart w:id="36" w:name="_Toc459707328"/>
+      <w:bookmarkStart w:id="37" w:name="_Toc462757183"/>
+      <w:bookmarkStart w:id="38" w:name="_Toc463085176"/>
+      <w:bookmarkStart w:id="39" w:name="_Toc468386274"/>
       <w:bookmarkEnd w:id="24"/>
       <w:bookmarkEnd w:id="25"/>
       <w:bookmarkEnd w:id="26"/>
@@ -3870,6 +3883,8 @@
       <w:bookmarkEnd w:id="35"/>
       <w:bookmarkEnd w:id="36"/>
       <w:bookmarkEnd w:id="37"/>
+      <w:bookmarkEnd w:id="38"/>
+      <w:bookmarkEnd w:id="39"/>
     </w:p>
     <w:p/>
     <w:p>
@@ -3932,15 +3947,7 @@
         <w:t xml:space="preserve">Caixa de seleção: </w:t>
       </w:r>
       <w:r>
-        <w:t xml:space="preserve">São referidos a campos do tipo </w:t>
-      </w:r>
-      <w:proofErr w:type="spellStart"/>
-      <w:r>
-        <w:t>checkbox</w:t>
-      </w:r>
-      <w:proofErr w:type="spellEnd"/>
-      <w:r>
-        <w:t>.</w:t>
+        <w:t>São referidos a campos do tipo checkbox.</w:t>
       </w:r>
     </w:p>
     <w:p>
@@ -3961,15 +3968,7 @@
         <w:t xml:space="preserve">Botão de Opção: </w:t>
       </w:r>
       <w:r>
-        <w:t xml:space="preserve">Referem-se a campos do tipo </w:t>
-      </w:r>
-      <w:proofErr w:type="spellStart"/>
-      <w:r>
-        <w:t>radio</w:t>
-      </w:r>
-      <w:proofErr w:type="spellEnd"/>
-      <w:r>
-        <w:t>.</w:t>
+        <w:t>Referem-se a campos do tipo radio.</w:t>
       </w:r>
     </w:p>
     <w:p>
@@ -3990,15 +3989,7 @@
         <w:t xml:space="preserve">Item de Múltipla Seleção: </w:t>
       </w:r>
       <w:r>
-        <w:t xml:space="preserve">São referidos a campos do tipo </w:t>
-      </w:r>
-      <w:proofErr w:type="spellStart"/>
-      <w:r>
-        <w:t>select</w:t>
-      </w:r>
-      <w:proofErr w:type="spellEnd"/>
-      <w:r>
-        <w:t xml:space="preserve"> com seleção múltipla. </w:t>
+        <w:t xml:space="preserve">São referidos a campos do tipo select com seleção múltipla. </w:t>
       </w:r>
     </w:p>
     <w:p>
@@ -4016,7 +4007,7 @@
           <w:szCs w:val="24"/>
         </w:rPr>
       </w:pPr>
-      <w:bookmarkStart w:id="38" w:name="_Toc462840370"/>
+      <w:bookmarkStart w:id="40" w:name="_Toc468386275"/>
       <w:r>
         <w:rPr>
           <w:rFonts w:asciiTheme="minorHAnsi" w:hAnsiTheme="minorHAnsi" w:cstheme="minorHAnsi"/>
@@ -4035,17 +4026,58 @@
           <w:sz w:val="22"/>
           <w:szCs w:val="24"/>
         </w:rPr>
-        <w:t>Criança/Adolescente</w:t>
-      </w:r>
-      <w:bookmarkEnd w:id="38"/>
+        <w:t>Usuário</w:t>
+      </w:r>
+      <w:bookmarkEnd w:id="40"/>
     </w:p>
     <w:p/>
     <w:p>
-      <w:pPr>
-        <w:jc w:val="center"/>
-      </w:pPr>
-      <w:r>
-        <w:t>[PROTÓTIPO]</w:t>
+      <w:r>
+        <w:rPr>
+          <w:noProof/>
+          <w:lang w:eastAsia="pt-BR"/>
+        </w:rPr>
+        <w:drawing>
+          <wp:inline distT="0" distB="0" distL="0" distR="0">
+            <wp:extent cx="5400040" cy="2535555"/>
+            <wp:effectExtent l="0" t="0" r="0" b="0"/>
+            <wp:docPr id="1" name="Imagem 1"/>
+            <wp:cNvGraphicFramePr>
+              <a:graphicFrameLocks xmlns:a="http://schemas.openxmlformats.org/drawingml/2006/main" noChangeAspect="1"/>
+            </wp:cNvGraphicFramePr>
+            <a:graphic xmlns:a="http://schemas.openxmlformats.org/drawingml/2006/main">
+              <a:graphicData uri="http://schemas.openxmlformats.org/drawingml/2006/picture">
+                <pic:pic xmlns:pic="http://schemas.openxmlformats.org/drawingml/2006/picture">
+                  <pic:nvPicPr>
+                    <pic:cNvPr id="1" name="ListaUsuario.png"/>
+                    <pic:cNvPicPr/>
+                  </pic:nvPicPr>
+                  <pic:blipFill>
+                    <a:blip r:embed="rId8" cstate="print">
+                      <a:extLst>
+                        <a:ext uri="{28A0092B-C50C-407E-A947-70E740481C1C}">
+                          <a14:useLocalDpi xmlns:a14="http://schemas.microsoft.com/office/drawing/2010/main" val="0"/>
+                        </a:ext>
+                      </a:extLst>
+                    </a:blip>
+                    <a:stretch>
+                      <a:fillRect/>
+                    </a:stretch>
+                  </pic:blipFill>
+                  <pic:spPr>
+                    <a:xfrm>
+                      <a:off x="0" y="0"/>
+                      <a:ext cx="5400040" cy="2535555"/>
+                    </a:xfrm>
+                    <a:prstGeom prst="rect">
+                      <a:avLst/>
+                    </a:prstGeom>
+                  </pic:spPr>
+                </pic:pic>
+              </a:graphicData>
+            </a:graphic>
+          </wp:inline>
+        </w:drawing>
       </w:r>
     </w:p>
     <w:p/>
@@ -4881,7 +4913,7 @@
                 <w:sz w:val="20"/>
                 <w:szCs w:val="20"/>
               </w:rPr>
-              <w:t>Novo</w:t>
+              <w:t xml:space="preserve">+ </w:t>
             </w:r>
           </w:p>
         </w:tc>
@@ -4928,7 +4960,7 @@
                 <w:sz w:val="20"/>
                 <w:szCs w:val="20"/>
               </w:rPr>
-              <w:t>Botão</w:t>
+              <w:t>Ícone</w:t>
             </w:r>
           </w:p>
         </w:tc>
@@ -4951,7 +4983,7 @@
               <w:rPr>
                 <w:szCs w:val="16"/>
               </w:rPr>
-              <w:t>N/A</w:t>
+              <w:t>Ao parar o cursor do mouse sobre o ícone irá disponibilizar a legenda “Novo Usuário”.</w:t>
             </w:r>
           </w:p>
         </w:tc>
@@ -4976,6 +5008,7 @@
                 <w:sz w:val="20"/>
                 <w:szCs w:val="20"/>
               </w:rPr>
+              <w:lastRenderedPageBreak/>
               <w:t xml:space="preserve">Alterar </w:t>
             </w:r>
           </w:p>
@@ -5263,7 +5296,21 @@
                 <w:sz w:val="20"/>
                 <w:szCs w:val="20"/>
               </w:rPr>
-              <w:t>a Criança/Adolescente</w:t>
+              <w:t>o</w:t>
+            </w:r>
+            <w:r>
+              <w:rPr>
+                <w:sz w:val="20"/>
+                <w:szCs w:val="20"/>
+              </w:rPr>
+              <w:t xml:space="preserve"> </w:t>
+            </w:r>
+            <w:r>
+              <w:rPr>
+                <w:sz w:val="20"/>
+                <w:szCs w:val="20"/>
+              </w:rPr>
+              <w:t>Usuário</w:t>
             </w:r>
           </w:p>
         </w:tc>
@@ -5484,19 +5531,28 @@
               <w:t>Será exibido somente o</w:t>
             </w:r>
             <w:r>
-              <w:t xml:space="preserve"> nome da</w:t>
+              <w:t xml:space="preserve"> nome do</w:t>
             </w:r>
             <w:r>
               <w:t xml:space="preserve">s </w:t>
             </w:r>
             <w:r>
-              <w:t xml:space="preserve">crianças/adolescentes </w:t>
-            </w:r>
-            <w:r>
-              <w:t>na lista</w:t>
-            </w:r>
-            <w:r>
-              <w:t xml:space="preserve"> em ordem alfabética </w:t>
+              <w:t>usuário</w:t>
+            </w:r>
+            <w:r>
+              <w:t>s na lista</w:t>
+            </w:r>
+            <w:r>
+              <w:t xml:space="preserve"> em ordem alfabética com seus respectivos </w:t>
+            </w:r>
+            <w:r>
+              <w:t>perfis</w:t>
+            </w:r>
+            <w:r>
+              <w:t xml:space="preserve"> localizado a frente</w:t>
+            </w:r>
+            <w:r>
+              <w:t>.</w:t>
             </w:r>
           </w:p>
           <w:p>
@@ -5532,7 +5588,7 @@
           <w:szCs w:val="24"/>
         </w:rPr>
       </w:pPr>
-      <w:bookmarkStart w:id="39" w:name="_Toc462840371"/>
+      <w:bookmarkStart w:id="41" w:name="_Toc468386276"/>
       <w:r>
         <w:rPr>
           <w:rFonts w:asciiTheme="minorHAnsi" w:hAnsiTheme="minorHAnsi" w:cstheme="minorHAnsi"/>
@@ -5541,7 +5597,6 @@
           <w:sz w:val="22"/>
           <w:szCs w:val="24"/>
         </w:rPr>
-        <w:lastRenderedPageBreak/>
         <w:t xml:space="preserve">Inserir </w:t>
       </w:r>
       <w:r>
@@ -5552,20 +5607,69 @@
           <w:sz w:val="22"/>
           <w:szCs w:val="24"/>
         </w:rPr>
-        <w:t>Criança/Adolescente</w:t>
-      </w:r>
-      <w:bookmarkEnd w:id="39"/>
+        <w:t>Usuário</w:t>
+      </w:r>
+      <w:bookmarkEnd w:id="41"/>
     </w:p>
     <w:p/>
     <w:p>
-      <w:pPr>
-        <w:jc w:val="center"/>
-      </w:pPr>
-      <w:r>
-        <w:t>[PROTÓTIPO]</w:t>
+      <w:r>
+        <w:rPr>
+          <w:noProof/>
+          <w:lang w:eastAsia="pt-BR"/>
+        </w:rPr>
+        <w:drawing>
+          <wp:inline distT="0" distB="0" distL="0" distR="0">
+            <wp:extent cx="5400040" cy="2547620"/>
+            <wp:effectExtent l="0" t="0" r="0" b="5080"/>
+            <wp:docPr id="2" name="Imagem 2"/>
+            <wp:cNvGraphicFramePr>
+              <a:graphicFrameLocks xmlns:a="http://schemas.openxmlformats.org/drawingml/2006/main" noChangeAspect="1"/>
+            </wp:cNvGraphicFramePr>
+            <a:graphic xmlns:a="http://schemas.openxmlformats.org/drawingml/2006/main">
+              <a:graphicData uri="http://schemas.openxmlformats.org/drawingml/2006/picture">
+                <pic:pic xmlns:pic="http://schemas.openxmlformats.org/drawingml/2006/picture">
+                  <pic:nvPicPr>
+                    <pic:cNvPr id="2" name="InserirUsuario.png"/>
+                    <pic:cNvPicPr/>
+                  </pic:nvPicPr>
+                  <pic:blipFill>
+                    <a:blip r:embed="rId9" cstate="print">
+                      <a:extLst>
+                        <a:ext uri="{28A0092B-C50C-407E-A947-70E740481C1C}">
+                          <a14:useLocalDpi xmlns:a14="http://schemas.microsoft.com/office/drawing/2010/main" val="0"/>
+                        </a:ext>
+                      </a:extLst>
+                    </a:blip>
+                    <a:stretch>
+                      <a:fillRect/>
+                    </a:stretch>
+                  </pic:blipFill>
+                  <pic:spPr>
+                    <a:xfrm>
+                      <a:off x="0" y="0"/>
+                      <a:ext cx="5400040" cy="2547620"/>
+                    </a:xfrm>
+                    <a:prstGeom prst="rect">
+                      <a:avLst/>
+                    </a:prstGeom>
+                  </pic:spPr>
+                </pic:pic>
+              </a:graphicData>
+            </a:graphic>
+          </wp:inline>
+        </w:drawing>
       </w:r>
     </w:p>
-    <w:p/>
+    <w:p>
+      <w:pPr>
+        <w:ind w:firstLine="360"/>
+        <w:rPr>
+          <w:b/>
+          <w:sz w:val="20"/>
+        </w:rPr>
+      </w:pPr>
+    </w:p>
     <w:p>
       <w:pPr>
         <w:ind w:firstLine="360"/>
@@ -5956,7 +6060,7 @@
                 <w:sz w:val="20"/>
                 <w:szCs w:val="16"/>
               </w:rPr>
-              <w:t>Nome</w:t>
+              <w:t>Imagem</w:t>
             </w:r>
           </w:p>
         </w:tc>
@@ -5987,7 +6091,7 @@
                 <w:sz w:val="20"/>
                 <w:szCs w:val="16"/>
               </w:rPr>
-              <w:t>Campo no qual será inserido o nome da criança/adolescente.</w:t>
+              <w:t>Campo no qual será inserido a imagem do usuário</w:t>
             </w:r>
           </w:p>
         </w:tc>
@@ -6018,7 +6122,7 @@
                 <w:sz w:val="20"/>
                 <w:szCs w:val="16"/>
               </w:rPr>
-              <w:t>Campo de Texto</w:t>
+              <w:t>Submit</w:t>
             </w:r>
           </w:p>
         </w:tc>
@@ -6049,7 +6153,7 @@
                 <w:sz w:val="20"/>
                 <w:szCs w:val="16"/>
               </w:rPr>
-              <w:t>50</w:t>
+              <w:t>N/A</w:t>
             </w:r>
           </w:p>
         </w:tc>
@@ -6111,7 +6215,7 @@
                 <w:sz w:val="20"/>
                 <w:szCs w:val="16"/>
               </w:rPr>
-              <w:t>Sim</w:t>
+              <w:t>Não</w:t>
             </w:r>
           </w:p>
         </w:tc>
@@ -6139,7 +6243,6 @@
               <w:rPr>
                 <w:rFonts w:asciiTheme="minorHAnsi" w:hAnsiTheme="minorHAnsi"/>
                 <w:szCs w:val="16"/>
-                <w:lang w:eastAsia="zh-CN"/>
               </w:rPr>
             </w:pPr>
             <w:r>
@@ -6171,17 +6274,18 @@
               </w:tabs>
               <w:spacing w:after="0" w:line="240" w:lineRule="auto"/>
               <w:ind w:left="0"/>
-              <w:rPr>
-                <w:rFonts w:asciiTheme="minorHAnsi" w:hAnsiTheme="minorHAnsi"/>
-                <w:szCs w:val="16"/>
-              </w:rPr>
-            </w:pPr>
-            <w:r>
-              <w:rPr>
-                <w:rFonts w:asciiTheme="minorHAnsi" w:hAnsiTheme="minorHAnsi"/>
-                <w:szCs w:val="16"/>
-              </w:rPr>
-              <w:t xml:space="preserve">- Caso o usuário não preencha este campo obrigatório o sistema retorna a mensagem [MSG002] </w:t>
+              <w:jc w:val="center"/>
+              <w:rPr>
+                <w:rFonts w:asciiTheme="minorHAnsi" w:hAnsiTheme="minorHAnsi"/>
+                <w:szCs w:val="16"/>
+              </w:rPr>
+            </w:pPr>
+            <w:r>
+              <w:rPr>
+                <w:rFonts w:asciiTheme="minorHAnsi" w:hAnsiTheme="minorHAnsi"/>
+                <w:szCs w:val="16"/>
+              </w:rPr>
+              <w:t>Caso a extensão da imagem seja inválida o sistema retorna a mensagem [MSG011].</w:t>
             </w:r>
           </w:p>
         </w:tc>
@@ -6217,7 +6321,7 @@
                 <w:sz w:val="20"/>
                 <w:szCs w:val="16"/>
               </w:rPr>
-              <w:t>Data de Nascimento</w:t>
+              <w:t>Nome</w:t>
             </w:r>
           </w:p>
         </w:tc>
@@ -6248,7 +6352,39 @@
                 <w:sz w:val="20"/>
                 <w:szCs w:val="16"/>
               </w:rPr>
-              <w:t>Campo no qual será inserido a data de nascimento da criança/adolescente</w:t>
+              <w:t>Campo</w:t>
+            </w:r>
+            <w:r>
+              <w:rPr>
+                <w:rFonts w:asciiTheme="minorHAnsi" w:hAnsiTheme="minorHAnsi" w:cs="Arial"/>
+                <w:sz w:val="20"/>
+                <w:szCs w:val="16"/>
+              </w:rPr>
+              <w:t xml:space="preserve"> no qual será inserido o nome do</w:t>
+            </w:r>
+            <w:r>
+              <w:rPr>
+                <w:rFonts w:asciiTheme="minorHAnsi" w:hAnsiTheme="minorHAnsi" w:cs="Arial"/>
+                <w:sz w:val="20"/>
+                <w:szCs w:val="16"/>
+              </w:rPr>
+              <w:t xml:space="preserve"> </w:t>
+            </w:r>
+            <w:r>
+              <w:rPr>
+                <w:rFonts w:asciiTheme="minorHAnsi" w:hAnsiTheme="minorHAnsi" w:cs="Arial"/>
+                <w:sz w:val="20"/>
+                <w:szCs w:val="16"/>
+              </w:rPr>
+              <w:t>usuário</w:t>
+            </w:r>
+            <w:r>
+              <w:rPr>
+                <w:rFonts w:asciiTheme="minorHAnsi" w:hAnsiTheme="minorHAnsi" w:cs="Arial"/>
+                <w:sz w:val="20"/>
+                <w:szCs w:val="16"/>
+              </w:rPr>
+              <w:t>.</w:t>
             </w:r>
           </w:p>
         </w:tc>
@@ -6372,7 +6508,7 @@
                 <w:sz w:val="20"/>
                 <w:szCs w:val="16"/>
               </w:rPr>
-              <w:t xml:space="preserve">Sim </w:t>
+              <w:t>Sim</w:t>
             </w:r>
           </w:p>
         </w:tc>
@@ -6407,7 +6543,6 @@
               <w:rPr>
                 <w:rFonts w:asciiTheme="minorHAnsi" w:hAnsiTheme="minorHAnsi"/>
                 <w:szCs w:val="16"/>
-                <w:lang w:eastAsia="zh-CN"/>
               </w:rPr>
               <w:t>N/A</w:t>
             </w:r>
@@ -6433,24 +6568,32 @@
               </w:tabs>
               <w:spacing w:after="0" w:line="240" w:lineRule="auto"/>
               <w:ind w:left="0"/>
-              <w:rPr>
-                <w:rFonts w:asciiTheme="minorHAnsi" w:hAnsiTheme="minorHAnsi"/>
-                <w:szCs w:val="16"/>
-              </w:rPr>
-            </w:pPr>
-            <w:r>
-              <w:rPr>
-                <w:rFonts w:asciiTheme="minorHAnsi" w:hAnsiTheme="minorHAnsi"/>
-                <w:szCs w:val="16"/>
-              </w:rPr>
-              <w:t>- Caso o usuário não preencha este campo obrigatório o sist</w:t>
-            </w:r>
-            <w:r>
-              <w:rPr>
-                <w:rFonts w:asciiTheme="minorHAnsi" w:hAnsiTheme="minorHAnsi"/>
-                <w:szCs w:val="16"/>
-              </w:rPr>
-              <w:t>ema retorna a mensagem [MSG002]</w:t>
+              <w:jc w:val="center"/>
+              <w:rPr>
+                <w:rFonts w:asciiTheme="minorHAnsi" w:hAnsiTheme="minorHAnsi"/>
+                <w:szCs w:val="16"/>
+              </w:rPr>
+            </w:pPr>
+            <w:r>
+              <w:rPr>
+                <w:rFonts w:asciiTheme="minorHAnsi" w:hAnsiTheme="minorHAnsi"/>
+                <w:szCs w:val="16"/>
+              </w:rPr>
+              <w:t>Caso o usuário não preench</w:t>
+            </w:r>
+            <w:r>
+              <w:rPr>
+                <w:rFonts w:asciiTheme="minorHAnsi" w:hAnsiTheme="minorHAnsi"/>
+                <w:szCs w:val="16"/>
+              </w:rPr>
+              <w:t>a</w:t>
+            </w:r>
+            <w:r>
+              <w:rPr>
+                <w:rFonts w:asciiTheme="minorHAnsi" w:hAnsiTheme="minorHAnsi"/>
+                <w:szCs w:val="16"/>
+              </w:rPr>
+              <w:t xml:space="preserve"> este campo obrigatório o sistema retorna a mensagem [MSG002] </w:t>
             </w:r>
           </w:p>
         </w:tc>
@@ -6486,7 +6629,8 @@
                 <w:sz w:val="20"/>
                 <w:szCs w:val="16"/>
               </w:rPr>
-              <w:t>Idade</w:t>
+              <w:lastRenderedPageBreak/>
+              <w:t>E-mail</w:t>
             </w:r>
           </w:p>
         </w:tc>
@@ -6517,7 +6661,7 @@
                 <w:sz w:val="20"/>
                 <w:szCs w:val="16"/>
               </w:rPr>
-              <w:t>Campo no qual será inserido a idade da criança/adolescente.</w:t>
+              <w:t>Campo no qual será inserido o e-mail do usuário.</w:t>
             </w:r>
           </w:p>
         </w:tc>
@@ -6579,7 +6723,7 @@
                 <w:sz w:val="20"/>
                 <w:szCs w:val="16"/>
               </w:rPr>
-              <w:t>10</w:t>
+              <w:t>20</w:t>
             </w:r>
           </w:p>
         </w:tc>
@@ -6676,7 +6820,6 @@
               <w:rPr>
                 <w:rFonts w:asciiTheme="minorHAnsi" w:hAnsiTheme="minorHAnsi"/>
                 <w:szCs w:val="16"/>
-                <w:lang w:eastAsia="zh-CN"/>
               </w:rPr>
               <w:t>N/A</w:t>
             </w:r>
@@ -6693,6 +6836,90 @@
             </w:tcMar>
             <w:vAlign w:val="center"/>
           </w:tcPr>
+          <w:p>
+            <w:pPr>
+              <w:pStyle w:val="Textbody"/>
+              <w:tabs>
+                <w:tab w:val="left" w:pos="-17"/>
+              </w:tabs>
+              <w:spacing w:after="0" w:line="240" w:lineRule="auto"/>
+              <w:ind w:left="0"/>
+              <w:rPr>
+                <w:rFonts w:asciiTheme="minorHAnsi" w:hAnsiTheme="minorHAnsi"/>
+                <w:szCs w:val="16"/>
+              </w:rPr>
+            </w:pPr>
+            <w:r>
+              <w:rPr>
+                <w:rFonts w:asciiTheme="minorHAnsi" w:hAnsiTheme="minorHAnsi"/>
+                <w:szCs w:val="16"/>
+              </w:rPr>
+              <w:t>-</w:t>
+            </w:r>
+            <w:r>
+              <w:rPr>
+                <w:rFonts w:asciiTheme="minorHAnsi" w:hAnsiTheme="minorHAnsi"/>
+                <w:szCs w:val="16"/>
+              </w:rPr>
+              <w:t xml:space="preserve"> Caso o usuário n</w:t>
+            </w:r>
+            <w:r>
+              <w:rPr>
+                <w:rFonts w:asciiTheme="minorHAnsi" w:hAnsiTheme="minorHAnsi"/>
+                <w:szCs w:val="16"/>
+              </w:rPr>
+              <w:t>ão preencha</w:t>
+            </w:r>
+            <w:r>
+              <w:rPr>
+                <w:rFonts w:asciiTheme="minorHAnsi" w:hAnsiTheme="minorHAnsi"/>
+                <w:szCs w:val="16"/>
+              </w:rPr>
+              <w:t xml:space="preserve"> este campo obrigatório o sistema retorna a mensagem [MSG002]  </w:t>
+            </w:r>
+          </w:p>
+          <w:p>
+            <w:pPr>
+              <w:pStyle w:val="Textbody"/>
+              <w:tabs>
+                <w:tab w:val="left" w:pos="-17"/>
+              </w:tabs>
+              <w:spacing w:after="0" w:line="240" w:lineRule="auto"/>
+              <w:ind w:left="0"/>
+              <w:rPr>
+                <w:rFonts w:asciiTheme="minorHAnsi" w:hAnsiTheme="minorHAnsi"/>
+                <w:szCs w:val="16"/>
+              </w:rPr>
+            </w:pPr>
+          </w:p>
+          <w:p>
+            <w:pPr>
+              <w:pStyle w:val="Textbody"/>
+              <w:tabs>
+                <w:tab w:val="left" w:pos="-17"/>
+              </w:tabs>
+              <w:spacing w:after="0" w:line="240" w:lineRule="auto"/>
+              <w:ind w:left="0"/>
+              <w:rPr>
+                <w:rFonts w:asciiTheme="minorHAnsi" w:hAnsiTheme="minorHAnsi"/>
+                <w:szCs w:val="16"/>
+              </w:rPr>
+            </w:pPr>
+            <w:r>
+              <w:rPr>
+                <w:rFonts w:asciiTheme="minorHAnsi" w:hAnsiTheme="minorHAnsi"/>
+                <w:szCs w:val="16"/>
+              </w:rPr>
+              <w:t xml:space="preserve">- </w:t>
+            </w:r>
+            <w:r>
+              <w:rPr>
+                <w:rFonts w:asciiTheme="minorHAnsi" w:hAnsiTheme="minorHAnsi"/>
+                <w:szCs w:val="16"/>
+              </w:rPr>
+              <w:t>Este campo possui máscara para e-mail.</w:t>
+            </w:r>
+          </w:p>
           <w:p>
             <w:pPr>
               <w:pStyle w:val="Textbody"/>
@@ -6702,222 +6929,23 @@
               </w:tabs>
               <w:spacing w:after="0" w:line="240" w:lineRule="auto"/>
               <w:ind w:left="0"/>
-              <w:rPr>
-                <w:rFonts w:asciiTheme="minorHAnsi" w:hAnsiTheme="minorHAnsi"/>
-                <w:szCs w:val="16"/>
-              </w:rPr>
-            </w:pPr>
-            <w:r>
-              <w:rPr>
-                <w:rFonts w:asciiTheme="minorHAnsi" w:hAnsiTheme="minorHAnsi"/>
-                <w:szCs w:val="16"/>
-              </w:rPr>
-              <w:t xml:space="preserve">- Caso o usuário não preencha este campo obrigatório o sistema retorna a mensagem [MSG002] </w:t>
-            </w:r>
-          </w:p>
-        </w:tc>
-      </w:tr>
-      <w:tr>
-        <w:trPr>
-          <w:trHeight w:val="712"/>
-        </w:trPr>
-        <w:tc>
-          <w:tcPr>
-            <w:tcW w:w="1135" w:type="dxa"/>
-            <w:tcMar>
-              <w:top w:w="55" w:type="dxa"/>
-              <w:left w:w="55" w:type="dxa"/>
-              <w:bottom w:w="55" w:type="dxa"/>
-              <w:right w:w="55" w:type="dxa"/>
-            </w:tcMar>
-            <w:vAlign w:val="center"/>
-          </w:tcPr>
-          <w:p>
-            <w:pPr>
-              <w:pStyle w:val="TableContents"/>
-              <w:jc w:val="center"/>
-              <w:rPr>
-                <w:rFonts w:asciiTheme="minorHAnsi" w:hAnsiTheme="minorHAnsi" w:cs="Arial"/>
-                <w:sz w:val="20"/>
-                <w:szCs w:val="16"/>
-              </w:rPr>
-            </w:pPr>
-            <w:r>
-              <w:rPr>
-                <w:rFonts w:asciiTheme="minorHAnsi" w:hAnsiTheme="minorHAnsi" w:cs="Arial"/>
-                <w:sz w:val="20"/>
-                <w:szCs w:val="16"/>
-              </w:rPr>
-              <w:t>Filiação</w:t>
-            </w:r>
-          </w:p>
-        </w:tc>
-        <w:tc>
-          <w:tcPr>
-            <w:tcW w:w="1559" w:type="dxa"/>
-            <w:tcMar>
-              <w:top w:w="55" w:type="dxa"/>
-              <w:left w:w="55" w:type="dxa"/>
-              <w:bottom w:w="55" w:type="dxa"/>
-              <w:right w:w="55" w:type="dxa"/>
-            </w:tcMar>
-            <w:vAlign w:val="center"/>
-          </w:tcPr>
-          <w:p>
-            <w:pPr>
-              <w:pStyle w:val="TableContents"/>
-              <w:jc w:val="center"/>
-              <w:rPr>
-                <w:rFonts w:asciiTheme="minorHAnsi" w:hAnsiTheme="minorHAnsi" w:cs="Arial"/>
-                <w:sz w:val="20"/>
-                <w:szCs w:val="16"/>
-              </w:rPr>
-            </w:pPr>
-            <w:r>
-              <w:rPr>
-                <w:rFonts w:asciiTheme="minorHAnsi" w:hAnsiTheme="minorHAnsi" w:cs="Arial"/>
-                <w:sz w:val="20"/>
-                <w:szCs w:val="16"/>
-              </w:rPr>
-              <w:t>Campo no qual será inserido a filiação da criança/adolescente</w:t>
-            </w:r>
-          </w:p>
-        </w:tc>
-        <w:tc>
-          <w:tcPr>
-            <w:tcW w:w="1276" w:type="dxa"/>
-            <w:tcMar>
-              <w:top w:w="55" w:type="dxa"/>
-              <w:left w:w="55" w:type="dxa"/>
-              <w:bottom w:w="55" w:type="dxa"/>
-              <w:right w:w="55" w:type="dxa"/>
-            </w:tcMar>
-            <w:vAlign w:val="center"/>
-          </w:tcPr>
-          <w:p>
-            <w:pPr>
-              <w:pStyle w:val="TableContents"/>
-              <w:jc w:val="center"/>
-              <w:rPr>
-                <w:rFonts w:asciiTheme="minorHAnsi" w:hAnsiTheme="minorHAnsi" w:cs="Arial"/>
-                <w:sz w:val="20"/>
-                <w:szCs w:val="16"/>
-              </w:rPr>
-            </w:pPr>
-            <w:r>
-              <w:rPr>
-                <w:rFonts w:asciiTheme="minorHAnsi" w:hAnsiTheme="minorHAnsi" w:cs="Arial"/>
-                <w:sz w:val="20"/>
-                <w:szCs w:val="16"/>
-              </w:rPr>
-              <w:t xml:space="preserve">Campo de Texto </w:t>
-            </w:r>
-          </w:p>
-        </w:tc>
-        <w:tc>
-          <w:tcPr>
-            <w:tcW w:w="992" w:type="dxa"/>
-            <w:tcMar>
-              <w:top w:w="55" w:type="dxa"/>
-              <w:left w:w="55" w:type="dxa"/>
-              <w:bottom w:w="55" w:type="dxa"/>
-              <w:right w:w="55" w:type="dxa"/>
-            </w:tcMar>
-            <w:vAlign w:val="center"/>
-          </w:tcPr>
-          <w:p>
-            <w:pPr>
-              <w:pStyle w:val="TableContents"/>
-              <w:jc w:val="center"/>
-              <w:rPr>
-                <w:rFonts w:asciiTheme="minorHAnsi" w:hAnsiTheme="minorHAnsi" w:cs="Arial"/>
-                <w:sz w:val="20"/>
-                <w:szCs w:val="16"/>
-              </w:rPr>
-            </w:pPr>
-            <w:r>
-              <w:rPr>
-                <w:rFonts w:asciiTheme="minorHAnsi" w:hAnsiTheme="minorHAnsi" w:cs="Arial"/>
-                <w:sz w:val="20"/>
-                <w:szCs w:val="16"/>
-              </w:rPr>
-              <w:t>50</w:t>
-            </w:r>
-          </w:p>
-        </w:tc>
-        <w:tc>
-          <w:tcPr>
-            <w:tcW w:w="851" w:type="dxa"/>
-            <w:tcMar>
-              <w:top w:w="55" w:type="dxa"/>
-              <w:left w:w="55" w:type="dxa"/>
-              <w:bottom w:w="55" w:type="dxa"/>
-              <w:right w:w="55" w:type="dxa"/>
-            </w:tcMar>
-            <w:vAlign w:val="center"/>
-          </w:tcPr>
-          <w:p>
-            <w:pPr>
-              <w:pStyle w:val="TableContents"/>
-              <w:jc w:val="center"/>
-              <w:rPr>
-                <w:rFonts w:asciiTheme="minorHAnsi" w:hAnsiTheme="minorHAnsi" w:cs="Arial"/>
-                <w:sz w:val="20"/>
-                <w:szCs w:val="16"/>
-              </w:rPr>
-            </w:pPr>
-            <w:r>
-              <w:rPr>
-                <w:rFonts w:asciiTheme="minorHAnsi" w:hAnsiTheme="minorHAnsi" w:cs="Arial"/>
-                <w:sz w:val="20"/>
-                <w:szCs w:val="16"/>
-              </w:rPr>
-              <w:t>Sim</w:t>
-            </w:r>
-          </w:p>
-        </w:tc>
-        <w:tc>
-          <w:tcPr>
-            <w:tcW w:w="1134" w:type="dxa"/>
-            <w:tcMar>
-              <w:top w:w="55" w:type="dxa"/>
-              <w:left w:w="55" w:type="dxa"/>
-              <w:bottom w:w="55" w:type="dxa"/>
-              <w:right w:w="55" w:type="dxa"/>
-            </w:tcMar>
-            <w:vAlign w:val="center"/>
-          </w:tcPr>
-          <w:p>
-            <w:pPr>
-              <w:pStyle w:val="TableContents"/>
-              <w:jc w:val="center"/>
-              <w:rPr>
-                <w:rFonts w:asciiTheme="minorHAnsi" w:hAnsiTheme="minorHAnsi" w:cs="Arial"/>
-                <w:sz w:val="20"/>
-                <w:szCs w:val="16"/>
-              </w:rPr>
-            </w:pPr>
-            <w:r>
-              <w:rPr>
-                <w:rFonts w:asciiTheme="minorHAnsi" w:hAnsiTheme="minorHAnsi" w:cs="Arial"/>
-                <w:sz w:val="20"/>
-                <w:szCs w:val="16"/>
-              </w:rPr>
-              <w:t xml:space="preserve">Sim </w:t>
-            </w:r>
-          </w:p>
-        </w:tc>
-        <w:tc>
-          <w:tcPr>
-            <w:tcW w:w="1275" w:type="dxa"/>
-            <w:tcMar>
-              <w:top w:w="55" w:type="dxa"/>
-              <w:left w:w="55" w:type="dxa"/>
-              <w:bottom w:w="55" w:type="dxa"/>
-              <w:right w:w="55" w:type="dxa"/>
-            </w:tcMar>
-            <w:vAlign w:val="center"/>
-          </w:tcPr>
+              <w:jc w:val="center"/>
+              <w:rPr>
+                <w:rFonts w:asciiTheme="minorHAnsi" w:hAnsiTheme="minorHAnsi"/>
+                <w:szCs w:val="16"/>
+              </w:rPr>
+            </w:pPr>
+            <w:hyperlink r:id="rId10" w:history="1">
+              <w:r>
+                <w:rPr>
+                  <w:rStyle w:val="Hyperlink"/>
+                  <w:rFonts w:asciiTheme="minorHAnsi" w:hAnsiTheme="minorHAnsi"/>
+                  <w:szCs w:val="16"/>
+                </w:rPr>
+                <w:t>nome@email.com</w:t>
+              </w:r>
+            </w:hyperlink>
+          </w:p>
           <w:p>
             <w:pPr>
               <w:pStyle w:val="Textbody"/>
@@ -6927,32 +6955,12 @@
               </w:tabs>
               <w:spacing w:after="0" w:line="240" w:lineRule="auto"/>
               <w:ind w:left="0"/>
-              <w:jc w:val="center"/>
-              <w:rPr>
-                <w:rFonts w:asciiTheme="minorHAnsi" w:hAnsiTheme="minorHAnsi"/>
-                <w:szCs w:val="16"/>
-              </w:rPr>
-            </w:pPr>
-            <w:r>
-              <w:rPr>
-                <w:rFonts w:asciiTheme="minorHAnsi" w:hAnsiTheme="minorHAnsi"/>
-                <w:szCs w:val="16"/>
-              </w:rPr>
-              <w:t>N/A</w:t>
-            </w:r>
-          </w:p>
-        </w:tc>
-        <w:tc>
-          <w:tcPr>
-            <w:tcW w:w="1985" w:type="dxa"/>
-            <w:tcMar>
-              <w:top w:w="55" w:type="dxa"/>
-              <w:left w:w="55" w:type="dxa"/>
-              <w:bottom w:w="55" w:type="dxa"/>
-              <w:right w:w="55" w:type="dxa"/>
-            </w:tcMar>
-            <w:vAlign w:val="center"/>
-          </w:tcPr>
+              <w:rPr>
+                <w:rFonts w:asciiTheme="minorHAnsi" w:hAnsiTheme="minorHAnsi"/>
+                <w:szCs w:val="16"/>
+              </w:rPr>
+            </w:pPr>
+          </w:p>
           <w:p>
             <w:pPr>
               <w:pStyle w:val="Textbody"/>
@@ -6972,212 +6980,16 @@
                 <w:rFonts w:asciiTheme="minorHAnsi" w:hAnsiTheme="minorHAnsi"/>
                 <w:szCs w:val="16"/>
               </w:rPr>
-              <w:t xml:space="preserve">- Caso o usuário não preencha este campo obrigatório o sistema retorna a mensagem [MSG002] </w:t>
-            </w:r>
-          </w:p>
-        </w:tc>
-      </w:tr>
-      <w:tr>
-        <w:trPr>
-          <w:trHeight w:val="712"/>
-        </w:trPr>
-        <w:tc>
-          <w:tcPr>
-            <w:tcW w:w="1135" w:type="dxa"/>
-            <w:tcMar>
-              <w:top w:w="55" w:type="dxa"/>
-              <w:left w:w="55" w:type="dxa"/>
-              <w:bottom w:w="55" w:type="dxa"/>
-              <w:right w:w="55" w:type="dxa"/>
-            </w:tcMar>
-            <w:vAlign w:val="center"/>
-          </w:tcPr>
-          <w:p>
-            <w:pPr>
-              <w:pStyle w:val="TableContents"/>
-              <w:jc w:val="center"/>
-              <w:rPr>
-                <w:rFonts w:asciiTheme="minorHAnsi" w:hAnsiTheme="minorHAnsi" w:cs="Arial"/>
-                <w:sz w:val="20"/>
-                <w:szCs w:val="16"/>
-              </w:rPr>
-            </w:pPr>
-            <w:r>
-              <w:rPr>
-                <w:rFonts w:asciiTheme="minorHAnsi" w:hAnsiTheme="minorHAnsi" w:cs="Arial"/>
-                <w:sz w:val="20"/>
-                <w:szCs w:val="16"/>
-              </w:rPr>
-              <w:t>Responsável</w:t>
-            </w:r>
-          </w:p>
-        </w:tc>
-        <w:tc>
-          <w:tcPr>
-            <w:tcW w:w="1559" w:type="dxa"/>
-            <w:tcMar>
-              <w:top w:w="55" w:type="dxa"/>
-              <w:left w:w="55" w:type="dxa"/>
-              <w:bottom w:w="55" w:type="dxa"/>
-              <w:right w:w="55" w:type="dxa"/>
-            </w:tcMar>
-            <w:vAlign w:val="center"/>
-          </w:tcPr>
-          <w:p>
-            <w:pPr>
-              <w:pStyle w:val="TableContents"/>
-              <w:jc w:val="center"/>
-              <w:rPr>
-                <w:rFonts w:asciiTheme="minorHAnsi" w:hAnsiTheme="minorHAnsi" w:cs="Arial"/>
-                <w:sz w:val="20"/>
-                <w:szCs w:val="16"/>
-              </w:rPr>
-            </w:pPr>
-            <w:r>
-              <w:rPr>
-                <w:rFonts w:asciiTheme="minorHAnsi" w:hAnsiTheme="minorHAnsi" w:cs="Arial"/>
-                <w:sz w:val="20"/>
-                <w:szCs w:val="16"/>
-              </w:rPr>
-              <w:t>Campo no qual será inserido o responsável da criança/adolescente</w:t>
-            </w:r>
-          </w:p>
-        </w:tc>
-        <w:tc>
-          <w:tcPr>
-            <w:tcW w:w="1276" w:type="dxa"/>
-            <w:tcMar>
-              <w:top w:w="55" w:type="dxa"/>
-              <w:left w:w="55" w:type="dxa"/>
-              <w:bottom w:w="55" w:type="dxa"/>
-              <w:right w:w="55" w:type="dxa"/>
-            </w:tcMar>
-            <w:vAlign w:val="center"/>
-          </w:tcPr>
-          <w:p>
-            <w:pPr>
-              <w:pStyle w:val="TableContents"/>
-              <w:jc w:val="center"/>
-              <w:rPr>
-                <w:rFonts w:asciiTheme="minorHAnsi" w:hAnsiTheme="minorHAnsi" w:cs="Arial"/>
-                <w:sz w:val="20"/>
-                <w:szCs w:val="16"/>
-              </w:rPr>
-            </w:pPr>
-            <w:r>
-              <w:rPr>
-                <w:rFonts w:asciiTheme="minorHAnsi" w:hAnsiTheme="minorHAnsi" w:cs="Arial"/>
-                <w:sz w:val="20"/>
-                <w:szCs w:val="16"/>
-              </w:rPr>
-              <w:t xml:space="preserve">Campo de Texto </w:t>
-            </w:r>
-          </w:p>
-        </w:tc>
-        <w:tc>
-          <w:tcPr>
-            <w:tcW w:w="992" w:type="dxa"/>
-            <w:tcMar>
-              <w:top w:w="55" w:type="dxa"/>
-              <w:left w:w="55" w:type="dxa"/>
-              <w:bottom w:w="55" w:type="dxa"/>
-              <w:right w:w="55" w:type="dxa"/>
-            </w:tcMar>
-            <w:vAlign w:val="center"/>
-          </w:tcPr>
-          <w:p>
-            <w:pPr>
-              <w:pStyle w:val="TableContents"/>
-              <w:jc w:val="center"/>
-              <w:rPr>
-                <w:rFonts w:asciiTheme="minorHAnsi" w:hAnsiTheme="minorHAnsi" w:cs="Arial"/>
-                <w:sz w:val="20"/>
-                <w:szCs w:val="16"/>
-              </w:rPr>
-            </w:pPr>
-            <w:r>
-              <w:rPr>
-                <w:rFonts w:asciiTheme="minorHAnsi" w:hAnsiTheme="minorHAnsi" w:cs="Arial"/>
-                <w:sz w:val="20"/>
-                <w:szCs w:val="16"/>
-              </w:rPr>
-              <w:t>50</w:t>
-            </w:r>
-          </w:p>
-        </w:tc>
-        <w:tc>
-          <w:tcPr>
-            <w:tcW w:w="851" w:type="dxa"/>
-            <w:tcMar>
-              <w:top w:w="55" w:type="dxa"/>
-              <w:left w:w="55" w:type="dxa"/>
-              <w:bottom w:w="55" w:type="dxa"/>
-              <w:right w:w="55" w:type="dxa"/>
-            </w:tcMar>
-            <w:vAlign w:val="center"/>
-          </w:tcPr>
-          <w:p>
-            <w:pPr>
-              <w:pStyle w:val="TableContents"/>
-              <w:jc w:val="center"/>
-              <w:rPr>
-                <w:rFonts w:asciiTheme="minorHAnsi" w:hAnsiTheme="minorHAnsi" w:cs="Arial"/>
-                <w:sz w:val="20"/>
-                <w:szCs w:val="16"/>
-              </w:rPr>
-            </w:pPr>
-            <w:r>
-              <w:rPr>
-                <w:rFonts w:asciiTheme="minorHAnsi" w:hAnsiTheme="minorHAnsi" w:cs="Arial"/>
-                <w:sz w:val="20"/>
-                <w:szCs w:val="16"/>
-              </w:rPr>
-              <w:t>Sim</w:t>
-            </w:r>
-          </w:p>
-        </w:tc>
-        <w:tc>
-          <w:tcPr>
-            <w:tcW w:w="1134" w:type="dxa"/>
-            <w:tcMar>
-              <w:top w:w="55" w:type="dxa"/>
-              <w:left w:w="55" w:type="dxa"/>
-              <w:bottom w:w="55" w:type="dxa"/>
-              <w:right w:w="55" w:type="dxa"/>
-            </w:tcMar>
-            <w:vAlign w:val="center"/>
-          </w:tcPr>
-          <w:p>
-            <w:pPr>
-              <w:pStyle w:val="TableContents"/>
-              <w:jc w:val="center"/>
-              <w:rPr>
-                <w:rFonts w:asciiTheme="minorHAnsi" w:hAnsiTheme="minorHAnsi" w:cs="Arial"/>
-                <w:sz w:val="20"/>
-                <w:szCs w:val="16"/>
-              </w:rPr>
-            </w:pPr>
-            <w:r>
-              <w:rPr>
-                <w:rFonts w:asciiTheme="minorHAnsi" w:hAnsiTheme="minorHAnsi" w:cs="Arial"/>
-                <w:sz w:val="20"/>
-                <w:szCs w:val="16"/>
-              </w:rPr>
-              <w:t xml:space="preserve">Sim </w:t>
-            </w:r>
-          </w:p>
-        </w:tc>
-        <w:tc>
-          <w:tcPr>
-            <w:tcW w:w="1275" w:type="dxa"/>
-            <w:tcMar>
-              <w:top w:w="55" w:type="dxa"/>
-              <w:left w:w="55" w:type="dxa"/>
-              <w:bottom w:w="55" w:type="dxa"/>
-              <w:right w:w="55" w:type="dxa"/>
-            </w:tcMar>
-            <w:vAlign w:val="center"/>
-          </w:tcPr>
+              <w:t>- Caso o usuário informe um e-mail inválido o sistema retorna a mensagem [MSG011]</w:t>
+            </w:r>
+            <w:r>
+              <w:rPr>
+                <w:rFonts w:asciiTheme="minorHAnsi" w:hAnsiTheme="minorHAnsi"/>
+                <w:szCs w:val="16"/>
+              </w:rPr>
+              <w:t>.</w:t>
+            </w:r>
+          </w:p>
           <w:p>
             <w:pPr>
               <w:pStyle w:val="Textbody"/>
@@ -7187,32 +6999,12 @@
               </w:tabs>
               <w:spacing w:after="0" w:line="240" w:lineRule="auto"/>
               <w:ind w:left="0"/>
-              <w:jc w:val="center"/>
-              <w:rPr>
-                <w:rFonts w:asciiTheme="minorHAnsi" w:hAnsiTheme="minorHAnsi"/>
-                <w:szCs w:val="16"/>
-              </w:rPr>
-            </w:pPr>
-            <w:r>
-              <w:rPr>
-                <w:rFonts w:asciiTheme="minorHAnsi" w:hAnsiTheme="minorHAnsi"/>
-                <w:szCs w:val="16"/>
-              </w:rPr>
-              <w:t>N/A</w:t>
-            </w:r>
-          </w:p>
-        </w:tc>
-        <w:tc>
-          <w:tcPr>
-            <w:tcW w:w="1985" w:type="dxa"/>
-            <w:tcMar>
-              <w:top w:w="55" w:type="dxa"/>
-              <w:left w:w="55" w:type="dxa"/>
-              <w:bottom w:w="55" w:type="dxa"/>
-              <w:right w:w="55" w:type="dxa"/>
-            </w:tcMar>
-            <w:vAlign w:val="center"/>
-          </w:tcPr>
+              <w:rPr>
+                <w:rFonts w:asciiTheme="minorHAnsi" w:hAnsiTheme="minorHAnsi"/>
+                <w:szCs w:val="16"/>
+              </w:rPr>
+            </w:pPr>
+          </w:p>
           <w:p>
             <w:pPr>
               <w:pStyle w:val="Textbody"/>
@@ -7224,15 +7016,30 @@
               <w:ind w:left="0"/>
               <w:rPr>
                 <w:rFonts w:asciiTheme="minorHAnsi" w:hAnsiTheme="minorHAnsi"/>
-                <w:szCs w:val="16"/>
-              </w:rPr>
-            </w:pPr>
-            <w:r>
-              <w:rPr>
-                <w:rFonts w:asciiTheme="minorHAnsi" w:hAnsiTheme="minorHAnsi"/>
-                <w:szCs w:val="16"/>
-              </w:rPr>
-              <w:t xml:space="preserve">- Caso o usuário não preencha este campo obrigatório o sistema retorna a mensagem [MSG002] </w:t>
+                <w:b/>
+                <w:szCs w:val="16"/>
+              </w:rPr>
+            </w:pPr>
+            <w:r>
+              <w:rPr>
+                <w:rFonts w:asciiTheme="minorHAnsi" w:hAnsiTheme="minorHAnsi"/>
+                <w:szCs w:val="16"/>
+              </w:rPr>
+              <w:t>- O sistema verifica se o e-mail informado já está cadastrado o sistema</w:t>
+            </w:r>
+            <w:r>
+              <w:rPr>
+                <w:rFonts w:asciiTheme="minorHAnsi" w:hAnsiTheme="minorHAnsi"/>
+                <w:szCs w:val="16"/>
+              </w:rPr>
+              <w:t xml:space="preserve"> [MSG003]</w:t>
+            </w:r>
+            <w:r>
+              <w:rPr>
+                <w:rFonts w:asciiTheme="minorHAnsi" w:hAnsiTheme="minorHAnsi"/>
+                <w:szCs w:val="16"/>
+              </w:rPr>
+              <w:t>.</w:t>
             </w:r>
           </w:p>
         </w:tc>
@@ -7268,7 +7075,7 @@
                 <w:sz w:val="20"/>
                 <w:szCs w:val="16"/>
               </w:rPr>
-              <w:t>Grau de Parentesco</w:t>
+              <w:t>Telefone</w:t>
             </w:r>
           </w:p>
         </w:tc>
@@ -7299,7 +7106,7 @@
                 <w:sz w:val="20"/>
                 <w:szCs w:val="16"/>
               </w:rPr>
-              <w:t>Campo no qual será inserido o grau de parentesco da criança/adolescente</w:t>
+              <w:t>Campo no qual será inserido o telefone do usuário.</w:t>
             </w:r>
           </w:p>
         </w:tc>
@@ -7330,7 +7137,7 @@
                 <w:sz w:val="20"/>
                 <w:szCs w:val="16"/>
               </w:rPr>
-              <w:t xml:space="preserve">Campo de Texto </w:t>
+              <w:t>Campo de Texto</w:t>
             </w:r>
           </w:p>
         </w:tc>
@@ -7361,7 +7168,7 @@
                 <w:sz w:val="20"/>
                 <w:szCs w:val="16"/>
               </w:rPr>
-              <w:t>50</w:t>
+              <w:t>20</w:t>
             </w:r>
           </w:p>
         </w:tc>
@@ -7423,7 +7230,7 @@
                 <w:sz w:val="20"/>
                 <w:szCs w:val="16"/>
               </w:rPr>
-              <w:t xml:space="preserve">Sim </w:t>
+              <w:t>Sim</w:t>
             </w:r>
           </w:p>
         </w:tc>
@@ -7451,6 +7258,7 @@
               <w:rPr>
                 <w:rFonts w:asciiTheme="minorHAnsi" w:hAnsiTheme="minorHAnsi"/>
                 <w:szCs w:val="16"/>
+                <w:lang w:eastAsia="zh-CN"/>
               </w:rPr>
             </w:pPr>
             <w:r>
@@ -7492,212 +7300,23 @@
                 <w:rFonts w:asciiTheme="minorHAnsi" w:hAnsiTheme="minorHAnsi"/>
                 <w:szCs w:val="16"/>
               </w:rPr>
-              <w:t xml:space="preserve">- Caso o usuário não preencha este campo obrigatório o sistema retorna a mensagem [MSG002] </w:t>
-            </w:r>
-          </w:p>
-        </w:tc>
-      </w:tr>
-      <w:tr>
-        <w:trPr>
-          <w:trHeight w:val="712"/>
-        </w:trPr>
-        <w:tc>
-          <w:tcPr>
-            <w:tcW w:w="1135" w:type="dxa"/>
-            <w:tcMar>
-              <w:top w:w="55" w:type="dxa"/>
-              <w:left w:w="55" w:type="dxa"/>
-              <w:bottom w:w="55" w:type="dxa"/>
-              <w:right w:w="55" w:type="dxa"/>
-            </w:tcMar>
-            <w:vAlign w:val="center"/>
-          </w:tcPr>
-          <w:p>
-            <w:pPr>
-              <w:pStyle w:val="TableContents"/>
-              <w:jc w:val="center"/>
-              <w:rPr>
-                <w:rFonts w:asciiTheme="minorHAnsi" w:hAnsiTheme="minorHAnsi" w:cs="Arial"/>
-                <w:sz w:val="20"/>
-                <w:szCs w:val="16"/>
-              </w:rPr>
-            </w:pPr>
-            <w:r>
-              <w:rPr>
-                <w:rFonts w:asciiTheme="minorHAnsi" w:hAnsiTheme="minorHAnsi" w:cs="Arial"/>
-                <w:sz w:val="20"/>
-                <w:szCs w:val="16"/>
-              </w:rPr>
-              <w:t>Processo</w:t>
-            </w:r>
-          </w:p>
-        </w:tc>
-        <w:tc>
-          <w:tcPr>
-            <w:tcW w:w="1559" w:type="dxa"/>
-            <w:tcMar>
-              <w:top w:w="55" w:type="dxa"/>
-              <w:left w:w="55" w:type="dxa"/>
-              <w:bottom w:w="55" w:type="dxa"/>
-              <w:right w:w="55" w:type="dxa"/>
-            </w:tcMar>
-            <w:vAlign w:val="center"/>
-          </w:tcPr>
-          <w:p>
-            <w:pPr>
-              <w:pStyle w:val="TableContents"/>
-              <w:jc w:val="center"/>
-              <w:rPr>
-                <w:rFonts w:asciiTheme="minorHAnsi" w:hAnsiTheme="minorHAnsi" w:cs="Arial"/>
-                <w:sz w:val="20"/>
-                <w:szCs w:val="16"/>
-              </w:rPr>
-            </w:pPr>
-            <w:r>
-              <w:rPr>
-                <w:rFonts w:asciiTheme="minorHAnsi" w:hAnsiTheme="minorHAnsi" w:cs="Arial"/>
-                <w:sz w:val="20"/>
-                <w:szCs w:val="16"/>
-              </w:rPr>
-              <w:t>Campo no qual será inserido o número do processo da criança/adolescente</w:t>
-            </w:r>
-          </w:p>
-        </w:tc>
-        <w:tc>
-          <w:tcPr>
-            <w:tcW w:w="1276" w:type="dxa"/>
-            <w:tcMar>
-              <w:top w:w="55" w:type="dxa"/>
-              <w:left w:w="55" w:type="dxa"/>
-              <w:bottom w:w="55" w:type="dxa"/>
-              <w:right w:w="55" w:type="dxa"/>
-            </w:tcMar>
-            <w:vAlign w:val="center"/>
-          </w:tcPr>
-          <w:p>
-            <w:pPr>
-              <w:pStyle w:val="TableContents"/>
-              <w:jc w:val="center"/>
-              <w:rPr>
-                <w:rFonts w:asciiTheme="minorHAnsi" w:hAnsiTheme="minorHAnsi" w:cs="Arial"/>
-                <w:sz w:val="20"/>
-                <w:szCs w:val="16"/>
-              </w:rPr>
-            </w:pPr>
-            <w:r>
-              <w:rPr>
-                <w:rFonts w:asciiTheme="minorHAnsi" w:hAnsiTheme="minorHAnsi" w:cs="Arial"/>
-                <w:sz w:val="20"/>
-                <w:szCs w:val="16"/>
-              </w:rPr>
-              <w:t>Campo de Texto</w:t>
-            </w:r>
-          </w:p>
-        </w:tc>
-        <w:tc>
-          <w:tcPr>
-            <w:tcW w:w="992" w:type="dxa"/>
-            <w:tcMar>
-              <w:top w:w="55" w:type="dxa"/>
-              <w:left w:w="55" w:type="dxa"/>
-              <w:bottom w:w="55" w:type="dxa"/>
-              <w:right w:w="55" w:type="dxa"/>
-            </w:tcMar>
-            <w:vAlign w:val="center"/>
-          </w:tcPr>
-          <w:p>
-            <w:pPr>
-              <w:pStyle w:val="TableContents"/>
-              <w:jc w:val="center"/>
-              <w:rPr>
-                <w:rFonts w:asciiTheme="minorHAnsi" w:hAnsiTheme="minorHAnsi" w:cs="Arial"/>
-                <w:sz w:val="20"/>
-                <w:szCs w:val="16"/>
-              </w:rPr>
-            </w:pPr>
-            <w:r>
-              <w:rPr>
-                <w:rFonts w:asciiTheme="minorHAnsi" w:hAnsiTheme="minorHAnsi" w:cs="Arial"/>
-                <w:sz w:val="20"/>
-                <w:szCs w:val="16"/>
-              </w:rPr>
-              <w:t>20</w:t>
-            </w:r>
-          </w:p>
-        </w:tc>
-        <w:tc>
-          <w:tcPr>
-            <w:tcW w:w="851" w:type="dxa"/>
-            <w:tcMar>
-              <w:top w:w="55" w:type="dxa"/>
-              <w:left w:w="55" w:type="dxa"/>
-              <w:bottom w:w="55" w:type="dxa"/>
-              <w:right w:w="55" w:type="dxa"/>
-            </w:tcMar>
-            <w:vAlign w:val="center"/>
-          </w:tcPr>
-          <w:p>
-            <w:pPr>
-              <w:pStyle w:val="TableContents"/>
-              <w:jc w:val="center"/>
-              <w:rPr>
-                <w:rFonts w:asciiTheme="minorHAnsi" w:hAnsiTheme="minorHAnsi" w:cs="Arial"/>
-                <w:sz w:val="20"/>
-                <w:szCs w:val="16"/>
-              </w:rPr>
-            </w:pPr>
-            <w:r>
-              <w:rPr>
-                <w:rFonts w:asciiTheme="minorHAnsi" w:hAnsiTheme="minorHAnsi" w:cs="Arial"/>
-                <w:sz w:val="20"/>
-                <w:szCs w:val="16"/>
-              </w:rPr>
-              <w:t>Sim</w:t>
-            </w:r>
-          </w:p>
-        </w:tc>
-        <w:tc>
-          <w:tcPr>
-            <w:tcW w:w="1134" w:type="dxa"/>
-            <w:tcMar>
-              <w:top w:w="55" w:type="dxa"/>
-              <w:left w:w="55" w:type="dxa"/>
-              <w:bottom w:w="55" w:type="dxa"/>
-              <w:right w:w="55" w:type="dxa"/>
-            </w:tcMar>
-            <w:vAlign w:val="center"/>
-          </w:tcPr>
-          <w:p>
-            <w:pPr>
-              <w:pStyle w:val="TableContents"/>
-              <w:jc w:val="center"/>
-              <w:rPr>
-                <w:rFonts w:asciiTheme="minorHAnsi" w:hAnsiTheme="minorHAnsi" w:cs="Arial"/>
-                <w:sz w:val="20"/>
-                <w:szCs w:val="16"/>
-              </w:rPr>
-            </w:pPr>
-            <w:r>
-              <w:rPr>
-                <w:rFonts w:asciiTheme="minorHAnsi" w:hAnsiTheme="minorHAnsi" w:cs="Arial"/>
-                <w:sz w:val="20"/>
-                <w:szCs w:val="16"/>
-              </w:rPr>
-              <w:t>Sim</w:t>
-            </w:r>
-          </w:p>
-        </w:tc>
-        <w:tc>
-          <w:tcPr>
-            <w:tcW w:w="1275" w:type="dxa"/>
-            <w:tcMar>
-              <w:top w:w="55" w:type="dxa"/>
-              <w:left w:w="55" w:type="dxa"/>
-              <w:bottom w:w="55" w:type="dxa"/>
-              <w:right w:w="55" w:type="dxa"/>
-            </w:tcMar>
-            <w:vAlign w:val="center"/>
-          </w:tcPr>
+              <w:t>- Caso o usuário n</w:t>
+            </w:r>
+            <w:r>
+              <w:rPr>
+                <w:rFonts w:asciiTheme="minorHAnsi" w:hAnsiTheme="minorHAnsi"/>
+                <w:szCs w:val="16"/>
+              </w:rPr>
+              <w:t>ão preencha</w:t>
+            </w:r>
+            <w:r>
+              <w:rPr>
+                <w:rFonts w:asciiTheme="minorHAnsi" w:hAnsiTheme="minorHAnsi"/>
+                <w:szCs w:val="16"/>
+              </w:rPr>
+              <w:t xml:space="preserve"> este campo obrigatório o sistema retorna a mensagem [MSG002]</w:t>
+            </w:r>
+          </w:p>
           <w:p>
             <w:pPr>
               <w:pStyle w:val="Textbody"/>
@@ -7707,32 +7326,12 @@
               </w:tabs>
               <w:spacing w:after="0" w:line="240" w:lineRule="auto"/>
               <w:ind w:left="0"/>
-              <w:jc w:val="center"/>
-              <w:rPr>
-                <w:rFonts w:asciiTheme="minorHAnsi" w:hAnsiTheme="minorHAnsi"/>
-                <w:szCs w:val="16"/>
-              </w:rPr>
-            </w:pPr>
-            <w:r>
-              <w:rPr>
-                <w:rFonts w:asciiTheme="minorHAnsi" w:hAnsiTheme="minorHAnsi"/>
-                <w:szCs w:val="16"/>
-              </w:rPr>
-              <w:t>N/A</w:t>
-            </w:r>
-          </w:p>
-        </w:tc>
-        <w:tc>
-          <w:tcPr>
-            <w:tcW w:w="1985" w:type="dxa"/>
-            <w:tcMar>
-              <w:top w:w="55" w:type="dxa"/>
-              <w:left w:w="55" w:type="dxa"/>
-              <w:bottom w:w="55" w:type="dxa"/>
-              <w:right w:w="55" w:type="dxa"/>
-            </w:tcMar>
-            <w:vAlign w:val="center"/>
-          </w:tcPr>
+              <w:rPr>
+                <w:rFonts w:asciiTheme="minorHAnsi" w:hAnsiTheme="minorHAnsi"/>
+                <w:szCs w:val="16"/>
+              </w:rPr>
+            </w:pPr>
+          </w:p>
           <w:p>
             <w:pPr>
               <w:pStyle w:val="Textbody"/>
@@ -7752,212 +7351,37 @@
                 <w:rFonts w:asciiTheme="minorHAnsi" w:hAnsiTheme="minorHAnsi"/>
                 <w:szCs w:val="16"/>
               </w:rPr>
-              <w:t xml:space="preserve">- Caso o usuário não preencha este campo obrigatório o sistema retorna a mensagem [MSG002] </w:t>
-            </w:r>
-          </w:p>
-        </w:tc>
-      </w:tr>
-      <w:tr>
-        <w:trPr>
-          <w:trHeight w:val="712"/>
-        </w:trPr>
-        <w:tc>
-          <w:tcPr>
-            <w:tcW w:w="1135" w:type="dxa"/>
-            <w:tcMar>
-              <w:top w:w="55" w:type="dxa"/>
-              <w:left w:w="55" w:type="dxa"/>
-              <w:bottom w:w="55" w:type="dxa"/>
-              <w:right w:w="55" w:type="dxa"/>
-            </w:tcMar>
-            <w:vAlign w:val="center"/>
-          </w:tcPr>
-          <w:p>
-            <w:pPr>
-              <w:pStyle w:val="TableContents"/>
-              <w:jc w:val="center"/>
-              <w:rPr>
-                <w:rFonts w:asciiTheme="minorHAnsi" w:hAnsiTheme="minorHAnsi" w:cs="Arial"/>
-                <w:sz w:val="20"/>
-                <w:szCs w:val="16"/>
-              </w:rPr>
-            </w:pPr>
-            <w:r>
-              <w:rPr>
-                <w:rFonts w:asciiTheme="minorHAnsi" w:hAnsiTheme="minorHAnsi" w:cs="Arial"/>
-                <w:sz w:val="20"/>
-                <w:szCs w:val="16"/>
-              </w:rPr>
-              <w:t>Comarca</w:t>
-            </w:r>
-          </w:p>
-        </w:tc>
-        <w:tc>
-          <w:tcPr>
-            <w:tcW w:w="1559" w:type="dxa"/>
-            <w:tcMar>
-              <w:top w:w="55" w:type="dxa"/>
-              <w:left w:w="55" w:type="dxa"/>
-              <w:bottom w:w="55" w:type="dxa"/>
-              <w:right w:w="55" w:type="dxa"/>
-            </w:tcMar>
-            <w:vAlign w:val="center"/>
-          </w:tcPr>
-          <w:p>
-            <w:pPr>
-              <w:pStyle w:val="TableContents"/>
-              <w:jc w:val="center"/>
-              <w:rPr>
-                <w:rFonts w:asciiTheme="minorHAnsi" w:hAnsiTheme="minorHAnsi" w:cs="Arial"/>
-                <w:sz w:val="20"/>
-                <w:szCs w:val="16"/>
-              </w:rPr>
-            </w:pPr>
-            <w:r>
-              <w:rPr>
-                <w:rFonts w:asciiTheme="minorHAnsi" w:hAnsiTheme="minorHAnsi" w:cs="Arial"/>
-                <w:sz w:val="20"/>
-                <w:szCs w:val="16"/>
-              </w:rPr>
-              <w:t>Campo no qual está inserido a comarca utilizada pelo orfanato</w:t>
-            </w:r>
-          </w:p>
-        </w:tc>
-        <w:tc>
-          <w:tcPr>
-            <w:tcW w:w="1276" w:type="dxa"/>
-            <w:tcMar>
-              <w:top w:w="55" w:type="dxa"/>
-              <w:left w:w="55" w:type="dxa"/>
-              <w:bottom w:w="55" w:type="dxa"/>
-              <w:right w:w="55" w:type="dxa"/>
-            </w:tcMar>
-            <w:vAlign w:val="center"/>
-          </w:tcPr>
-          <w:p>
-            <w:pPr>
-              <w:pStyle w:val="TableContents"/>
-              <w:jc w:val="center"/>
-              <w:rPr>
-                <w:rFonts w:asciiTheme="minorHAnsi" w:hAnsiTheme="minorHAnsi" w:cs="Arial"/>
-                <w:sz w:val="20"/>
-                <w:szCs w:val="16"/>
-              </w:rPr>
-            </w:pPr>
-            <w:r>
-              <w:rPr>
-                <w:rFonts w:asciiTheme="minorHAnsi" w:hAnsiTheme="minorHAnsi" w:cs="Arial"/>
-                <w:sz w:val="20"/>
-                <w:szCs w:val="16"/>
-              </w:rPr>
-              <w:t>Campo de Texto</w:t>
-            </w:r>
-          </w:p>
-        </w:tc>
-        <w:tc>
-          <w:tcPr>
-            <w:tcW w:w="992" w:type="dxa"/>
-            <w:tcMar>
-              <w:top w:w="55" w:type="dxa"/>
-              <w:left w:w="55" w:type="dxa"/>
-              <w:bottom w:w="55" w:type="dxa"/>
-              <w:right w:w="55" w:type="dxa"/>
-            </w:tcMar>
-            <w:vAlign w:val="center"/>
-          </w:tcPr>
-          <w:p>
-            <w:pPr>
-              <w:pStyle w:val="TableContents"/>
-              <w:jc w:val="center"/>
-              <w:rPr>
-                <w:rFonts w:asciiTheme="minorHAnsi" w:hAnsiTheme="minorHAnsi" w:cs="Arial"/>
-                <w:sz w:val="20"/>
-                <w:szCs w:val="16"/>
-              </w:rPr>
-            </w:pPr>
-            <w:r>
-              <w:rPr>
-                <w:rFonts w:asciiTheme="minorHAnsi" w:hAnsiTheme="minorHAnsi" w:cs="Arial"/>
-                <w:sz w:val="20"/>
-                <w:szCs w:val="16"/>
-              </w:rPr>
-              <w:t>50</w:t>
-            </w:r>
-          </w:p>
-        </w:tc>
-        <w:tc>
-          <w:tcPr>
-            <w:tcW w:w="851" w:type="dxa"/>
-            <w:tcMar>
-              <w:top w:w="55" w:type="dxa"/>
-              <w:left w:w="55" w:type="dxa"/>
-              <w:bottom w:w="55" w:type="dxa"/>
-              <w:right w:w="55" w:type="dxa"/>
-            </w:tcMar>
-            <w:vAlign w:val="center"/>
-          </w:tcPr>
-          <w:p>
-            <w:pPr>
-              <w:pStyle w:val="TableContents"/>
-              <w:jc w:val="center"/>
-              <w:rPr>
-                <w:rFonts w:asciiTheme="minorHAnsi" w:hAnsiTheme="minorHAnsi" w:cs="Arial"/>
-                <w:sz w:val="20"/>
-                <w:szCs w:val="16"/>
-              </w:rPr>
-            </w:pPr>
-            <w:r>
-              <w:rPr>
-                <w:rFonts w:asciiTheme="minorHAnsi" w:hAnsiTheme="minorHAnsi" w:cs="Arial"/>
-                <w:sz w:val="20"/>
-                <w:szCs w:val="16"/>
-              </w:rPr>
-              <w:t>Não</w:t>
-            </w:r>
-          </w:p>
-        </w:tc>
-        <w:tc>
-          <w:tcPr>
-            <w:tcW w:w="1134" w:type="dxa"/>
-            <w:tcMar>
-              <w:top w:w="55" w:type="dxa"/>
-              <w:left w:w="55" w:type="dxa"/>
-              <w:bottom w:w="55" w:type="dxa"/>
-              <w:right w:w="55" w:type="dxa"/>
-            </w:tcMar>
-            <w:vAlign w:val="center"/>
-          </w:tcPr>
-          <w:p>
-            <w:pPr>
-              <w:pStyle w:val="TableContents"/>
-              <w:jc w:val="center"/>
-              <w:rPr>
-                <w:rFonts w:asciiTheme="minorHAnsi" w:hAnsiTheme="minorHAnsi" w:cs="Arial"/>
-                <w:sz w:val="20"/>
-                <w:szCs w:val="16"/>
-              </w:rPr>
-            </w:pPr>
-            <w:r>
-              <w:rPr>
-                <w:rFonts w:asciiTheme="minorHAnsi" w:hAnsiTheme="minorHAnsi" w:cs="Arial"/>
-                <w:sz w:val="20"/>
-                <w:szCs w:val="16"/>
-              </w:rPr>
-              <w:t>N/A</w:t>
-            </w:r>
-          </w:p>
-        </w:tc>
-        <w:tc>
-          <w:tcPr>
-            <w:tcW w:w="1275" w:type="dxa"/>
-            <w:tcMar>
-              <w:top w:w="55" w:type="dxa"/>
-              <w:left w:w="55" w:type="dxa"/>
-              <w:bottom w:w="55" w:type="dxa"/>
-              <w:right w:w="55" w:type="dxa"/>
-            </w:tcMar>
-            <w:vAlign w:val="center"/>
-          </w:tcPr>
+              <w:t xml:space="preserve">- </w:t>
+            </w:r>
+            <w:r>
+              <w:rPr>
+                <w:rFonts w:asciiTheme="minorHAnsi" w:hAnsiTheme="minorHAnsi"/>
+                <w:szCs w:val="16"/>
+              </w:rPr>
+              <w:t xml:space="preserve">Este campo possui máscara para telefone </w:t>
+            </w:r>
+            <w:r>
+              <w:rPr>
+                <w:rFonts w:asciiTheme="minorHAnsi" w:hAnsiTheme="minorHAnsi"/>
+                <w:szCs w:val="16"/>
+              </w:rPr>
+              <w:t>(99</w:t>
+            </w:r>
+            <w:r>
+              <w:rPr>
+                <w:rFonts w:asciiTheme="minorHAnsi" w:hAnsiTheme="minorHAnsi"/>
+                <w:szCs w:val="16"/>
+              </w:rPr>
+              <w:t>)</w:t>
+            </w:r>
+            <w:r>
+              <w:rPr>
+                <w:rFonts w:asciiTheme="minorHAnsi" w:hAnsiTheme="minorHAnsi"/>
+                <w:szCs w:val="16"/>
+              </w:rPr>
+              <w:t xml:space="preserve"> 99999-9999</w:t>
+            </w:r>
+          </w:p>
           <w:p>
             <w:pPr>
               <w:pStyle w:val="Textbody"/>
@@ -7967,32 +7391,12 @@
               </w:tabs>
               <w:spacing w:after="0" w:line="240" w:lineRule="auto"/>
               <w:ind w:left="0"/>
-              <w:jc w:val="center"/>
-              <w:rPr>
-                <w:rFonts w:asciiTheme="minorHAnsi" w:hAnsiTheme="minorHAnsi"/>
-                <w:szCs w:val="16"/>
-              </w:rPr>
-            </w:pPr>
-            <w:r>
-              <w:rPr>
-                <w:rFonts w:asciiTheme="minorHAnsi" w:hAnsiTheme="minorHAnsi"/>
-                <w:szCs w:val="16"/>
-              </w:rPr>
-              <w:t>Anápolis-GO</w:t>
-            </w:r>
-          </w:p>
-        </w:tc>
-        <w:tc>
-          <w:tcPr>
-            <w:tcW w:w="1985" w:type="dxa"/>
-            <w:tcMar>
-              <w:top w:w="55" w:type="dxa"/>
-              <w:left w:w="55" w:type="dxa"/>
-              <w:bottom w:w="55" w:type="dxa"/>
-              <w:right w:w="55" w:type="dxa"/>
-            </w:tcMar>
-            <w:vAlign w:val="center"/>
-          </w:tcPr>
+              <w:rPr>
+                <w:rFonts w:asciiTheme="minorHAnsi" w:hAnsiTheme="minorHAnsi"/>
+                <w:szCs w:val="16"/>
+              </w:rPr>
+            </w:pPr>
+          </w:p>
           <w:p>
             <w:pPr>
               <w:pStyle w:val="Textbody"/>
@@ -8002,18 +7406,1215 @@
               </w:tabs>
               <w:spacing w:after="0" w:line="240" w:lineRule="auto"/>
               <w:ind w:left="0"/>
-              <w:jc w:val="center"/>
-              <w:rPr>
-                <w:rFonts w:asciiTheme="minorHAnsi" w:hAnsiTheme="minorHAnsi"/>
-                <w:szCs w:val="16"/>
-              </w:rPr>
-            </w:pPr>
-            <w:r>
-              <w:rPr>
-                <w:rFonts w:asciiTheme="minorHAnsi" w:hAnsiTheme="minorHAnsi"/>
-                <w:szCs w:val="16"/>
-              </w:rPr>
-              <w:t xml:space="preserve">- A comarca irá variar de acordo com a região. </w:t>
+              <w:rPr>
+                <w:rFonts w:asciiTheme="minorHAnsi" w:hAnsiTheme="minorHAnsi"/>
+                <w:szCs w:val="16"/>
+              </w:rPr>
+            </w:pPr>
+            <w:r>
+              <w:rPr>
+                <w:rFonts w:asciiTheme="minorHAnsi" w:hAnsiTheme="minorHAnsi"/>
+                <w:szCs w:val="16"/>
+              </w:rPr>
+              <w:t>- Caso o usuário preencha o campo incorretamente o sistema retorna a mensagem [MSG011]</w:t>
+            </w:r>
+          </w:p>
+        </w:tc>
+      </w:tr>
+      <w:tr>
+        <w:trPr>
+          <w:trHeight w:val="712"/>
+        </w:trPr>
+        <w:tc>
+          <w:tcPr>
+            <w:tcW w:w="1135" w:type="dxa"/>
+            <w:tcMar>
+              <w:top w:w="55" w:type="dxa"/>
+              <w:left w:w="55" w:type="dxa"/>
+              <w:bottom w:w="55" w:type="dxa"/>
+              <w:right w:w="55" w:type="dxa"/>
+            </w:tcMar>
+            <w:vAlign w:val="center"/>
+          </w:tcPr>
+          <w:p>
+            <w:pPr>
+              <w:pStyle w:val="TableContents"/>
+              <w:jc w:val="center"/>
+              <w:rPr>
+                <w:rFonts w:asciiTheme="minorHAnsi" w:hAnsiTheme="minorHAnsi" w:cs="Arial"/>
+                <w:sz w:val="20"/>
+                <w:szCs w:val="16"/>
+              </w:rPr>
+            </w:pPr>
+            <w:r>
+              <w:rPr>
+                <w:rFonts w:asciiTheme="minorHAnsi" w:hAnsiTheme="minorHAnsi" w:cs="Arial"/>
+                <w:sz w:val="20"/>
+                <w:szCs w:val="16"/>
+              </w:rPr>
+              <w:t>Senha</w:t>
+            </w:r>
+          </w:p>
+        </w:tc>
+        <w:tc>
+          <w:tcPr>
+            <w:tcW w:w="1559" w:type="dxa"/>
+            <w:tcMar>
+              <w:top w:w="55" w:type="dxa"/>
+              <w:left w:w="55" w:type="dxa"/>
+              <w:bottom w:w="55" w:type="dxa"/>
+              <w:right w:w="55" w:type="dxa"/>
+            </w:tcMar>
+            <w:vAlign w:val="center"/>
+          </w:tcPr>
+          <w:p>
+            <w:pPr>
+              <w:pStyle w:val="TableContents"/>
+              <w:jc w:val="center"/>
+              <w:rPr>
+                <w:rFonts w:asciiTheme="minorHAnsi" w:hAnsiTheme="minorHAnsi" w:cs="Arial"/>
+                <w:sz w:val="20"/>
+                <w:szCs w:val="16"/>
+              </w:rPr>
+            </w:pPr>
+            <w:r>
+              <w:rPr>
+                <w:rFonts w:asciiTheme="minorHAnsi" w:hAnsiTheme="minorHAnsi" w:cs="Arial"/>
+                <w:sz w:val="20"/>
+                <w:szCs w:val="16"/>
+              </w:rPr>
+              <w:t>Campo no qual será inserido a senha do usuário</w:t>
+            </w:r>
+          </w:p>
+        </w:tc>
+        <w:tc>
+          <w:tcPr>
+            <w:tcW w:w="1276" w:type="dxa"/>
+            <w:tcMar>
+              <w:top w:w="55" w:type="dxa"/>
+              <w:left w:w="55" w:type="dxa"/>
+              <w:bottom w:w="55" w:type="dxa"/>
+              <w:right w:w="55" w:type="dxa"/>
+            </w:tcMar>
+            <w:vAlign w:val="center"/>
+          </w:tcPr>
+          <w:p>
+            <w:pPr>
+              <w:pStyle w:val="TableContents"/>
+              <w:jc w:val="center"/>
+              <w:rPr>
+                <w:rFonts w:asciiTheme="minorHAnsi" w:hAnsiTheme="minorHAnsi" w:cs="Arial"/>
+                <w:sz w:val="20"/>
+                <w:szCs w:val="16"/>
+              </w:rPr>
+            </w:pPr>
+            <w:r>
+              <w:rPr>
+                <w:rFonts w:asciiTheme="minorHAnsi" w:hAnsiTheme="minorHAnsi" w:cs="Arial"/>
+                <w:sz w:val="20"/>
+                <w:szCs w:val="16"/>
+              </w:rPr>
+              <w:t>Password</w:t>
+            </w:r>
+          </w:p>
+        </w:tc>
+        <w:tc>
+          <w:tcPr>
+            <w:tcW w:w="992" w:type="dxa"/>
+            <w:tcMar>
+              <w:top w:w="55" w:type="dxa"/>
+              <w:left w:w="55" w:type="dxa"/>
+              <w:bottom w:w="55" w:type="dxa"/>
+              <w:right w:w="55" w:type="dxa"/>
+            </w:tcMar>
+            <w:vAlign w:val="center"/>
+          </w:tcPr>
+          <w:p>
+            <w:pPr>
+              <w:pStyle w:val="TableContents"/>
+              <w:jc w:val="center"/>
+              <w:rPr>
+                <w:rFonts w:asciiTheme="minorHAnsi" w:hAnsiTheme="minorHAnsi" w:cs="Arial"/>
+                <w:sz w:val="20"/>
+                <w:szCs w:val="16"/>
+              </w:rPr>
+            </w:pPr>
+            <w:r>
+              <w:rPr>
+                <w:rFonts w:asciiTheme="minorHAnsi" w:hAnsiTheme="minorHAnsi" w:cs="Arial"/>
+                <w:sz w:val="20"/>
+                <w:szCs w:val="16"/>
+              </w:rPr>
+              <w:t>8-14</w:t>
+            </w:r>
+          </w:p>
+        </w:tc>
+        <w:tc>
+          <w:tcPr>
+            <w:tcW w:w="851" w:type="dxa"/>
+            <w:tcMar>
+              <w:top w:w="55" w:type="dxa"/>
+              <w:left w:w="55" w:type="dxa"/>
+              <w:bottom w:w="55" w:type="dxa"/>
+              <w:right w:w="55" w:type="dxa"/>
+            </w:tcMar>
+            <w:vAlign w:val="center"/>
+          </w:tcPr>
+          <w:p>
+            <w:pPr>
+              <w:pStyle w:val="TableContents"/>
+              <w:jc w:val="center"/>
+              <w:rPr>
+                <w:rFonts w:asciiTheme="minorHAnsi" w:hAnsiTheme="minorHAnsi" w:cs="Arial"/>
+                <w:sz w:val="20"/>
+                <w:szCs w:val="16"/>
+              </w:rPr>
+            </w:pPr>
+            <w:r>
+              <w:rPr>
+                <w:rFonts w:asciiTheme="minorHAnsi" w:hAnsiTheme="minorHAnsi" w:cs="Arial"/>
+                <w:sz w:val="20"/>
+                <w:szCs w:val="16"/>
+              </w:rPr>
+              <w:t>Sim</w:t>
+            </w:r>
+          </w:p>
+        </w:tc>
+        <w:tc>
+          <w:tcPr>
+            <w:tcW w:w="1134" w:type="dxa"/>
+            <w:tcMar>
+              <w:top w:w="55" w:type="dxa"/>
+              <w:left w:w="55" w:type="dxa"/>
+              <w:bottom w:w="55" w:type="dxa"/>
+              <w:right w:w="55" w:type="dxa"/>
+            </w:tcMar>
+            <w:vAlign w:val="center"/>
+          </w:tcPr>
+          <w:p>
+            <w:pPr>
+              <w:pStyle w:val="TableContents"/>
+              <w:jc w:val="center"/>
+              <w:rPr>
+                <w:rFonts w:asciiTheme="minorHAnsi" w:hAnsiTheme="minorHAnsi" w:cs="Arial"/>
+                <w:sz w:val="20"/>
+                <w:szCs w:val="16"/>
+              </w:rPr>
+            </w:pPr>
+            <w:r>
+              <w:rPr>
+                <w:rFonts w:asciiTheme="minorHAnsi" w:hAnsiTheme="minorHAnsi" w:cs="Arial"/>
+                <w:sz w:val="20"/>
+                <w:szCs w:val="16"/>
+              </w:rPr>
+              <w:t>Sim</w:t>
+            </w:r>
+          </w:p>
+        </w:tc>
+        <w:tc>
+          <w:tcPr>
+            <w:tcW w:w="1275" w:type="dxa"/>
+            <w:tcMar>
+              <w:top w:w="55" w:type="dxa"/>
+              <w:left w:w="55" w:type="dxa"/>
+              <w:bottom w:w="55" w:type="dxa"/>
+              <w:right w:w="55" w:type="dxa"/>
+            </w:tcMar>
+            <w:vAlign w:val="center"/>
+          </w:tcPr>
+          <w:p>
+            <w:pPr>
+              <w:pStyle w:val="Textbody"/>
+              <w:widowControl/>
+              <w:tabs>
+                <w:tab w:val="left" w:pos="-17"/>
+              </w:tabs>
+              <w:spacing w:after="0" w:line="240" w:lineRule="auto"/>
+              <w:ind w:left="0"/>
+              <w:jc w:val="center"/>
+              <w:rPr>
+                <w:rFonts w:asciiTheme="minorHAnsi" w:hAnsiTheme="minorHAnsi"/>
+                <w:szCs w:val="16"/>
+              </w:rPr>
+            </w:pPr>
+            <w:r>
+              <w:rPr>
+                <w:rFonts w:asciiTheme="minorHAnsi" w:hAnsiTheme="minorHAnsi"/>
+                <w:szCs w:val="16"/>
+              </w:rPr>
+              <w:t>N/A</w:t>
+            </w:r>
+          </w:p>
+        </w:tc>
+        <w:tc>
+          <w:tcPr>
+            <w:tcW w:w="1985" w:type="dxa"/>
+            <w:tcMar>
+              <w:top w:w="55" w:type="dxa"/>
+              <w:left w:w="55" w:type="dxa"/>
+              <w:bottom w:w="55" w:type="dxa"/>
+              <w:right w:w="55" w:type="dxa"/>
+            </w:tcMar>
+            <w:vAlign w:val="center"/>
+          </w:tcPr>
+          <w:p>
+            <w:pPr>
+              <w:pStyle w:val="Textbody"/>
+              <w:widowControl/>
+              <w:tabs>
+                <w:tab w:val="left" w:pos="-17"/>
+              </w:tabs>
+              <w:spacing w:after="0" w:line="240" w:lineRule="auto"/>
+              <w:ind w:left="0"/>
+              <w:rPr>
+                <w:rFonts w:asciiTheme="minorHAnsi" w:hAnsiTheme="minorHAnsi"/>
+                <w:szCs w:val="16"/>
+              </w:rPr>
+            </w:pPr>
+            <w:r>
+              <w:rPr>
+                <w:rFonts w:asciiTheme="minorHAnsi" w:hAnsiTheme="minorHAnsi"/>
+              </w:rPr>
+              <w:t xml:space="preserve">- </w:t>
+            </w:r>
+            <w:r>
+              <w:rPr>
+                <w:rFonts w:asciiTheme="minorHAnsi" w:hAnsiTheme="minorHAnsi"/>
+                <w:szCs w:val="16"/>
+              </w:rPr>
+              <w:t>Caso o usuário n</w:t>
+            </w:r>
+            <w:r>
+              <w:rPr>
+                <w:rFonts w:asciiTheme="minorHAnsi" w:hAnsiTheme="minorHAnsi"/>
+                <w:szCs w:val="16"/>
+              </w:rPr>
+              <w:t>ão preencha</w:t>
+            </w:r>
+            <w:r>
+              <w:rPr>
+                <w:rFonts w:asciiTheme="minorHAnsi" w:hAnsiTheme="minorHAnsi"/>
+                <w:szCs w:val="16"/>
+              </w:rPr>
+              <w:t xml:space="preserve"> este campo obrigatório o sistema retorna a mensagem [MSG002]</w:t>
+            </w:r>
+          </w:p>
+          <w:p>
+            <w:pPr>
+              <w:pStyle w:val="Textbody"/>
+              <w:widowControl/>
+              <w:tabs>
+                <w:tab w:val="left" w:pos="-17"/>
+              </w:tabs>
+              <w:spacing w:after="0" w:line="240" w:lineRule="auto"/>
+              <w:ind w:left="0"/>
+              <w:rPr>
+                <w:rFonts w:asciiTheme="minorHAnsi" w:hAnsiTheme="minorHAnsi"/>
+                <w:szCs w:val="16"/>
+              </w:rPr>
+            </w:pPr>
+          </w:p>
+          <w:p>
+            <w:pPr>
+              <w:pStyle w:val="Textbody"/>
+              <w:widowControl/>
+              <w:tabs>
+                <w:tab w:val="left" w:pos="-17"/>
+              </w:tabs>
+              <w:spacing w:after="0" w:line="240" w:lineRule="auto"/>
+              <w:ind w:left="0"/>
+              <w:rPr>
+                <w:rFonts w:asciiTheme="minorHAnsi" w:hAnsiTheme="minorHAnsi"/>
+              </w:rPr>
+            </w:pPr>
+            <w:r>
+              <w:rPr>
+                <w:rFonts w:asciiTheme="minorHAnsi" w:hAnsiTheme="minorHAnsi"/>
+                <w:szCs w:val="16"/>
+              </w:rPr>
+              <w:t>- Caso o usuário informe uma senha com uma quantidade de caracteres inferior ao mínimo permitido o sistema retorna a mensagem [MSG010]</w:t>
+            </w:r>
+            <w:r>
+              <w:rPr>
+                <w:rFonts w:asciiTheme="minorHAnsi" w:hAnsiTheme="minorHAnsi"/>
+                <w:szCs w:val="16"/>
+              </w:rPr>
+              <w:t>.</w:t>
+            </w:r>
+          </w:p>
+          <w:p>
+            <w:pPr>
+              <w:pStyle w:val="Textbody"/>
+              <w:widowControl/>
+              <w:tabs>
+                <w:tab w:val="left" w:pos="-17"/>
+              </w:tabs>
+              <w:spacing w:after="0" w:line="240" w:lineRule="auto"/>
+              <w:ind w:left="0"/>
+              <w:rPr>
+                <w:rFonts w:asciiTheme="minorHAnsi" w:hAnsiTheme="minorHAnsi"/>
+              </w:rPr>
+            </w:pPr>
+          </w:p>
+          <w:p>
+            <w:pPr>
+              <w:pStyle w:val="Textbody"/>
+              <w:widowControl/>
+              <w:tabs>
+                <w:tab w:val="left" w:pos="-17"/>
+              </w:tabs>
+              <w:spacing w:after="0" w:line="240" w:lineRule="auto"/>
+              <w:ind w:left="0"/>
+              <w:rPr>
+                <w:rFonts w:asciiTheme="minorHAnsi" w:hAnsiTheme="minorHAnsi"/>
+              </w:rPr>
+            </w:pPr>
+            <w:r>
+              <w:rPr>
+                <w:rFonts w:asciiTheme="minorHAnsi" w:hAnsiTheme="minorHAnsi"/>
+              </w:rPr>
+              <w:t xml:space="preserve">- </w:t>
+            </w:r>
+            <w:r>
+              <w:rPr>
+                <w:rFonts w:asciiTheme="minorHAnsi" w:hAnsiTheme="minorHAnsi"/>
+              </w:rPr>
+              <w:t>Deverá</w:t>
+            </w:r>
+            <w:r>
+              <w:rPr>
+                <w:rFonts w:asciiTheme="minorHAnsi" w:hAnsiTheme="minorHAnsi"/>
+              </w:rPr>
+              <w:t xml:space="preserve"> possuir</w:t>
+            </w:r>
+            <w:r>
+              <w:rPr>
+                <w:rFonts w:asciiTheme="minorHAnsi" w:hAnsiTheme="minorHAnsi"/>
+              </w:rPr>
+              <w:t xml:space="preserve"> máscara para Senha:</w:t>
+            </w:r>
+          </w:p>
+          <w:p>
+            <w:pPr>
+              <w:pStyle w:val="Textbody"/>
+              <w:widowControl/>
+              <w:tabs>
+                <w:tab w:val="left" w:pos="-17"/>
+              </w:tabs>
+              <w:spacing w:after="0" w:line="240" w:lineRule="auto"/>
+              <w:ind w:left="0"/>
+              <w:jc w:val="center"/>
+              <w:rPr>
+                <w:rFonts w:asciiTheme="minorHAnsi" w:hAnsiTheme="minorHAnsi"/>
+              </w:rPr>
+            </w:pPr>
+            <w:r>
+              <w:rPr>
+                <w:rFonts w:asciiTheme="minorHAnsi" w:hAnsiTheme="minorHAnsi"/>
+              </w:rPr>
+              <w:t>●●●●●●●●</w:t>
+            </w:r>
+          </w:p>
+          <w:p>
+            <w:pPr>
+              <w:pStyle w:val="Textbody"/>
+              <w:widowControl/>
+              <w:tabs>
+                <w:tab w:val="left" w:pos="-17"/>
+              </w:tabs>
+              <w:spacing w:after="0" w:line="240" w:lineRule="auto"/>
+              <w:ind w:left="0"/>
+              <w:jc w:val="center"/>
+              <w:rPr>
+                <w:rFonts w:asciiTheme="minorHAnsi" w:hAnsiTheme="minorHAnsi"/>
+              </w:rPr>
+            </w:pPr>
+          </w:p>
+          <w:p>
+            <w:pPr>
+              <w:pStyle w:val="Textbody"/>
+              <w:widowControl/>
+              <w:tabs>
+                <w:tab w:val="left" w:pos="-17"/>
+              </w:tabs>
+              <w:spacing w:after="0" w:line="240" w:lineRule="auto"/>
+              <w:ind w:left="0"/>
+              <w:rPr>
+                <w:rFonts w:asciiTheme="minorHAnsi" w:hAnsiTheme="minorHAnsi"/>
+                <w:szCs w:val="16"/>
+              </w:rPr>
+            </w:pPr>
+          </w:p>
+        </w:tc>
+      </w:tr>
+      <w:tr>
+        <w:trPr>
+          <w:trHeight w:val="712"/>
+        </w:trPr>
+        <w:tc>
+          <w:tcPr>
+            <w:tcW w:w="1135" w:type="dxa"/>
+            <w:tcMar>
+              <w:top w:w="55" w:type="dxa"/>
+              <w:left w:w="55" w:type="dxa"/>
+              <w:bottom w:w="55" w:type="dxa"/>
+              <w:right w:w="55" w:type="dxa"/>
+            </w:tcMar>
+            <w:vAlign w:val="center"/>
+          </w:tcPr>
+          <w:p>
+            <w:pPr>
+              <w:pStyle w:val="TableContents"/>
+              <w:jc w:val="center"/>
+              <w:rPr>
+                <w:rFonts w:asciiTheme="minorHAnsi" w:hAnsiTheme="minorHAnsi" w:cs="Arial"/>
+                <w:sz w:val="20"/>
+                <w:szCs w:val="16"/>
+              </w:rPr>
+            </w:pPr>
+            <w:r>
+              <w:rPr>
+                <w:rFonts w:asciiTheme="minorHAnsi" w:hAnsiTheme="minorHAnsi" w:cs="Arial"/>
+                <w:sz w:val="20"/>
+                <w:szCs w:val="16"/>
+              </w:rPr>
+              <w:lastRenderedPageBreak/>
+              <w:t>Confirmação de Senha</w:t>
+            </w:r>
+          </w:p>
+        </w:tc>
+        <w:tc>
+          <w:tcPr>
+            <w:tcW w:w="1559" w:type="dxa"/>
+            <w:tcMar>
+              <w:top w:w="55" w:type="dxa"/>
+              <w:left w:w="55" w:type="dxa"/>
+              <w:bottom w:w="55" w:type="dxa"/>
+              <w:right w:w="55" w:type="dxa"/>
+            </w:tcMar>
+            <w:vAlign w:val="center"/>
+          </w:tcPr>
+          <w:p>
+            <w:pPr>
+              <w:pStyle w:val="TableContents"/>
+              <w:jc w:val="center"/>
+              <w:rPr>
+                <w:rFonts w:asciiTheme="minorHAnsi" w:hAnsiTheme="minorHAnsi" w:cs="Arial"/>
+                <w:sz w:val="20"/>
+                <w:szCs w:val="16"/>
+              </w:rPr>
+            </w:pPr>
+            <w:r>
+              <w:rPr>
+                <w:rFonts w:asciiTheme="minorHAnsi" w:hAnsiTheme="minorHAnsi" w:cs="Arial"/>
+                <w:sz w:val="20"/>
+                <w:szCs w:val="16"/>
+              </w:rPr>
+              <w:t>Campo no qual será inserido a confirmação de senha do usuário</w:t>
+            </w:r>
+          </w:p>
+        </w:tc>
+        <w:tc>
+          <w:tcPr>
+            <w:tcW w:w="1276" w:type="dxa"/>
+            <w:tcMar>
+              <w:top w:w="55" w:type="dxa"/>
+              <w:left w:w="55" w:type="dxa"/>
+              <w:bottom w:w="55" w:type="dxa"/>
+              <w:right w:w="55" w:type="dxa"/>
+            </w:tcMar>
+            <w:vAlign w:val="center"/>
+          </w:tcPr>
+          <w:p>
+            <w:pPr>
+              <w:pStyle w:val="TableContents"/>
+              <w:jc w:val="center"/>
+              <w:rPr>
+                <w:rFonts w:asciiTheme="minorHAnsi" w:hAnsiTheme="minorHAnsi" w:cs="Arial"/>
+                <w:sz w:val="20"/>
+                <w:szCs w:val="16"/>
+              </w:rPr>
+            </w:pPr>
+            <w:r>
+              <w:rPr>
+                <w:rFonts w:asciiTheme="minorHAnsi" w:hAnsiTheme="minorHAnsi" w:cs="Arial"/>
+                <w:sz w:val="20"/>
+                <w:szCs w:val="16"/>
+              </w:rPr>
+              <w:t>PassWord</w:t>
+            </w:r>
+          </w:p>
+        </w:tc>
+        <w:tc>
+          <w:tcPr>
+            <w:tcW w:w="992" w:type="dxa"/>
+            <w:tcMar>
+              <w:top w:w="55" w:type="dxa"/>
+              <w:left w:w="55" w:type="dxa"/>
+              <w:bottom w:w="55" w:type="dxa"/>
+              <w:right w:w="55" w:type="dxa"/>
+            </w:tcMar>
+            <w:vAlign w:val="center"/>
+          </w:tcPr>
+          <w:p>
+            <w:pPr>
+              <w:pStyle w:val="TableContents"/>
+              <w:jc w:val="center"/>
+              <w:rPr>
+                <w:rFonts w:asciiTheme="minorHAnsi" w:hAnsiTheme="minorHAnsi" w:cs="Arial"/>
+                <w:sz w:val="20"/>
+                <w:szCs w:val="16"/>
+              </w:rPr>
+            </w:pPr>
+            <w:r>
+              <w:rPr>
+                <w:rFonts w:asciiTheme="minorHAnsi" w:hAnsiTheme="minorHAnsi" w:cs="Arial"/>
+                <w:sz w:val="20"/>
+                <w:szCs w:val="16"/>
+              </w:rPr>
+              <w:t>8-14</w:t>
+            </w:r>
+          </w:p>
+        </w:tc>
+        <w:tc>
+          <w:tcPr>
+            <w:tcW w:w="851" w:type="dxa"/>
+            <w:tcMar>
+              <w:top w:w="55" w:type="dxa"/>
+              <w:left w:w="55" w:type="dxa"/>
+              <w:bottom w:w="55" w:type="dxa"/>
+              <w:right w:w="55" w:type="dxa"/>
+            </w:tcMar>
+            <w:vAlign w:val="center"/>
+          </w:tcPr>
+          <w:p>
+            <w:pPr>
+              <w:pStyle w:val="TableContents"/>
+              <w:jc w:val="center"/>
+              <w:rPr>
+                <w:rFonts w:asciiTheme="minorHAnsi" w:hAnsiTheme="minorHAnsi" w:cs="Arial"/>
+                <w:sz w:val="20"/>
+                <w:szCs w:val="16"/>
+              </w:rPr>
+            </w:pPr>
+            <w:r>
+              <w:rPr>
+                <w:rFonts w:asciiTheme="minorHAnsi" w:hAnsiTheme="minorHAnsi" w:cs="Arial"/>
+                <w:sz w:val="20"/>
+                <w:szCs w:val="16"/>
+              </w:rPr>
+              <w:t xml:space="preserve">Sim </w:t>
+            </w:r>
+          </w:p>
+        </w:tc>
+        <w:tc>
+          <w:tcPr>
+            <w:tcW w:w="1134" w:type="dxa"/>
+            <w:tcMar>
+              <w:top w:w="55" w:type="dxa"/>
+              <w:left w:w="55" w:type="dxa"/>
+              <w:bottom w:w="55" w:type="dxa"/>
+              <w:right w:w="55" w:type="dxa"/>
+            </w:tcMar>
+            <w:vAlign w:val="center"/>
+          </w:tcPr>
+          <w:p>
+            <w:pPr>
+              <w:pStyle w:val="TableContents"/>
+              <w:jc w:val="center"/>
+              <w:rPr>
+                <w:rFonts w:asciiTheme="minorHAnsi" w:hAnsiTheme="minorHAnsi" w:cs="Arial"/>
+                <w:sz w:val="20"/>
+                <w:szCs w:val="16"/>
+              </w:rPr>
+            </w:pPr>
+            <w:r>
+              <w:rPr>
+                <w:rFonts w:asciiTheme="minorHAnsi" w:hAnsiTheme="minorHAnsi" w:cs="Arial"/>
+                <w:sz w:val="20"/>
+                <w:szCs w:val="16"/>
+              </w:rPr>
+              <w:t>Sim</w:t>
+            </w:r>
+          </w:p>
+        </w:tc>
+        <w:tc>
+          <w:tcPr>
+            <w:tcW w:w="1275" w:type="dxa"/>
+            <w:tcMar>
+              <w:top w:w="55" w:type="dxa"/>
+              <w:left w:w="55" w:type="dxa"/>
+              <w:bottom w:w="55" w:type="dxa"/>
+              <w:right w:w="55" w:type="dxa"/>
+            </w:tcMar>
+            <w:vAlign w:val="center"/>
+          </w:tcPr>
+          <w:p>
+            <w:pPr>
+              <w:pStyle w:val="Textbody"/>
+              <w:widowControl/>
+              <w:tabs>
+                <w:tab w:val="left" w:pos="-17"/>
+              </w:tabs>
+              <w:spacing w:after="0" w:line="240" w:lineRule="auto"/>
+              <w:ind w:left="0"/>
+              <w:jc w:val="center"/>
+              <w:rPr>
+                <w:rFonts w:asciiTheme="minorHAnsi" w:hAnsiTheme="minorHAnsi"/>
+                <w:szCs w:val="16"/>
+              </w:rPr>
+            </w:pPr>
+            <w:r>
+              <w:rPr>
+                <w:rFonts w:asciiTheme="minorHAnsi" w:hAnsiTheme="minorHAnsi"/>
+                <w:szCs w:val="16"/>
+              </w:rPr>
+              <w:t>N/A</w:t>
+            </w:r>
+          </w:p>
+        </w:tc>
+        <w:tc>
+          <w:tcPr>
+            <w:tcW w:w="1985" w:type="dxa"/>
+            <w:tcMar>
+              <w:top w:w="55" w:type="dxa"/>
+              <w:left w:w="55" w:type="dxa"/>
+              <w:bottom w:w="55" w:type="dxa"/>
+              <w:right w:w="55" w:type="dxa"/>
+            </w:tcMar>
+            <w:vAlign w:val="center"/>
+          </w:tcPr>
+          <w:p>
+            <w:pPr>
+              <w:pStyle w:val="Textbody"/>
+              <w:widowControl/>
+              <w:tabs>
+                <w:tab w:val="left" w:pos="-17"/>
+              </w:tabs>
+              <w:spacing w:after="0" w:line="240" w:lineRule="auto"/>
+              <w:ind w:left="0"/>
+              <w:rPr>
+                <w:rFonts w:asciiTheme="minorHAnsi" w:hAnsiTheme="minorHAnsi"/>
+                <w:szCs w:val="16"/>
+              </w:rPr>
+            </w:pPr>
+            <w:r>
+              <w:rPr>
+                <w:rFonts w:asciiTheme="minorHAnsi" w:hAnsiTheme="minorHAnsi"/>
+              </w:rPr>
+              <w:t xml:space="preserve">- </w:t>
+            </w:r>
+            <w:r>
+              <w:rPr>
+                <w:rFonts w:asciiTheme="minorHAnsi" w:hAnsiTheme="minorHAnsi"/>
+                <w:szCs w:val="16"/>
+              </w:rPr>
+              <w:t>Caso o usuário não preencha este campo obrigatório o sistema retorna a mensagem [MSG002]</w:t>
+            </w:r>
+          </w:p>
+          <w:p>
+            <w:pPr>
+              <w:pStyle w:val="Textbody"/>
+              <w:widowControl/>
+              <w:tabs>
+                <w:tab w:val="left" w:pos="-17"/>
+              </w:tabs>
+              <w:spacing w:after="0" w:line="240" w:lineRule="auto"/>
+              <w:ind w:left="0"/>
+              <w:rPr>
+                <w:rFonts w:asciiTheme="minorHAnsi" w:hAnsiTheme="minorHAnsi"/>
+                <w:szCs w:val="16"/>
+              </w:rPr>
+            </w:pPr>
+          </w:p>
+          <w:p>
+            <w:pPr>
+              <w:pStyle w:val="Textbody"/>
+              <w:widowControl/>
+              <w:tabs>
+                <w:tab w:val="left" w:pos="-17"/>
+              </w:tabs>
+              <w:spacing w:after="0" w:line="240" w:lineRule="auto"/>
+              <w:ind w:left="0"/>
+              <w:rPr>
+                <w:rFonts w:asciiTheme="minorHAnsi" w:hAnsiTheme="minorHAnsi"/>
+              </w:rPr>
+            </w:pPr>
+            <w:r>
+              <w:rPr>
+                <w:rFonts w:asciiTheme="minorHAnsi" w:hAnsiTheme="minorHAnsi"/>
+                <w:szCs w:val="16"/>
+              </w:rPr>
+              <w:t>- Caso o usuário informe uma senha com uma quantidade de caracteres inferior ao mínimo permitido o sistema retorna a mensagem [MSG010].</w:t>
+            </w:r>
+          </w:p>
+          <w:p>
+            <w:pPr>
+              <w:pStyle w:val="Textbody"/>
+              <w:widowControl/>
+              <w:tabs>
+                <w:tab w:val="left" w:pos="-17"/>
+              </w:tabs>
+              <w:spacing w:after="0" w:line="240" w:lineRule="auto"/>
+              <w:ind w:left="0"/>
+              <w:rPr>
+                <w:rFonts w:asciiTheme="minorHAnsi" w:hAnsiTheme="minorHAnsi"/>
+              </w:rPr>
+            </w:pPr>
+          </w:p>
+          <w:p>
+            <w:pPr>
+              <w:pStyle w:val="Textbody"/>
+              <w:widowControl/>
+              <w:tabs>
+                <w:tab w:val="left" w:pos="-17"/>
+              </w:tabs>
+              <w:spacing w:after="0" w:line="240" w:lineRule="auto"/>
+              <w:ind w:left="0"/>
+              <w:rPr>
+                <w:rFonts w:asciiTheme="minorHAnsi" w:hAnsiTheme="minorHAnsi"/>
+              </w:rPr>
+            </w:pPr>
+            <w:r>
+              <w:rPr>
+                <w:rFonts w:asciiTheme="minorHAnsi" w:hAnsiTheme="minorHAnsi"/>
+              </w:rPr>
+              <w:t xml:space="preserve">- </w:t>
+            </w:r>
+            <w:r>
+              <w:rPr>
+                <w:rFonts w:asciiTheme="minorHAnsi" w:hAnsiTheme="minorHAnsi"/>
+              </w:rPr>
+              <w:t>Deverá</w:t>
+            </w:r>
+            <w:r>
+              <w:rPr>
+                <w:rFonts w:asciiTheme="minorHAnsi" w:hAnsiTheme="minorHAnsi"/>
+              </w:rPr>
+              <w:t xml:space="preserve"> possuir</w:t>
+            </w:r>
+            <w:r>
+              <w:rPr>
+                <w:rFonts w:asciiTheme="minorHAnsi" w:hAnsiTheme="minorHAnsi"/>
+              </w:rPr>
+              <w:t xml:space="preserve"> máscara para Senha:</w:t>
+            </w:r>
+          </w:p>
+          <w:p>
+            <w:pPr>
+              <w:pStyle w:val="Textbody"/>
+              <w:widowControl/>
+              <w:tabs>
+                <w:tab w:val="left" w:pos="-17"/>
+              </w:tabs>
+              <w:spacing w:after="0" w:line="240" w:lineRule="auto"/>
+              <w:ind w:left="0"/>
+              <w:jc w:val="center"/>
+              <w:rPr>
+                <w:rFonts w:asciiTheme="minorHAnsi" w:hAnsiTheme="minorHAnsi"/>
+              </w:rPr>
+            </w:pPr>
+            <w:r>
+              <w:rPr>
+                <w:rFonts w:asciiTheme="minorHAnsi" w:hAnsiTheme="minorHAnsi"/>
+              </w:rPr>
+              <w:t>●●●●●●●●</w:t>
+            </w:r>
+          </w:p>
+          <w:p>
+            <w:pPr>
+              <w:pStyle w:val="Textbody"/>
+              <w:widowControl/>
+              <w:tabs>
+                <w:tab w:val="left" w:pos="-17"/>
+              </w:tabs>
+              <w:spacing w:after="0" w:line="240" w:lineRule="auto"/>
+              <w:ind w:left="0"/>
+              <w:rPr>
+                <w:rFonts w:asciiTheme="minorHAnsi" w:hAnsiTheme="minorHAnsi"/>
+              </w:rPr>
+            </w:pPr>
+          </w:p>
+          <w:p>
+            <w:pPr>
+              <w:pStyle w:val="Textbody"/>
+              <w:widowControl/>
+              <w:tabs>
+                <w:tab w:val="left" w:pos="-17"/>
+              </w:tabs>
+              <w:spacing w:after="0" w:line="240" w:lineRule="auto"/>
+              <w:ind w:left="0"/>
+              <w:rPr>
+                <w:rFonts w:asciiTheme="minorHAnsi" w:hAnsiTheme="minorHAnsi"/>
+                <w:szCs w:val="16"/>
+              </w:rPr>
+            </w:pPr>
+            <w:r>
+              <w:rPr>
+                <w:rFonts w:asciiTheme="minorHAnsi" w:hAnsiTheme="minorHAnsi"/>
+              </w:rPr>
+              <w:t>-</w:t>
+            </w:r>
+            <w:r>
+              <w:rPr>
+                <w:rFonts w:asciiTheme="minorHAnsi" w:hAnsiTheme="minorHAnsi"/>
+              </w:rPr>
+              <w:t xml:space="preserve"> Caso o usuário informe uma Confirmação de Senha diferente da Senha o sistema retorna a mensagem [MSG009].</w:t>
+            </w:r>
+          </w:p>
+        </w:tc>
+      </w:tr>
+      <w:tr>
+        <w:trPr>
+          <w:trHeight w:val="712"/>
+        </w:trPr>
+        <w:tc>
+          <w:tcPr>
+            <w:tcW w:w="1135" w:type="dxa"/>
+            <w:tcMar>
+              <w:top w:w="55" w:type="dxa"/>
+              <w:left w:w="55" w:type="dxa"/>
+              <w:bottom w:w="55" w:type="dxa"/>
+              <w:right w:w="55" w:type="dxa"/>
+            </w:tcMar>
+            <w:vAlign w:val="center"/>
+          </w:tcPr>
+          <w:p>
+            <w:pPr>
+              <w:pStyle w:val="TableContents"/>
+              <w:jc w:val="center"/>
+              <w:rPr>
+                <w:rFonts w:asciiTheme="minorHAnsi" w:hAnsiTheme="minorHAnsi" w:cs="Arial"/>
+                <w:sz w:val="20"/>
+                <w:szCs w:val="16"/>
+              </w:rPr>
+            </w:pPr>
+            <w:r>
+              <w:rPr>
+                <w:rFonts w:asciiTheme="minorHAnsi" w:hAnsiTheme="minorHAnsi" w:cs="Arial"/>
+                <w:sz w:val="20"/>
+                <w:szCs w:val="16"/>
+              </w:rPr>
+              <w:t>Permissões</w:t>
+            </w:r>
+          </w:p>
+        </w:tc>
+        <w:tc>
+          <w:tcPr>
+            <w:tcW w:w="1559" w:type="dxa"/>
+            <w:tcMar>
+              <w:top w:w="55" w:type="dxa"/>
+              <w:left w:w="55" w:type="dxa"/>
+              <w:bottom w:w="55" w:type="dxa"/>
+              <w:right w:w="55" w:type="dxa"/>
+            </w:tcMar>
+            <w:vAlign w:val="center"/>
+          </w:tcPr>
+          <w:p>
+            <w:pPr>
+              <w:pStyle w:val="TableContents"/>
+              <w:jc w:val="center"/>
+              <w:rPr>
+                <w:rFonts w:asciiTheme="minorHAnsi" w:hAnsiTheme="minorHAnsi" w:cs="Arial"/>
+                <w:sz w:val="20"/>
+                <w:szCs w:val="16"/>
+              </w:rPr>
+            </w:pPr>
+            <w:r>
+              <w:rPr>
+                <w:rFonts w:asciiTheme="minorHAnsi" w:hAnsiTheme="minorHAnsi" w:cs="Arial"/>
+                <w:sz w:val="20"/>
+                <w:szCs w:val="16"/>
+              </w:rPr>
+              <w:t xml:space="preserve">Campo no qual será definido </w:t>
+            </w:r>
+            <w:r>
+              <w:rPr>
+                <w:rFonts w:asciiTheme="minorHAnsi" w:hAnsiTheme="minorHAnsi" w:cs="Arial"/>
+                <w:sz w:val="20"/>
+                <w:szCs w:val="16"/>
+              </w:rPr>
+              <w:t>as</w:t>
+            </w:r>
+            <w:r>
+              <w:rPr>
+                <w:rFonts w:asciiTheme="minorHAnsi" w:hAnsiTheme="minorHAnsi" w:cs="Arial"/>
+                <w:sz w:val="20"/>
+                <w:szCs w:val="16"/>
+              </w:rPr>
+              <w:t xml:space="preserve"> </w:t>
+            </w:r>
+            <w:r>
+              <w:rPr>
+                <w:rFonts w:asciiTheme="minorHAnsi" w:hAnsiTheme="minorHAnsi" w:cs="Arial"/>
+                <w:sz w:val="20"/>
+                <w:szCs w:val="16"/>
+              </w:rPr>
+              <w:t>permissões</w:t>
+            </w:r>
+            <w:r>
+              <w:rPr>
+                <w:rFonts w:asciiTheme="minorHAnsi" w:hAnsiTheme="minorHAnsi" w:cs="Arial"/>
+                <w:sz w:val="20"/>
+                <w:szCs w:val="16"/>
+              </w:rPr>
+              <w:t xml:space="preserve"> do usuário</w:t>
+            </w:r>
+          </w:p>
+        </w:tc>
+        <w:tc>
+          <w:tcPr>
+            <w:tcW w:w="1276" w:type="dxa"/>
+            <w:tcMar>
+              <w:top w:w="55" w:type="dxa"/>
+              <w:left w:w="55" w:type="dxa"/>
+              <w:bottom w:w="55" w:type="dxa"/>
+              <w:right w:w="55" w:type="dxa"/>
+            </w:tcMar>
+            <w:vAlign w:val="center"/>
+          </w:tcPr>
+          <w:p>
+            <w:pPr>
+              <w:pStyle w:val="TableContents"/>
+              <w:jc w:val="center"/>
+              <w:rPr>
+                <w:rFonts w:asciiTheme="minorHAnsi" w:hAnsiTheme="minorHAnsi" w:cs="Arial"/>
+                <w:sz w:val="20"/>
+                <w:szCs w:val="16"/>
+              </w:rPr>
+            </w:pPr>
+            <w:r>
+              <w:rPr>
+                <w:rFonts w:asciiTheme="minorHAnsi" w:hAnsiTheme="minorHAnsi" w:cs="Arial"/>
+                <w:sz w:val="20"/>
+                <w:szCs w:val="16"/>
+              </w:rPr>
+              <w:t>Caixa</w:t>
+            </w:r>
+            <w:r>
+              <w:rPr>
+                <w:rFonts w:asciiTheme="minorHAnsi" w:hAnsiTheme="minorHAnsi" w:cs="Arial"/>
+                <w:sz w:val="20"/>
+                <w:szCs w:val="16"/>
+              </w:rPr>
+              <w:t xml:space="preserve"> de seleção</w:t>
+            </w:r>
+          </w:p>
+        </w:tc>
+        <w:tc>
+          <w:tcPr>
+            <w:tcW w:w="992" w:type="dxa"/>
+            <w:tcMar>
+              <w:top w:w="55" w:type="dxa"/>
+              <w:left w:w="55" w:type="dxa"/>
+              <w:bottom w:w="55" w:type="dxa"/>
+              <w:right w:w="55" w:type="dxa"/>
+            </w:tcMar>
+            <w:vAlign w:val="center"/>
+          </w:tcPr>
+          <w:p>
+            <w:pPr>
+              <w:pStyle w:val="TableContents"/>
+              <w:jc w:val="center"/>
+              <w:rPr>
+                <w:rFonts w:asciiTheme="minorHAnsi" w:hAnsiTheme="minorHAnsi" w:cs="Arial"/>
+                <w:sz w:val="20"/>
+                <w:szCs w:val="16"/>
+              </w:rPr>
+            </w:pPr>
+            <w:r>
+              <w:rPr>
+                <w:rFonts w:asciiTheme="minorHAnsi" w:hAnsiTheme="minorHAnsi" w:cs="Arial"/>
+                <w:sz w:val="20"/>
+                <w:szCs w:val="16"/>
+              </w:rPr>
+              <w:t>N/A</w:t>
+            </w:r>
+          </w:p>
+        </w:tc>
+        <w:tc>
+          <w:tcPr>
+            <w:tcW w:w="851" w:type="dxa"/>
+            <w:tcMar>
+              <w:top w:w="55" w:type="dxa"/>
+              <w:left w:w="55" w:type="dxa"/>
+              <w:bottom w:w="55" w:type="dxa"/>
+              <w:right w:w="55" w:type="dxa"/>
+            </w:tcMar>
+            <w:vAlign w:val="center"/>
+          </w:tcPr>
+          <w:p>
+            <w:pPr>
+              <w:pStyle w:val="TableContents"/>
+              <w:jc w:val="center"/>
+              <w:rPr>
+                <w:rFonts w:asciiTheme="minorHAnsi" w:hAnsiTheme="minorHAnsi" w:cs="Arial"/>
+                <w:sz w:val="20"/>
+                <w:szCs w:val="16"/>
+              </w:rPr>
+            </w:pPr>
+            <w:r>
+              <w:rPr>
+                <w:rFonts w:asciiTheme="minorHAnsi" w:hAnsiTheme="minorHAnsi" w:cs="Arial"/>
+                <w:sz w:val="20"/>
+                <w:szCs w:val="16"/>
+              </w:rPr>
+              <w:t>Sim</w:t>
+            </w:r>
+          </w:p>
+        </w:tc>
+        <w:tc>
+          <w:tcPr>
+            <w:tcW w:w="1134" w:type="dxa"/>
+            <w:tcMar>
+              <w:top w:w="55" w:type="dxa"/>
+              <w:left w:w="55" w:type="dxa"/>
+              <w:bottom w:w="55" w:type="dxa"/>
+              <w:right w:w="55" w:type="dxa"/>
+            </w:tcMar>
+            <w:vAlign w:val="center"/>
+          </w:tcPr>
+          <w:p>
+            <w:pPr>
+              <w:pStyle w:val="TableContents"/>
+              <w:jc w:val="center"/>
+              <w:rPr>
+                <w:rFonts w:asciiTheme="minorHAnsi" w:hAnsiTheme="minorHAnsi" w:cs="Arial"/>
+                <w:sz w:val="20"/>
+                <w:szCs w:val="16"/>
+              </w:rPr>
+            </w:pPr>
+            <w:r>
+              <w:rPr>
+                <w:rFonts w:asciiTheme="minorHAnsi" w:hAnsiTheme="minorHAnsi" w:cs="Arial"/>
+                <w:sz w:val="20"/>
+                <w:szCs w:val="16"/>
+              </w:rPr>
+              <w:t>Sim</w:t>
+            </w:r>
+          </w:p>
+        </w:tc>
+        <w:tc>
+          <w:tcPr>
+            <w:tcW w:w="1275" w:type="dxa"/>
+            <w:tcMar>
+              <w:top w:w="55" w:type="dxa"/>
+              <w:left w:w="55" w:type="dxa"/>
+              <w:bottom w:w="55" w:type="dxa"/>
+              <w:right w:w="55" w:type="dxa"/>
+            </w:tcMar>
+            <w:vAlign w:val="center"/>
+          </w:tcPr>
+          <w:p>
+            <w:pPr>
+              <w:pStyle w:val="Textbody"/>
+              <w:widowControl/>
+              <w:tabs>
+                <w:tab w:val="left" w:pos="-17"/>
+              </w:tabs>
+              <w:spacing w:after="0" w:line="240" w:lineRule="auto"/>
+              <w:ind w:left="0"/>
+              <w:jc w:val="center"/>
+              <w:rPr>
+                <w:rFonts w:asciiTheme="minorHAnsi" w:hAnsiTheme="minorHAnsi"/>
+                <w:szCs w:val="16"/>
+              </w:rPr>
+            </w:pPr>
+            <w:r>
+              <w:rPr>
+                <w:rFonts w:asciiTheme="minorHAnsi" w:hAnsiTheme="minorHAnsi"/>
+                <w:szCs w:val="16"/>
+              </w:rPr>
+              <w:t xml:space="preserve">- Selecione </w:t>
+            </w:r>
+          </w:p>
+          <w:p>
+            <w:pPr>
+              <w:pStyle w:val="Textbody"/>
+              <w:widowControl/>
+              <w:tabs>
+                <w:tab w:val="left" w:pos="-17"/>
+              </w:tabs>
+              <w:spacing w:after="0" w:line="240" w:lineRule="auto"/>
+              <w:ind w:left="0"/>
+              <w:jc w:val="center"/>
+              <w:rPr>
+                <w:rFonts w:asciiTheme="minorHAnsi" w:hAnsiTheme="minorHAnsi"/>
+                <w:szCs w:val="16"/>
+              </w:rPr>
+            </w:pPr>
+            <w:r>
+              <w:rPr>
+                <w:rFonts w:asciiTheme="minorHAnsi" w:hAnsiTheme="minorHAnsi"/>
+                <w:szCs w:val="16"/>
+              </w:rPr>
+              <w:t>- Diretor(a)</w:t>
+            </w:r>
+          </w:p>
+          <w:p>
+            <w:pPr>
+              <w:pStyle w:val="Textbody"/>
+              <w:widowControl/>
+              <w:tabs>
+                <w:tab w:val="left" w:pos="-17"/>
+              </w:tabs>
+              <w:spacing w:after="0" w:line="240" w:lineRule="auto"/>
+              <w:ind w:left="0"/>
+              <w:jc w:val="center"/>
+              <w:rPr>
+                <w:rFonts w:asciiTheme="minorHAnsi" w:hAnsiTheme="minorHAnsi"/>
+                <w:szCs w:val="16"/>
+              </w:rPr>
+            </w:pPr>
+            <w:r>
+              <w:rPr>
+                <w:rFonts w:asciiTheme="minorHAnsi" w:hAnsiTheme="minorHAnsi"/>
+                <w:szCs w:val="16"/>
+              </w:rPr>
+              <w:t xml:space="preserve">- </w:t>
+            </w:r>
+            <w:r>
+              <w:rPr>
+                <w:rFonts w:asciiTheme="minorHAnsi" w:hAnsiTheme="minorHAnsi"/>
+                <w:szCs w:val="16"/>
+                <w:highlight w:val="yellow"/>
+              </w:rPr>
+              <w:t>Validar</w:t>
+            </w:r>
+          </w:p>
+        </w:tc>
+        <w:tc>
+          <w:tcPr>
+            <w:tcW w:w="1985" w:type="dxa"/>
+            <w:tcMar>
+              <w:top w:w="55" w:type="dxa"/>
+              <w:left w:w="55" w:type="dxa"/>
+              <w:bottom w:w="55" w:type="dxa"/>
+              <w:right w:w="55" w:type="dxa"/>
+            </w:tcMar>
+            <w:vAlign w:val="center"/>
+          </w:tcPr>
+          <w:p>
+            <w:pPr>
+              <w:pStyle w:val="Textbody"/>
+              <w:widowControl/>
+              <w:tabs>
+                <w:tab w:val="left" w:pos="-17"/>
+              </w:tabs>
+              <w:spacing w:after="0" w:line="240" w:lineRule="auto"/>
+              <w:ind w:left="0"/>
+              <w:jc w:val="center"/>
+              <w:rPr>
+                <w:rFonts w:asciiTheme="minorHAnsi" w:hAnsiTheme="minorHAnsi"/>
+                <w:szCs w:val="16"/>
+              </w:rPr>
+            </w:pPr>
+            <w:r>
+              <w:rPr>
+                <w:rFonts w:asciiTheme="minorHAnsi" w:hAnsiTheme="minorHAnsi"/>
+                <w:szCs w:val="16"/>
+              </w:rPr>
+              <w:t>N/A</w:t>
             </w:r>
           </w:p>
         </w:tc>
@@ -8414,7 +9015,7 @@
           <w:szCs w:val="24"/>
         </w:rPr>
       </w:pPr>
-      <w:bookmarkStart w:id="40" w:name="_Toc462840372"/>
+      <w:bookmarkStart w:id="42" w:name="_Toc468386277"/>
       <w:r>
         <w:rPr>
           <w:rFonts w:asciiTheme="minorHAnsi" w:hAnsiTheme="minorHAnsi" w:cstheme="minorHAnsi"/>
@@ -8433,9 +9034,9 @@
           <w:sz w:val="22"/>
           <w:szCs w:val="24"/>
         </w:rPr>
-        <w:t>Criança/Adolescente</w:t>
-      </w:r>
-      <w:bookmarkEnd w:id="40"/>
+        <w:t>Usuário</w:t>
+      </w:r>
+      <w:bookmarkEnd w:id="42"/>
     </w:p>
     <w:p>
       <w:pPr>
@@ -8446,18 +9047,58 @@
     </w:p>
     <w:p>
       <w:pPr>
-        <w:jc w:val="center"/>
-      </w:pPr>
-      <w:r>
-        <w:t>[PROTÓTIPO]</w:t>
-      </w:r>
-    </w:p>
-    <w:p>
-      <w:pPr>
         <w:rPr>
           <w:lang w:eastAsia="pt-BR"/>
         </w:rPr>
       </w:pPr>
+      <w:r>
+        <w:rPr>
+          <w:noProof/>
+          <w:lang w:eastAsia="pt-BR"/>
+        </w:rPr>
+        <w:lastRenderedPageBreak/>
+        <w:drawing>
+          <wp:inline distT="0" distB="0" distL="0" distR="0">
+            <wp:extent cx="5400040" cy="2535555"/>
+            <wp:effectExtent l="0" t="0" r="0" b="0"/>
+            <wp:docPr id="3" name="Imagem 3"/>
+            <wp:cNvGraphicFramePr>
+              <a:graphicFrameLocks xmlns:a="http://schemas.openxmlformats.org/drawingml/2006/main" noChangeAspect="1"/>
+            </wp:cNvGraphicFramePr>
+            <a:graphic xmlns:a="http://schemas.openxmlformats.org/drawingml/2006/main">
+              <a:graphicData uri="http://schemas.openxmlformats.org/drawingml/2006/picture">
+                <pic:pic xmlns:pic="http://schemas.openxmlformats.org/drawingml/2006/picture">
+                  <pic:nvPicPr>
+                    <pic:cNvPr id="3" name="AlterarUsuario.png"/>
+                    <pic:cNvPicPr/>
+                  </pic:nvPicPr>
+                  <pic:blipFill>
+                    <a:blip r:embed="rId11" cstate="print">
+                      <a:extLst>
+                        <a:ext uri="{28A0092B-C50C-407E-A947-70E740481C1C}">
+                          <a14:useLocalDpi xmlns:a14="http://schemas.microsoft.com/office/drawing/2010/main" val="0"/>
+                        </a:ext>
+                      </a:extLst>
+                    </a:blip>
+                    <a:stretch>
+                      <a:fillRect/>
+                    </a:stretch>
+                  </pic:blipFill>
+                  <pic:spPr>
+                    <a:xfrm>
+                      <a:off x="0" y="0"/>
+                      <a:ext cx="5400040" cy="2535555"/>
+                    </a:xfrm>
+                    <a:prstGeom prst="rect">
+                      <a:avLst/>
+                    </a:prstGeom>
+                  </pic:spPr>
+                </pic:pic>
+              </a:graphicData>
+            </a:graphic>
+          </wp:inline>
+        </w:drawing>
+      </w:r>
     </w:p>
     <w:p/>
     <w:p>
@@ -8844,7 +9485,7 @@
                 <w:sz w:val="20"/>
                 <w:szCs w:val="16"/>
               </w:rPr>
-              <w:t>Nome</w:t>
+              <w:t>Imagem</w:t>
             </w:r>
           </w:p>
         </w:tc>
@@ -8875,7 +9516,7 @@
                 <w:sz w:val="20"/>
                 <w:szCs w:val="16"/>
               </w:rPr>
-              <w:t>Campo no qual será alterado o nome da criança/adolescente.</w:t>
+              <w:t>Campo no qual será alterado a imagem do usuário</w:t>
             </w:r>
           </w:p>
         </w:tc>
@@ -8906,7 +9547,7 @@
                 <w:sz w:val="20"/>
                 <w:szCs w:val="16"/>
               </w:rPr>
-              <w:t>Campo de Texto</w:t>
+              <w:t>Submit</w:t>
             </w:r>
           </w:p>
         </w:tc>
@@ -8937,7 +9578,7 @@
                 <w:sz w:val="20"/>
                 <w:szCs w:val="16"/>
               </w:rPr>
-              <w:t>50</w:t>
+              <w:t>N/A</w:t>
             </w:r>
           </w:p>
         </w:tc>
@@ -8999,7 +9640,7 @@
                 <w:sz w:val="20"/>
                 <w:szCs w:val="16"/>
               </w:rPr>
-              <w:t>Sim</w:t>
+              <w:t>Não</w:t>
             </w:r>
           </w:p>
         </w:tc>
@@ -9027,7 +9668,6 @@
               <w:rPr>
                 <w:rFonts w:asciiTheme="minorHAnsi" w:hAnsiTheme="minorHAnsi"/>
                 <w:szCs w:val="16"/>
-                <w:lang w:eastAsia="zh-CN"/>
               </w:rPr>
             </w:pPr>
             <w:r>
@@ -9053,17 +9693,18 @@
               </w:tabs>
               <w:spacing w:after="0" w:line="240" w:lineRule="auto"/>
               <w:ind w:left="0"/>
-              <w:rPr>
-                <w:rFonts w:asciiTheme="minorHAnsi" w:hAnsiTheme="minorHAnsi"/>
-                <w:szCs w:val="16"/>
-              </w:rPr>
-            </w:pPr>
-            <w:r>
-              <w:rPr>
-                <w:rFonts w:asciiTheme="minorHAnsi" w:hAnsiTheme="minorHAnsi"/>
-                <w:szCs w:val="16"/>
-              </w:rPr>
-              <w:t xml:space="preserve">- Caso o usuário não preencha este campo obrigatório o sistema retorna a mensagem [MSG002] </w:t>
+              <w:jc w:val="center"/>
+              <w:rPr>
+                <w:rFonts w:asciiTheme="minorHAnsi" w:hAnsiTheme="minorHAnsi"/>
+                <w:szCs w:val="16"/>
+              </w:rPr>
+            </w:pPr>
+            <w:r>
+              <w:rPr>
+                <w:rFonts w:asciiTheme="minorHAnsi" w:hAnsiTheme="minorHAnsi"/>
+                <w:szCs w:val="16"/>
+              </w:rPr>
+              <w:t>Caso a extensão da imagem seja inválida o sistema retorna a mensagem [MSG011].</w:t>
             </w:r>
           </w:p>
         </w:tc>
@@ -9099,7 +9740,7 @@
                 <w:sz w:val="20"/>
                 <w:szCs w:val="16"/>
               </w:rPr>
-              <w:t>Data de Nascimento</w:t>
+              <w:t>Nome</w:t>
             </w:r>
           </w:p>
         </w:tc>
@@ -9130,7 +9771,7 @@
                 <w:sz w:val="20"/>
                 <w:szCs w:val="16"/>
               </w:rPr>
-              <w:t>Campo no qual será alterado a data de nascimento da criança/adolescente</w:t>
+              <w:t>Campo no qual será alterado o nome do usuário.</w:t>
             </w:r>
           </w:p>
         </w:tc>
@@ -9254,7 +9895,7 @@
                 <w:sz w:val="20"/>
                 <w:szCs w:val="16"/>
               </w:rPr>
-              <w:t xml:space="preserve">Sim </w:t>
+              <w:t>Sim</w:t>
             </w:r>
           </w:p>
         </w:tc>
@@ -9289,7 +9930,6 @@
               <w:rPr>
                 <w:rFonts w:asciiTheme="minorHAnsi" w:hAnsiTheme="minorHAnsi"/>
                 <w:szCs w:val="16"/>
-                <w:lang w:eastAsia="zh-CN"/>
               </w:rPr>
               <w:t>N/A</w:t>
             </w:r>
@@ -9309,17 +9949,18 @@
               </w:tabs>
               <w:spacing w:after="0" w:line="240" w:lineRule="auto"/>
               <w:ind w:left="0"/>
-              <w:rPr>
-                <w:rFonts w:asciiTheme="minorHAnsi" w:hAnsiTheme="minorHAnsi"/>
-                <w:szCs w:val="16"/>
-              </w:rPr>
-            </w:pPr>
-            <w:r>
-              <w:rPr>
-                <w:rFonts w:asciiTheme="minorHAnsi" w:hAnsiTheme="minorHAnsi"/>
-                <w:szCs w:val="16"/>
-              </w:rPr>
-              <w:t>- Caso o usuário não preencha este campo obrigatório o sistema retorna a mensagem [MSG002]</w:t>
+              <w:jc w:val="center"/>
+              <w:rPr>
+                <w:rFonts w:asciiTheme="minorHAnsi" w:hAnsiTheme="minorHAnsi"/>
+                <w:szCs w:val="16"/>
+              </w:rPr>
+            </w:pPr>
+            <w:r>
+              <w:rPr>
+                <w:rFonts w:asciiTheme="minorHAnsi" w:hAnsiTheme="minorHAnsi"/>
+                <w:szCs w:val="16"/>
+              </w:rPr>
+              <w:t xml:space="preserve">Caso o usuário não preencha este campo obrigatório o sistema retorna a mensagem [MSG002] </w:t>
             </w:r>
           </w:p>
         </w:tc>
@@ -9355,7 +9996,7 @@
                 <w:sz w:val="20"/>
                 <w:szCs w:val="16"/>
               </w:rPr>
-              <w:t>Idade</w:t>
+              <w:t>E-mail</w:t>
             </w:r>
           </w:p>
         </w:tc>
@@ -9386,7 +10027,7 @@
                 <w:sz w:val="20"/>
                 <w:szCs w:val="16"/>
               </w:rPr>
-              <w:t>Campo no qual será alterado a idade da criança/adolescente.</w:t>
+              <w:t>Campo no qual será alterado o e-mail do usuário.</w:t>
             </w:r>
           </w:p>
         </w:tc>
@@ -9448,7 +10089,7 @@
                 <w:sz w:val="20"/>
                 <w:szCs w:val="16"/>
               </w:rPr>
-              <w:t>10</w:t>
+              <w:t>20</w:t>
             </w:r>
           </w:p>
         </w:tc>
@@ -9545,7 +10186,6 @@
               <w:rPr>
                 <w:rFonts w:asciiTheme="minorHAnsi" w:hAnsiTheme="minorHAnsi"/>
                 <w:szCs w:val="16"/>
-                <w:lang w:eastAsia="zh-CN"/>
               </w:rPr>
               <w:t>N/A</w:t>
             </w:r>
@@ -9556,6 +10196,69 @@
             <w:tcW w:w="1985" w:type="dxa"/>
             <w:vAlign w:val="center"/>
           </w:tcPr>
+          <w:p>
+            <w:pPr>
+              <w:pStyle w:val="Textbody"/>
+              <w:tabs>
+                <w:tab w:val="left" w:pos="-17"/>
+              </w:tabs>
+              <w:spacing w:after="0" w:line="240" w:lineRule="auto"/>
+              <w:ind w:left="0"/>
+              <w:rPr>
+                <w:rFonts w:asciiTheme="minorHAnsi" w:hAnsiTheme="minorHAnsi"/>
+                <w:szCs w:val="16"/>
+              </w:rPr>
+            </w:pPr>
+            <w:r>
+              <w:rPr>
+                <w:rFonts w:asciiTheme="minorHAnsi" w:hAnsiTheme="minorHAnsi"/>
+                <w:szCs w:val="16"/>
+              </w:rPr>
+              <w:t xml:space="preserve">- Caso o usuário não preencha este campo obrigatório o sistema retorna a mensagem [MSG002]  </w:t>
+            </w:r>
+          </w:p>
+          <w:p>
+            <w:pPr>
+              <w:pStyle w:val="Textbody"/>
+              <w:tabs>
+                <w:tab w:val="left" w:pos="-17"/>
+              </w:tabs>
+              <w:spacing w:after="0" w:line="240" w:lineRule="auto"/>
+              <w:ind w:left="0"/>
+              <w:rPr>
+                <w:rFonts w:asciiTheme="minorHAnsi" w:hAnsiTheme="minorHAnsi"/>
+                <w:szCs w:val="16"/>
+              </w:rPr>
+            </w:pPr>
+          </w:p>
+          <w:p>
+            <w:pPr>
+              <w:pStyle w:val="Textbody"/>
+              <w:tabs>
+                <w:tab w:val="left" w:pos="-17"/>
+              </w:tabs>
+              <w:spacing w:after="0" w:line="240" w:lineRule="auto"/>
+              <w:ind w:left="0"/>
+              <w:rPr>
+                <w:rFonts w:asciiTheme="minorHAnsi" w:hAnsiTheme="minorHAnsi"/>
+                <w:szCs w:val="16"/>
+              </w:rPr>
+            </w:pPr>
+            <w:r>
+              <w:rPr>
+                <w:rFonts w:asciiTheme="minorHAnsi" w:hAnsiTheme="minorHAnsi"/>
+                <w:szCs w:val="16"/>
+              </w:rPr>
+              <w:t xml:space="preserve">- </w:t>
+            </w:r>
+            <w:r>
+              <w:rPr>
+                <w:rFonts w:asciiTheme="minorHAnsi" w:hAnsiTheme="minorHAnsi"/>
+                <w:szCs w:val="16"/>
+              </w:rPr>
+              <w:t>Este campo possui máscara para e-mail.</w:t>
+            </w:r>
+          </w:p>
           <w:p>
             <w:pPr>
               <w:pStyle w:val="Textbody"/>
@@ -9565,222 +10268,23 @@
               </w:tabs>
               <w:spacing w:after="0" w:line="240" w:lineRule="auto"/>
               <w:ind w:left="0"/>
-              <w:rPr>
-                <w:rFonts w:asciiTheme="minorHAnsi" w:hAnsiTheme="minorHAnsi"/>
-                <w:szCs w:val="16"/>
-              </w:rPr>
-            </w:pPr>
-            <w:r>
-              <w:rPr>
-                <w:rFonts w:asciiTheme="minorHAnsi" w:hAnsiTheme="minorHAnsi"/>
-                <w:szCs w:val="16"/>
-              </w:rPr>
-              <w:t xml:space="preserve">- Caso o usuário não preencha este campo obrigatório o sistema retorna a mensagem [MSG002] </w:t>
-            </w:r>
-          </w:p>
-        </w:tc>
-      </w:tr>
-      <w:tr>
-        <w:trPr>
-          <w:trHeight w:val="712"/>
-        </w:trPr>
-        <w:tc>
-          <w:tcPr>
-            <w:tcW w:w="1135" w:type="dxa"/>
-            <w:tcMar>
-              <w:top w:w="55" w:type="dxa"/>
-              <w:left w:w="55" w:type="dxa"/>
-              <w:bottom w:w="55" w:type="dxa"/>
-              <w:right w:w="55" w:type="dxa"/>
-            </w:tcMar>
-            <w:vAlign w:val="center"/>
-          </w:tcPr>
-          <w:p>
-            <w:pPr>
-              <w:pStyle w:val="TableContents"/>
-              <w:jc w:val="center"/>
-              <w:rPr>
-                <w:rFonts w:asciiTheme="minorHAnsi" w:hAnsiTheme="minorHAnsi" w:cs="Arial"/>
-                <w:sz w:val="20"/>
-                <w:szCs w:val="16"/>
-              </w:rPr>
-            </w:pPr>
-            <w:r>
-              <w:rPr>
-                <w:rFonts w:asciiTheme="minorHAnsi" w:hAnsiTheme="minorHAnsi" w:cs="Arial"/>
-                <w:sz w:val="20"/>
-                <w:szCs w:val="16"/>
-              </w:rPr>
-              <w:t>Filiação</w:t>
-            </w:r>
-          </w:p>
-        </w:tc>
-        <w:tc>
-          <w:tcPr>
-            <w:tcW w:w="1559" w:type="dxa"/>
-            <w:tcMar>
-              <w:top w:w="55" w:type="dxa"/>
-              <w:left w:w="55" w:type="dxa"/>
-              <w:bottom w:w="55" w:type="dxa"/>
-              <w:right w:w="55" w:type="dxa"/>
-            </w:tcMar>
-            <w:vAlign w:val="center"/>
-          </w:tcPr>
-          <w:p>
-            <w:pPr>
-              <w:pStyle w:val="TableContents"/>
-              <w:jc w:val="center"/>
-              <w:rPr>
-                <w:rFonts w:asciiTheme="minorHAnsi" w:hAnsiTheme="minorHAnsi" w:cs="Arial"/>
-                <w:sz w:val="20"/>
-                <w:szCs w:val="16"/>
-              </w:rPr>
-            </w:pPr>
-            <w:r>
-              <w:rPr>
-                <w:rFonts w:asciiTheme="minorHAnsi" w:hAnsiTheme="minorHAnsi" w:cs="Arial"/>
-                <w:sz w:val="20"/>
-                <w:szCs w:val="16"/>
-              </w:rPr>
-              <w:t>Campo no qual será alterado a filiação da criança/adolescente</w:t>
-            </w:r>
-          </w:p>
-        </w:tc>
-        <w:tc>
-          <w:tcPr>
-            <w:tcW w:w="1276" w:type="dxa"/>
-            <w:tcMar>
-              <w:top w:w="55" w:type="dxa"/>
-              <w:left w:w="55" w:type="dxa"/>
-              <w:bottom w:w="55" w:type="dxa"/>
-              <w:right w:w="55" w:type="dxa"/>
-            </w:tcMar>
-            <w:vAlign w:val="center"/>
-          </w:tcPr>
-          <w:p>
-            <w:pPr>
-              <w:pStyle w:val="TableContents"/>
-              <w:jc w:val="center"/>
-              <w:rPr>
-                <w:rFonts w:asciiTheme="minorHAnsi" w:hAnsiTheme="minorHAnsi" w:cs="Arial"/>
-                <w:sz w:val="20"/>
-                <w:szCs w:val="16"/>
-              </w:rPr>
-            </w:pPr>
-            <w:r>
-              <w:rPr>
-                <w:rFonts w:asciiTheme="minorHAnsi" w:hAnsiTheme="minorHAnsi" w:cs="Arial"/>
-                <w:sz w:val="20"/>
-                <w:szCs w:val="16"/>
-              </w:rPr>
-              <w:t xml:space="preserve">Campo de Texto </w:t>
-            </w:r>
-          </w:p>
-        </w:tc>
-        <w:tc>
-          <w:tcPr>
-            <w:tcW w:w="992" w:type="dxa"/>
-            <w:tcMar>
-              <w:top w:w="55" w:type="dxa"/>
-              <w:left w:w="55" w:type="dxa"/>
-              <w:bottom w:w="55" w:type="dxa"/>
-              <w:right w:w="55" w:type="dxa"/>
-            </w:tcMar>
-            <w:vAlign w:val="center"/>
-          </w:tcPr>
-          <w:p>
-            <w:pPr>
-              <w:pStyle w:val="TableContents"/>
-              <w:jc w:val="center"/>
-              <w:rPr>
-                <w:rFonts w:asciiTheme="minorHAnsi" w:hAnsiTheme="minorHAnsi" w:cs="Arial"/>
-                <w:sz w:val="20"/>
-                <w:szCs w:val="16"/>
-              </w:rPr>
-            </w:pPr>
-            <w:r>
-              <w:rPr>
-                <w:rFonts w:asciiTheme="minorHAnsi" w:hAnsiTheme="minorHAnsi" w:cs="Arial"/>
-                <w:sz w:val="20"/>
-                <w:szCs w:val="16"/>
-              </w:rPr>
-              <w:t>50</w:t>
-            </w:r>
-          </w:p>
-        </w:tc>
-        <w:tc>
-          <w:tcPr>
-            <w:tcW w:w="851" w:type="dxa"/>
-            <w:tcMar>
-              <w:top w:w="55" w:type="dxa"/>
-              <w:left w:w="55" w:type="dxa"/>
-              <w:bottom w:w="55" w:type="dxa"/>
-              <w:right w:w="55" w:type="dxa"/>
-            </w:tcMar>
-            <w:vAlign w:val="center"/>
-          </w:tcPr>
-          <w:p>
-            <w:pPr>
-              <w:pStyle w:val="TableContents"/>
-              <w:jc w:val="center"/>
-              <w:rPr>
-                <w:rFonts w:asciiTheme="minorHAnsi" w:hAnsiTheme="minorHAnsi" w:cs="Arial"/>
-                <w:sz w:val="20"/>
-                <w:szCs w:val="16"/>
-              </w:rPr>
-            </w:pPr>
-            <w:r>
-              <w:rPr>
-                <w:rFonts w:asciiTheme="minorHAnsi" w:hAnsiTheme="minorHAnsi" w:cs="Arial"/>
-                <w:sz w:val="20"/>
-                <w:szCs w:val="16"/>
-              </w:rPr>
-              <w:t>Sim</w:t>
-            </w:r>
-          </w:p>
-        </w:tc>
-        <w:tc>
-          <w:tcPr>
-            <w:tcW w:w="1134" w:type="dxa"/>
-            <w:tcMar>
-              <w:top w:w="55" w:type="dxa"/>
-              <w:left w:w="55" w:type="dxa"/>
-              <w:bottom w:w="55" w:type="dxa"/>
-              <w:right w:w="55" w:type="dxa"/>
-            </w:tcMar>
-            <w:vAlign w:val="center"/>
-          </w:tcPr>
-          <w:p>
-            <w:pPr>
-              <w:pStyle w:val="TableContents"/>
-              <w:jc w:val="center"/>
-              <w:rPr>
-                <w:rFonts w:asciiTheme="minorHAnsi" w:hAnsiTheme="minorHAnsi" w:cs="Arial"/>
-                <w:sz w:val="20"/>
-                <w:szCs w:val="16"/>
-              </w:rPr>
-            </w:pPr>
-            <w:r>
-              <w:rPr>
-                <w:rFonts w:asciiTheme="minorHAnsi" w:hAnsiTheme="minorHAnsi" w:cs="Arial"/>
-                <w:sz w:val="20"/>
-                <w:szCs w:val="16"/>
-              </w:rPr>
-              <w:t xml:space="preserve">Sim </w:t>
-            </w:r>
-          </w:p>
-        </w:tc>
-        <w:tc>
-          <w:tcPr>
-            <w:tcW w:w="1275" w:type="dxa"/>
-            <w:tcMar>
-              <w:top w:w="55" w:type="dxa"/>
-              <w:left w:w="55" w:type="dxa"/>
-              <w:bottom w:w="55" w:type="dxa"/>
-              <w:right w:w="55" w:type="dxa"/>
-            </w:tcMar>
-            <w:vAlign w:val="center"/>
-          </w:tcPr>
+              <w:jc w:val="center"/>
+              <w:rPr>
+                <w:rFonts w:asciiTheme="minorHAnsi" w:hAnsiTheme="minorHAnsi"/>
+                <w:szCs w:val="16"/>
+              </w:rPr>
+            </w:pPr>
+            <w:hyperlink r:id="rId12" w:history="1">
+              <w:r>
+                <w:rPr>
+                  <w:rStyle w:val="Hyperlink"/>
+                  <w:rFonts w:asciiTheme="minorHAnsi" w:hAnsiTheme="minorHAnsi"/>
+                  <w:szCs w:val="16"/>
+                </w:rPr>
+                <w:t>nome@email.com</w:t>
+              </w:r>
+            </w:hyperlink>
+          </w:p>
           <w:p>
             <w:pPr>
               <w:pStyle w:val="Textbody"/>
@@ -9790,26 +10294,12 @@
               </w:tabs>
               <w:spacing w:after="0" w:line="240" w:lineRule="auto"/>
               <w:ind w:left="0"/>
-              <w:jc w:val="center"/>
-              <w:rPr>
-                <w:rFonts w:asciiTheme="minorHAnsi" w:hAnsiTheme="minorHAnsi"/>
-                <w:szCs w:val="16"/>
-              </w:rPr>
-            </w:pPr>
-            <w:r>
-              <w:rPr>
-                <w:rFonts w:asciiTheme="minorHAnsi" w:hAnsiTheme="minorHAnsi"/>
-                <w:szCs w:val="16"/>
-              </w:rPr>
-              <w:t>N/A</w:t>
-            </w:r>
-          </w:p>
-        </w:tc>
-        <w:tc>
-          <w:tcPr>
-            <w:tcW w:w="1985" w:type="dxa"/>
-            <w:vAlign w:val="center"/>
-          </w:tcPr>
+              <w:rPr>
+                <w:rFonts w:asciiTheme="minorHAnsi" w:hAnsiTheme="minorHAnsi"/>
+                <w:szCs w:val="16"/>
+              </w:rPr>
+            </w:pPr>
+          </w:p>
           <w:p>
             <w:pPr>
               <w:pStyle w:val="Textbody"/>
@@ -9829,222 +10319,9 @@
                 <w:rFonts w:asciiTheme="minorHAnsi" w:hAnsiTheme="minorHAnsi"/>
                 <w:szCs w:val="16"/>
               </w:rPr>
-              <w:t xml:space="preserve">- Caso o usuário não preencha este campo obrigatório o sistema retorna a mensagem [MSG002] </w:t>
-            </w:r>
-          </w:p>
-        </w:tc>
-      </w:tr>
-      <w:tr>
-        <w:trPr>
-          <w:trHeight w:val="712"/>
-        </w:trPr>
-        <w:tc>
-          <w:tcPr>
-            <w:tcW w:w="1135" w:type="dxa"/>
-            <w:tcMar>
-              <w:top w:w="55" w:type="dxa"/>
-              <w:left w:w="55" w:type="dxa"/>
-              <w:bottom w:w="55" w:type="dxa"/>
-              <w:right w:w="55" w:type="dxa"/>
-            </w:tcMar>
-            <w:vAlign w:val="center"/>
-          </w:tcPr>
-          <w:p>
-            <w:pPr>
-              <w:pStyle w:val="TableContents"/>
-              <w:jc w:val="center"/>
-              <w:rPr>
-                <w:rFonts w:asciiTheme="minorHAnsi" w:hAnsiTheme="minorHAnsi" w:cs="Arial"/>
-                <w:sz w:val="20"/>
-                <w:szCs w:val="16"/>
-              </w:rPr>
-            </w:pPr>
-            <w:r>
-              <w:rPr>
-                <w:rFonts w:asciiTheme="minorHAnsi" w:hAnsiTheme="minorHAnsi" w:cs="Arial"/>
-                <w:sz w:val="20"/>
-                <w:szCs w:val="16"/>
-              </w:rPr>
-              <w:t>Responsável</w:t>
-            </w:r>
-          </w:p>
-        </w:tc>
-        <w:tc>
-          <w:tcPr>
-            <w:tcW w:w="1559" w:type="dxa"/>
-            <w:tcMar>
-              <w:top w:w="55" w:type="dxa"/>
-              <w:left w:w="55" w:type="dxa"/>
-              <w:bottom w:w="55" w:type="dxa"/>
-              <w:right w:w="55" w:type="dxa"/>
-            </w:tcMar>
-            <w:vAlign w:val="center"/>
-          </w:tcPr>
-          <w:p>
-            <w:pPr>
-              <w:pStyle w:val="TableContents"/>
-              <w:jc w:val="center"/>
-              <w:rPr>
-                <w:rFonts w:asciiTheme="minorHAnsi" w:hAnsiTheme="minorHAnsi" w:cs="Arial"/>
-                <w:sz w:val="20"/>
-                <w:szCs w:val="16"/>
-              </w:rPr>
-            </w:pPr>
-            <w:r>
-              <w:rPr>
-                <w:rFonts w:asciiTheme="minorHAnsi" w:hAnsiTheme="minorHAnsi" w:cs="Arial"/>
-                <w:sz w:val="20"/>
-                <w:szCs w:val="16"/>
-              </w:rPr>
-              <w:t xml:space="preserve">Campo no qual será alterado o </w:t>
-            </w:r>
-            <w:r>
-              <w:rPr>
-                <w:rFonts w:asciiTheme="minorHAnsi" w:hAnsiTheme="minorHAnsi" w:cs="Arial"/>
-                <w:sz w:val="20"/>
-                <w:szCs w:val="16"/>
-              </w:rPr>
-              <w:lastRenderedPageBreak/>
-              <w:t>responsável da criança/adolescente</w:t>
-            </w:r>
-          </w:p>
-        </w:tc>
-        <w:tc>
-          <w:tcPr>
-            <w:tcW w:w="1276" w:type="dxa"/>
-            <w:tcMar>
-              <w:top w:w="55" w:type="dxa"/>
-              <w:left w:w="55" w:type="dxa"/>
-              <w:bottom w:w="55" w:type="dxa"/>
-              <w:right w:w="55" w:type="dxa"/>
-            </w:tcMar>
-            <w:vAlign w:val="center"/>
-          </w:tcPr>
-          <w:p>
-            <w:pPr>
-              <w:pStyle w:val="TableContents"/>
-              <w:jc w:val="center"/>
-              <w:rPr>
-                <w:rFonts w:asciiTheme="minorHAnsi" w:hAnsiTheme="minorHAnsi" w:cs="Arial"/>
-                <w:sz w:val="20"/>
-                <w:szCs w:val="16"/>
-              </w:rPr>
-            </w:pPr>
-            <w:r>
-              <w:rPr>
-                <w:rFonts w:asciiTheme="minorHAnsi" w:hAnsiTheme="minorHAnsi" w:cs="Arial"/>
-                <w:sz w:val="20"/>
-                <w:szCs w:val="16"/>
-              </w:rPr>
-              <w:lastRenderedPageBreak/>
-              <w:t xml:space="preserve">Campo de Texto </w:t>
-            </w:r>
-          </w:p>
-        </w:tc>
-        <w:tc>
-          <w:tcPr>
-            <w:tcW w:w="992" w:type="dxa"/>
-            <w:tcMar>
-              <w:top w:w="55" w:type="dxa"/>
-              <w:left w:w="55" w:type="dxa"/>
-              <w:bottom w:w="55" w:type="dxa"/>
-              <w:right w:w="55" w:type="dxa"/>
-            </w:tcMar>
-            <w:vAlign w:val="center"/>
-          </w:tcPr>
-          <w:p>
-            <w:pPr>
-              <w:pStyle w:val="TableContents"/>
-              <w:jc w:val="center"/>
-              <w:rPr>
-                <w:rFonts w:asciiTheme="minorHAnsi" w:hAnsiTheme="minorHAnsi" w:cs="Arial"/>
-                <w:sz w:val="20"/>
-                <w:szCs w:val="16"/>
-              </w:rPr>
-            </w:pPr>
-            <w:r>
-              <w:rPr>
-                <w:rFonts w:asciiTheme="minorHAnsi" w:hAnsiTheme="minorHAnsi" w:cs="Arial"/>
-                <w:sz w:val="20"/>
-                <w:szCs w:val="16"/>
-              </w:rPr>
-              <w:t>50</w:t>
-            </w:r>
-          </w:p>
-        </w:tc>
-        <w:tc>
-          <w:tcPr>
-            <w:tcW w:w="851" w:type="dxa"/>
-            <w:tcMar>
-              <w:top w:w="55" w:type="dxa"/>
-              <w:left w:w="55" w:type="dxa"/>
-              <w:bottom w:w="55" w:type="dxa"/>
-              <w:right w:w="55" w:type="dxa"/>
-            </w:tcMar>
-            <w:vAlign w:val="center"/>
-          </w:tcPr>
-          <w:p>
-            <w:pPr>
-              <w:pStyle w:val="TableContents"/>
-              <w:jc w:val="center"/>
-              <w:rPr>
-                <w:rFonts w:asciiTheme="minorHAnsi" w:hAnsiTheme="minorHAnsi" w:cs="Arial"/>
-                <w:sz w:val="20"/>
-                <w:szCs w:val="16"/>
-              </w:rPr>
-            </w:pPr>
-            <w:r>
-              <w:rPr>
-                <w:rFonts w:asciiTheme="minorHAnsi" w:hAnsiTheme="minorHAnsi" w:cs="Arial"/>
-                <w:sz w:val="20"/>
-                <w:szCs w:val="16"/>
-              </w:rPr>
-              <w:t>Sim</w:t>
-            </w:r>
-          </w:p>
-        </w:tc>
-        <w:tc>
-          <w:tcPr>
-            <w:tcW w:w="1134" w:type="dxa"/>
-            <w:tcMar>
-              <w:top w:w="55" w:type="dxa"/>
-              <w:left w:w="55" w:type="dxa"/>
-              <w:bottom w:w="55" w:type="dxa"/>
-              <w:right w:w="55" w:type="dxa"/>
-            </w:tcMar>
-            <w:vAlign w:val="center"/>
-          </w:tcPr>
-          <w:p>
-            <w:pPr>
-              <w:pStyle w:val="TableContents"/>
-              <w:jc w:val="center"/>
-              <w:rPr>
-                <w:rFonts w:asciiTheme="minorHAnsi" w:hAnsiTheme="minorHAnsi" w:cs="Arial"/>
-                <w:sz w:val="20"/>
-                <w:szCs w:val="16"/>
-              </w:rPr>
-            </w:pPr>
-            <w:r>
-              <w:rPr>
-                <w:rFonts w:asciiTheme="minorHAnsi" w:hAnsiTheme="minorHAnsi" w:cs="Arial"/>
-                <w:sz w:val="20"/>
-                <w:szCs w:val="16"/>
-              </w:rPr>
-              <w:t xml:space="preserve">Sim </w:t>
-            </w:r>
-          </w:p>
-        </w:tc>
-        <w:tc>
-          <w:tcPr>
-            <w:tcW w:w="1275" w:type="dxa"/>
-            <w:tcMar>
-              <w:top w:w="55" w:type="dxa"/>
-              <w:left w:w="55" w:type="dxa"/>
-              <w:bottom w:w="55" w:type="dxa"/>
-              <w:right w:w="55" w:type="dxa"/>
-            </w:tcMar>
-            <w:vAlign w:val="center"/>
-          </w:tcPr>
+              <w:t>- Caso o usuário informe um e-mail inválido o sistema retorna a mensagem [MSG011].</w:t>
+            </w:r>
+          </w:p>
           <w:p>
             <w:pPr>
               <w:pStyle w:val="Textbody"/>
@@ -10054,26 +10331,12 @@
               </w:tabs>
               <w:spacing w:after="0" w:line="240" w:lineRule="auto"/>
               <w:ind w:left="0"/>
-              <w:jc w:val="center"/>
-              <w:rPr>
-                <w:rFonts w:asciiTheme="minorHAnsi" w:hAnsiTheme="minorHAnsi"/>
-                <w:szCs w:val="16"/>
-              </w:rPr>
-            </w:pPr>
-            <w:r>
-              <w:rPr>
-                <w:rFonts w:asciiTheme="minorHAnsi" w:hAnsiTheme="minorHAnsi"/>
-                <w:szCs w:val="16"/>
-              </w:rPr>
-              <w:t>N/A</w:t>
-            </w:r>
-          </w:p>
-        </w:tc>
-        <w:tc>
-          <w:tcPr>
-            <w:tcW w:w="1985" w:type="dxa"/>
-            <w:vAlign w:val="center"/>
-          </w:tcPr>
+              <w:rPr>
+                <w:rFonts w:asciiTheme="minorHAnsi" w:hAnsiTheme="minorHAnsi"/>
+                <w:szCs w:val="16"/>
+              </w:rPr>
+            </w:pPr>
+          </w:p>
           <w:p>
             <w:pPr>
               <w:pStyle w:val="Textbody"/>
@@ -10085,23 +10348,16 @@
               <w:ind w:left="0"/>
               <w:rPr>
                 <w:rFonts w:asciiTheme="minorHAnsi" w:hAnsiTheme="minorHAnsi"/>
-                <w:szCs w:val="16"/>
-              </w:rPr>
-            </w:pPr>
-            <w:r>
-              <w:rPr>
-                <w:rFonts w:asciiTheme="minorHAnsi" w:hAnsiTheme="minorHAnsi"/>
-                <w:szCs w:val="16"/>
-              </w:rPr>
-              <w:t xml:space="preserve">- Caso o usuário não preencha este campo </w:t>
-            </w:r>
-            <w:r>
-              <w:rPr>
-                <w:rFonts w:asciiTheme="minorHAnsi" w:hAnsiTheme="minorHAnsi"/>
-                <w:szCs w:val="16"/>
-              </w:rPr>
-              <w:lastRenderedPageBreak/>
-              <w:t xml:space="preserve">obrigatório o sistema retorna a mensagem [MSG002] </w:t>
+                <w:b/>
+                <w:szCs w:val="16"/>
+              </w:rPr>
+            </w:pPr>
+            <w:r>
+              <w:rPr>
+                <w:rFonts w:asciiTheme="minorHAnsi" w:hAnsiTheme="minorHAnsi"/>
+                <w:szCs w:val="16"/>
+              </w:rPr>
+              <w:t>- O sistema verifica se o e-mail informado já está cadastrado o sistema.</w:t>
             </w:r>
           </w:p>
         </w:tc>
@@ -10137,14 +10393,53 @@
                 <w:sz w:val="20"/>
                 <w:szCs w:val="16"/>
               </w:rPr>
+              <w:t>Telefone</w:t>
+            </w:r>
+          </w:p>
+        </w:tc>
+        <w:tc>
+          <w:tcPr>
+            <w:tcW w:w="1559" w:type="dxa"/>
+            <w:tcMar>
+              <w:top w:w="55" w:type="dxa"/>
+              <w:left w:w="55" w:type="dxa"/>
+              <w:bottom w:w="55" w:type="dxa"/>
+              <w:right w:w="55" w:type="dxa"/>
+            </w:tcMar>
+            <w:vAlign w:val="center"/>
+          </w:tcPr>
+          <w:p>
+            <w:pPr>
+              <w:pStyle w:val="TableContents"/>
+              <w:jc w:val="center"/>
+              <w:rPr>
+                <w:rFonts w:asciiTheme="minorHAnsi" w:hAnsiTheme="minorHAnsi" w:cs="Arial"/>
+                <w:sz w:val="20"/>
+                <w:szCs w:val="16"/>
+              </w:rPr>
+            </w:pPr>
+            <w:r>
+              <w:rPr>
+                <w:rFonts w:asciiTheme="minorHAnsi" w:hAnsiTheme="minorHAnsi" w:cs="Arial"/>
+                <w:sz w:val="20"/>
+                <w:szCs w:val="16"/>
+              </w:rPr>
+              <w:t xml:space="preserve">Campo no qual será alterado o </w:t>
+            </w:r>
+            <w:r>
+              <w:rPr>
+                <w:rFonts w:asciiTheme="minorHAnsi" w:hAnsiTheme="minorHAnsi" w:cs="Arial"/>
+                <w:sz w:val="20"/>
+                <w:szCs w:val="16"/>
+              </w:rPr>
               <w:lastRenderedPageBreak/>
-              <w:t>Grau de Parentesco</w:t>
-            </w:r>
-          </w:p>
-        </w:tc>
-        <w:tc>
-          <w:tcPr>
-            <w:tcW w:w="1559" w:type="dxa"/>
+              <w:t>telefone do usuário.</w:t>
+            </w:r>
+          </w:p>
+        </w:tc>
+        <w:tc>
+          <w:tcPr>
+            <w:tcW w:w="1276" w:type="dxa"/>
             <w:tcMar>
               <w:top w:w="55" w:type="dxa"/>
               <w:left w:w="55" w:type="dxa"/>
@@ -10169,13 +10464,14 @@
                 <w:sz w:val="20"/>
                 <w:szCs w:val="16"/>
               </w:rPr>
-              <w:t>Campo no qual será alterado o grau de parentesco da criança/adolescente</w:t>
-            </w:r>
-          </w:p>
-        </w:tc>
-        <w:tc>
-          <w:tcPr>
-            <w:tcW w:w="1276" w:type="dxa"/>
+              <w:lastRenderedPageBreak/>
+              <w:t>Campo de Texto</w:t>
+            </w:r>
+          </w:p>
+        </w:tc>
+        <w:tc>
+          <w:tcPr>
+            <w:tcW w:w="992" w:type="dxa"/>
             <w:tcMar>
               <w:top w:w="55" w:type="dxa"/>
               <w:left w:w="55" w:type="dxa"/>
@@ -10200,13 +10496,13 @@
                 <w:sz w:val="20"/>
                 <w:szCs w:val="16"/>
               </w:rPr>
-              <w:t xml:space="preserve">Campo de Texto </w:t>
-            </w:r>
-          </w:p>
-        </w:tc>
-        <w:tc>
-          <w:tcPr>
-            <w:tcW w:w="992" w:type="dxa"/>
+              <w:t>20</w:t>
+            </w:r>
+          </w:p>
+        </w:tc>
+        <w:tc>
+          <w:tcPr>
+            <w:tcW w:w="851" w:type="dxa"/>
             <w:tcMar>
               <w:top w:w="55" w:type="dxa"/>
               <w:left w:w="55" w:type="dxa"/>
@@ -10231,13 +10527,13 @@
                 <w:sz w:val="20"/>
                 <w:szCs w:val="16"/>
               </w:rPr>
-              <w:t>50</w:t>
-            </w:r>
-          </w:p>
-        </w:tc>
-        <w:tc>
-          <w:tcPr>
-            <w:tcW w:w="851" w:type="dxa"/>
+              <w:t>Sim</w:t>
+            </w:r>
+          </w:p>
+        </w:tc>
+        <w:tc>
+          <w:tcPr>
+            <w:tcW w:w="1134" w:type="dxa"/>
             <w:tcMar>
               <w:top w:w="55" w:type="dxa"/>
               <w:left w:w="55" w:type="dxa"/>
@@ -10263,37 +10559,6 @@
                 <w:szCs w:val="16"/>
               </w:rPr>
               <w:t>Sim</w:t>
-            </w:r>
-          </w:p>
-        </w:tc>
-        <w:tc>
-          <w:tcPr>
-            <w:tcW w:w="1134" w:type="dxa"/>
-            <w:tcMar>
-              <w:top w:w="55" w:type="dxa"/>
-              <w:left w:w="55" w:type="dxa"/>
-              <w:bottom w:w="55" w:type="dxa"/>
-              <w:right w:w="55" w:type="dxa"/>
-            </w:tcMar>
-            <w:vAlign w:val="center"/>
-          </w:tcPr>
-          <w:p>
-            <w:pPr>
-              <w:pStyle w:val="TableContents"/>
-              <w:jc w:val="center"/>
-              <w:rPr>
-                <w:rFonts w:asciiTheme="minorHAnsi" w:hAnsiTheme="minorHAnsi" w:cs="Arial"/>
-                <w:sz w:val="20"/>
-                <w:szCs w:val="16"/>
-              </w:rPr>
-            </w:pPr>
-            <w:r>
-              <w:rPr>
-                <w:rFonts w:asciiTheme="minorHAnsi" w:hAnsiTheme="minorHAnsi" w:cs="Arial"/>
-                <w:sz w:val="20"/>
-                <w:szCs w:val="16"/>
-              </w:rPr>
-              <w:t xml:space="preserve">Sim </w:t>
             </w:r>
           </w:p>
         </w:tc>
@@ -10321,6 +10586,7 @@
               <w:rPr>
                 <w:rFonts w:asciiTheme="minorHAnsi" w:hAnsiTheme="minorHAnsi"/>
                 <w:szCs w:val="16"/>
+                <w:lang w:eastAsia="zh-CN"/>
               </w:rPr>
             </w:pPr>
             <w:r>
@@ -10356,212 +10622,17 @@
                 <w:rFonts w:asciiTheme="minorHAnsi" w:hAnsiTheme="minorHAnsi"/>
                 <w:szCs w:val="16"/>
               </w:rPr>
-              <w:t xml:space="preserve">- Caso o usuário não preencha este campo obrigatório o sistema retorna a mensagem [MSG002] </w:t>
-            </w:r>
-          </w:p>
-        </w:tc>
-      </w:tr>
-      <w:tr>
-        <w:trPr>
-          <w:trHeight w:val="712"/>
-        </w:trPr>
-        <w:tc>
-          <w:tcPr>
-            <w:tcW w:w="1135" w:type="dxa"/>
-            <w:tcMar>
-              <w:top w:w="55" w:type="dxa"/>
-              <w:left w:w="55" w:type="dxa"/>
-              <w:bottom w:w="55" w:type="dxa"/>
-              <w:right w:w="55" w:type="dxa"/>
-            </w:tcMar>
-            <w:vAlign w:val="center"/>
-          </w:tcPr>
-          <w:p>
-            <w:pPr>
-              <w:pStyle w:val="TableContents"/>
-              <w:jc w:val="center"/>
-              <w:rPr>
-                <w:rFonts w:asciiTheme="minorHAnsi" w:hAnsiTheme="minorHAnsi" w:cs="Arial"/>
-                <w:sz w:val="20"/>
-                <w:szCs w:val="16"/>
-              </w:rPr>
-            </w:pPr>
-            <w:r>
-              <w:rPr>
-                <w:rFonts w:asciiTheme="minorHAnsi" w:hAnsiTheme="minorHAnsi" w:cs="Arial"/>
-                <w:sz w:val="20"/>
-                <w:szCs w:val="16"/>
-              </w:rPr>
-              <w:t>Processo</w:t>
-            </w:r>
-          </w:p>
-        </w:tc>
-        <w:tc>
-          <w:tcPr>
-            <w:tcW w:w="1559" w:type="dxa"/>
-            <w:tcMar>
-              <w:top w:w="55" w:type="dxa"/>
-              <w:left w:w="55" w:type="dxa"/>
-              <w:bottom w:w="55" w:type="dxa"/>
-              <w:right w:w="55" w:type="dxa"/>
-            </w:tcMar>
-            <w:vAlign w:val="center"/>
-          </w:tcPr>
-          <w:p>
-            <w:pPr>
-              <w:pStyle w:val="TableContents"/>
-              <w:jc w:val="center"/>
-              <w:rPr>
-                <w:rFonts w:asciiTheme="minorHAnsi" w:hAnsiTheme="minorHAnsi" w:cs="Arial"/>
-                <w:sz w:val="20"/>
-                <w:szCs w:val="16"/>
-              </w:rPr>
-            </w:pPr>
-            <w:r>
-              <w:rPr>
-                <w:rFonts w:asciiTheme="minorHAnsi" w:hAnsiTheme="minorHAnsi" w:cs="Arial"/>
-                <w:sz w:val="20"/>
-                <w:szCs w:val="16"/>
-              </w:rPr>
-              <w:t>Campo no qual será alterado o número do processo da criança/adolescente</w:t>
-            </w:r>
-          </w:p>
-        </w:tc>
-        <w:tc>
-          <w:tcPr>
-            <w:tcW w:w="1276" w:type="dxa"/>
-            <w:tcMar>
-              <w:top w:w="55" w:type="dxa"/>
-              <w:left w:w="55" w:type="dxa"/>
-              <w:bottom w:w="55" w:type="dxa"/>
-              <w:right w:w="55" w:type="dxa"/>
-            </w:tcMar>
-            <w:vAlign w:val="center"/>
-          </w:tcPr>
-          <w:p>
-            <w:pPr>
-              <w:pStyle w:val="TableContents"/>
-              <w:jc w:val="center"/>
-              <w:rPr>
-                <w:rFonts w:asciiTheme="minorHAnsi" w:hAnsiTheme="minorHAnsi" w:cs="Arial"/>
-                <w:sz w:val="20"/>
-                <w:szCs w:val="16"/>
-              </w:rPr>
-            </w:pPr>
-            <w:r>
-              <w:rPr>
-                <w:rFonts w:asciiTheme="minorHAnsi" w:hAnsiTheme="minorHAnsi" w:cs="Arial"/>
-                <w:sz w:val="20"/>
-                <w:szCs w:val="16"/>
-              </w:rPr>
-              <w:t>Campo de Texto</w:t>
-            </w:r>
-          </w:p>
-        </w:tc>
-        <w:tc>
-          <w:tcPr>
-            <w:tcW w:w="992" w:type="dxa"/>
-            <w:tcMar>
-              <w:top w:w="55" w:type="dxa"/>
-              <w:left w:w="55" w:type="dxa"/>
-              <w:bottom w:w="55" w:type="dxa"/>
-              <w:right w:w="55" w:type="dxa"/>
-            </w:tcMar>
-            <w:vAlign w:val="center"/>
-          </w:tcPr>
-          <w:p>
-            <w:pPr>
-              <w:pStyle w:val="TableContents"/>
-              <w:jc w:val="center"/>
-              <w:rPr>
-                <w:rFonts w:asciiTheme="minorHAnsi" w:hAnsiTheme="minorHAnsi" w:cs="Arial"/>
-                <w:sz w:val="20"/>
-                <w:szCs w:val="16"/>
-              </w:rPr>
-            </w:pPr>
-            <w:r>
-              <w:rPr>
-                <w:rFonts w:asciiTheme="minorHAnsi" w:hAnsiTheme="minorHAnsi" w:cs="Arial"/>
-                <w:sz w:val="20"/>
-                <w:szCs w:val="16"/>
-              </w:rPr>
-              <w:t>20</w:t>
-            </w:r>
-          </w:p>
-        </w:tc>
-        <w:tc>
-          <w:tcPr>
-            <w:tcW w:w="851" w:type="dxa"/>
-            <w:tcMar>
-              <w:top w:w="55" w:type="dxa"/>
-              <w:left w:w="55" w:type="dxa"/>
-              <w:bottom w:w="55" w:type="dxa"/>
-              <w:right w:w="55" w:type="dxa"/>
-            </w:tcMar>
-            <w:vAlign w:val="center"/>
-          </w:tcPr>
-          <w:p>
-            <w:pPr>
-              <w:pStyle w:val="TableContents"/>
-              <w:jc w:val="center"/>
-              <w:rPr>
-                <w:rFonts w:asciiTheme="minorHAnsi" w:hAnsiTheme="minorHAnsi" w:cs="Arial"/>
-                <w:sz w:val="20"/>
-                <w:szCs w:val="16"/>
-              </w:rPr>
-            </w:pPr>
-            <w:r>
-              <w:rPr>
-                <w:rFonts w:asciiTheme="minorHAnsi" w:hAnsiTheme="minorHAnsi" w:cs="Arial"/>
-                <w:sz w:val="20"/>
-                <w:szCs w:val="16"/>
-              </w:rPr>
-              <w:t>Sim</w:t>
-            </w:r>
-          </w:p>
-        </w:tc>
-        <w:tc>
-          <w:tcPr>
-            <w:tcW w:w="1134" w:type="dxa"/>
-            <w:tcMar>
-              <w:top w:w="55" w:type="dxa"/>
-              <w:left w:w="55" w:type="dxa"/>
-              <w:bottom w:w="55" w:type="dxa"/>
-              <w:right w:w="55" w:type="dxa"/>
-            </w:tcMar>
-            <w:vAlign w:val="center"/>
-          </w:tcPr>
-          <w:p>
-            <w:pPr>
-              <w:pStyle w:val="TableContents"/>
-              <w:jc w:val="center"/>
-              <w:rPr>
-                <w:rFonts w:asciiTheme="minorHAnsi" w:hAnsiTheme="minorHAnsi" w:cs="Arial"/>
-                <w:sz w:val="20"/>
-                <w:szCs w:val="16"/>
-              </w:rPr>
-            </w:pPr>
-            <w:r>
-              <w:rPr>
-                <w:rFonts w:asciiTheme="minorHAnsi" w:hAnsiTheme="minorHAnsi" w:cs="Arial"/>
-                <w:sz w:val="20"/>
-                <w:szCs w:val="16"/>
-              </w:rPr>
-              <w:t>Sim</w:t>
-            </w:r>
-          </w:p>
-        </w:tc>
-        <w:tc>
-          <w:tcPr>
-            <w:tcW w:w="1275" w:type="dxa"/>
-            <w:tcMar>
-              <w:top w:w="55" w:type="dxa"/>
-              <w:left w:w="55" w:type="dxa"/>
-              <w:bottom w:w="55" w:type="dxa"/>
-              <w:right w:w="55" w:type="dxa"/>
-            </w:tcMar>
-            <w:vAlign w:val="center"/>
-          </w:tcPr>
+              <w:t xml:space="preserve">- Caso o usuário não preencha este campo </w:t>
+            </w:r>
+            <w:r>
+              <w:rPr>
+                <w:rFonts w:asciiTheme="minorHAnsi" w:hAnsiTheme="minorHAnsi"/>
+                <w:szCs w:val="16"/>
+              </w:rPr>
+              <w:lastRenderedPageBreak/>
+              <w:t>obrigatório o sistema retorna a mensagem [MSG002]</w:t>
+            </w:r>
+          </w:p>
           <w:p>
             <w:pPr>
               <w:pStyle w:val="Textbody"/>
@@ -10571,26 +10642,12 @@
               </w:tabs>
               <w:spacing w:after="0" w:line="240" w:lineRule="auto"/>
               <w:ind w:left="0"/>
-              <w:jc w:val="center"/>
-              <w:rPr>
-                <w:rFonts w:asciiTheme="minorHAnsi" w:hAnsiTheme="minorHAnsi"/>
-                <w:szCs w:val="16"/>
-              </w:rPr>
-            </w:pPr>
-            <w:r>
-              <w:rPr>
-                <w:rFonts w:asciiTheme="minorHAnsi" w:hAnsiTheme="minorHAnsi"/>
-                <w:szCs w:val="16"/>
-              </w:rPr>
-              <w:t>N/A</w:t>
-            </w:r>
-          </w:p>
-        </w:tc>
-        <w:tc>
-          <w:tcPr>
-            <w:tcW w:w="1985" w:type="dxa"/>
-            <w:vAlign w:val="center"/>
-          </w:tcPr>
+              <w:rPr>
+                <w:rFonts w:asciiTheme="minorHAnsi" w:hAnsiTheme="minorHAnsi"/>
+                <w:szCs w:val="16"/>
+              </w:rPr>
+            </w:pPr>
+          </w:p>
           <w:p>
             <w:pPr>
               <w:pStyle w:val="Textbody"/>
@@ -10610,212 +10667,9 @@
                 <w:rFonts w:asciiTheme="minorHAnsi" w:hAnsiTheme="minorHAnsi"/>
                 <w:szCs w:val="16"/>
               </w:rPr>
-              <w:t xml:space="preserve">- Caso o usuário não preencha este campo obrigatório o sistema retorna a mensagem [MSG002] </w:t>
-            </w:r>
-          </w:p>
-        </w:tc>
-      </w:tr>
-      <w:tr>
-        <w:trPr>
-          <w:trHeight w:val="712"/>
-        </w:trPr>
-        <w:tc>
-          <w:tcPr>
-            <w:tcW w:w="1135" w:type="dxa"/>
-            <w:tcMar>
-              <w:top w:w="55" w:type="dxa"/>
-              <w:left w:w="55" w:type="dxa"/>
-              <w:bottom w:w="55" w:type="dxa"/>
-              <w:right w:w="55" w:type="dxa"/>
-            </w:tcMar>
-            <w:vAlign w:val="center"/>
-          </w:tcPr>
-          <w:p>
-            <w:pPr>
-              <w:pStyle w:val="TableContents"/>
-              <w:jc w:val="center"/>
-              <w:rPr>
-                <w:rFonts w:asciiTheme="minorHAnsi" w:hAnsiTheme="minorHAnsi" w:cs="Arial"/>
-                <w:sz w:val="20"/>
-                <w:szCs w:val="16"/>
-              </w:rPr>
-            </w:pPr>
-            <w:r>
-              <w:rPr>
-                <w:rFonts w:asciiTheme="minorHAnsi" w:hAnsiTheme="minorHAnsi" w:cs="Arial"/>
-                <w:sz w:val="20"/>
-                <w:szCs w:val="16"/>
-              </w:rPr>
-              <w:t>Comarca</w:t>
-            </w:r>
-          </w:p>
-        </w:tc>
-        <w:tc>
-          <w:tcPr>
-            <w:tcW w:w="1559" w:type="dxa"/>
-            <w:tcMar>
-              <w:top w:w="55" w:type="dxa"/>
-              <w:left w:w="55" w:type="dxa"/>
-              <w:bottom w:w="55" w:type="dxa"/>
-              <w:right w:w="55" w:type="dxa"/>
-            </w:tcMar>
-            <w:vAlign w:val="center"/>
-          </w:tcPr>
-          <w:p>
-            <w:pPr>
-              <w:pStyle w:val="TableContents"/>
-              <w:jc w:val="center"/>
-              <w:rPr>
-                <w:rFonts w:asciiTheme="minorHAnsi" w:hAnsiTheme="minorHAnsi" w:cs="Arial"/>
-                <w:sz w:val="20"/>
-                <w:szCs w:val="16"/>
-              </w:rPr>
-            </w:pPr>
-            <w:r>
-              <w:rPr>
-                <w:rFonts w:asciiTheme="minorHAnsi" w:hAnsiTheme="minorHAnsi" w:cs="Arial"/>
-                <w:sz w:val="20"/>
-                <w:szCs w:val="16"/>
-              </w:rPr>
-              <w:t>Campo no qual está alterado a comarca utilizada pelo orfanato</w:t>
-            </w:r>
-          </w:p>
-        </w:tc>
-        <w:tc>
-          <w:tcPr>
-            <w:tcW w:w="1276" w:type="dxa"/>
-            <w:tcMar>
-              <w:top w:w="55" w:type="dxa"/>
-              <w:left w:w="55" w:type="dxa"/>
-              <w:bottom w:w="55" w:type="dxa"/>
-              <w:right w:w="55" w:type="dxa"/>
-            </w:tcMar>
-            <w:vAlign w:val="center"/>
-          </w:tcPr>
-          <w:p>
-            <w:pPr>
-              <w:pStyle w:val="TableContents"/>
-              <w:jc w:val="center"/>
-              <w:rPr>
-                <w:rFonts w:asciiTheme="minorHAnsi" w:hAnsiTheme="minorHAnsi" w:cs="Arial"/>
-                <w:sz w:val="20"/>
-                <w:szCs w:val="16"/>
-              </w:rPr>
-            </w:pPr>
-            <w:r>
-              <w:rPr>
-                <w:rFonts w:asciiTheme="minorHAnsi" w:hAnsiTheme="minorHAnsi" w:cs="Arial"/>
-                <w:sz w:val="20"/>
-                <w:szCs w:val="16"/>
-              </w:rPr>
-              <w:t>Campo de Texto</w:t>
-            </w:r>
-          </w:p>
-        </w:tc>
-        <w:tc>
-          <w:tcPr>
-            <w:tcW w:w="992" w:type="dxa"/>
-            <w:tcMar>
-              <w:top w:w="55" w:type="dxa"/>
-              <w:left w:w="55" w:type="dxa"/>
-              <w:bottom w:w="55" w:type="dxa"/>
-              <w:right w:w="55" w:type="dxa"/>
-            </w:tcMar>
-            <w:vAlign w:val="center"/>
-          </w:tcPr>
-          <w:p>
-            <w:pPr>
-              <w:pStyle w:val="TableContents"/>
-              <w:jc w:val="center"/>
-              <w:rPr>
-                <w:rFonts w:asciiTheme="minorHAnsi" w:hAnsiTheme="minorHAnsi" w:cs="Arial"/>
-                <w:sz w:val="20"/>
-                <w:szCs w:val="16"/>
-              </w:rPr>
-            </w:pPr>
-            <w:r>
-              <w:rPr>
-                <w:rFonts w:asciiTheme="minorHAnsi" w:hAnsiTheme="minorHAnsi" w:cs="Arial"/>
-                <w:sz w:val="20"/>
-                <w:szCs w:val="16"/>
-              </w:rPr>
-              <w:t>50</w:t>
-            </w:r>
-          </w:p>
-        </w:tc>
-        <w:tc>
-          <w:tcPr>
-            <w:tcW w:w="851" w:type="dxa"/>
-            <w:tcMar>
-              <w:top w:w="55" w:type="dxa"/>
-              <w:left w:w="55" w:type="dxa"/>
-              <w:bottom w:w="55" w:type="dxa"/>
-              <w:right w:w="55" w:type="dxa"/>
-            </w:tcMar>
-            <w:vAlign w:val="center"/>
-          </w:tcPr>
-          <w:p>
-            <w:pPr>
-              <w:pStyle w:val="TableContents"/>
-              <w:jc w:val="center"/>
-              <w:rPr>
-                <w:rFonts w:asciiTheme="minorHAnsi" w:hAnsiTheme="minorHAnsi" w:cs="Arial"/>
-                <w:sz w:val="20"/>
-                <w:szCs w:val="16"/>
-              </w:rPr>
-            </w:pPr>
-            <w:r>
-              <w:rPr>
-                <w:rFonts w:asciiTheme="minorHAnsi" w:hAnsiTheme="minorHAnsi" w:cs="Arial"/>
-                <w:sz w:val="20"/>
-                <w:szCs w:val="16"/>
-              </w:rPr>
-              <w:t>Não</w:t>
-            </w:r>
-          </w:p>
-        </w:tc>
-        <w:tc>
-          <w:tcPr>
-            <w:tcW w:w="1134" w:type="dxa"/>
-            <w:tcMar>
-              <w:top w:w="55" w:type="dxa"/>
-              <w:left w:w="55" w:type="dxa"/>
-              <w:bottom w:w="55" w:type="dxa"/>
-              <w:right w:w="55" w:type="dxa"/>
-            </w:tcMar>
-            <w:vAlign w:val="center"/>
-          </w:tcPr>
-          <w:p>
-            <w:pPr>
-              <w:pStyle w:val="TableContents"/>
-              <w:jc w:val="center"/>
-              <w:rPr>
-                <w:rFonts w:asciiTheme="minorHAnsi" w:hAnsiTheme="minorHAnsi" w:cs="Arial"/>
-                <w:sz w:val="20"/>
-                <w:szCs w:val="16"/>
-              </w:rPr>
-            </w:pPr>
-            <w:r>
-              <w:rPr>
-                <w:rFonts w:asciiTheme="minorHAnsi" w:hAnsiTheme="minorHAnsi" w:cs="Arial"/>
-                <w:sz w:val="20"/>
-                <w:szCs w:val="16"/>
-              </w:rPr>
-              <w:t>N/A</w:t>
-            </w:r>
-          </w:p>
-        </w:tc>
-        <w:tc>
-          <w:tcPr>
-            <w:tcW w:w="1275" w:type="dxa"/>
-            <w:tcMar>
-              <w:top w:w="55" w:type="dxa"/>
-              <w:left w:w="55" w:type="dxa"/>
-              <w:bottom w:w="55" w:type="dxa"/>
-              <w:right w:w="55" w:type="dxa"/>
-            </w:tcMar>
-            <w:vAlign w:val="center"/>
-          </w:tcPr>
+              <w:t>- Este campo possui máscara para telefone (99) 99999-9999</w:t>
+            </w:r>
+          </w:p>
           <w:p>
             <w:pPr>
               <w:pStyle w:val="Textbody"/>
@@ -10825,26 +10679,12 @@
               </w:tabs>
               <w:spacing w:after="0" w:line="240" w:lineRule="auto"/>
               <w:ind w:left="0"/>
-              <w:jc w:val="center"/>
-              <w:rPr>
-                <w:rFonts w:asciiTheme="minorHAnsi" w:hAnsiTheme="minorHAnsi"/>
-                <w:szCs w:val="16"/>
-              </w:rPr>
-            </w:pPr>
-            <w:r>
-              <w:rPr>
-                <w:rFonts w:asciiTheme="minorHAnsi" w:hAnsiTheme="minorHAnsi"/>
-                <w:szCs w:val="16"/>
-              </w:rPr>
-              <w:t>Anápolis-GO</w:t>
-            </w:r>
-          </w:p>
-        </w:tc>
-        <w:tc>
-          <w:tcPr>
-            <w:tcW w:w="1985" w:type="dxa"/>
-            <w:vAlign w:val="center"/>
-          </w:tcPr>
+              <w:rPr>
+                <w:rFonts w:asciiTheme="minorHAnsi" w:hAnsiTheme="minorHAnsi"/>
+                <w:szCs w:val="16"/>
+              </w:rPr>
+            </w:pPr>
+          </w:p>
           <w:p>
             <w:pPr>
               <w:pStyle w:val="Textbody"/>
@@ -10854,18 +10694,1135 @@
               </w:tabs>
               <w:spacing w:after="0" w:line="240" w:lineRule="auto"/>
               <w:ind w:left="0"/>
-              <w:jc w:val="center"/>
-              <w:rPr>
-                <w:rFonts w:asciiTheme="minorHAnsi" w:hAnsiTheme="minorHAnsi"/>
-                <w:szCs w:val="16"/>
-              </w:rPr>
-            </w:pPr>
-            <w:r>
-              <w:rPr>
-                <w:rFonts w:asciiTheme="minorHAnsi" w:hAnsiTheme="minorHAnsi"/>
-                <w:szCs w:val="16"/>
-              </w:rPr>
-              <w:t xml:space="preserve">- A comarca irá variar de acordo com a região. </w:t>
+              <w:rPr>
+                <w:rFonts w:asciiTheme="minorHAnsi" w:hAnsiTheme="minorHAnsi"/>
+                <w:szCs w:val="16"/>
+              </w:rPr>
+            </w:pPr>
+            <w:r>
+              <w:rPr>
+                <w:rFonts w:asciiTheme="minorHAnsi" w:hAnsiTheme="minorHAnsi"/>
+                <w:szCs w:val="16"/>
+              </w:rPr>
+              <w:t>- Caso o usuário preencha o campo incorretamente o sistema retorna a mensagem [MSG011]</w:t>
+            </w:r>
+          </w:p>
+        </w:tc>
+      </w:tr>
+      <w:tr>
+        <w:trPr>
+          <w:trHeight w:val="712"/>
+        </w:trPr>
+        <w:tc>
+          <w:tcPr>
+            <w:tcW w:w="1135" w:type="dxa"/>
+            <w:tcMar>
+              <w:top w:w="55" w:type="dxa"/>
+              <w:left w:w="55" w:type="dxa"/>
+              <w:bottom w:w="55" w:type="dxa"/>
+              <w:right w:w="55" w:type="dxa"/>
+            </w:tcMar>
+            <w:vAlign w:val="center"/>
+          </w:tcPr>
+          <w:p>
+            <w:pPr>
+              <w:pStyle w:val="TableContents"/>
+              <w:jc w:val="center"/>
+              <w:rPr>
+                <w:rFonts w:asciiTheme="minorHAnsi" w:hAnsiTheme="minorHAnsi" w:cs="Arial"/>
+                <w:sz w:val="20"/>
+                <w:szCs w:val="16"/>
+              </w:rPr>
+            </w:pPr>
+            <w:r>
+              <w:rPr>
+                <w:rFonts w:asciiTheme="minorHAnsi" w:hAnsiTheme="minorHAnsi" w:cs="Arial"/>
+                <w:sz w:val="20"/>
+                <w:szCs w:val="16"/>
+              </w:rPr>
+              <w:lastRenderedPageBreak/>
+              <w:t>Senha</w:t>
+            </w:r>
+          </w:p>
+        </w:tc>
+        <w:tc>
+          <w:tcPr>
+            <w:tcW w:w="1559" w:type="dxa"/>
+            <w:tcMar>
+              <w:top w:w="55" w:type="dxa"/>
+              <w:left w:w="55" w:type="dxa"/>
+              <w:bottom w:w="55" w:type="dxa"/>
+              <w:right w:w="55" w:type="dxa"/>
+            </w:tcMar>
+            <w:vAlign w:val="center"/>
+          </w:tcPr>
+          <w:p>
+            <w:pPr>
+              <w:pStyle w:val="TableContents"/>
+              <w:jc w:val="center"/>
+              <w:rPr>
+                <w:rFonts w:asciiTheme="minorHAnsi" w:hAnsiTheme="minorHAnsi" w:cs="Arial"/>
+                <w:sz w:val="20"/>
+                <w:szCs w:val="16"/>
+              </w:rPr>
+            </w:pPr>
+            <w:r>
+              <w:rPr>
+                <w:rFonts w:asciiTheme="minorHAnsi" w:hAnsiTheme="minorHAnsi" w:cs="Arial"/>
+                <w:sz w:val="20"/>
+                <w:szCs w:val="16"/>
+              </w:rPr>
+              <w:t>Campo no qual será alterado a senha do usuário</w:t>
+            </w:r>
+          </w:p>
+        </w:tc>
+        <w:tc>
+          <w:tcPr>
+            <w:tcW w:w="1276" w:type="dxa"/>
+            <w:tcMar>
+              <w:top w:w="55" w:type="dxa"/>
+              <w:left w:w="55" w:type="dxa"/>
+              <w:bottom w:w="55" w:type="dxa"/>
+              <w:right w:w="55" w:type="dxa"/>
+            </w:tcMar>
+            <w:vAlign w:val="center"/>
+          </w:tcPr>
+          <w:p>
+            <w:pPr>
+              <w:pStyle w:val="TableContents"/>
+              <w:jc w:val="center"/>
+              <w:rPr>
+                <w:rFonts w:asciiTheme="minorHAnsi" w:hAnsiTheme="minorHAnsi" w:cs="Arial"/>
+                <w:sz w:val="20"/>
+                <w:szCs w:val="16"/>
+              </w:rPr>
+            </w:pPr>
+            <w:r>
+              <w:rPr>
+                <w:rFonts w:asciiTheme="minorHAnsi" w:hAnsiTheme="minorHAnsi" w:cs="Arial"/>
+                <w:sz w:val="20"/>
+                <w:szCs w:val="16"/>
+              </w:rPr>
+              <w:t>Campo de Texto</w:t>
+            </w:r>
+          </w:p>
+        </w:tc>
+        <w:tc>
+          <w:tcPr>
+            <w:tcW w:w="992" w:type="dxa"/>
+            <w:tcMar>
+              <w:top w:w="55" w:type="dxa"/>
+              <w:left w:w="55" w:type="dxa"/>
+              <w:bottom w:w="55" w:type="dxa"/>
+              <w:right w:w="55" w:type="dxa"/>
+            </w:tcMar>
+            <w:vAlign w:val="center"/>
+          </w:tcPr>
+          <w:p>
+            <w:pPr>
+              <w:pStyle w:val="TableContents"/>
+              <w:jc w:val="center"/>
+              <w:rPr>
+                <w:rFonts w:asciiTheme="minorHAnsi" w:hAnsiTheme="minorHAnsi" w:cs="Arial"/>
+                <w:sz w:val="20"/>
+                <w:szCs w:val="16"/>
+              </w:rPr>
+            </w:pPr>
+            <w:r>
+              <w:rPr>
+                <w:rFonts w:asciiTheme="minorHAnsi" w:hAnsiTheme="minorHAnsi" w:cs="Arial"/>
+                <w:sz w:val="20"/>
+                <w:szCs w:val="16"/>
+              </w:rPr>
+              <w:t>8-14</w:t>
+            </w:r>
+          </w:p>
+        </w:tc>
+        <w:tc>
+          <w:tcPr>
+            <w:tcW w:w="851" w:type="dxa"/>
+            <w:tcMar>
+              <w:top w:w="55" w:type="dxa"/>
+              <w:left w:w="55" w:type="dxa"/>
+              <w:bottom w:w="55" w:type="dxa"/>
+              <w:right w:w="55" w:type="dxa"/>
+            </w:tcMar>
+            <w:vAlign w:val="center"/>
+          </w:tcPr>
+          <w:p>
+            <w:pPr>
+              <w:pStyle w:val="TableContents"/>
+              <w:jc w:val="center"/>
+              <w:rPr>
+                <w:rFonts w:asciiTheme="minorHAnsi" w:hAnsiTheme="minorHAnsi" w:cs="Arial"/>
+                <w:sz w:val="20"/>
+                <w:szCs w:val="16"/>
+              </w:rPr>
+            </w:pPr>
+            <w:r>
+              <w:rPr>
+                <w:rFonts w:asciiTheme="minorHAnsi" w:hAnsiTheme="minorHAnsi" w:cs="Arial"/>
+                <w:sz w:val="20"/>
+                <w:szCs w:val="16"/>
+              </w:rPr>
+              <w:t>Sim</w:t>
+            </w:r>
+          </w:p>
+        </w:tc>
+        <w:tc>
+          <w:tcPr>
+            <w:tcW w:w="1134" w:type="dxa"/>
+            <w:tcMar>
+              <w:top w:w="55" w:type="dxa"/>
+              <w:left w:w="55" w:type="dxa"/>
+              <w:bottom w:w="55" w:type="dxa"/>
+              <w:right w:w="55" w:type="dxa"/>
+            </w:tcMar>
+            <w:vAlign w:val="center"/>
+          </w:tcPr>
+          <w:p>
+            <w:pPr>
+              <w:pStyle w:val="TableContents"/>
+              <w:jc w:val="center"/>
+              <w:rPr>
+                <w:rFonts w:asciiTheme="minorHAnsi" w:hAnsiTheme="minorHAnsi" w:cs="Arial"/>
+                <w:sz w:val="20"/>
+                <w:szCs w:val="16"/>
+              </w:rPr>
+            </w:pPr>
+            <w:r>
+              <w:rPr>
+                <w:rFonts w:asciiTheme="minorHAnsi" w:hAnsiTheme="minorHAnsi" w:cs="Arial"/>
+                <w:sz w:val="20"/>
+                <w:szCs w:val="16"/>
+              </w:rPr>
+              <w:t>Sim</w:t>
+            </w:r>
+          </w:p>
+        </w:tc>
+        <w:tc>
+          <w:tcPr>
+            <w:tcW w:w="1275" w:type="dxa"/>
+            <w:tcMar>
+              <w:top w:w="55" w:type="dxa"/>
+              <w:left w:w="55" w:type="dxa"/>
+              <w:bottom w:w="55" w:type="dxa"/>
+              <w:right w:w="55" w:type="dxa"/>
+            </w:tcMar>
+            <w:vAlign w:val="center"/>
+          </w:tcPr>
+          <w:p>
+            <w:pPr>
+              <w:pStyle w:val="Textbody"/>
+              <w:widowControl/>
+              <w:tabs>
+                <w:tab w:val="left" w:pos="-17"/>
+              </w:tabs>
+              <w:spacing w:after="0" w:line="240" w:lineRule="auto"/>
+              <w:ind w:left="0"/>
+              <w:jc w:val="center"/>
+              <w:rPr>
+                <w:rFonts w:asciiTheme="minorHAnsi" w:hAnsiTheme="minorHAnsi"/>
+                <w:szCs w:val="16"/>
+              </w:rPr>
+            </w:pPr>
+            <w:r>
+              <w:rPr>
+                <w:rFonts w:asciiTheme="minorHAnsi" w:hAnsiTheme="minorHAnsi"/>
+                <w:szCs w:val="16"/>
+              </w:rPr>
+              <w:t>N/A</w:t>
+            </w:r>
+          </w:p>
+        </w:tc>
+        <w:tc>
+          <w:tcPr>
+            <w:tcW w:w="1985" w:type="dxa"/>
+            <w:vAlign w:val="center"/>
+          </w:tcPr>
+          <w:p>
+            <w:pPr>
+              <w:pStyle w:val="Textbody"/>
+              <w:widowControl/>
+              <w:tabs>
+                <w:tab w:val="left" w:pos="-17"/>
+              </w:tabs>
+              <w:spacing w:after="0" w:line="240" w:lineRule="auto"/>
+              <w:ind w:left="0"/>
+              <w:rPr>
+                <w:rFonts w:asciiTheme="minorHAnsi" w:hAnsiTheme="minorHAnsi"/>
+                <w:szCs w:val="16"/>
+              </w:rPr>
+            </w:pPr>
+            <w:r>
+              <w:rPr>
+                <w:rFonts w:asciiTheme="minorHAnsi" w:hAnsiTheme="minorHAnsi"/>
+              </w:rPr>
+              <w:t xml:space="preserve">- </w:t>
+            </w:r>
+            <w:r>
+              <w:rPr>
+                <w:rFonts w:asciiTheme="minorHAnsi" w:hAnsiTheme="minorHAnsi"/>
+                <w:szCs w:val="16"/>
+              </w:rPr>
+              <w:t>Caso o usuário não preencha este campo obrigatório o sistema retorna a mensagem [MSG002]</w:t>
+            </w:r>
+          </w:p>
+          <w:p>
+            <w:pPr>
+              <w:pStyle w:val="Textbody"/>
+              <w:widowControl/>
+              <w:tabs>
+                <w:tab w:val="left" w:pos="-17"/>
+              </w:tabs>
+              <w:spacing w:after="0" w:line="240" w:lineRule="auto"/>
+              <w:ind w:left="0"/>
+              <w:rPr>
+                <w:rFonts w:asciiTheme="minorHAnsi" w:hAnsiTheme="minorHAnsi"/>
+                <w:szCs w:val="16"/>
+              </w:rPr>
+            </w:pPr>
+          </w:p>
+          <w:p>
+            <w:pPr>
+              <w:pStyle w:val="Textbody"/>
+              <w:widowControl/>
+              <w:tabs>
+                <w:tab w:val="left" w:pos="-17"/>
+              </w:tabs>
+              <w:spacing w:after="0" w:line="240" w:lineRule="auto"/>
+              <w:ind w:left="0"/>
+              <w:rPr>
+                <w:rFonts w:asciiTheme="minorHAnsi" w:hAnsiTheme="minorHAnsi"/>
+              </w:rPr>
+            </w:pPr>
+            <w:r>
+              <w:rPr>
+                <w:rFonts w:asciiTheme="minorHAnsi" w:hAnsiTheme="minorHAnsi"/>
+                <w:szCs w:val="16"/>
+              </w:rPr>
+              <w:t>- Caso o usuário informe uma senha com uma quantidade de caracteres inferior ao mínimo permitido o sistema retorna a mensagem [MSG010].</w:t>
+            </w:r>
+          </w:p>
+          <w:p>
+            <w:pPr>
+              <w:pStyle w:val="Textbody"/>
+              <w:widowControl/>
+              <w:tabs>
+                <w:tab w:val="left" w:pos="-17"/>
+              </w:tabs>
+              <w:spacing w:after="0" w:line="240" w:lineRule="auto"/>
+              <w:ind w:left="0"/>
+              <w:rPr>
+                <w:rFonts w:asciiTheme="minorHAnsi" w:hAnsiTheme="minorHAnsi"/>
+              </w:rPr>
+            </w:pPr>
+          </w:p>
+          <w:p>
+            <w:pPr>
+              <w:pStyle w:val="Textbody"/>
+              <w:widowControl/>
+              <w:tabs>
+                <w:tab w:val="left" w:pos="-17"/>
+              </w:tabs>
+              <w:spacing w:after="0" w:line="240" w:lineRule="auto"/>
+              <w:ind w:left="0"/>
+              <w:rPr>
+                <w:rFonts w:asciiTheme="minorHAnsi" w:hAnsiTheme="minorHAnsi"/>
+              </w:rPr>
+            </w:pPr>
+            <w:r>
+              <w:rPr>
+                <w:rFonts w:asciiTheme="minorHAnsi" w:hAnsiTheme="minorHAnsi"/>
+              </w:rPr>
+              <w:t xml:space="preserve">- </w:t>
+            </w:r>
+            <w:r>
+              <w:rPr>
+                <w:rFonts w:asciiTheme="minorHAnsi" w:hAnsiTheme="minorHAnsi"/>
+              </w:rPr>
+              <w:t>Deverá</w:t>
+            </w:r>
+            <w:r>
+              <w:rPr>
+                <w:rFonts w:asciiTheme="minorHAnsi" w:hAnsiTheme="minorHAnsi"/>
+              </w:rPr>
+              <w:t xml:space="preserve"> possuir</w:t>
+            </w:r>
+            <w:r>
+              <w:rPr>
+                <w:rFonts w:asciiTheme="minorHAnsi" w:hAnsiTheme="minorHAnsi"/>
+              </w:rPr>
+              <w:t xml:space="preserve"> máscara para Senha:</w:t>
+            </w:r>
+          </w:p>
+          <w:p>
+            <w:pPr>
+              <w:pStyle w:val="Textbody"/>
+              <w:widowControl/>
+              <w:tabs>
+                <w:tab w:val="left" w:pos="-17"/>
+              </w:tabs>
+              <w:spacing w:after="0" w:line="240" w:lineRule="auto"/>
+              <w:ind w:left="0"/>
+              <w:jc w:val="center"/>
+              <w:rPr>
+                <w:rFonts w:asciiTheme="minorHAnsi" w:hAnsiTheme="minorHAnsi"/>
+              </w:rPr>
+            </w:pPr>
+            <w:r>
+              <w:rPr>
+                <w:rFonts w:asciiTheme="minorHAnsi" w:hAnsiTheme="minorHAnsi"/>
+              </w:rPr>
+              <w:t>●●●●●●●●</w:t>
+            </w:r>
+          </w:p>
+          <w:p>
+            <w:pPr>
+              <w:pStyle w:val="Textbody"/>
+              <w:widowControl/>
+              <w:tabs>
+                <w:tab w:val="left" w:pos="-17"/>
+              </w:tabs>
+              <w:spacing w:after="0" w:line="240" w:lineRule="auto"/>
+              <w:ind w:left="0"/>
+              <w:jc w:val="center"/>
+              <w:rPr>
+                <w:rFonts w:asciiTheme="minorHAnsi" w:hAnsiTheme="minorHAnsi"/>
+              </w:rPr>
+            </w:pPr>
+          </w:p>
+          <w:p>
+            <w:pPr>
+              <w:pStyle w:val="Textbody"/>
+              <w:widowControl/>
+              <w:tabs>
+                <w:tab w:val="left" w:pos="-17"/>
+              </w:tabs>
+              <w:spacing w:after="0" w:line="240" w:lineRule="auto"/>
+              <w:ind w:left="0"/>
+              <w:rPr>
+                <w:rFonts w:asciiTheme="minorHAnsi" w:hAnsiTheme="minorHAnsi"/>
+                <w:szCs w:val="16"/>
+              </w:rPr>
+            </w:pPr>
+            <w:r>
+              <w:rPr>
+                <w:rFonts w:asciiTheme="minorHAnsi" w:hAnsiTheme="minorHAnsi"/>
+              </w:rPr>
+              <w:t xml:space="preserve">- Caso o usuário informe uma Confirmação de Senha diferente da Senha o sistema retorna a mensagem [MSG009]. </w:t>
+            </w:r>
+          </w:p>
+        </w:tc>
+      </w:tr>
+      <w:tr>
+        <w:trPr>
+          <w:trHeight w:val="712"/>
+        </w:trPr>
+        <w:tc>
+          <w:tcPr>
+            <w:tcW w:w="1135" w:type="dxa"/>
+            <w:tcMar>
+              <w:top w:w="55" w:type="dxa"/>
+              <w:left w:w="55" w:type="dxa"/>
+              <w:bottom w:w="55" w:type="dxa"/>
+              <w:right w:w="55" w:type="dxa"/>
+            </w:tcMar>
+            <w:vAlign w:val="center"/>
+          </w:tcPr>
+          <w:p>
+            <w:pPr>
+              <w:pStyle w:val="TableContents"/>
+              <w:jc w:val="center"/>
+              <w:rPr>
+                <w:rFonts w:asciiTheme="minorHAnsi" w:hAnsiTheme="minorHAnsi" w:cs="Arial"/>
+                <w:sz w:val="20"/>
+                <w:szCs w:val="16"/>
+              </w:rPr>
+            </w:pPr>
+            <w:r>
+              <w:rPr>
+                <w:rFonts w:asciiTheme="minorHAnsi" w:hAnsiTheme="minorHAnsi" w:cs="Arial"/>
+                <w:sz w:val="20"/>
+                <w:szCs w:val="16"/>
+              </w:rPr>
+              <w:t>Confirmação de Senha</w:t>
+            </w:r>
+          </w:p>
+        </w:tc>
+        <w:tc>
+          <w:tcPr>
+            <w:tcW w:w="1559" w:type="dxa"/>
+            <w:tcMar>
+              <w:top w:w="55" w:type="dxa"/>
+              <w:left w:w="55" w:type="dxa"/>
+              <w:bottom w:w="55" w:type="dxa"/>
+              <w:right w:w="55" w:type="dxa"/>
+            </w:tcMar>
+            <w:vAlign w:val="center"/>
+          </w:tcPr>
+          <w:p>
+            <w:pPr>
+              <w:pStyle w:val="TableContents"/>
+              <w:jc w:val="center"/>
+              <w:rPr>
+                <w:rFonts w:asciiTheme="minorHAnsi" w:hAnsiTheme="minorHAnsi" w:cs="Arial"/>
+                <w:sz w:val="20"/>
+                <w:szCs w:val="16"/>
+              </w:rPr>
+            </w:pPr>
+            <w:r>
+              <w:rPr>
+                <w:rFonts w:asciiTheme="minorHAnsi" w:hAnsiTheme="minorHAnsi" w:cs="Arial"/>
+                <w:sz w:val="20"/>
+                <w:szCs w:val="16"/>
+              </w:rPr>
+              <w:t>Campo no qual será alterado a confirmação de senha do usuário</w:t>
+            </w:r>
+          </w:p>
+        </w:tc>
+        <w:tc>
+          <w:tcPr>
+            <w:tcW w:w="1276" w:type="dxa"/>
+            <w:tcMar>
+              <w:top w:w="55" w:type="dxa"/>
+              <w:left w:w="55" w:type="dxa"/>
+              <w:bottom w:w="55" w:type="dxa"/>
+              <w:right w:w="55" w:type="dxa"/>
+            </w:tcMar>
+            <w:vAlign w:val="center"/>
+          </w:tcPr>
+          <w:p>
+            <w:pPr>
+              <w:pStyle w:val="TableContents"/>
+              <w:jc w:val="center"/>
+              <w:rPr>
+                <w:rFonts w:asciiTheme="minorHAnsi" w:hAnsiTheme="minorHAnsi" w:cs="Arial"/>
+                <w:sz w:val="20"/>
+                <w:szCs w:val="16"/>
+              </w:rPr>
+            </w:pPr>
+            <w:r>
+              <w:rPr>
+                <w:rFonts w:asciiTheme="minorHAnsi" w:hAnsiTheme="minorHAnsi" w:cs="Arial"/>
+                <w:sz w:val="20"/>
+                <w:szCs w:val="16"/>
+              </w:rPr>
+              <w:t>Campo de Texto</w:t>
+            </w:r>
+          </w:p>
+        </w:tc>
+        <w:tc>
+          <w:tcPr>
+            <w:tcW w:w="992" w:type="dxa"/>
+            <w:tcMar>
+              <w:top w:w="55" w:type="dxa"/>
+              <w:left w:w="55" w:type="dxa"/>
+              <w:bottom w:w="55" w:type="dxa"/>
+              <w:right w:w="55" w:type="dxa"/>
+            </w:tcMar>
+            <w:vAlign w:val="center"/>
+          </w:tcPr>
+          <w:p>
+            <w:pPr>
+              <w:pStyle w:val="TableContents"/>
+              <w:jc w:val="center"/>
+              <w:rPr>
+                <w:rFonts w:asciiTheme="minorHAnsi" w:hAnsiTheme="minorHAnsi" w:cs="Arial"/>
+                <w:sz w:val="20"/>
+                <w:szCs w:val="16"/>
+              </w:rPr>
+            </w:pPr>
+            <w:r>
+              <w:rPr>
+                <w:rFonts w:asciiTheme="minorHAnsi" w:hAnsiTheme="minorHAnsi" w:cs="Arial"/>
+                <w:sz w:val="20"/>
+                <w:szCs w:val="16"/>
+              </w:rPr>
+              <w:t>8-14</w:t>
+            </w:r>
+          </w:p>
+        </w:tc>
+        <w:tc>
+          <w:tcPr>
+            <w:tcW w:w="851" w:type="dxa"/>
+            <w:tcMar>
+              <w:top w:w="55" w:type="dxa"/>
+              <w:left w:w="55" w:type="dxa"/>
+              <w:bottom w:w="55" w:type="dxa"/>
+              <w:right w:w="55" w:type="dxa"/>
+            </w:tcMar>
+            <w:vAlign w:val="center"/>
+          </w:tcPr>
+          <w:p>
+            <w:pPr>
+              <w:pStyle w:val="TableContents"/>
+              <w:jc w:val="center"/>
+              <w:rPr>
+                <w:rFonts w:asciiTheme="minorHAnsi" w:hAnsiTheme="minorHAnsi" w:cs="Arial"/>
+                <w:sz w:val="20"/>
+                <w:szCs w:val="16"/>
+              </w:rPr>
+            </w:pPr>
+            <w:r>
+              <w:rPr>
+                <w:rFonts w:asciiTheme="minorHAnsi" w:hAnsiTheme="minorHAnsi" w:cs="Arial"/>
+                <w:sz w:val="20"/>
+                <w:szCs w:val="16"/>
+              </w:rPr>
+              <w:t xml:space="preserve">Sim </w:t>
+            </w:r>
+          </w:p>
+        </w:tc>
+        <w:tc>
+          <w:tcPr>
+            <w:tcW w:w="1134" w:type="dxa"/>
+            <w:tcMar>
+              <w:top w:w="55" w:type="dxa"/>
+              <w:left w:w="55" w:type="dxa"/>
+              <w:bottom w:w="55" w:type="dxa"/>
+              <w:right w:w="55" w:type="dxa"/>
+            </w:tcMar>
+            <w:vAlign w:val="center"/>
+          </w:tcPr>
+          <w:p>
+            <w:pPr>
+              <w:pStyle w:val="TableContents"/>
+              <w:jc w:val="center"/>
+              <w:rPr>
+                <w:rFonts w:asciiTheme="minorHAnsi" w:hAnsiTheme="minorHAnsi" w:cs="Arial"/>
+                <w:sz w:val="20"/>
+                <w:szCs w:val="16"/>
+              </w:rPr>
+            </w:pPr>
+            <w:r>
+              <w:rPr>
+                <w:rFonts w:asciiTheme="minorHAnsi" w:hAnsiTheme="minorHAnsi" w:cs="Arial"/>
+                <w:sz w:val="20"/>
+                <w:szCs w:val="16"/>
+              </w:rPr>
+              <w:t>Sim</w:t>
+            </w:r>
+          </w:p>
+        </w:tc>
+        <w:tc>
+          <w:tcPr>
+            <w:tcW w:w="1275" w:type="dxa"/>
+            <w:tcMar>
+              <w:top w:w="55" w:type="dxa"/>
+              <w:left w:w="55" w:type="dxa"/>
+              <w:bottom w:w="55" w:type="dxa"/>
+              <w:right w:w="55" w:type="dxa"/>
+            </w:tcMar>
+            <w:vAlign w:val="center"/>
+          </w:tcPr>
+          <w:p>
+            <w:pPr>
+              <w:pStyle w:val="Textbody"/>
+              <w:widowControl/>
+              <w:tabs>
+                <w:tab w:val="left" w:pos="-17"/>
+              </w:tabs>
+              <w:spacing w:after="0" w:line="240" w:lineRule="auto"/>
+              <w:ind w:left="0"/>
+              <w:jc w:val="center"/>
+              <w:rPr>
+                <w:rFonts w:asciiTheme="minorHAnsi" w:hAnsiTheme="minorHAnsi"/>
+                <w:szCs w:val="16"/>
+              </w:rPr>
+            </w:pPr>
+            <w:r>
+              <w:rPr>
+                <w:rFonts w:asciiTheme="minorHAnsi" w:hAnsiTheme="minorHAnsi"/>
+                <w:szCs w:val="16"/>
+              </w:rPr>
+              <w:t>N/A</w:t>
+            </w:r>
+          </w:p>
+        </w:tc>
+        <w:tc>
+          <w:tcPr>
+            <w:tcW w:w="1985" w:type="dxa"/>
+            <w:vAlign w:val="center"/>
+          </w:tcPr>
+          <w:p>
+            <w:pPr>
+              <w:pStyle w:val="Textbody"/>
+              <w:widowControl/>
+              <w:tabs>
+                <w:tab w:val="left" w:pos="-17"/>
+              </w:tabs>
+              <w:spacing w:after="0" w:line="240" w:lineRule="auto"/>
+              <w:ind w:left="0"/>
+              <w:rPr>
+                <w:rFonts w:asciiTheme="minorHAnsi" w:hAnsiTheme="minorHAnsi"/>
+                <w:szCs w:val="16"/>
+              </w:rPr>
+            </w:pPr>
+            <w:r>
+              <w:rPr>
+                <w:rFonts w:asciiTheme="minorHAnsi" w:hAnsiTheme="minorHAnsi"/>
+              </w:rPr>
+              <w:t xml:space="preserve">- </w:t>
+            </w:r>
+            <w:r>
+              <w:rPr>
+                <w:rFonts w:asciiTheme="minorHAnsi" w:hAnsiTheme="minorHAnsi"/>
+                <w:szCs w:val="16"/>
+              </w:rPr>
+              <w:t>Caso o usuário não preencha este campo obrigatório o sistema retorna a mensagem [MSG002]</w:t>
+            </w:r>
+          </w:p>
+          <w:p>
+            <w:pPr>
+              <w:pStyle w:val="Textbody"/>
+              <w:widowControl/>
+              <w:tabs>
+                <w:tab w:val="left" w:pos="-17"/>
+              </w:tabs>
+              <w:spacing w:after="0" w:line="240" w:lineRule="auto"/>
+              <w:ind w:left="0"/>
+              <w:rPr>
+                <w:rFonts w:asciiTheme="minorHAnsi" w:hAnsiTheme="minorHAnsi"/>
+                <w:szCs w:val="16"/>
+              </w:rPr>
+            </w:pPr>
+          </w:p>
+          <w:p>
+            <w:pPr>
+              <w:pStyle w:val="Textbody"/>
+              <w:widowControl/>
+              <w:tabs>
+                <w:tab w:val="left" w:pos="-17"/>
+              </w:tabs>
+              <w:spacing w:after="0" w:line="240" w:lineRule="auto"/>
+              <w:ind w:left="0"/>
+              <w:rPr>
+                <w:rFonts w:asciiTheme="minorHAnsi" w:hAnsiTheme="minorHAnsi"/>
+              </w:rPr>
+            </w:pPr>
+            <w:r>
+              <w:rPr>
+                <w:rFonts w:asciiTheme="minorHAnsi" w:hAnsiTheme="minorHAnsi"/>
+                <w:szCs w:val="16"/>
+              </w:rPr>
+              <w:t>- Caso o usuário informe uma senha com uma quantidade de caracteres inferior ao mínimo permitido o sistema retorna a mensagem [MSG010].</w:t>
+            </w:r>
+          </w:p>
+          <w:p>
+            <w:pPr>
+              <w:pStyle w:val="Textbody"/>
+              <w:widowControl/>
+              <w:tabs>
+                <w:tab w:val="left" w:pos="-17"/>
+              </w:tabs>
+              <w:spacing w:after="0" w:line="240" w:lineRule="auto"/>
+              <w:ind w:left="0"/>
+              <w:rPr>
+                <w:rFonts w:asciiTheme="minorHAnsi" w:hAnsiTheme="minorHAnsi"/>
+              </w:rPr>
+            </w:pPr>
+          </w:p>
+          <w:p>
+            <w:pPr>
+              <w:pStyle w:val="Textbody"/>
+              <w:widowControl/>
+              <w:tabs>
+                <w:tab w:val="left" w:pos="-17"/>
+              </w:tabs>
+              <w:spacing w:after="0" w:line="240" w:lineRule="auto"/>
+              <w:ind w:left="0"/>
+              <w:rPr>
+                <w:rFonts w:asciiTheme="minorHAnsi" w:hAnsiTheme="minorHAnsi"/>
+              </w:rPr>
+            </w:pPr>
+            <w:r>
+              <w:rPr>
+                <w:rFonts w:asciiTheme="minorHAnsi" w:hAnsiTheme="minorHAnsi"/>
+              </w:rPr>
+              <w:t xml:space="preserve">- </w:t>
+            </w:r>
+            <w:r>
+              <w:rPr>
+                <w:rFonts w:asciiTheme="minorHAnsi" w:hAnsiTheme="minorHAnsi"/>
+              </w:rPr>
+              <w:t>Deverá</w:t>
+            </w:r>
+            <w:r>
+              <w:rPr>
+                <w:rFonts w:asciiTheme="minorHAnsi" w:hAnsiTheme="minorHAnsi"/>
+              </w:rPr>
+              <w:t xml:space="preserve"> possuir</w:t>
+            </w:r>
+            <w:r>
+              <w:rPr>
+                <w:rFonts w:asciiTheme="minorHAnsi" w:hAnsiTheme="minorHAnsi"/>
+              </w:rPr>
+              <w:t xml:space="preserve"> máscara para Senha:</w:t>
+            </w:r>
+          </w:p>
+          <w:p>
+            <w:pPr>
+              <w:pStyle w:val="Textbody"/>
+              <w:widowControl/>
+              <w:tabs>
+                <w:tab w:val="left" w:pos="-17"/>
+              </w:tabs>
+              <w:spacing w:after="0" w:line="240" w:lineRule="auto"/>
+              <w:ind w:left="0"/>
+              <w:jc w:val="center"/>
+              <w:rPr>
+                <w:rFonts w:asciiTheme="minorHAnsi" w:hAnsiTheme="minorHAnsi"/>
+                <w:szCs w:val="16"/>
+              </w:rPr>
+            </w:pPr>
+            <w:r>
+              <w:rPr>
+                <w:rFonts w:asciiTheme="minorHAnsi" w:hAnsiTheme="minorHAnsi"/>
+              </w:rPr>
+              <w:t>●●●●●●●●</w:t>
+            </w:r>
+          </w:p>
+        </w:tc>
+      </w:tr>
+      <w:tr>
+        <w:trPr>
+          <w:trHeight w:val="712"/>
+        </w:trPr>
+        <w:tc>
+          <w:tcPr>
+            <w:tcW w:w="1135" w:type="dxa"/>
+            <w:tcMar>
+              <w:top w:w="55" w:type="dxa"/>
+              <w:left w:w="55" w:type="dxa"/>
+              <w:bottom w:w="55" w:type="dxa"/>
+              <w:right w:w="55" w:type="dxa"/>
+            </w:tcMar>
+            <w:vAlign w:val="center"/>
+          </w:tcPr>
+          <w:p>
+            <w:pPr>
+              <w:pStyle w:val="TableContents"/>
+              <w:jc w:val="center"/>
+              <w:rPr>
+                <w:rFonts w:asciiTheme="minorHAnsi" w:hAnsiTheme="minorHAnsi" w:cs="Arial"/>
+                <w:sz w:val="20"/>
+                <w:szCs w:val="16"/>
+              </w:rPr>
+            </w:pPr>
+            <w:r>
+              <w:rPr>
+                <w:rFonts w:asciiTheme="minorHAnsi" w:hAnsiTheme="minorHAnsi" w:cs="Arial"/>
+                <w:sz w:val="20"/>
+                <w:szCs w:val="16"/>
+              </w:rPr>
+              <w:lastRenderedPageBreak/>
+              <w:t>Permissões</w:t>
+            </w:r>
+          </w:p>
+        </w:tc>
+        <w:tc>
+          <w:tcPr>
+            <w:tcW w:w="1559" w:type="dxa"/>
+            <w:tcMar>
+              <w:top w:w="55" w:type="dxa"/>
+              <w:left w:w="55" w:type="dxa"/>
+              <w:bottom w:w="55" w:type="dxa"/>
+              <w:right w:w="55" w:type="dxa"/>
+            </w:tcMar>
+            <w:vAlign w:val="center"/>
+          </w:tcPr>
+          <w:p>
+            <w:pPr>
+              <w:pStyle w:val="TableContents"/>
+              <w:jc w:val="center"/>
+              <w:rPr>
+                <w:rFonts w:asciiTheme="minorHAnsi" w:hAnsiTheme="minorHAnsi" w:cs="Arial"/>
+                <w:sz w:val="20"/>
+                <w:szCs w:val="16"/>
+              </w:rPr>
+            </w:pPr>
+            <w:r>
+              <w:rPr>
+                <w:rFonts w:asciiTheme="minorHAnsi" w:hAnsiTheme="minorHAnsi" w:cs="Arial"/>
+                <w:sz w:val="20"/>
+                <w:szCs w:val="16"/>
+              </w:rPr>
+              <w:t xml:space="preserve">Campo no qual será alterado </w:t>
+            </w:r>
+            <w:r>
+              <w:rPr>
+                <w:rFonts w:asciiTheme="minorHAnsi" w:hAnsiTheme="minorHAnsi" w:cs="Arial"/>
+                <w:sz w:val="20"/>
+                <w:szCs w:val="16"/>
+              </w:rPr>
+              <w:t>as</w:t>
+            </w:r>
+            <w:r>
+              <w:rPr>
+                <w:rFonts w:asciiTheme="minorHAnsi" w:hAnsiTheme="minorHAnsi" w:cs="Arial"/>
+                <w:sz w:val="20"/>
+                <w:szCs w:val="16"/>
+              </w:rPr>
+              <w:t xml:space="preserve"> pe</w:t>
+            </w:r>
+            <w:r>
+              <w:rPr>
+                <w:rFonts w:asciiTheme="minorHAnsi" w:hAnsiTheme="minorHAnsi" w:cs="Arial"/>
+                <w:sz w:val="20"/>
+                <w:szCs w:val="16"/>
+              </w:rPr>
+              <w:t>rmissões</w:t>
+            </w:r>
+            <w:r>
+              <w:rPr>
+                <w:rFonts w:asciiTheme="minorHAnsi" w:hAnsiTheme="minorHAnsi" w:cs="Arial"/>
+                <w:sz w:val="20"/>
+                <w:szCs w:val="16"/>
+              </w:rPr>
+              <w:t xml:space="preserve"> do usuário</w:t>
+            </w:r>
+          </w:p>
+        </w:tc>
+        <w:tc>
+          <w:tcPr>
+            <w:tcW w:w="1276" w:type="dxa"/>
+            <w:tcMar>
+              <w:top w:w="55" w:type="dxa"/>
+              <w:left w:w="55" w:type="dxa"/>
+              <w:bottom w:w="55" w:type="dxa"/>
+              <w:right w:w="55" w:type="dxa"/>
+            </w:tcMar>
+            <w:vAlign w:val="center"/>
+          </w:tcPr>
+          <w:p>
+            <w:pPr>
+              <w:pStyle w:val="TableContents"/>
+              <w:jc w:val="center"/>
+              <w:rPr>
+                <w:rFonts w:asciiTheme="minorHAnsi" w:hAnsiTheme="minorHAnsi" w:cs="Arial"/>
+                <w:sz w:val="20"/>
+                <w:szCs w:val="16"/>
+              </w:rPr>
+            </w:pPr>
+            <w:r>
+              <w:rPr>
+                <w:rFonts w:asciiTheme="minorHAnsi" w:hAnsiTheme="minorHAnsi" w:cs="Arial"/>
+                <w:sz w:val="20"/>
+                <w:szCs w:val="16"/>
+              </w:rPr>
+              <w:t>Caixa de seleção</w:t>
+            </w:r>
+          </w:p>
+        </w:tc>
+        <w:tc>
+          <w:tcPr>
+            <w:tcW w:w="992" w:type="dxa"/>
+            <w:tcMar>
+              <w:top w:w="55" w:type="dxa"/>
+              <w:left w:w="55" w:type="dxa"/>
+              <w:bottom w:w="55" w:type="dxa"/>
+              <w:right w:w="55" w:type="dxa"/>
+            </w:tcMar>
+            <w:vAlign w:val="center"/>
+          </w:tcPr>
+          <w:p>
+            <w:pPr>
+              <w:pStyle w:val="TableContents"/>
+              <w:jc w:val="center"/>
+              <w:rPr>
+                <w:rFonts w:asciiTheme="minorHAnsi" w:hAnsiTheme="minorHAnsi" w:cs="Arial"/>
+                <w:sz w:val="20"/>
+                <w:szCs w:val="16"/>
+              </w:rPr>
+            </w:pPr>
+            <w:r>
+              <w:rPr>
+                <w:rFonts w:asciiTheme="minorHAnsi" w:hAnsiTheme="minorHAnsi" w:cs="Arial"/>
+                <w:sz w:val="20"/>
+                <w:szCs w:val="16"/>
+              </w:rPr>
+              <w:t>N/A</w:t>
+            </w:r>
+          </w:p>
+        </w:tc>
+        <w:tc>
+          <w:tcPr>
+            <w:tcW w:w="851" w:type="dxa"/>
+            <w:tcMar>
+              <w:top w:w="55" w:type="dxa"/>
+              <w:left w:w="55" w:type="dxa"/>
+              <w:bottom w:w="55" w:type="dxa"/>
+              <w:right w:w="55" w:type="dxa"/>
+            </w:tcMar>
+            <w:vAlign w:val="center"/>
+          </w:tcPr>
+          <w:p>
+            <w:pPr>
+              <w:pStyle w:val="TableContents"/>
+              <w:jc w:val="center"/>
+              <w:rPr>
+                <w:rFonts w:asciiTheme="minorHAnsi" w:hAnsiTheme="minorHAnsi" w:cs="Arial"/>
+                <w:sz w:val="20"/>
+                <w:szCs w:val="16"/>
+              </w:rPr>
+            </w:pPr>
+            <w:r>
+              <w:rPr>
+                <w:rFonts w:asciiTheme="minorHAnsi" w:hAnsiTheme="minorHAnsi" w:cs="Arial"/>
+                <w:sz w:val="20"/>
+                <w:szCs w:val="16"/>
+              </w:rPr>
+              <w:t>Sim</w:t>
+            </w:r>
+          </w:p>
+        </w:tc>
+        <w:tc>
+          <w:tcPr>
+            <w:tcW w:w="1134" w:type="dxa"/>
+            <w:tcMar>
+              <w:top w:w="55" w:type="dxa"/>
+              <w:left w:w="55" w:type="dxa"/>
+              <w:bottom w:w="55" w:type="dxa"/>
+              <w:right w:w="55" w:type="dxa"/>
+            </w:tcMar>
+            <w:vAlign w:val="center"/>
+          </w:tcPr>
+          <w:p>
+            <w:pPr>
+              <w:pStyle w:val="TableContents"/>
+              <w:jc w:val="center"/>
+              <w:rPr>
+                <w:rFonts w:asciiTheme="minorHAnsi" w:hAnsiTheme="minorHAnsi" w:cs="Arial"/>
+                <w:sz w:val="20"/>
+                <w:szCs w:val="16"/>
+              </w:rPr>
+            </w:pPr>
+            <w:r>
+              <w:rPr>
+                <w:rFonts w:asciiTheme="minorHAnsi" w:hAnsiTheme="minorHAnsi" w:cs="Arial"/>
+                <w:sz w:val="20"/>
+                <w:szCs w:val="16"/>
+              </w:rPr>
+              <w:t>Sim</w:t>
+            </w:r>
+          </w:p>
+        </w:tc>
+        <w:tc>
+          <w:tcPr>
+            <w:tcW w:w="1275" w:type="dxa"/>
+            <w:tcMar>
+              <w:top w:w="55" w:type="dxa"/>
+              <w:left w:w="55" w:type="dxa"/>
+              <w:bottom w:w="55" w:type="dxa"/>
+              <w:right w:w="55" w:type="dxa"/>
+            </w:tcMar>
+            <w:vAlign w:val="center"/>
+          </w:tcPr>
+          <w:p>
+            <w:pPr>
+              <w:pStyle w:val="Textbody"/>
+              <w:widowControl/>
+              <w:tabs>
+                <w:tab w:val="left" w:pos="-17"/>
+              </w:tabs>
+              <w:spacing w:after="0" w:line="240" w:lineRule="auto"/>
+              <w:ind w:left="0"/>
+              <w:jc w:val="center"/>
+              <w:rPr>
+                <w:rFonts w:asciiTheme="minorHAnsi" w:hAnsiTheme="minorHAnsi"/>
+                <w:szCs w:val="16"/>
+              </w:rPr>
+            </w:pPr>
+            <w:r>
+              <w:rPr>
+                <w:rFonts w:asciiTheme="minorHAnsi" w:hAnsiTheme="minorHAnsi"/>
+                <w:szCs w:val="16"/>
+              </w:rPr>
+              <w:t xml:space="preserve">- Selecione </w:t>
+            </w:r>
+          </w:p>
+          <w:p>
+            <w:pPr>
+              <w:pStyle w:val="Textbody"/>
+              <w:widowControl/>
+              <w:tabs>
+                <w:tab w:val="left" w:pos="-17"/>
+              </w:tabs>
+              <w:spacing w:after="0" w:line="240" w:lineRule="auto"/>
+              <w:ind w:left="0"/>
+              <w:jc w:val="center"/>
+              <w:rPr>
+                <w:rFonts w:asciiTheme="minorHAnsi" w:hAnsiTheme="minorHAnsi"/>
+                <w:szCs w:val="16"/>
+              </w:rPr>
+            </w:pPr>
+            <w:r>
+              <w:rPr>
+                <w:rFonts w:asciiTheme="minorHAnsi" w:hAnsiTheme="minorHAnsi"/>
+                <w:szCs w:val="16"/>
+              </w:rPr>
+              <w:t>- Diretor(a)</w:t>
+            </w:r>
+          </w:p>
+          <w:p>
+            <w:pPr>
+              <w:pStyle w:val="Textbody"/>
+              <w:widowControl/>
+              <w:tabs>
+                <w:tab w:val="left" w:pos="-17"/>
+              </w:tabs>
+              <w:spacing w:after="0" w:line="240" w:lineRule="auto"/>
+              <w:ind w:left="0"/>
+              <w:jc w:val="center"/>
+              <w:rPr>
+                <w:rFonts w:asciiTheme="minorHAnsi" w:hAnsiTheme="minorHAnsi"/>
+                <w:szCs w:val="16"/>
+              </w:rPr>
+            </w:pPr>
+            <w:r>
+              <w:rPr>
+                <w:rFonts w:asciiTheme="minorHAnsi" w:hAnsiTheme="minorHAnsi"/>
+                <w:szCs w:val="16"/>
+              </w:rPr>
+              <w:t xml:space="preserve">- </w:t>
+            </w:r>
+            <w:r>
+              <w:rPr>
+                <w:rFonts w:asciiTheme="minorHAnsi" w:hAnsiTheme="minorHAnsi"/>
+                <w:szCs w:val="16"/>
+                <w:highlight w:val="yellow"/>
+              </w:rPr>
+              <w:t>Validar</w:t>
+            </w:r>
+          </w:p>
+        </w:tc>
+        <w:tc>
+          <w:tcPr>
+            <w:tcW w:w="1985" w:type="dxa"/>
+            <w:vAlign w:val="center"/>
+          </w:tcPr>
+          <w:p>
+            <w:pPr>
+              <w:pStyle w:val="Textbody"/>
+              <w:widowControl/>
+              <w:tabs>
+                <w:tab w:val="left" w:pos="-17"/>
+              </w:tabs>
+              <w:spacing w:after="0" w:line="240" w:lineRule="auto"/>
+              <w:ind w:left="0"/>
+              <w:jc w:val="center"/>
+              <w:rPr>
+                <w:rFonts w:asciiTheme="minorHAnsi" w:hAnsiTheme="minorHAnsi"/>
+                <w:szCs w:val="16"/>
+              </w:rPr>
+            </w:pPr>
+            <w:r>
+              <w:rPr>
+                <w:rFonts w:asciiTheme="minorHAnsi" w:hAnsiTheme="minorHAnsi"/>
+                <w:szCs w:val="16"/>
+              </w:rPr>
+              <w:t>N/A</w:t>
             </w:r>
           </w:p>
         </w:tc>
@@ -11296,7 +12253,7 @@
           <w:szCs w:val="24"/>
         </w:rPr>
       </w:pPr>
-      <w:bookmarkStart w:id="41" w:name="_Toc462840373"/>
+      <w:bookmarkStart w:id="43" w:name="_Toc468386278"/>
       <w:r>
         <w:rPr>
           <w:rFonts w:asciiTheme="minorHAnsi" w:hAnsiTheme="minorHAnsi" w:cstheme="minorHAnsi"/>
@@ -11315,9 +12272,9 @@
           <w:sz w:val="22"/>
           <w:szCs w:val="24"/>
         </w:rPr>
-        <w:t>Criança/Adolescente</w:t>
-      </w:r>
-      <w:bookmarkEnd w:id="41"/>
+        <w:t>Usuário</w:t>
+      </w:r>
+      <w:bookmarkEnd w:id="43"/>
     </w:p>
     <w:p>
       <w:pPr>
@@ -11332,13 +12289,52 @@
         <w:jc w:val="center"/>
       </w:pPr>
       <w:r>
-        <w:t>[PROTÓTIPO]</w:t>
-      </w:r>
-    </w:p>
-    <w:p>
-      <w:pPr>
-        <w:jc w:val="center"/>
-      </w:pPr>
+        <w:rPr>
+          <w:noProof/>
+          <w:lang w:eastAsia="pt-BR"/>
+        </w:rPr>
+        <w:drawing>
+          <wp:inline distT="0" distB="0" distL="0" distR="0">
+            <wp:extent cx="5400040" cy="2520315"/>
+            <wp:effectExtent l="0" t="0" r="0" b="0"/>
+            <wp:docPr id="4" name="Imagem 4"/>
+            <wp:cNvGraphicFramePr>
+              <a:graphicFrameLocks xmlns:a="http://schemas.openxmlformats.org/drawingml/2006/main" noChangeAspect="1"/>
+            </wp:cNvGraphicFramePr>
+            <a:graphic xmlns:a="http://schemas.openxmlformats.org/drawingml/2006/main">
+              <a:graphicData uri="http://schemas.openxmlformats.org/drawingml/2006/picture">
+                <pic:pic xmlns:pic="http://schemas.openxmlformats.org/drawingml/2006/picture">
+                  <pic:nvPicPr>
+                    <pic:cNvPr id="4" name="VisualizarUsuario.png"/>
+                    <pic:cNvPicPr/>
+                  </pic:nvPicPr>
+                  <pic:blipFill>
+                    <a:blip r:embed="rId13" cstate="print">
+                      <a:extLst>
+                        <a:ext uri="{28A0092B-C50C-407E-A947-70E740481C1C}">
+                          <a14:useLocalDpi xmlns:a14="http://schemas.microsoft.com/office/drawing/2010/main" val="0"/>
+                        </a:ext>
+                      </a:extLst>
+                    </a:blip>
+                    <a:stretch>
+                      <a:fillRect/>
+                    </a:stretch>
+                  </pic:blipFill>
+                  <pic:spPr>
+                    <a:xfrm>
+                      <a:off x="0" y="0"/>
+                      <a:ext cx="5400040" cy="2520315"/>
+                    </a:xfrm>
+                    <a:prstGeom prst="rect">
+                      <a:avLst/>
+                    </a:prstGeom>
+                  </pic:spPr>
+                </pic:pic>
+              </a:graphicData>
+            </a:graphic>
+          </wp:inline>
+        </w:drawing>
+      </w:r>
     </w:p>
     <w:p>
       <w:pPr>
@@ -11730,7 +12726,7 @@
                 <w:sz w:val="20"/>
                 <w:szCs w:val="16"/>
               </w:rPr>
-              <w:t>Nome</w:t>
+              <w:t>Imagem</w:t>
             </w:r>
           </w:p>
         </w:tc>
@@ -11761,7 +12757,7 @@
                 <w:sz w:val="20"/>
                 <w:szCs w:val="16"/>
               </w:rPr>
-              <w:t>Campo no qual será visualizado o nome da criança/adolescente.</w:t>
+              <w:t>Campo no qual será visualizado a imagem do usuário</w:t>
             </w:r>
           </w:p>
         </w:tc>
@@ -11792,7 +12788,7 @@
                 <w:sz w:val="20"/>
                 <w:szCs w:val="16"/>
               </w:rPr>
-              <w:t>Campo de Texto</w:t>
+              <w:t>Submit</w:t>
             </w:r>
           </w:p>
         </w:tc>
@@ -11823,7 +12819,7 @@
                 <w:sz w:val="20"/>
                 <w:szCs w:val="16"/>
               </w:rPr>
-              <w:t>50</w:t>
+              <w:t>N/A</w:t>
             </w:r>
           </w:p>
         </w:tc>
@@ -11913,7 +12909,6 @@
               <w:rPr>
                 <w:rFonts w:asciiTheme="minorHAnsi" w:hAnsiTheme="minorHAnsi"/>
                 <w:szCs w:val="16"/>
-                <w:lang w:eastAsia="zh-CN"/>
               </w:rPr>
             </w:pPr>
             <w:r>
@@ -11992,7 +12987,7 @@
                 <w:sz w:val="20"/>
                 <w:szCs w:val="16"/>
               </w:rPr>
-              <w:t>Data de Nascimento</w:t>
+              <w:t>Nome</w:t>
             </w:r>
           </w:p>
         </w:tc>
@@ -12023,7 +13018,7 @@
                 <w:sz w:val="20"/>
                 <w:szCs w:val="16"/>
               </w:rPr>
-              <w:t>Campo no qual será visualizado a data de nascimento da criança/adolescente</w:t>
+              <w:t>Campo no qual será visualizado o nome do usuário.</w:t>
             </w:r>
           </w:p>
         </w:tc>
@@ -12182,7 +13177,6 @@
               <w:rPr>
                 <w:rFonts w:asciiTheme="minorHAnsi" w:hAnsiTheme="minorHAnsi"/>
                 <w:szCs w:val="16"/>
-                <w:lang w:eastAsia="zh-CN"/>
               </w:rPr>
               <w:t>N/A</w:t>
             </w:r>
@@ -12255,8 +13249,7 @@
                 <w:sz w:val="20"/>
                 <w:szCs w:val="16"/>
               </w:rPr>
-              <w:lastRenderedPageBreak/>
-              <w:t>Idade</w:t>
+              <w:t>E-mail</w:t>
             </w:r>
           </w:p>
         </w:tc>
@@ -12287,7 +13280,7 @@
                 <w:sz w:val="20"/>
                 <w:szCs w:val="16"/>
               </w:rPr>
-              <w:t>Campo no qual será visualizado a idade da criança/adolescente.</w:t>
+              <w:t>Campo no qual será visualizado o e-mail do usuário.</w:t>
             </w:r>
           </w:p>
         </w:tc>
@@ -12349,7 +13342,7 @@
                 <w:sz w:val="20"/>
                 <w:szCs w:val="16"/>
               </w:rPr>
-              <w:t>10</w:t>
+              <w:t>20</w:t>
             </w:r>
           </w:p>
         </w:tc>
@@ -12446,7 +13439,6 @@
               <w:rPr>
                 <w:rFonts w:asciiTheme="minorHAnsi" w:hAnsiTheme="minorHAnsi"/>
                 <w:szCs w:val="16"/>
-                <w:lang w:eastAsia="zh-CN"/>
               </w:rPr>
               <w:t>N/A</w:t>
             </w:r>
@@ -12519,7 +13511,7 @@
                 <w:sz w:val="20"/>
                 <w:szCs w:val="16"/>
               </w:rPr>
-              <w:t>Filiação</w:t>
+              <w:t>Telefone</w:t>
             </w:r>
           </w:p>
         </w:tc>
@@ -12550,7 +13542,7 @@
                 <w:sz w:val="20"/>
                 <w:szCs w:val="16"/>
               </w:rPr>
-              <w:t>Campo no qual será visualizado a filiação da criança/adolescente</w:t>
+              <w:t>Campo no qual será visualizado o telefone do usuário.</w:t>
             </w:r>
           </w:p>
         </w:tc>
@@ -12581,7 +13573,7 @@
                 <w:sz w:val="20"/>
                 <w:szCs w:val="16"/>
               </w:rPr>
-              <w:t xml:space="preserve">Campo de Texto </w:t>
+              <w:t>Campo de Texto</w:t>
             </w:r>
           </w:p>
         </w:tc>
@@ -12612,7 +13604,7 @@
                 <w:sz w:val="20"/>
                 <w:szCs w:val="16"/>
               </w:rPr>
-              <w:t>50</w:t>
+              <w:t>20</w:t>
             </w:r>
           </w:p>
         </w:tc>
@@ -12702,6 +13694,7 @@
               <w:rPr>
                 <w:rFonts w:asciiTheme="minorHAnsi" w:hAnsiTheme="minorHAnsi"/>
                 <w:szCs w:val="16"/>
+                <w:lang w:eastAsia="zh-CN"/>
               </w:rPr>
             </w:pPr>
             <w:r>
@@ -12780,7 +13773,8 @@
                 <w:sz w:val="20"/>
                 <w:szCs w:val="16"/>
               </w:rPr>
-              <w:t>Responsável</w:t>
+              <w:lastRenderedPageBreak/>
+              <w:t>Senha</w:t>
             </w:r>
           </w:p>
         </w:tc>
@@ -12811,7 +13805,23 @@
                 <w:sz w:val="20"/>
                 <w:szCs w:val="16"/>
               </w:rPr>
-              <w:t>Campo no qual será visualizado o responsável da criança/adolescente</w:t>
+              <w:t xml:space="preserve">Campo no qual será visualizado </w:t>
+            </w:r>
+            <w:r>
+              <w:rPr>
+                <w:rFonts w:asciiTheme="minorHAnsi" w:hAnsiTheme="minorHAnsi" w:cs="Arial"/>
+                <w:sz w:val="20"/>
+                <w:szCs w:val="16"/>
+              </w:rPr>
+              <w:t>a senha</w:t>
+            </w:r>
+            <w:r>
+              <w:rPr>
+                <w:rFonts w:asciiTheme="minorHAnsi" w:hAnsiTheme="minorHAnsi" w:cs="Arial"/>
+                <w:sz w:val="20"/>
+                <w:szCs w:val="16"/>
+              </w:rPr>
+              <w:t xml:space="preserve"> do usuário</w:t>
             </w:r>
           </w:p>
         </w:tc>
@@ -12842,7 +13852,7 @@
                 <w:sz w:val="20"/>
                 <w:szCs w:val="16"/>
               </w:rPr>
-              <w:t xml:space="preserve">Campo de Texto </w:t>
+              <w:t>Campo de Texto</w:t>
             </w:r>
           </w:p>
         </w:tc>
@@ -12873,7 +13883,7 @@
                 <w:sz w:val="20"/>
                 <w:szCs w:val="16"/>
               </w:rPr>
-              <w:t>50</w:t>
+              <w:t>8-14</w:t>
             </w:r>
           </w:p>
         </w:tc>
@@ -13041,7 +14051,7 @@
                 <w:sz w:val="20"/>
                 <w:szCs w:val="16"/>
               </w:rPr>
-              <w:t>Grau de Parentesco</w:t>
+              <w:t>Confirmação de Senha</w:t>
             </w:r>
           </w:p>
         </w:tc>
@@ -13072,7 +14082,7 @@
                 <w:sz w:val="20"/>
                 <w:szCs w:val="16"/>
               </w:rPr>
-              <w:t>Campo no qual será visualizado o grau de parentesco da criança/adolescente</w:t>
+              <w:t>Campo no qual será visualizado a confirmação de senha do usuário</w:t>
             </w:r>
           </w:p>
         </w:tc>
@@ -13103,7 +14113,7 @@
                 <w:sz w:val="20"/>
                 <w:szCs w:val="16"/>
               </w:rPr>
-              <w:t xml:space="preserve">Campo de Texto </w:t>
+              <w:t>Campo de Texto</w:t>
             </w:r>
           </w:p>
         </w:tc>
@@ -13134,7 +14144,7 @@
                 <w:sz w:val="20"/>
                 <w:szCs w:val="16"/>
               </w:rPr>
-              <w:t>50</w:t>
+              <w:t>8-14</w:t>
             </w:r>
           </w:p>
         </w:tc>
@@ -13302,7 +14312,7 @@
                 <w:sz w:val="20"/>
                 <w:szCs w:val="16"/>
               </w:rPr>
-              <w:t>Processo</w:t>
+              <w:t>Permissões</w:t>
             </w:r>
           </w:p>
         </w:tc>
@@ -13333,7 +14343,23 @@
                 <w:sz w:val="20"/>
                 <w:szCs w:val="16"/>
               </w:rPr>
-              <w:t>Campo no qual será visualizado o número do processo da criança/adolescente</w:t>
+              <w:t xml:space="preserve">Campo no qual será visualizado </w:t>
+            </w:r>
+            <w:r>
+              <w:rPr>
+                <w:rFonts w:asciiTheme="minorHAnsi" w:hAnsiTheme="minorHAnsi" w:cs="Arial"/>
+                <w:sz w:val="20"/>
+                <w:szCs w:val="16"/>
+              </w:rPr>
+              <w:t>as permissões</w:t>
+            </w:r>
+            <w:r>
+              <w:rPr>
+                <w:rFonts w:asciiTheme="minorHAnsi" w:hAnsiTheme="minorHAnsi" w:cs="Arial"/>
+                <w:sz w:val="20"/>
+                <w:szCs w:val="16"/>
+              </w:rPr>
+              <w:t xml:space="preserve"> do usuário</w:t>
             </w:r>
           </w:p>
         </w:tc>
@@ -13364,7 +14390,15 @@
                 <w:sz w:val="20"/>
                 <w:szCs w:val="16"/>
               </w:rPr>
-              <w:t>Campo de Texto</w:t>
+              <w:t xml:space="preserve">Caixa </w:t>
+            </w:r>
+            <w:r>
+              <w:rPr>
+                <w:rFonts w:asciiTheme="minorHAnsi" w:hAnsiTheme="minorHAnsi" w:cs="Arial"/>
+                <w:sz w:val="20"/>
+                <w:szCs w:val="16"/>
+              </w:rPr>
+              <w:t>de seleção</w:t>
             </w:r>
           </w:p>
         </w:tc>
@@ -13395,7 +14429,7 @@
                 <w:sz w:val="20"/>
                 <w:szCs w:val="16"/>
               </w:rPr>
-              <w:t>20</w:t>
+              <w:t>N/A</w:t>
             </w:r>
           </w:p>
         </w:tc>
@@ -13528,267 +14562,6 @@
                 <w:szCs w:val="16"/>
               </w:rPr>
               <w:t>N/A</w:t>
-            </w:r>
-          </w:p>
-        </w:tc>
-      </w:tr>
-      <w:tr>
-        <w:trPr>
-          <w:trHeight w:val="712"/>
-        </w:trPr>
-        <w:tc>
-          <w:tcPr>
-            <w:tcW w:w="1135" w:type="dxa"/>
-            <w:tcMar>
-              <w:top w:w="55" w:type="dxa"/>
-              <w:left w:w="55" w:type="dxa"/>
-              <w:bottom w:w="55" w:type="dxa"/>
-              <w:right w:w="55" w:type="dxa"/>
-            </w:tcMar>
-            <w:vAlign w:val="center"/>
-          </w:tcPr>
-          <w:p>
-            <w:pPr>
-              <w:pStyle w:val="TableContents"/>
-              <w:jc w:val="center"/>
-              <w:rPr>
-                <w:rFonts w:asciiTheme="minorHAnsi" w:hAnsiTheme="minorHAnsi" w:cs="Arial"/>
-                <w:sz w:val="20"/>
-                <w:szCs w:val="16"/>
-              </w:rPr>
-            </w:pPr>
-            <w:r>
-              <w:rPr>
-                <w:rFonts w:asciiTheme="minorHAnsi" w:hAnsiTheme="minorHAnsi" w:cs="Arial"/>
-                <w:sz w:val="20"/>
-                <w:szCs w:val="16"/>
-              </w:rPr>
-              <w:t>Comarca</w:t>
-            </w:r>
-          </w:p>
-        </w:tc>
-        <w:tc>
-          <w:tcPr>
-            <w:tcW w:w="1559" w:type="dxa"/>
-            <w:tcMar>
-              <w:top w:w="55" w:type="dxa"/>
-              <w:left w:w="55" w:type="dxa"/>
-              <w:bottom w:w="55" w:type="dxa"/>
-              <w:right w:w="55" w:type="dxa"/>
-            </w:tcMar>
-            <w:vAlign w:val="center"/>
-          </w:tcPr>
-          <w:p>
-            <w:pPr>
-              <w:pStyle w:val="TableContents"/>
-              <w:jc w:val="center"/>
-              <w:rPr>
-                <w:rFonts w:asciiTheme="minorHAnsi" w:hAnsiTheme="minorHAnsi" w:cs="Arial"/>
-                <w:sz w:val="20"/>
-                <w:szCs w:val="16"/>
-              </w:rPr>
-            </w:pPr>
-            <w:r>
-              <w:rPr>
-                <w:rFonts w:asciiTheme="minorHAnsi" w:hAnsiTheme="minorHAnsi" w:cs="Arial"/>
-                <w:sz w:val="20"/>
-                <w:szCs w:val="16"/>
-              </w:rPr>
-              <w:t>Campo no qual está visualizado a comarca utilizada pelo orfanato</w:t>
-            </w:r>
-          </w:p>
-        </w:tc>
-        <w:tc>
-          <w:tcPr>
-            <w:tcW w:w="1276" w:type="dxa"/>
-            <w:tcMar>
-              <w:top w:w="55" w:type="dxa"/>
-              <w:left w:w="55" w:type="dxa"/>
-              <w:bottom w:w="55" w:type="dxa"/>
-              <w:right w:w="55" w:type="dxa"/>
-            </w:tcMar>
-            <w:vAlign w:val="center"/>
-          </w:tcPr>
-          <w:p>
-            <w:pPr>
-              <w:pStyle w:val="TableContents"/>
-              <w:jc w:val="center"/>
-              <w:rPr>
-                <w:rFonts w:asciiTheme="minorHAnsi" w:hAnsiTheme="minorHAnsi" w:cs="Arial"/>
-                <w:sz w:val="20"/>
-                <w:szCs w:val="16"/>
-              </w:rPr>
-            </w:pPr>
-            <w:r>
-              <w:rPr>
-                <w:rFonts w:asciiTheme="minorHAnsi" w:hAnsiTheme="minorHAnsi" w:cs="Arial"/>
-                <w:sz w:val="20"/>
-                <w:szCs w:val="16"/>
-              </w:rPr>
-              <w:t>Campo de Texto</w:t>
-            </w:r>
-          </w:p>
-        </w:tc>
-        <w:tc>
-          <w:tcPr>
-            <w:tcW w:w="992" w:type="dxa"/>
-            <w:tcMar>
-              <w:top w:w="55" w:type="dxa"/>
-              <w:left w:w="55" w:type="dxa"/>
-              <w:bottom w:w="55" w:type="dxa"/>
-              <w:right w:w="55" w:type="dxa"/>
-            </w:tcMar>
-            <w:vAlign w:val="center"/>
-          </w:tcPr>
-          <w:p>
-            <w:pPr>
-              <w:pStyle w:val="TableContents"/>
-              <w:jc w:val="center"/>
-              <w:rPr>
-                <w:rFonts w:asciiTheme="minorHAnsi" w:hAnsiTheme="minorHAnsi" w:cs="Arial"/>
-                <w:sz w:val="20"/>
-                <w:szCs w:val="16"/>
-              </w:rPr>
-            </w:pPr>
-            <w:r>
-              <w:rPr>
-                <w:rFonts w:asciiTheme="minorHAnsi" w:hAnsiTheme="minorHAnsi" w:cs="Arial"/>
-                <w:sz w:val="20"/>
-                <w:szCs w:val="16"/>
-              </w:rPr>
-              <w:t>50</w:t>
-            </w:r>
-          </w:p>
-        </w:tc>
-        <w:tc>
-          <w:tcPr>
-            <w:tcW w:w="851" w:type="dxa"/>
-            <w:tcMar>
-              <w:top w:w="55" w:type="dxa"/>
-              <w:left w:w="55" w:type="dxa"/>
-              <w:bottom w:w="55" w:type="dxa"/>
-              <w:right w:w="55" w:type="dxa"/>
-            </w:tcMar>
-            <w:vAlign w:val="center"/>
-          </w:tcPr>
-          <w:p>
-            <w:pPr>
-              <w:pStyle w:val="TableContents"/>
-              <w:jc w:val="center"/>
-              <w:rPr>
-                <w:rFonts w:asciiTheme="minorHAnsi" w:hAnsiTheme="minorHAnsi" w:cs="Arial"/>
-                <w:sz w:val="20"/>
-                <w:szCs w:val="16"/>
-              </w:rPr>
-            </w:pPr>
-            <w:r>
-              <w:rPr>
-                <w:rFonts w:asciiTheme="minorHAnsi" w:hAnsiTheme="minorHAnsi" w:cs="Arial"/>
-                <w:sz w:val="20"/>
-                <w:szCs w:val="16"/>
-              </w:rPr>
-              <w:t>Não</w:t>
-            </w:r>
-          </w:p>
-        </w:tc>
-        <w:tc>
-          <w:tcPr>
-            <w:tcW w:w="1134" w:type="dxa"/>
-            <w:tcMar>
-              <w:top w:w="55" w:type="dxa"/>
-              <w:left w:w="55" w:type="dxa"/>
-              <w:bottom w:w="55" w:type="dxa"/>
-              <w:right w:w="55" w:type="dxa"/>
-            </w:tcMar>
-            <w:vAlign w:val="center"/>
-          </w:tcPr>
-          <w:p>
-            <w:pPr>
-              <w:pStyle w:val="TableContents"/>
-              <w:jc w:val="center"/>
-              <w:rPr>
-                <w:rFonts w:asciiTheme="minorHAnsi" w:hAnsiTheme="minorHAnsi" w:cs="Arial"/>
-                <w:sz w:val="20"/>
-                <w:szCs w:val="16"/>
-              </w:rPr>
-            </w:pPr>
-            <w:r>
-              <w:rPr>
-                <w:rFonts w:asciiTheme="minorHAnsi" w:hAnsiTheme="minorHAnsi" w:cs="Arial"/>
-                <w:sz w:val="20"/>
-                <w:szCs w:val="16"/>
-              </w:rPr>
-              <w:t>N/A</w:t>
-            </w:r>
-          </w:p>
-        </w:tc>
-        <w:tc>
-          <w:tcPr>
-            <w:tcW w:w="1275" w:type="dxa"/>
-            <w:tcMar>
-              <w:top w:w="55" w:type="dxa"/>
-              <w:left w:w="55" w:type="dxa"/>
-              <w:bottom w:w="55" w:type="dxa"/>
-              <w:right w:w="55" w:type="dxa"/>
-            </w:tcMar>
-            <w:vAlign w:val="center"/>
-          </w:tcPr>
-          <w:p>
-            <w:pPr>
-              <w:pStyle w:val="Textbody"/>
-              <w:widowControl/>
-              <w:tabs>
-                <w:tab w:val="left" w:pos="-17"/>
-              </w:tabs>
-              <w:spacing w:after="0" w:line="240" w:lineRule="auto"/>
-              <w:ind w:left="0"/>
-              <w:jc w:val="center"/>
-              <w:rPr>
-                <w:rFonts w:asciiTheme="minorHAnsi" w:hAnsiTheme="minorHAnsi"/>
-                <w:szCs w:val="16"/>
-              </w:rPr>
-            </w:pPr>
-            <w:r>
-              <w:rPr>
-                <w:rFonts w:asciiTheme="minorHAnsi" w:hAnsiTheme="minorHAnsi"/>
-                <w:szCs w:val="16"/>
-              </w:rPr>
-              <w:t>Anápolis-GO</w:t>
-            </w:r>
-          </w:p>
-        </w:tc>
-        <w:tc>
-          <w:tcPr>
-            <w:tcW w:w="1985" w:type="dxa"/>
-            <w:tcMar>
-              <w:top w:w="55" w:type="dxa"/>
-              <w:left w:w="55" w:type="dxa"/>
-              <w:bottom w:w="55" w:type="dxa"/>
-              <w:right w:w="55" w:type="dxa"/>
-            </w:tcMar>
-            <w:vAlign w:val="center"/>
-          </w:tcPr>
-          <w:p>
-            <w:pPr>
-              <w:pStyle w:val="Textbody"/>
-              <w:widowControl/>
-              <w:tabs>
-                <w:tab w:val="left" w:pos="-17"/>
-              </w:tabs>
-              <w:spacing w:after="0" w:line="240" w:lineRule="auto"/>
-              <w:ind w:left="0"/>
-              <w:jc w:val="center"/>
-              <w:rPr>
-                <w:rFonts w:asciiTheme="minorHAnsi" w:hAnsiTheme="minorHAnsi"/>
-                <w:szCs w:val="16"/>
-              </w:rPr>
-            </w:pPr>
-            <w:r>
-              <w:rPr>
-                <w:rFonts w:asciiTheme="minorHAnsi" w:hAnsiTheme="minorHAnsi"/>
-                <w:szCs w:val="16"/>
-              </w:rPr>
-              <w:t xml:space="preserve">A comarca irá variar de acordo com a região. </w:t>
             </w:r>
           </w:p>
         </w:tc>
@@ -14008,7 +14781,7 @@
                 <w:sz w:val="20"/>
                 <w:szCs w:val="20"/>
               </w:rPr>
-              <w:t xml:space="preserve">Alterar </w:t>
+              <w:t>Fechar</w:t>
             </w:r>
           </w:p>
         </w:tc>
@@ -14031,7 +14804,7 @@
                 <w:sz w:val="20"/>
                 <w:szCs w:val="20"/>
               </w:rPr>
-              <w:t>Redireciona para o formulário de alteração.</w:t>
+              <w:t>Quando o usuário selecionar a opção “Fechar” localizada no lado superior direito da tela o sistema fecha a visualização e retorna para a lista de usuários.</w:t>
             </w:r>
           </w:p>
         </w:tc>
@@ -14055,7 +14828,7 @@
                 <w:sz w:val="20"/>
                 <w:szCs w:val="20"/>
               </w:rPr>
-              <w:t>Botão</w:t>
+              <w:t>N/A</w:t>
             </w:r>
           </w:p>
         </w:tc>
@@ -14070,192 +14843,6 @@
               <w:jc w:val="center"/>
             </w:pPr>
             <w:r>
-              <w:rPr>
-                <w:szCs w:val="16"/>
-              </w:rPr>
-              <w:t>N/A</w:t>
-            </w:r>
-          </w:p>
-        </w:tc>
-      </w:tr>
-      <w:tr>
-        <w:tc>
-          <w:tcPr>
-            <w:tcW w:w="2236" w:type="dxa"/>
-            <w:shd w:val="clear" w:color="auto" w:fill="FFFFFF"/>
-            <w:vAlign w:val="center"/>
-          </w:tcPr>
-          <w:p>
-            <w:pPr>
-              <w:jc w:val="center"/>
-              <w:rPr>
-                <w:sz w:val="20"/>
-                <w:szCs w:val="20"/>
-              </w:rPr>
-            </w:pPr>
-            <w:r>
-              <w:rPr>
-                <w:sz w:val="20"/>
-                <w:szCs w:val="20"/>
-              </w:rPr>
-              <w:t>Voltar</w:t>
-            </w:r>
-          </w:p>
-        </w:tc>
-        <w:tc>
-          <w:tcPr>
-            <w:tcW w:w="4458" w:type="dxa"/>
-            <w:shd w:val="clear" w:color="auto" w:fill="FFFFFF"/>
-            <w:vAlign w:val="center"/>
-          </w:tcPr>
-          <w:p>
-            <w:pPr>
-              <w:jc w:val="center"/>
-              <w:rPr>
-                <w:sz w:val="20"/>
-                <w:szCs w:val="20"/>
-              </w:rPr>
-            </w:pPr>
-            <w:r>
-              <w:rPr>
-                <w:sz w:val="20"/>
-                <w:szCs w:val="20"/>
-              </w:rPr>
-              <w:t>Redireciona para à página anterior.</w:t>
-            </w:r>
-          </w:p>
-        </w:tc>
-        <w:tc>
-          <w:tcPr>
-            <w:tcW w:w="992" w:type="dxa"/>
-            <w:shd w:val="clear" w:color="auto" w:fill="auto"/>
-            <w:vAlign w:val="center"/>
-          </w:tcPr>
-          <w:p>
-            <w:pPr>
-              <w:spacing w:line="100" w:lineRule="atLeast"/>
-              <w:jc w:val="center"/>
-              <w:rPr>
-                <w:sz w:val="20"/>
-                <w:szCs w:val="20"/>
-              </w:rPr>
-            </w:pPr>
-            <w:r>
-              <w:rPr>
-                <w:sz w:val="20"/>
-                <w:szCs w:val="20"/>
-              </w:rPr>
-              <w:t>Botão</w:t>
-            </w:r>
-          </w:p>
-        </w:tc>
-        <w:tc>
-          <w:tcPr>
-            <w:tcW w:w="1559" w:type="dxa"/>
-            <w:shd w:val="clear" w:color="auto" w:fill="auto"/>
-            <w:vAlign w:val="center"/>
-          </w:tcPr>
-          <w:p>
-            <w:pPr>
-              <w:jc w:val="center"/>
-            </w:pPr>
-            <w:r>
-              <w:rPr>
-                <w:szCs w:val="16"/>
-              </w:rPr>
-              <w:t>N/A</w:t>
-            </w:r>
-          </w:p>
-        </w:tc>
-      </w:tr>
-      <w:tr>
-        <w:tc>
-          <w:tcPr>
-            <w:tcW w:w="2236" w:type="dxa"/>
-            <w:shd w:val="clear" w:color="auto" w:fill="FFFFFF"/>
-            <w:vAlign w:val="center"/>
-          </w:tcPr>
-          <w:p>
-            <w:pPr>
-              <w:jc w:val="center"/>
-              <w:rPr>
-                <w:sz w:val="20"/>
-                <w:szCs w:val="20"/>
-              </w:rPr>
-            </w:pPr>
-            <w:r>
-              <w:rPr>
-                <w:sz w:val="20"/>
-                <w:szCs w:val="20"/>
-              </w:rPr>
-              <w:t>PIA</w:t>
-            </w:r>
-          </w:p>
-        </w:tc>
-        <w:tc>
-          <w:tcPr>
-            <w:tcW w:w="4458" w:type="dxa"/>
-            <w:shd w:val="clear" w:color="auto" w:fill="FFFFFF"/>
-            <w:vAlign w:val="center"/>
-          </w:tcPr>
-          <w:p>
-            <w:pPr>
-              <w:jc w:val="center"/>
-              <w:rPr>
-                <w:sz w:val="20"/>
-                <w:szCs w:val="20"/>
-              </w:rPr>
-            </w:pPr>
-            <w:r>
-              <w:rPr>
-                <w:sz w:val="20"/>
-                <w:szCs w:val="20"/>
-              </w:rPr>
-              <w:t>Redireciona para o formulário do PIA</w:t>
-            </w:r>
-          </w:p>
-        </w:tc>
-        <w:tc>
-          <w:tcPr>
-            <w:tcW w:w="992" w:type="dxa"/>
-            <w:shd w:val="clear" w:color="auto" w:fill="auto"/>
-            <w:vAlign w:val="center"/>
-          </w:tcPr>
-          <w:p>
-            <w:pPr>
-              <w:spacing w:line="100" w:lineRule="atLeast"/>
-              <w:jc w:val="center"/>
-              <w:rPr>
-                <w:sz w:val="20"/>
-                <w:szCs w:val="20"/>
-              </w:rPr>
-            </w:pPr>
-            <w:r>
-              <w:rPr>
-                <w:sz w:val="20"/>
-                <w:szCs w:val="20"/>
-              </w:rPr>
-              <w:t>Botão</w:t>
-            </w:r>
-          </w:p>
-        </w:tc>
-        <w:tc>
-          <w:tcPr>
-            <w:tcW w:w="1559" w:type="dxa"/>
-            <w:shd w:val="clear" w:color="auto" w:fill="auto"/>
-            <w:vAlign w:val="center"/>
-          </w:tcPr>
-          <w:p>
-            <w:pPr>
-              <w:jc w:val="center"/>
-              <w:rPr>
-                <w:szCs w:val="16"/>
-              </w:rPr>
-            </w:pPr>
-            <w:r>
-              <w:rPr>
-                <w:szCs w:val="16"/>
-              </w:rPr>
               <w:t>N/A</w:t>
             </w:r>
           </w:p>
@@ -14279,7 +14866,7 @@
       </w:pPr>
     </w:p>
     <w:sectPr>
-      <w:headerReference w:type="default" r:id="rId8"/>
+      <w:headerReference w:type="default" r:id="rId14"/>
       <w:pgSz w:w="11906" w:h="16838"/>
       <w:pgMar w:top="1417" w:right="1701" w:bottom="1417" w:left="1701" w:header="708" w:footer="708" w:gutter="0"/>
       <w:cols w:space="708"/>
@@ -14417,7 +15004,7 @@
             <w:noProof/>
             <w:szCs w:val="24"/>
           </w:rPr>
-          <w:t>4</w:t>
+          <w:t>2</w:t>
         </w:r>
         <w:r>
           <w:rPr>
@@ -14465,7 +15052,7 @@
             <w:noProof/>
             <w:szCs w:val="24"/>
           </w:rPr>
-          <w:t>10</w:t>
+          <w:t>13</w:t>
         </w:r>
         <w:r>
           <w:rPr>
@@ -14497,7 +15084,31 @@
         <w:b/>
         <w:szCs w:val="24"/>
       </w:rPr>
-      <w:t>UC003 – MANTER CRIANÇA/ADOLESCENTE</w:t>
+      <w:t>UC00</w:t>
+    </w:r>
+    <w:r>
+      <w:rPr>
+        <w:rFonts w:ascii="Arial" w:hAnsi="Arial" w:cs="Arial"/>
+        <w:b/>
+        <w:szCs w:val="24"/>
+      </w:rPr>
+      <w:t>3</w:t>
+    </w:r>
+    <w:r>
+      <w:rPr>
+        <w:rFonts w:ascii="Arial" w:hAnsi="Arial" w:cs="Arial"/>
+        <w:b/>
+        <w:szCs w:val="24"/>
+      </w:rPr>
+      <w:t xml:space="preserve"> – MANTER USUÁRIO</w:t>
+    </w:r>
+    <w:r>
+      <w:rPr>
+        <w:rFonts w:ascii="Arial" w:hAnsi="Arial" w:cs="Arial"/>
+        <w:b/>
+        <w:szCs w:val="24"/>
+      </w:rPr>
+      <w:tab/>
     </w:r>
     <w:r>
       <w:rPr>
@@ -14505,7 +15116,7 @@
         <w:szCs w:val="24"/>
       </w:rPr>
       <w:tab/>
-      <w:t>Versão 0.1</w:t>
+      <w:t>Versão 0.2</w:t>
     </w:r>
   </w:p>
   <w:p>
@@ -14864,7 +15475,7 @@
   <w:abstractNum w:abstractNumId="3" w15:restartNumberingAfterBreak="0">
     <w:nsid w:val="1314130C"/>
     <w:multiLevelType w:val="multilevel"/>
-    <w:tmpl w:val="1314130C"/>
+    <w:tmpl w:val="C51AF6A4"/>
     <w:lvl w:ilvl="0">
       <w:start w:val="1"/>
       <w:numFmt w:val="bullet"/>
@@ -14878,16 +15489,15 @@
         <w:rFonts w:ascii="Symbol" w:hAnsi="Symbol" w:hint="default"/>
       </w:rPr>
     </w:lvl>
-    <w:lvl w:ilvl="1" w:tentative="1">
-      <w:start w:val="1"/>
+    <w:lvl w:ilvl="1">
       <w:numFmt w:val="bullet"/>
-      <w:lvlText w:val="o"/>
+      <w:lvlText w:val=""/>
       <w:lvlJc w:val="left"/>
       <w:pPr>
         <w:ind w:left="1512" w:hanging="360"/>
       </w:pPr>
       <w:rPr>
-        <w:rFonts w:ascii="Courier New" w:hAnsi="Courier New" w:cs="Courier New" w:hint="default"/>
+        <w:rFonts w:ascii="Wingdings" w:eastAsia="Calibri" w:hAnsi="Wingdings" w:cs="Arial" w:hint="default"/>
       </w:rPr>
     </w:lvl>
     <w:lvl w:ilvl="2" w:tentative="1">

--- a/Documentos - ORPHA/Documentação/Módulo 01/Documento de Especificação de Casos de Uso/DECU-UC003.docx
+++ b/Documentos - ORPHA/Documentação/Módulo 01/Documento de Especificação de Casos de Uso/DECU-UC003.docx
@@ -390,8 +390,10 @@
           <w:b w:val="0"/>
           <w:sz w:val="28"/>
         </w:rPr>
-        <w:t>2016</w:t>
-      </w:r>
+        <w:t>2017</w:t>
+      </w:r>
+      <w:bookmarkStart w:id="0" w:name="_GoBack"/>
+      <w:bookmarkEnd w:id="0"/>
     </w:p>
     <w:p>
       <w:pPr>
@@ -2007,7 +2009,7 @@
           <w:szCs w:val="24"/>
         </w:rPr>
       </w:pPr>
-      <w:bookmarkStart w:id="0" w:name="_Toc468386266"/>
+      <w:bookmarkStart w:id="1" w:name="_Toc468386266"/>
       <w:r>
         <w:rPr>
           <w:rFonts w:asciiTheme="minorHAnsi" w:hAnsiTheme="minorHAnsi" w:cstheme="minorHAnsi"/>
@@ -2019,7 +2021,7 @@
         <w:lastRenderedPageBreak/>
         <w:t>ATORES</w:t>
       </w:r>
-      <w:bookmarkEnd w:id="0"/>
+      <w:bookmarkEnd w:id="1"/>
     </w:p>
     <w:p/>
     <w:tbl>
@@ -2137,23 +2139,13 @@
                 <w:szCs w:val="20"/>
               </w:rPr>
             </w:pPr>
-            <w:proofErr w:type="gramStart"/>
             <w:r>
               <w:rPr>
                 <w:b w:val="0"/>
                 <w:sz w:val="20"/>
                 <w:szCs w:val="20"/>
               </w:rPr>
-              <w:t>Diretor(</w:t>
-            </w:r>
-            <w:proofErr w:type="gramEnd"/>
-            <w:r>
-              <w:rPr>
-                <w:b w:val="0"/>
-                <w:sz w:val="20"/>
-                <w:szCs w:val="20"/>
-              </w:rPr>
-              <w:t>a)</w:t>
+              <w:t>Diretor(a)</w:t>
             </w:r>
           </w:p>
         </w:tc>
@@ -2192,23 +2184,13 @@
               </w:rPr>
               <w:t xml:space="preserve">Ator humano que representa o </w:t>
             </w:r>
-            <w:proofErr w:type="gramStart"/>
             <w:r>
               <w:rPr>
                 <w:b w:val="0"/>
                 <w:sz w:val="20"/>
                 <w:szCs w:val="20"/>
               </w:rPr>
-              <w:t>Diretor(</w:t>
-            </w:r>
-            <w:proofErr w:type="gramEnd"/>
-            <w:r>
-              <w:rPr>
-                <w:b w:val="0"/>
-                <w:sz w:val="20"/>
-                <w:szCs w:val="20"/>
-              </w:rPr>
-              <w:t>a)</w:t>
+              <w:t>Diretor(a)</w:t>
             </w:r>
             <w:r>
               <w:rPr>
@@ -2249,7 +2231,6 @@
                 <w:szCs w:val="20"/>
               </w:rPr>
             </w:pPr>
-            <w:proofErr w:type="gramStart"/>
             <w:r>
               <w:rPr>
                 <w:b w:val="0"/>
@@ -2258,7 +2239,6 @@
               </w:rPr>
               <w:t>Usuários(</w:t>
             </w:r>
-            <w:proofErr w:type="gramEnd"/>
             <w:r>
               <w:rPr>
                 <w:b w:val="0"/>
@@ -2326,7 +2306,7 @@
           <w:szCs w:val="24"/>
         </w:rPr>
       </w:pPr>
-      <w:bookmarkStart w:id="1" w:name="_Toc468386267"/>
+      <w:bookmarkStart w:id="2" w:name="_Toc468386267"/>
       <w:r>
         <w:rPr>
           <w:rFonts w:asciiTheme="minorHAnsi" w:hAnsiTheme="minorHAnsi" w:cstheme="minorHAnsi"/>
@@ -2337,7 +2317,7 @@
         </w:rPr>
         <w:t>PRÉ-CONDIÇÕES</w:t>
       </w:r>
-      <w:bookmarkEnd w:id="1"/>
+      <w:bookmarkEnd w:id="2"/>
     </w:p>
     <w:p/>
     <w:p>
@@ -2388,7 +2368,7 @@
           <w:szCs w:val="24"/>
         </w:rPr>
       </w:pPr>
-      <w:bookmarkStart w:id="2" w:name="_Toc468386268"/>
+      <w:bookmarkStart w:id="3" w:name="_Toc468386268"/>
       <w:r>
         <w:rPr>
           <w:rFonts w:asciiTheme="minorHAnsi" w:hAnsiTheme="minorHAnsi" w:cstheme="minorHAnsi"/>
@@ -2399,7 +2379,7 @@
         </w:rPr>
         <w:t>FLUXO DE EVENTOS</w:t>
       </w:r>
-      <w:bookmarkEnd w:id="2"/>
+      <w:bookmarkEnd w:id="3"/>
     </w:p>
     <w:p>
       <w:pPr>
@@ -2426,7 +2406,7 @@
           <w:szCs w:val="24"/>
         </w:rPr>
       </w:pPr>
-      <w:bookmarkStart w:id="3" w:name="_Toc468386269"/>
+      <w:bookmarkStart w:id="4" w:name="_Toc468386269"/>
       <w:r>
         <w:rPr>
           <w:rFonts w:asciiTheme="minorHAnsi" w:hAnsiTheme="minorHAnsi" w:cstheme="minorHAnsi"/>
@@ -2437,7 +2417,7 @@
         </w:rPr>
         <w:t>Fluxo Principal</w:t>
       </w:r>
-      <w:bookmarkEnd w:id="3"/>
+      <w:bookmarkEnd w:id="4"/>
     </w:p>
     <w:p>
       <w:pPr>
@@ -2551,7 +2531,7 @@
           <w:szCs w:val="24"/>
         </w:rPr>
       </w:pPr>
-      <w:bookmarkStart w:id="4" w:name="_Toc468386270"/>
+      <w:bookmarkStart w:id="5" w:name="_Toc468386270"/>
       <w:r>
         <w:rPr>
           <w:rFonts w:asciiTheme="minorHAnsi" w:hAnsiTheme="minorHAnsi" w:cstheme="minorHAnsi"/>
@@ -2562,7 +2542,7 @@
         </w:rPr>
         <w:t>Fluxos Alternativos</w:t>
       </w:r>
-      <w:bookmarkEnd w:id="4"/>
+      <w:bookmarkEnd w:id="5"/>
     </w:p>
     <w:p>
       <w:r>
@@ -2914,23 +2894,7 @@
         </w:rPr>
       </w:pPr>
       <w:r>
-        <w:t xml:space="preserve">O ator realiza </w:t>
-      </w:r>
-      <w:proofErr w:type="gramStart"/>
-      <w:r>
-        <w:t>a(</w:t>
-      </w:r>
-      <w:proofErr w:type="gramEnd"/>
-      <w:r>
-        <w:t>s) alteração(</w:t>
-      </w:r>
-      <w:proofErr w:type="spellStart"/>
-      <w:r>
-        <w:t>ões</w:t>
-      </w:r>
-      <w:proofErr w:type="spellEnd"/>
-      <w:r>
-        <w:t>) necessárias</w:t>
+        <w:t>O ator realiza a(s) alteração(ões) necessárias</w:t>
       </w:r>
       <w:r>
         <w:t xml:space="preserve"> [RN006]</w:t>
@@ -3554,7 +3518,7 @@
           <w:szCs w:val="24"/>
         </w:rPr>
       </w:pPr>
-      <w:bookmarkStart w:id="5" w:name="_Toc468386271"/>
+      <w:bookmarkStart w:id="6" w:name="_Toc468386271"/>
       <w:r>
         <w:rPr>
           <w:rFonts w:asciiTheme="minorHAnsi" w:hAnsiTheme="minorHAnsi" w:cstheme="minorHAnsi"/>
@@ -3565,7 +3529,7 @@
         </w:rPr>
         <w:t>Fluxos de Exceção</w:t>
       </w:r>
-      <w:bookmarkEnd w:id="5"/>
+      <w:bookmarkEnd w:id="6"/>
     </w:p>
     <w:p>
       <w:pPr>
@@ -3802,7 +3766,7 @@
           <w:szCs w:val="24"/>
         </w:rPr>
       </w:pPr>
-      <w:bookmarkStart w:id="6" w:name="_Toc468386272"/>
+      <w:bookmarkStart w:id="7" w:name="_Toc468386272"/>
       <w:r>
         <w:rPr>
           <w:rFonts w:asciiTheme="minorHAnsi" w:hAnsiTheme="minorHAnsi" w:cstheme="minorHAnsi"/>
@@ -3814,7 +3778,7 @@
         <w:lastRenderedPageBreak/>
         <w:t>PROTÓTIPOS</w:t>
       </w:r>
-      <w:bookmarkEnd w:id="6"/>
+      <w:bookmarkEnd w:id="7"/>
     </w:p>
     <w:p>
       <w:pPr>
@@ -3836,23 +3800,22 @@
           <w:szCs w:val="24"/>
         </w:rPr>
       </w:pPr>
-      <w:bookmarkStart w:id="7" w:name="_Toc459707327"/>
-      <w:bookmarkStart w:id="8" w:name="_Toc459545459"/>
-      <w:bookmarkStart w:id="9" w:name="_Toc445395650"/>
-      <w:bookmarkStart w:id="10" w:name="_Toc422346268"/>
-      <w:bookmarkStart w:id="11" w:name="_Toc446344679"/>
-      <w:bookmarkStart w:id="12" w:name="_Toc418177090"/>
-      <w:bookmarkStart w:id="13" w:name="_Toc422322989"/>
-      <w:bookmarkStart w:id="14" w:name="_Toc417048666"/>
-      <w:bookmarkStart w:id="15" w:name="_Toc416816385"/>
-      <w:bookmarkStart w:id="16" w:name="_Toc445395663"/>
-      <w:bookmarkStart w:id="17" w:name="_Toc416816763"/>
-      <w:bookmarkStart w:id="18" w:name="_Toc416817514"/>
-      <w:bookmarkStart w:id="19" w:name="_Toc416886430"/>
-      <w:bookmarkStart w:id="20" w:name="_Toc462757182"/>
-      <w:bookmarkStart w:id="21" w:name="_Toc463085175"/>
-      <w:bookmarkStart w:id="22" w:name="_Toc468386273"/>
-      <w:bookmarkEnd w:id="7"/>
+      <w:bookmarkStart w:id="8" w:name="_Toc459707327"/>
+      <w:bookmarkStart w:id="9" w:name="_Toc459545459"/>
+      <w:bookmarkStart w:id="10" w:name="_Toc445395650"/>
+      <w:bookmarkStart w:id="11" w:name="_Toc422346268"/>
+      <w:bookmarkStart w:id="12" w:name="_Toc446344679"/>
+      <w:bookmarkStart w:id="13" w:name="_Toc418177090"/>
+      <w:bookmarkStart w:id="14" w:name="_Toc422322989"/>
+      <w:bookmarkStart w:id="15" w:name="_Toc417048666"/>
+      <w:bookmarkStart w:id="16" w:name="_Toc416816385"/>
+      <w:bookmarkStart w:id="17" w:name="_Toc445395663"/>
+      <w:bookmarkStart w:id="18" w:name="_Toc416816763"/>
+      <w:bookmarkStart w:id="19" w:name="_Toc416817514"/>
+      <w:bookmarkStart w:id="20" w:name="_Toc416886430"/>
+      <w:bookmarkStart w:id="21" w:name="_Toc462757182"/>
+      <w:bookmarkStart w:id="22" w:name="_Toc463085175"/>
+      <w:bookmarkStart w:id="23" w:name="_Toc468386273"/>
       <w:bookmarkEnd w:id="8"/>
       <w:bookmarkEnd w:id="9"/>
       <w:bookmarkEnd w:id="10"/>
@@ -3868,6 +3831,7 @@
       <w:bookmarkEnd w:id="20"/>
       <w:bookmarkEnd w:id="21"/>
       <w:bookmarkEnd w:id="22"/>
+      <w:bookmarkEnd w:id="23"/>
     </w:p>
     <w:p>
       <w:pPr>
@@ -3889,23 +3853,22 @@
           <w:szCs w:val="24"/>
         </w:rPr>
       </w:pPr>
-      <w:bookmarkStart w:id="23" w:name="_Toc459545460"/>
-      <w:bookmarkStart w:id="24" w:name="_Toc446344680"/>
-      <w:bookmarkStart w:id="25" w:name="_Toc445395651"/>
-      <w:bookmarkStart w:id="26" w:name="_Toc445395664"/>
-      <w:bookmarkStart w:id="27" w:name="_Toc416886431"/>
-      <w:bookmarkStart w:id="28" w:name="_Toc416817515"/>
-      <w:bookmarkStart w:id="29" w:name="_Toc416816764"/>
-      <w:bookmarkStart w:id="30" w:name="_Toc417048667"/>
-      <w:bookmarkStart w:id="31" w:name="_Toc418177091"/>
-      <w:bookmarkStart w:id="32" w:name="_Toc422346269"/>
-      <w:bookmarkStart w:id="33" w:name="_Toc422322990"/>
-      <w:bookmarkStart w:id="34" w:name="_Toc416816386"/>
-      <w:bookmarkStart w:id="35" w:name="_Toc459707328"/>
-      <w:bookmarkStart w:id="36" w:name="_Toc462757183"/>
-      <w:bookmarkStart w:id="37" w:name="_Toc463085176"/>
-      <w:bookmarkStart w:id="38" w:name="_Toc468386274"/>
-      <w:bookmarkEnd w:id="23"/>
+      <w:bookmarkStart w:id="24" w:name="_Toc459545460"/>
+      <w:bookmarkStart w:id="25" w:name="_Toc446344680"/>
+      <w:bookmarkStart w:id="26" w:name="_Toc445395651"/>
+      <w:bookmarkStart w:id="27" w:name="_Toc445395664"/>
+      <w:bookmarkStart w:id="28" w:name="_Toc416886431"/>
+      <w:bookmarkStart w:id="29" w:name="_Toc416817515"/>
+      <w:bookmarkStart w:id="30" w:name="_Toc416816764"/>
+      <w:bookmarkStart w:id="31" w:name="_Toc417048667"/>
+      <w:bookmarkStart w:id="32" w:name="_Toc418177091"/>
+      <w:bookmarkStart w:id="33" w:name="_Toc422346269"/>
+      <w:bookmarkStart w:id="34" w:name="_Toc422322990"/>
+      <w:bookmarkStart w:id="35" w:name="_Toc416816386"/>
+      <w:bookmarkStart w:id="36" w:name="_Toc459707328"/>
+      <w:bookmarkStart w:id="37" w:name="_Toc462757183"/>
+      <w:bookmarkStart w:id="38" w:name="_Toc463085176"/>
+      <w:bookmarkStart w:id="39" w:name="_Toc468386274"/>
       <w:bookmarkEnd w:id="24"/>
       <w:bookmarkEnd w:id="25"/>
       <w:bookmarkEnd w:id="26"/>
@@ -3921,6 +3884,7 @@
       <w:bookmarkEnd w:id="36"/>
       <w:bookmarkEnd w:id="37"/>
       <w:bookmarkEnd w:id="38"/>
+      <w:bookmarkEnd w:id="39"/>
     </w:p>
     <w:p/>
     <w:p>
@@ -3983,15 +3947,7 @@
         <w:t xml:space="preserve">Caixa de seleção: </w:t>
       </w:r>
       <w:r>
-        <w:t xml:space="preserve">São referidos a campos do tipo </w:t>
-      </w:r>
-      <w:proofErr w:type="spellStart"/>
-      <w:r>
-        <w:t>checkbox</w:t>
-      </w:r>
-      <w:proofErr w:type="spellEnd"/>
-      <w:r>
-        <w:t>.</w:t>
+        <w:t>São referidos a campos do tipo checkbox.</w:t>
       </w:r>
     </w:p>
     <w:p>
@@ -4012,15 +3968,7 @@
         <w:t xml:space="preserve">Botão de Opção: </w:t>
       </w:r>
       <w:r>
-        <w:t xml:space="preserve">Referem-se a campos do tipo </w:t>
-      </w:r>
-      <w:proofErr w:type="spellStart"/>
-      <w:r>
-        <w:t>radio</w:t>
-      </w:r>
-      <w:proofErr w:type="spellEnd"/>
-      <w:r>
-        <w:t>.</w:t>
+        <w:t>Referem-se a campos do tipo radio.</w:t>
       </w:r>
     </w:p>
     <w:p>
@@ -4041,15 +3989,7 @@
         <w:t xml:space="preserve">Item de Múltipla Seleção: </w:t>
       </w:r>
       <w:r>
-        <w:t xml:space="preserve">São referidos a campos do tipo </w:t>
-      </w:r>
-      <w:proofErr w:type="spellStart"/>
-      <w:r>
-        <w:t>select</w:t>
-      </w:r>
-      <w:proofErr w:type="spellEnd"/>
-      <w:r>
-        <w:t xml:space="preserve"> com seleção múltipla. </w:t>
+        <w:t xml:space="preserve">São referidos a campos do tipo select com seleção múltipla. </w:t>
       </w:r>
     </w:p>
     <w:p>
@@ -4067,7 +4007,7 @@
           <w:szCs w:val="24"/>
         </w:rPr>
       </w:pPr>
-      <w:bookmarkStart w:id="39" w:name="_Toc468386275"/>
+      <w:bookmarkStart w:id="40" w:name="_Toc468386275"/>
       <w:r>
         <w:rPr>
           <w:rFonts w:asciiTheme="minorHAnsi" w:hAnsiTheme="minorHAnsi" w:cstheme="minorHAnsi"/>
@@ -4088,7 +4028,7 @@
         </w:rPr>
         <w:t>Usuário</w:t>
       </w:r>
-      <w:bookmarkEnd w:id="39"/>
+      <w:bookmarkEnd w:id="40"/>
     </w:p>
     <w:p/>
     <w:p>
@@ -5655,7 +5595,7 @@
           <w:szCs w:val="24"/>
         </w:rPr>
       </w:pPr>
-      <w:bookmarkStart w:id="40" w:name="_Toc468386276"/>
+      <w:bookmarkStart w:id="41" w:name="_Toc468386276"/>
       <w:r>
         <w:rPr>
           <w:rFonts w:asciiTheme="minorHAnsi" w:hAnsiTheme="minorHAnsi" w:cstheme="minorHAnsi"/>
@@ -5676,7 +5616,7 @@
         </w:rPr>
         <w:t>Usuário</w:t>
       </w:r>
-      <w:bookmarkEnd w:id="40"/>
+      <w:bookmarkEnd w:id="41"/>
     </w:p>
     <w:p/>
     <w:p>
@@ -7317,7 +7257,6 @@
                 <w:szCs w:val="16"/>
               </w:rPr>
             </w:pPr>
-            <w:proofErr w:type="spellStart"/>
             <w:r>
               <w:rPr>
                 <w:rFonts w:asciiTheme="minorHAnsi" w:hAnsiTheme="minorHAnsi" w:cs="Arial"/>
@@ -7326,7 +7265,6 @@
               </w:rPr>
               <w:t>Password</w:t>
             </w:r>
-            <w:proofErr w:type="spellEnd"/>
           </w:p>
         </w:tc>
         <w:tc>
@@ -7746,7 +7684,6 @@
                 <w:szCs w:val="16"/>
               </w:rPr>
             </w:pPr>
-            <w:proofErr w:type="spellStart"/>
             <w:r>
               <w:rPr>
                 <w:rFonts w:asciiTheme="minorHAnsi" w:hAnsiTheme="minorHAnsi" w:cs="Arial"/>
@@ -7755,7 +7692,6 @@
               </w:rPr>
               <w:t>PassWord</w:t>
             </w:r>
-            <w:proofErr w:type="spellEnd"/>
           </w:p>
         </w:tc>
         <w:tc>
@@ -8361,23 +8297,7 @@
                 <w:rFonts w:asciiTheme="minorHAnsi" w:hAnsiTheme="minorHAnsi"/>
                 <w:szCs w:val="16"/>
               </w:rPr>
-              <w:t xml:space="preserve">- </w:t>
-            </w:r>
-            <w:proofErr w:type="gramStart"/>
-            <w:r>
-              <w:rPr>
-                <w:rFonts w:asciiTheme="minorHAnsi" w:hAnsiTheme="minorHAnsi"/>
-                <w:szCs w:val="16"/>
-              </w:rPr>
-              <w:t>Diretor(</w:t>
-            </w:r>
-            <w:proofErr w:type="gramEnd"/>
-            <w:r>
-              <w:rPr>
-                <w:rFonts w:asciiTheme="minorHAnsi" w:hAnsiTheme="minorHAnsi"/>
-                <w:szCs w:val="16"/>
-              </w:rPr>
-              <w:t>a)</w:t>
+              <w:t>- Diretor(a)</w:t>
             </w:r>
           </w:p>
           <w:p>
@@ -8712,7 +8632,6 @@
                 <w:szCs w:val="16"/>
               </w:rPr>
             </w:pPr>
-            <w:proofErr w:type="spellStart"/>
             <w:r>
               <w:rPr>
                 <w:rFonts w:asciiTheme="minorHAnsi" w:hAnsiTheme="minorHAnsi" w:cs="Arial"/>
@@ -8721,7 +8640,6 @@
               </w:rPr>
               <w:t>Submit</w:t>
             </w:r>
-            <w:proofErr w:type="spellEnd"/>
           </w:p>
         </w:tc>
         <w:tc>
@@ -8817,7 +8735,6 @@
                 <w:szCs w:val="20"/>
               </w:rPr>
             </w:pPr>
-            <w:proofErr w:type="spellStart"/>
             <w:r>
               <w:rPr>
                 <w:sz w:val="20"/>
@@ -8825,7 +8742,6 @@
               </w:rPr>
               <w:t>Submit</w:t>
             </w:r>
-            <w:proofErr w:type="spellEnd"/>
           </w:p>
         </w:tc>
         <w:tc>
@@ -9062,7 +8978,7 @@
           <w:szCs w:val="24"/>
         </w:rPr>
       </w:pPr>
-      <w:bookmarkStart w:id="41" w:name="_Toc468386277"/>
+      <w:bookmarkStart w:id="42" w:name="_Toc468386277"/>
       <w:r>
         <w:rPr>
           <w:rFonts w:asciiTheme="minorHAnsi" w:hAnsiTheme="minorHAnsi" w:cstheme="minorHAnsi"/>
@@ -9084,7 +9000,7 @@
         </w:rPr>
         <w:t>Usuário</w:t>
       </w:r>
-      <w:bookmarkEnd w:id="41"/>
+      <w:bookmarkEnd w:id="42"/>
     </w:p>
     <w:p>
       <w:pPr>
@@ -11554,23 +11470,7 @@
                 <w:rFonts w:asciiTheme="minorHAnsi" w:hAnsiTheme="minorHAnsi"/>
                 <w:szCs w:val="16"/>
               </w:rPr>
-              <w:t xml:space="preserve">- </w:t>
-            </w:r>
-            <w:proofErr w:type="gramStart"/>
-            <w:r>
-              <w:rPr>
-                <w:rFonts w:asciiTheme="minorHAnsi" w:hAnsiTheme="minorHAnsi"/>
-                <w:szCs w:val="16"/>
-              </w:rPr>
-              <w:t>Diretor(</w:t>
-            </w:r>
-            <w:proofErr w:type="gramEnd"/>
-            <w:r>
-              <w:rPr>
-                <w:rFonts w:asciiTheme="minorHAnsi" w:hAnsiTheme="minorHAnsi"/>
-                <w:szCs w:val="16"/>
-              </w:rPr>
-              <w:t>a)</w:t>
+              <w:t>- Diretor(a)</w:t>
             </w:r>
           </w:p>
           <w:p>
@@ -11899,7 +11799,6 @@
                 <w:szCs w:val="16"/>
               </w:rPr>
             </w:pPr>
-            <w:proofErr w:type="spellStart"/>
             <w:r>
               <w:rPr>
                 <w:rFonts w:asciiTheme="minorHAnsi" w:hAnsiTheme="minorHAnsi" w:cs="Arial"/>
@@ -11908,7 +11807,6 @@
               </w:rPr>
               <w:t>Submit</w:t>
             </w:r>
-            <w:proofErr w:type="spellEnd"/>
           </w:p>
         </w:tc>
         <w:tc>
@@ -12004,7 +11902,6 @@
                 <w:szCs w:val="20"/>
               </w:rPr>
             </w:pPr>
-            <w:proofErr w:type="spellStart"/>
             <w:r>
               <w:rPr>
                 <w:sz w:val="20"/>
@@ -12012,7 +11909,6 @@
               </w:rPr>
               <w:t>Submit</w:t>
             </w:r>
-            <w:proofErr w:type="spellEnd"/>
           </w:p>
         </w:tc>
         <w:tc>
@@ -12271,7 +12167,7 @@
           <w:szCs w:val="24"/>
         </w:rPr>
       </w:pPr>
-      <w:bookmarkStart w:id="42" w:name="_Toc468386278"/>
+      <w:bookmarkStart w:id="43" w:name="_Toc468386278"/>
       <w:r>
         <w:rPr>
           <w:rFonts w:asciiTheme="minorHAnsi" w:hAnsiTheme="minorHAnsi" w:cstheme="minorHAnsi"/>
@@ -12292,7 +12188,7 @@
         </w:rPr>
         <w:t>Usuário</w:t>
       </w:r>
-      <w:bookmarkEnd w:id="42"/>
+      <w:bookmarkEnd w:id="43"/>
     </w:p>
     <w:p>
       <w:pPr>
@@ -12306,7 +12202,6 @@
       <w:pPr>
         <w:jc w:val="center"/>
       </w:pPr>
-      <w:bookmarkStart w:id="43" w:name="_GoBack"/>
       <w:r>
         <w:rPr>
           <w:noProof/>
@@ -12354,7 +12249,6 @@
           </wp:inline>
         </w:drawing>
       </w:r>
-      <w:bookmarkEnd w:id="43"/>
     </w:p>
     <w:p>
       <w:pPr>
@@ -14790,6 +14684,7 @@
       </w:rPr>
       <w:id w:val="1477648756"/>
     </w:sdtPr>
+    <w:sdtEndPr/>
     <w:sdtContent>
       <w:p>
         <w:pPr>
@@ -14856,7 +14751,7 @@
             <w:noProof/>
             <w:szCs w:val="24"/>
           </w:rPr>
-          <w:t>13</w:t>
+          <w:t>2</w:t>
         </w:r>
         <w:r>
           <w:rPr>
@@ -17145,7 +17040,7 @@
 </file>
 
 <file path=customXml/itemProps2.xml><?xml version="1.0" encoding="utf-8"?>
-<ds:datastoreItem xmlns:ds="http://schemas.openxmlformats.org/officeDocument/2006/customXml" ds:itemID="{AA08778B-0E76-4D51-A35A-6229E1BE4925}">
+<ds:datastoreItem xmlns:ds="http://schemas.openxmlformats.org/officeDocument/2006/customXml" ds:itemID="{CB5C97A5-4D96-40A6-A742-AE55C96B250F}">
   <ds:schemaRefs>
     <ds:schemaRef ds:uri="http://schemas.openxmlformats.org/officeDocument/2006/bibliography"/>
   </ds:schemaRefs>

--- a/Documentos - ORPHA/Documentação/Módulo 01/Documento de Especificação de Casos de Uso/DECU-UC003.docx
+++ b/Documentos - ORPHA/Documentação/Módulo 01/Documento de Especificação de Casos de Uso/DECU-UC003.docx
@@ -202,7 +202,7 @@
         <w:rPr>
           <w:sz w:val="28"/>
         </w:rPr>
-        <w:t>VERSÃO: 0.2</w:t>
+        <w:t>VERSÃO: 0.3</w:t>
       </w:r>
     </w:p>
     <w:p>
@@ -339,15 +339,61 @@
         <w:pStyle w:val="Ttulo0"/>
         <w:tabs>
           <w:tab w:val="left" w:pos="3600"/>
-          <w:tab w:val="left" w:pos="6435"/>
+          <w:tab w:val="left" w:pos="4248"/>
+          <w:tab w:val="left" w:pos="4956"/>
+          <w:tab w:val="left" w:pos="5664"/>
+          <w:tab w:val="left" w:pos="6372"/>
         </w:tabs>
         <w:spacing w:before="0"/>
         <w:ind w:right="105"/>
+        <w:jc w:val="left"/>
         <w:rPr>
           <w:b w:val="0"/>
           <w:sz w:val="24"/>
         </w:rPr>
       </w:pPr>
+      <w:r>
+        <w:rPr>
+          <w:b w:val="0"/>
+          <w:sz w:val="24"/>
+        </w:rPr>
+        <w:tab/>
+      </w:r>
+      <w:r>
+        <w:rPr>
+          <w:b w:val="0"/>
+          <w:sz w:val="24"/>
+        </w:rPr>
+        <w:tab/>
+      </w:r>
+      <w:r>
+        <w:rPr>
+          <w:b w:val="0"/>
+          <w:sz w:val="24"/>
+        </w:rPr>
+        <w:tab/>
+      </w:r>
+      <w:r>
+        <w:rPr>
+          <w:b w:val="0"/>
+          <w:sz w:val="24"/>
+        </w:rPr>
+        <w:tab/>
+      </w:r>
+      <w:r>
+        <w:rPr>
+          <w:b w:val="0"/>
+          <w:sz w:val="24"/>
+        </w:rPr>
+        <w:tab/>
+      </w:r>
+      <w:r>
+        <w:rPr>
+          <w:b w:val="0"/>
+          <w:sz w:val="24"/>
+        </w:rPr>
+        <w:tab/>
+      </w:r>
     </w:p>
     <w:p>
       <w:pPr>
@@ -392,8 +438,6 @@
         </w:rPr>
         <w:t>2017</w:t>
       </w:r>
-      <w:bookmarkStart w:id="0" w:name="_GoBack"/>
-      <w:bookmarkEnd w:id="0"/>
     </w:p>
     <w:p>
       <w:pPr>
@@ -905,6 +949,165 @@
                 <w:szCs w:val="20"/>
               </w:rPr>
               <w:t xml:space="preserve"> fluxos alternativos.</w:t>
+            </w:r>
+          </w:p>
+        </w:tc>
+      </w:tr>
+      <w:tr>
+        <w:tc>
+          <w:tcPr>
+            <w:tcW w:w="856" w:type="dxa"/>
+            <w:tcBorders>
+              <w:top w:val="single" w:sz="2" w:space="0" w:color="000000"/>
+              <w:left w:val="single" w:sz="2" w:space="0" w:color="000000"/>
+              <w:bottom w:val="single" w:sz="2" w:space="0" w:color="000000"/>
+            </w:tcBorders>
+            <w:shd w:val="clear" w:color="auto" w:fill="auto"/>
+            <w:tcMar>
+              <w:top w:w="0" w:type="dxa"/>
+              <w:left w:w="0" w:type="dxa"/>
+              <w:bottom w:w="0" w:type="dxa"/>
+              <w:right w:w="0" w:type="dxa"/>
+            </w:tcMar>
+            <w:vAlign w:val="center"/>
+          </w:tcPr>
+          <w:p>
+            <w:pPr>
+              <w:pStyle w:val="Tabela1"/>
+              <w:ind w:right="105"/>
+              <w:rPr>
+                <w:rFonts w:asciiTheme="minorHAnsi" w:hAnsiTheme="minorHAnsi"/>
+                <w:b w:val="0"/>
+                <w:sz w:val="20"/>
+                <w:szCs w:val="20"/>
+              </w:rPr>
+            </w:pPr>
+            <w:r>
+              <w:rPr>
+                <w:rFonts w:asciiTheme="minorHAnsi" w:hAnsiTheme="minorHAnsi"/>
+                <w:b w:val="0"/>
+                <w:sz w:val="20"/>
+                <w:szCs w:val="20"/>
+              </w:rPr>
+              <w:t>0.3</w:t>
+            </w:r>
+          </w:p>
+        </w:tc>
+        <w:tc>
+          <w:tcPr>
+            <w:tcW w:w="1417" w:type="dxa"/>
+            <w:tcBorders>
+              <w:top w:val="single" w:sz="2" w:space="0" w:color="000000"/>
+              <w:left w:val="single" w:sz="2" w:space="0" w:color="000000"/>
+              <w:bottom w:val="single" w:sz="2" w:space="0" w:color="000000"/>
+            </w:tcBorders>
+            <w:shd w:val="clear" w:color="auto" w:fill="auto"/>
+            <w:tcMar>
+              <w:top w:w="0" w:type="dxa"/>
+              <w:left w:w="0" w:type="dxa"/>
+              <w:bottom w:w="0" w:type="dxa"/>
+              <w:right w:w="0" w:type="dxa"/>
+            </w:tcMar>
+            <w:vAlign w:val="center"/>
+          </w:tcPr>
+          <w:p>
+            <w:pPr>
+              <w:pStyle w:val="Tabela1"/>
+              <w:ind w:right="105"/>
+              <w:rPr>
+                <w:rFonts w:asciiTheme="minorHAnsi" w:hAnsiTheme="minorHAnsi"/>
+                <w:b w:val="0"/>
+                <w:sz w:val="20"/>
+                <w:szCs w:val="20"/>
+              </w:rPr>
+            </w:pPr>
+            <w:r>
+              <w:rPr>
+                <w:rFonts w:asciiTheme="minorHAnsi" w:hAnsiTheme="minorHAnsi"/>
+                <w:b w:val="0"/>
+                <w:sz w:val="20"/>
+                <w:szCs w:val="20"/>
+              </w:rPr>
+              <w:t>27/03/2017</w:t>
+            </w:r>
+          </w:p>
+        </w:tc>
+        <w:tc>
+          <w:tcPr>
+            <w:tcW w:w="2410" w:type="dxa"/>
+            <w:tcBorders>
+              <w:top w:val="single" w:sz="2" w:space="0" w:color="000000"/>
+              <w:left w:val="single" w:sz="2" w:space="0" w:color="000000"/>
+              <w:bottom w:val="single" w:sz="2" w:space="0" w:color="000000"/>
+            </w:tcBorders>
+            <w:shd w:val="clear" w:color="auto" w:fill="auto"/>
+            <w:tcMar>
+              <w:top w:w="0" w:type="dxa"/>
+              <w:left w:w="0" w:type="dxa"/>
+              <w:bottom w:w="0" w:type="dxa"/>
+              <w:right w:w="0" w:type="dxa"/>
+            </w:tcMar>
+            <w:vAlign w:val="center"/>
+          </w:tcPr>
+          <w:p>
+            <w:pPr>
+              <w:pStyle w:val="Tabela1"/>
+              <w:ind w:right="105"/>
+              <w:rPr>
+                <w:rFonts w:asciiTheme="minorHAnsi" w:hAnsiTheme="minorHAnsi"/>
+                <w:b w:val="0"/>
+                <w:sz w:val="20"/>
+                <w:szCs w:val="20"/>
+              </w:rPr>
+            </w:pPr>
+            <w:r>
+              <w:rPr>
+                <w:rFonts w:asciiTheme="minorHAnsi" w:hAnsiTheme="minorHAnsi"/>
+                <w:b w:val="0"/>
+                <w:sz w:val="20"/>
+                <w:szCs w:val="20"/>
+              </w:rPr>
+              <w:t>Marco Aurelio de Lima Alves</w:t>
+            </w:r>
+          </w:p>
+        </w:tc>
+        <w:tc>
+          <w:tcPr>
+            <w:tcW w:w="4575" w:type="dxa"/>
+            <w:tcBorders>
+              <w:top w:val="single" w:sz="2" w:space="0" w:color="000000"/>
+              <w:left w:val="single" w:sz="2" w:space="0" w:color="000000"/>
+              <w:bottom w:val="single" w:sz="2" w:space="0" w:color="000000"/>
+              <w:right w:val="single" w:sz="2" w:space="0" w:color="000000"/>
+            </w:tcBorders>
+            <w:shd w:val="clear" w:color="auto" w:fill="auto"/>
+            <w:tcMar>
+              <w:top w:w="0" w:type="dxa"/>
+              <w:left w:w="0" w:type="dxa"/>
+              <w:bottom w:w="0" w:type="dxa"/>
+              <w:right w:w="0" w:type="dxa"/>
+            </w:tcMar>
+            <w:vAlign w:val="center"/>
+          </w:tcPr>
+          <w:p>
+            <w:pPr>
+              <w:pStyle w:val="Tabela1"/>
+              <w:ind w:right="105"/>
+              <w:rPr>
+                <w:rFonts w:asciiTheme="minorHAnsi" w:hAnsiTheme="minorHAnsi"/>
+                <w:b w:val="0"/>
+                <w:sz w:val="20"/>
+                <w:szCs w:val="20"/>
+              </w:rPr>
+            </w:pPr>
+            <w:r>
+              <w:rPr>
+                <w:rFonts w:asciiTheme="minorHAnsi" w:hAnsiTheme="minorHAnsi"/>
+                <w:b w:val="0"/>
+                <w:sz w:val="20"/>
+                <w:szCs w:val="20"/>
+              </w:rPr>
+              <w:t>Revisão do documento</w:t>
             </w:r>
           </w:p>
         </w:tc>
@@ -988,7 +1191,7 @@
           <w:r>
             <w:fldChar w:fldCharType="separate"/>
           </w:r>
-          <w:hyperlink w:anchor="_Toc468386266" w:history="1">
+          <w:hyperlink w:anchor="_Toc478420006" w:history="1">
             <w:r>
               <w:rPr>
                 <w:rStyle w:val="Hyperlink"/>
@@ -1034,7 +1237,7 @@
                 <w:noProof/>
                 <w:webHidden/>
               </w:rPr>
-              <w:instrText xml:space="preserve"> PAGEREF _Toc468386266 \h </w:instrText>
+              <w:instrText xml:space="preserve"> PAGEREF _Toc478420006 \h </w:instrText>
             </w:r>
             <w:r>
               <w:rPr>
@@ -1078,7 +1281,7 @@
               <w:lang w:eastAsia="pt-BR"/>
             </w:rPr>
           </w:pPr>
-          <w:hyperlink w:anchor="_Toc468386267" w:history="1">
+          <w:hyperlink w:anchor="_Toc478420007" w:history="1">
             <w:r>
               <w:rPr>
                 <w:rStyle w:val="Hyperlink"/>
@@ -1124,7 +1327,7 @@
                 <w:noProof/>
                 <w:webHidden/>
               </w:rPr>
-              <w:instrText xml:space="preserve"> PAGEREF _Toc468386267 \h </w:instrText>
+              <w:instrText xml:space="preserve"> PAGEREF _Toc478420007 \h </w:instrText>
             </w:r>
             <w:r>
               <w:rPr>
@@ -1168,7 +1371,7 @@
               <w:lang w:eastAsia="pt-BR"/>
             </w:rPr>
           </w:pPr>
-          <w:hyperlink w:anchor="_Toc468386268" w:history="1">
+          <w:hyperlink w:anchor="_Toc478420008" w:history="1">
             <w:r>
               <w:rPr>
                 <w:rStyle w:val="Hyperlink"/>
@@ -1214,7 +1417,7 @@
                 <w:noProof/>
                 <w:webHidden/>
               </w:rPr>
-              <w:instrText xml:space="preserve"> PAGEREF _Toc468386268 \h </w:instrText>
+              <w:instrText xml:space="preserve"> PAGEREF _Toc478420008 \h </w:instrText>
             </w:r>
             <w:r>
               <w:rPr>
@@ -1258,7 +1461,7 @@
               <w:lang w:eastAsia="pt-BR"/>
             </w:rPr>
           </w:pPr>
-          <w:hyperlink w:anchor="_Toc468386269" w:history="1">
+          <w:hyperlink w:anchor="_Toc478420009" w:history="1">
             <w:r>
               <w:rPr>
                 <w:rStyle w:val="Hyperlink"/>
@@ -1304,7 +1507,7 @@
                 <w:noProof/>
                 <w:webHidden/>
               </w:rPr>
-              <w:instrText xml:space="preserve"> PAGEREF _Toc468386269 \h </w:instrText>
+              <w:instrText xml:space="preserve"> PAGEREF _Toc478420009 \h </w:instrText>
             </w:r>
             <w:r>
               <w:rPr>
@@ -1348,7 +1551,7 @@
               <w:lang w:eastAsia="pt-BR"/>
             </w:rPr>
           </w:pPr>
-          <w:hyperlink w:anchor="_Toc468386270" w:history="1">
+          <w:hyperlink w:anchor="_Toc478420010" w:history="1">
             <w:r>
               <w:rPr>
                 <w:rStyle w:val="Hyperlink"/>
@@ -1394,7 +1597,7 @@
                 <w:noProof/>
                 <w:webHidden/>
               </w:rPr>
-              <w:instrText xml:space="preserve"> PAGEREF _Toc468386270 \h </w:instrText>
+              <w:instrText xml:space="preserve"> PAGEREF _Toc478420010 \h </w:instrText>
             </w:r>
             <w:r>
               <w:rPr>
@@ -1438,7 +1641,7 @@
               <w:lang w:eastAsia="pt-BR"/>
             </w:rPr>
           </w:pPr>
-          <w:hyperlink w:anchor="_Toc468386271" w:history="1">
+          <w:hyperlink w:anchor="_Toc478420011" w:history="1">
             <w:r>
               <w:rPr>
                 <w:rStyle w:val="Hyperlink"/>
@@ -1484,7 +1687,7 @@
                 <w:noProof/>
                 <w:webHidden/>
               </w:rPr>
-              <w:instrText xml:space="preserve"> PAGEREF _Toc468386271 \h </w:instrText>
+              <w:instrText xml:space="preserve"> PAGEREF _Toc478420011 \h </w:instrText>
             </w:r>
             <w:r>
               <w:rPr>
@@ -1528,7 +1731,7 @@
               <w:lang w:eastAsia="pt-BR"/>
             </w:rPr>
           </w:pPr>
-          <w:hyperlink w:anchor="_Toc468386272" w:history="1">
+          <w:hyperlink w:anchor="_Toc478420012" w:history="1">
             <w:r>
               <w:rPr>
                 <w:rStyle w:val="Hyperlink"/>
@@ -1574,7 +1777,7 @@
                 <w:noProof/>
                 <w:webHidden/>
               </w:rPr>
-              <w:instrText xml:space="preserve"> PAGEREF _Toc468386272 \h </w:instrText>
+              <w:instrText xml:space="preserve"> PAGEREF _Toc478420012 \h </w:instrText>
             </w:r>
             <w:r>
               <w:rPr>
@@ -1618,7 +1821,7 @@
               <w:lang w:eastAsia="pt-BR"/>
             </w:rPr>
           </w:pPr>
-          <w:hyperlink w:anchor="_Toc468386275" w:history="1">
+          <w:hyperlink w:anchor="_Toc478420015" w:history="1">
             <w:r>
               <w:rPr>
                 <w:rStyle w:val="Hyperlink"/>
@@ -1664,7 +1867,7 @@
                 <w:noProof/>
                 <w:webHidden/>
               </w:rPr>
-              <w:instrText xml:space="preserve"> PAGEREF _Toc468386275 \h </w:instrText>
+              <w:instrText xml:space="preserve"> PAGEREF _Toc478420015 \h </w:instrText>
             </w:r>
             <w:r>
               <w:rPr>
@@ -1708,7 +1911,7 @@
               <w:lang w:eastAsia="pt-BR"/>
             </w:rPr>
           </w:pPr>
-          <w:hyperlink w:anchor="_Toc468386276" w:history="1">
+          <w:hyperlink w:anchor="_Toc478420016" w:history="1">
             <w:r>
               <w:rPr>
                 <w:rStyle w:val="Hyperlink"/>
@@ -1754,7 +1957,7 @@
                 <w:noProof/>
                 <w:webHidden/>
               </w:rPr>
-              <w:instrText xml:space="preserve"> PAGEREF _Toc468386276 \h </w:instrText>
+              <w:instrText xml:space="preserve"> PAGEREF _Toc478420016 \h </w:instrText>
             </w:r>
             <w:r>
               <w:rPr>
@@ -1798,7 +2001,7 @@
               <w:lang w:eastAsia="pt-BR"/>
             </w:rPr>
           </w:pPr>
-          <w:hyperlink w:anchor="_Toc468386277" w:history="1">
+          <w:hyperlink w:anchor="_Toc478420017" w:history="1">
             <w:r>
               <w:rPr>
                 <w:rStyle w:val="Hyperlink"/>
@@ -1844,7 +2047,7 @@
                 <w:noProof/>
                 <w:webHidden/>
               </w:rPr>
-              <w:instrText xml:space="preserve"> PAGEREF _Toc468386277 \h </w:instrText>
+              <w:instrText xml:space="preserve"> PAGEREF _Toc478420017 \h </w:instrText>
             </w:r>
             <w:r>
               <w:rPr>
@@ -1864,7 +2067,7 @@
                 <w:noProof/>
                 <w:webHidden/>
               </w:rPr>
-              <w:t>9</w:t>
+              <w:t>10</w:t>
             </w:r>
             <w:r>
               <w:rPr>
@@ -1888,7 +2091,7 @@
               <w:lang w:eastAsia="pt-BR"/>
             </w:rPr>
           </w:pPr>
-          <w:hyperlink w:anchor="_Toc468386278" w:history="1">
+          <w:hyperlink w:anchor="_Toc478420018" w:history="1">
             <w:r>
               <w:rPr>
                 <w:rStyle w:val="Hyperlink"/>
@@ -1934,7 +2137,7 @@
                 <w:noProof/>
                 <w:webHidden/>
               </w:rPr>
-              <w:instrText xml:space="preserve"> PAGEREF _Toc468386278 \h </w:instrText>
+              <w:instrText xml:space="preserve"> PAGEREF _Toc478420018 \h </w:instrText>
             </w:r>
             <w:r>
               <w:rPr>
@@ -2009,7 +2212,7 @@
           <w:szCs w:val="24"/>
         </w:rPr>
       </w:pPr>
-      <w:bookmarkStart w:id="1" w:name="_Toc468386266"/>
+      <w:bookmarkStart w:id="0" w:name="_Toc478420006"/>
       <w:r>
         <w:rPr>
           <w:rFonts w:asciiTheme="minorHAnsi" w:hAnsiTheme="minorHAnsi" w:cstheme="minorHAnsi"/>
@@ -2021,7 +2224,7 @@
         <w:lastRenderedPageBreak/>
         <w:t>ATORES</w:t>
       </w:r>
-      <w:bookmarkEnd w:id="1"/>
+      <w:bookmarkEnd w:id="0"/>
     </w:p>
     <w:p/>
     <w:tbl>
@@ -2139,13 +2342,23 @@
                 <w:szCs w:val="20"/>
               </w:rPr>
             </w:pPr>
+            <w:proofErr w:type="gramStart"/>
             <w:r>
               <w:rPr>
                 <w:b w:val="0"/>
                 <w:sz w:val="20"/>
                 <w:szCs w:val="20"/>
               </w:rPr>
-              <w:t>Diretor(a)</w:t>
+              <w:t>Diretor(</w:t>
+            </w:r>
+            <w:proofErr w:type="gramEnd"/>
+            <w:r>
+              <w:rPr>
+                <w:b w:val="0"/>
+                <w:sz w:val="20"/>
+                <w:szCs w:val="20"/>
+              </w:rPr>
+              <w:t>a)</w:t>
             </w:r>
           </w:p>
         </w:tc>
@@ -2182,7 +2395,41 @@
                 <w:sz w:val="20"/>
                 <w:szCs w:val="20"/>
               </w:rPr>
-              <w:t xml:space="preserve">Ator humano que representa o </w:t>
+              <w:t xml:space="preserve">Ator humano que representa </w:t>
+            </w:r>
+            <w:proofErr w:type="gramStart"/>
+            <w:r>
+              <w:rPr>
+                <w:b w:val="0"/>
+                <w:sz w:val="20"/>
+                <w:szCs w:val="20"/>
+              </w:rPr>
+              <w:t>o</w:t>
+            </w:r>
+            <w:r>
+              <w:rPr>
+                <w:b w:val="0"/>
+                <w:sz w:val="20"/>
+                <w:szCs w:val="20"/>
+              </w:rPr>
+              <w:t>(</w:t>
+            </w:r>
+            <w:proofErr w:type="gramEnd"/>
+            <w:r>
+              <w:rPr>
+                <w:b w:val="0"/>
+                <w:sz w:val="20"/>
+                <w:szCs w:val="20"/>
+              </w:rPr>
+              <w:t>a)</w:t>
+            </w:r>
+            <w:r>
+              <w:rPr>
+                <w:b w:val="0"/>
+                <w:sz w:val="20"/>
+                <w:szCs w:val="20"/>
+              </w:rPr>
+              <w:t xml:space="preserve"> </w:t>
             </w:r>
             <w:r>
               <w:rPr>
@@ -2237,16 +2484,7 @@
                 <w:sz w:val="20"/>
                 <w:szCs w:val="20"/>
               </w:rPr>
-              <w:t>Usuários(</w:t>
-            </w:r>
-            <w:r>
-              <w:rPr>
-                <w:b w:val="0"/>
-                <w:sz w:val="20"/>
-                <w:szCs w:val="20"/>
-                <w:highlight w:val="yellow"/>
-              </w:rPr>
-              <w:t>validar)</w:t>
+              <w:t>Funcionário</w:t>
             </w:r>
           </w:p>
         </w:tc>
@@ -2283,7 +2521,23 @@
                 <w:sz w:val="20"/>
                 <w:szCs w:val="20"/>
               </w:rPr>
-              <w:t>Ator humano que representa ______________ no sistema.</w:t>
+              <w:t>Ator humano que representa</w:t>
+            </w:r>
+            <w:r>
+              <w:rPr>
+                <w:b w:val="0"/>
+                <w:sz w:val="20"/>
+                <w:szCs w:val="20"/>
+              </w:rPr>
+              <w:t xml:space="preserve"> o Funcionário</w:t>
+            </w:r>
+            <w:r>
+              <w:rPr>
+                <w:b w:val="0"/>
+                <w:sz w:val="20"/>
+                <w:szCs w:val="20"/>
+              </w:rPr>
+              <w:t xml:space="preserve"> no sistema.</w:t>
             </w:r>
           </w:p>
         </w:tc>
@@ -2306,7 +2560,7 @@
           <w:szCs w:val="24"/>
         </w:rPr>
       </w:pPr>
-      <w:bookmarkStart w:id="2" w:name="_Toc468386267"/>
+      <w:bookmarkStart w:id="1" w:name="_Toc478420007"/>
       <w:r>
         <w:rPr>
           <w:rFonts w:asciiTheme="minorHAnsi" w:hAnsiTheme="minorHAnsi" w:cstheme="minorHAnsi"/>
@@ -2317,7 +2571,7 @@
         </w:rPr>
         <w:t>PRÉ-CONDIÇÕES</w:t>
       </w:r>
-      <w:bookmarkEnd w:id="2"/>
+      <w:bookmarkEnd w:id="1"/>
     </w:p>
     <w:p/>
     <w:p>
@@ -2344,8 +2598,13 @@
         </w:numPr>
       </w:pPr>
       <w:r>
-        <w:t>O ator deverá realizar login</w:t>
-      </w:r>
+        <w:t xml:space="preserve">O ator deverá realizar </w:t>
+      </w:r>
+      <w:proofErr w:type="spellStart"/>
+      <w:r>
+        <w:t>login</w:t>
+      </w:r>
+      <w:proofErr w:type="spellEnd"/>
     </w:p>
     <w:p>
       <w:pPr>
@@ -2368,7 +2627,7 @@
           <w:szCs w:val="24"/>
         </w:rPr>
       </w:pPr>
-      <w:bookmarkStart w:id="3" w:name="_Toc468386268"/>
+      <w:bookmarkStart w:id="2" w:name="_Toc478420008"/>
       <w:r>
         <w:rPr>
           <w:rFonts w:asciiTheme="minorHAnsi" w:hAnsiTheme="minorHAnsi" w:cstheme="minorHAnsi"/>
@@ -2379,7 +2638,7 @@
         </w:rPr>
         <w:t>FLUXO DE EVENTOS</w:t>
       </w:r>
-      <w:bookmarkEnd w:id="3"/>
+      <w:bookmarkEnd w:id="2"/>
     </w:p>
     <w:p>
       <w:pPr>
@@ -2406,7 +2665,7 @@
           <w:szCs w:val="24"/>
         </w:rPr>
       </w:pPr>
-      <w:bookmarkStart w:id="4" w:name="_Toc468386269"/>
+      <w:bookmarkStart w:id="3" w:name="_Toc478420009"/>
       <w:r>
         <w:rPr>
           <w:rFonts w:asciiTheme="minorHAnsi" w:hAnsiTheme="minorHAnsi" w:cstheme="minorHAnsi"/>
@@ -2417,7 +2676,7 @@
         </w:rPr>
         <w:t>Fluxo Principal</w:t>
       </w:r>
-      <w:bookmarkEnd w:id="4"/>
+      <w:bookmarkEnd w:id="3"/>
     </w:p>
     <w:p>
       <w:pPr>
@@ -2531,7 +2790,7 @@
           <w:szCs w:val="24"/>
         </w:rPr>
       </w:pPr>
-      <w:bookmarkStart w:id="5" w:name="_Toc468386270"/>
+      <w:bookmarkStart w:id="4" w:name="_Toc478420010"/>
       <w:r>
         <w:rPr>
           <w:rFonts w:asciiTheme="minorHAnsi" w:hAnsiTheme="minorHAnsi" w:cstheme="minorHAnsi"/>
@@ -2542,7 +2801,7 @@
         </w:rPr>
         <w:t>Fluxos Alternativos</w:t>
       </w:r>
-      <w:bookmarkEnd w:id="5"/>
+      <w:bookmarkEnd w:id="4"/>
     </w:p>
     <w:p>
       <w:r>
@@ -2651,19 +2910,22 @@
         </w:rPr>
       </w:pPr>
       <w:r>
-        <w:t>O ator visualiza o formulário de cadastro d</w:t>
-      </w:r>
-      <w:r>
-        <w:t>e</w:t>
+        <w:t>O ator preenche os campos</w:t>
       </w:r>
       <w:r>
         <w:t xml:space="preserve"> </w:t>
       </w:r>
       <w:r>
-        <w:t>usuário</w:t>
-      </w:r>
-      <w:r>
-        <w:t xml:space="preserve"> [RN002].</w:t>
+        <w:t>do formulário</w:t>
+      </w:r>
+      <w:r>
+        <w:t xml:space="preserve"> [RN002],</w:t>
+      </w:r>
+      <w:r>
+        <w:t xml:space="preserve"> [RN006]</w:t>
+      </w:r>
+      <w:r>
+        <w:t>.</w:t>
       </w:r>
     </w:p>
     <w:p>
@@ -2679,19 +2941,7 @@
         </w:rPr>
       </w:pPr>
       <w:r>
-        <w:t>O ator preenche os campos</w:t>
-      </w:r>
-      <w:r>
-        <w:t xml:space="preserve"> </w:t>
-      </w:r>
-      <w:r>
-        <w:t>do formulário</w:t>
-      </w:r>
-      <w:r>
-        <w:t xml:space="preserve"> [RN006]</w:t>
-      </w:r>
-      <w:r>
-        <w:t>.</w:t>
+        <w:t>O ator seleciona a opção “Salvar”.</w:t>
       </w:r>
     </w:p>
     <w:p>
@@ -2702,12 +2952,21 @@
           <w:numId w:val="7"/>
         </w:numPr>
         <w:ind w:left="1276" w:hanging="567"/>
-        <w:rPr>
-          <w:b/>
-        </w:rPr>
-      </w:pPr>
-      <w:r>
-        <w:t>O ator seleciona a opção “Salvar”.</w:t>
+      </w:pPr>
+      <w:r>
+        <w:t>O sistema insere o</w:t>
+      </w:r>
+      <w:r>
+        <w:t xml:space="preserve"> </w:t>
+      </w:r>
+      <w:r>
+        <w:t>usuário</w:t>
+      </w:r>
+      <w:r>
+        <w:t xml:space="preserve"> na base de dados [EX2</w:t>
+      </w:r>
+      <w:r>
+        <w:t>].</w:t>
       </w:r>
     </w:p>
     <w:p>
@@ -2720,19 +2979,7 @@
         <w:ind w:left="1276" w:hanging="567"/>
       </w:pPr>
       <w:r>
-        <w:t>O sistema insere o</w:t>
-      </w:r>
-      <w:r>
-        <w:t xml:space="preserve"> </w:t>
-      </w:r>
-      <w:r>
-        <w:t>usuário</w:t>
-      </w:r>
-      <w:r>
-        <w:t xml:space="preserve"> na base de dados [EX2</w:t>
-      </w:r>
-      <w:r>
-        <w:t>].</w:t>
+        <w:t>O sistema disponibiliza a mensagem [MSG005].</w:t>
       </w:r>
     </w:p>
     <w:p>
@@ -2745,7 +2992,37 @@
         <w:ind w:left="1276" w:hanging="567"/>
       </w:pPr>
       <w:r>
-        <w:t>O sistema disponibiliza a mensagem [MSG005].</w:t>
+        <w:t>O caso de uso retorna ao passo [P2] do fluxo principal.</w:t>
+      </w:r>
+    </w:p>
+    <w:p>
+      <w:pPr>
+        <w:pStyle w:val="PargrafodaLista1"/>
+        <w:ind w:left="1276"/>
+      </w:pPr>
+    </w:p>
+    <w:p>
+      <w:pPr>
+        <w:pStyle w:val="PargrafodaLista1"/>
+        <w:numPr>
+          <w:ilvl w:val="0"/>
+          <w:numId w:val="7"/>
+        </w:numPr>
+        <w:rPr>
+          <w:b/>
+        </w:rPr>
+      </w:pPr>
+      <w:r>
+        <w:rPr>
+          <w:b/>
+        </w:rPr>
+        <w:t xml:space="preserve">Alterar </w:t>
+      </w:r>
+      <w:r>
+        <w:rPr>
+          <w:b/>
+        </w:rPr>
+        <w:t>Usuário</w:t>
       </w:r>
     </w:p>
     <w:p>
@@ -2756,39 +3033,30 @@
           <w:numId w:val="7"/>
         </w:numPr>
         <w:ind w:left="1276" w:hanging="567"/>
-      </w:pPr>
-      <w:r>
-        <w:t>O caso de uso retorna ao passo [P2] do fluxo principal.</w:t>
-      </w:r>
-    </w:p>
-    <w:p>
-      <w:pPr>
-        <w:pStyle w:val="PargrafodaLista1"/>
-        <w:ind w:left="1276"/>
-      </w:pPr>
-    </w:p>
-    <w:p>
-      <w:pPr>
-        <w:pStyle w:val="PargrafodaLista1"/>
-        <w:numPr>
-          <w:ilvl w:val="0"/>
-          <w:numId w:val="7"/>
-        </w:numPr>
         <w:rPr>
           <w:b/>
         </w:rPr>
       </w:pPr>
       <w:r>
-        <w:rPr>
-          <w:b/>
-        </w:rPr>
-        <w:t xml:space="preserve">Alterar </w:t>
-      </w:r>
-      <w:r>
-        <w:rPr>
-          <w:b/>
-        </w:rPr>
-        <w:t>Usuário</w:t>
+        <w:t>O ator seleciona a opção “Alterar” n</w:t>
+      </w:r>
+      <w:r>
+        <w:t>o</w:t>
+      </w:r>
+      <w:r>
+        <w:t xml:space="preserve"> </w:t>
+      </w:r>
+      <w:r>
+        <w:t>usuário</w:t>
+      </w:r>
+      <w:r>
+        <w:t xml:space="preserve"> escolhid</w:t>
+      </w:r>
+      <w:r>
+        <w:t>o</w:t>
+      </w:r>
+      <w:r>
+        <w:t>.</w:t>
       </w:r>
     </w:p>
     <w:p>
@@ -2804,10 +3072,10 @@
         </w:rPr>
       </w:pPr>
       <w:r>
-        <w:t>O ator seleciona a opção “Alterar” n</w:t>
-      </w:r>
-      <w:r>
-        <w:t>o</w:t>
+        <w:t xml:space="preserve">O sistema disponibiliza a interface </w:t>
+      </w:r>
+      <w:r>
+        <w:t>com o formulário de alteração de</w:t>
       </w:r>
       <w:r>
         <w:t xml:space="preserve"> </w:t>
@@ -2816,13 +3084,7 @@
         <w:t>usuário</w:t>
       </w:r>
       <w:r>
-        <w:t xml:space="preserve"> escolhid</w:t>
-      </w:r>
-      <w:r>
-        <w:t>o</w:t>
-      </w:r>
-      <w:r>
-        <w:t>.</w:t>
+        <w:t xml:space="preserve"> [4.3].</w:t>
       </w:r>
     </w:p>
     <w:p>
@@ -2838,19 +3100,32 @@
         </w:rPr>
       </w:pPr>
       <w:r>
-        <w:t xml:space="preserve">O sistema disponibiliza a interface </w:t>
-      </w:r>
-      <w:r>
-        <w:t>com o formulário de alteração de</w:t>
-      </w:r>
-      <w:r>
-        <w:t xml:space="preserve"> </w:t>
-      </w:r>
-      <w:r>
-        <w:t>usuário</w:t>
-      </w:r>
-      <w:r>
-        <w:t xml:space="preserve"> [4.3].</w:t>
+        <w:t xml:space="preserve">O ator realiza </w:t>
+      </w:r>
+      <w:proofErr w:type="gramStart"/>
+      <w:r>
+        <w:t>a(</w:t>
+      </w:r>
+      <w:proofErr w:type="gramEnd"/>
+      <w:r>
+        <w:t>s) alteração(</w:t>
+      </w:r>
+      <w:proofErr w:type="spellStart"/>
+      <w:r>
+        <w:t>ões</w:t>
+      </w:r>
+      <w:proofErr w:type="spellEnd"/>
+      <w:r>
+        <w:t>) necessárias</w:t>
+      </w:r>
+      <w:r>
+        <w:t xml:space="preserve"> [RN002], </w:t>
+      </w:r>
+      <w:r>
+        <w:t>[RN006]</w:t>
+      </w:r>
+      <w:r>
+        <w:t>.</w:t>
       </w:r>
     </w:p>
     <w:p>
@@ -2866,19 +3141,7 @@
         </w:rPr>
       </w:pPr>
       <w:r>
-        <w:t>O ator visual</w:t>
-      </w:r>
-      <w:r>
-        <w:t>iza o formulário de alteração de</w:t>
-      </w:r>
-      <w:r>
-        <w:t xml:space="preserve"> </w:t>
-      </w:r>
-      <w:r>
-        <w:t>usuário</w:t>
-      </w:r>
-      <w:r>
-        <w:t xml:space="preserve"> [RN002].</w:t>
+        <w:t>O ator seleciona a opção “Salvar”.</w:t>
       </w:r>
     </w:p>
     <w:p>
@@ -2894,13 +3157,10 @@
         </w:rPr>
       </w:pPr>
       <w:r>
-        <w:t>O ator realiza a(s) alteração(ões) necessárias</w:t>
-      </w:r>
-      <w:r>
-        <w:t xml:space="preserve"> [RN006]</w:t>
-      </w:r>
-      <w:r>
-        <w:t>.</w:t>
+        <w:t>O s</w:t>
+      </w:r>
+      <w:r>
+        <w:t>istema disponibiliza a mensagem de confirmação [MSG006] com as opções “Sim” e “Não”.</w:t>
       </w:r>
     </w:p>
     <w:p>
@@ -2916,7 +3176,25 @@
         </w:rPr>
       </w:pPr>
       <w:r>
-        <w:t>O ator seleciona a opção “Salvar”.</w:t>
+        <w:t xml:space="preserve">Caso o ator selecione </w:t>
+      </w:r>
+      <w:r>
+        <w:t>“</w:t>
+      </w:r>
+      <w:r>
+        <w:t>Sim</w:t>
+      </w:r>
+      <w:r>
+        <w:t>”</w:t>
+      </w:r>
+      <w:r>
+        <w:t>, o sistema continua no passo [P</w:t>
+      </w:r>
+      <w:r>
+        <w:t>9</w:t>
+      </w:r>
+      <w:r>
+        <w:t>].</w:t>
       </w:r>
     </w:p>
     <w:p>
@@ -2927,15 +3205,9 @@
           <w:numId w:val="7"/>
         </w:numPr>
         <w:ind w:left="1276" w:hanging="567"/>
-        <w:rPr>
-          <w:b/>
-        </w:rPr>
-      </w:pPr>
-      <w:r>
-        <w:t>O s</w:t>
-      </w:r>
-      <w:r>
-        <w:t>istema disponibiliza a mensagem de confirmação [MSG006] com as opções “Sim” e “Não”.</w:t>
+      </w:pPr>
+      <w:r>
+        <w:t>Caso o ator selecione Não, o sistema retorna ao passo [P3].</w:t>
       </w:r>
     </w:p>
     <w:p>
@@ -2946,27 +3218,21 @@
           <w:numId w:val="7"/>
         </w:numPr>
         <w:ind w:left="1276" w:hanging="567"/>
-        <w:rPr>
-          <w:b/>
-        </w:rPr>
-      </w:pPr>
-      <w:r>
-        <w:t xml:space="preserve">Caso o ator selecione </w:t>
-      </w:r>
-      <w:r>
-        <w:t>“</w:t>
-      </w:r>
-      <w:r>
-        <w:t>Sim</w:t>
-      </w:r>
-      <w:r>
-        <w:t>”</w:t>
-      </w:r>
-      <w:r>
-        <w:t>, o sistema continua no passo [P</w:t>
-      </w:r>
-      <w:r>
-        <w:t>9</w:t>
+      </w:pPr>
+      <w:r>
+        <w:t xml:space="preserve">O </w:t>
+      </w:r>
+      <w:r>
+        <w:t>sistema altera as informações do</w:t>
+      </w:r>
+      <w:r>
+        <w:t xml:space="preserve"> </w:t>
+      </w:r>
+      <w:r>
+        <w:t>usuário</w:t>
+      </w:r>
+      <w:r>
+        <w:t xml:space="preserve"> na base de dados [EX2</w:t>
       </w:r>
       <w:r>
         <w:t>].</w:t>
@@ -2982,7 +3248,7 @@
         <w:ind w:left="1276" w:hanging="567"/>
       </w:pPr>
       <w:r>
-        <w:t>Caso o ator selecione Não, o sistema retorna ao passo [P3].</w:t>
+        <w:t>O sistema disponibiliza a mensagem [MSG007].</w:t>
       </w:r>
     </w:p>
     <w:p>
@@ -2995,22 +3261,37 @@
         <w:ind w:left="1276" w:hanging="567"/>
       </w:pPr>
       <w:r>
-        <w:t xml:space="preserve">O </w:t>
-      </w:r>
-      <w:r>
-        <w:t>sistema altera as informações do</w:t>
-      </w:r>
-      <w:r>
-        <w:t xml:space="preserve"> </w:t>
-      </w:r>
-      <w:r>
-        <w:t>usuário</w:t>
-      </w:r>
-      <w:r>
-        <w:t xml:space="preserve"> na base de dados [EX2</w:t>
-      </w:r>
-      <w:r>
-        <w:t>].</w:t>
+        <w:t>O caso de uso retorna ao passo [P2] do fluxo principal.</w:t>
+      </w:r>
+    </w:p>
+    <w:p>
+      <w:pPr>
+        <w:pStyle w:val="PargrafodaLista1"/>
+        <w:ind w:left="1276"/>
+      </w:pPr>
+    </w:p>
+    <w:p>
+      <w:pPr>
+        <w:pStyle w:val="PargrafodaLista1"/>
+        <w:numPr>
+          <w:ilvl w:val="0"/>
+          <w:numId w:val="7"/>
+        </w:numPr>
+        <w:rPr>
+          <w:b/>
+        </w:rPr>
+      </w:pPr>
+      <w:r>
+        <w:rPr>
+          <w:b/>
+        </w:rPr>
+        <w:t xml:space="preserve">Visualizar </w:t>
+      </w:r>
+      <w:r>
+        <w:rPr>
+          <w:b/>
+        </w:rPr>
+        <w:t>Usuário</w:t>
       </w:r>
     </w:p>
     <w:p>
@@ -3021,10 +3302,21 @@
           <w:numId w:val="7"/>
         </w:numPr>
         <w:ind w:left="1276" w:hanging="567"/>
-      </w:pPr>
-      <w:r>
-        <w:lastRenderedPageBreak/>
-        <w:t>O sistema disponibiliza a mensagem [MSG007].</w:t>
+        <w:rPr>
+          <w:b/>
+        </w:rPr>
+      </w:pPr>
+      <w:r>
+        <w:t>O ator seleciona o</w:t>
+      </w:r>
+      <w:r>
+        <w:t xml:space="preserve"> </w:t>
+      </w:r>
+      <w:r>
+        <w:t>usuário</w:t>
+      </w:r>
+      <w:r>
+        <w:t xml:space="preserve"> a partir do nome [EX1].</w:t>
       </w:r>
     </w:p>
     <w:p>
@@ -3035,39 +3327,24 @@
           <w:numId w:val="7"/>
         </w:numPr>
         <w:ind w:left="1276" w:hanging="567"/>
-      </w:pPr>
-      <w:r>
-        <w:t>O caso de uso retorna ao passo [P2] do fluxo principal.</w:t>
-      </w:r>
-    </w:p>
-    <w:p>
-      <w:pPr>
-        <w:pStyle w:val="PargrafodaLista1"/>
-        <w:ind w:left="1276"/>
-      </w:pPr>
-    </w:p>
-    <w:p>
-      <w:pPr>
-        <w:pStyle w:val="PargrafodaLista1"/>
-        <w:numPr>
-          <w:ilvl w:val="0"/>
-          <w:numId w:val="7"/>
-        </w:numPr>
         <w:rPr>
           <w:b/>
         </w:rPr>
       </w:pPr>
       <w:r>
-        <w:rPr>
-          <w:b/>
-        </w:rPr>
-        <w:t xml:space="preserve">Visualizar </w:t>
-      </w:r>
-      <w:r>
-        <w:rPr>
-          <w:b/>
-        </w:rPr>
-        <w:t>Usuário</w:t>
+        <w:t>O sistema disponibi</w:t>
+      </w:r>
+      <w:r>
+        <w:t>liza a interface com os dados do</w:t>
+      </w:r>
+      <w:r>
+        <w:t xml:space="preserve"> </w:t>
+      </w:r>
+      <w:r>
+        <w:t>usuário</w:t>
+      </w:r>
+      <w:r>
+        <w:t xml:space="preserve"> [4.4], [A2].</w:t>
       </w:r>
     </w:p>
     <w:p>
@@ -3083,16 +3360,46 @@
         </w:rPr>
       </w:pPr>
       <w:r>
-        <w:t>O ator seleciona o</w:t>
-      </w:r>
-      <w:r>
+        <w:t>O caso de uso é encerrado.</w:t>
+      </w:r>
+    </w:p>
+    <w:p>
+      <w:pPr>
+        <w:pStyle w:val="PargrafodaLista1"/>
+        <w:ind w:left="1276"/>
+        <w:rPr>
+          <w:b/>
+        </w:rPr>
+      </w:pPr>
+    </w:p>
+    <w:p>
+      <w:pPr>
+        <w:pStyle w:val="PargrafodaLista1"/>
+        <w:numPr>
+          <w:ilvl w:val="0"/>
+          <w:numId w:val="7"/>
+        </w:numPr>
+        <w:rPr>
+          <w:b/>
+        </w:rPr>
+      </w:pPr>
+      <w:r>
+        <w:rPr>
+          <w:b/>
+        </w:rPr>
+        <w:t>Inativar</w:t>
+      </w:r>
+      <w:r>
+        <w:rPr>
+          <w:b/>
+        </w:rPr>
         <w:t xml:space="preserve"> </w:t>
       </w:r>
       <w:r>
-        <w:t>usuário</w:t>
-      </w:r>
-      <w:r>
-        <w:t xml:space="preserve"> a partir do nome [EX1].</w:t>
+        <w:rPr>
+          <w:b/>
+        </w:rPr>
+        <w:t>Usuário</w:t>
       </w:r>
     </w:p>
     <w:p>
@@ -3108,10 +3415,16 @@
         </w:rPr>
       </w:pPr>
       <w:r>
-        <w:t>O sistema disponibi</w:t>
-      </w:r>
-      <w:r>
-        <w:t>liza a interface com os dados do</w:t>
+        <w:t>O ato</w:t>
+      </w:r>
+      <w:r>
+        <w:t>r seleciona a opção “</w:t>
+      </w:r>
+      <w:r>
+        <w:t>Inativar</w:t>
+      </w:r>
+      <w:r>
+        <w:t>” no</w:t>
       </w:r>
       <w:r>
         <w:t xml:space="preserve"> </w:t>
@@ -3120,7 +3433,13 @@
         <w:t>usuário</w:t>
       </w:r>
       <w:r>
-        <w:t xml:space="preserve"> [4.4], [A2].</w:t>
+        <w:t xml:space="preserve"> escolhid</w:t>
+      </w:r>
+      <w:r>
+        <w:t>o</w:t>
+      </w:r>
+      <w:r>
+        <w:t xml:space="preserve"> [4.1].</w:t>
       </w:r>
     </w:p>
     <w:p>
@@ -3131,51 +3450,21 @@
           <w:numId w:val="7"/>
         </w:numPr>
         <w:ind w:left="1276" w:hanging="567"/>
-        <w:rPr>
-          <w:b/>
-        </w:rPr>
-      </w:pPr>
-      <w:r>
-        <w:t>O caso de uso é encerrado.</w:t>
-      </w:r>
-    </w:p>
-    <w:p>
-      <w:pPr>
-        <w:pStyle w:val="PargrafodaLista1"/>
-        <w:ind w:left="1276"/>
-        <w:rPr>
-          <w:b/>
-        </w:rPr>
-      </w:pPr>
-    </w:p>
-    <w:p>
-      <w:pPr>
-        <w:pStyle w:val="PargrafodaLista1"/>
-        <w:numPr>
-          <w:ilvl w:val="0"/>
-          <w:numId w:val="7"/>
-        </w:numPr>
-        <w:rPr>
-          <w:b/>
-        </w:rPr>
-      </w:pPr>
-      <w:r>
-        <w:rPr>
-          <w:b/>
-        </w:rPr>
-        <w:t>Inativar</w:t>
-      </w:r>
-      <w:r>
-        <w:rPr>
-          <w:b/>
-        </w:rPr>
-        <w:t xml:space="preserve"> </w:t>
-      </w:r>
-      <w:r>
-        <w:rPr>
-          <w:b/>
-        </w:rPr>
-        <w:t>Usuário</w:t>
+      </w:pPr>
+      <w:r>
+        <w:t>O sistema inativa o usuário na base de dados</w:t>
+      </w:r>
+      <w:r>
+        <w:t xml:space="preserve"> [EX</w:t>
+      </w:r>
+      <w:r>
+        <w:t>2</w:t>
+      </w:r>
+      <w:r>
+        <w:t>]</w:t>
+      </w:r>
+      <w:r>
+        <w:t>.</w:t>
       </w:r>
     </w:p>
     <w:p>
@@ -3186,36 +3475,9 @@
           <w:numId w:val="7"/>
         </w:numPr>
         <w:ind w:left="1276" w:hanging="567"/>
-        <w:rPr>
-          <w:b/>
-        </w:rPr>
-      </w:pPr>
-      <w:r>
-        <w:t>O ato</w:t>
-      </w:r>
-      <w:r>
-        <w:t>r seleciona a opção “</w:t>
-      </w:r>
-      <w:r>
-        <w:t>Inativar</w:t>
-      </w:r>
-      <w:r>
-        <w:t>” no</w:t>
-      </w:r>
-      <w:r>
-        <w:t xml:space="preserve"> </w:t>
-      </w:r>
-      <w:r>
-        <w:t>usuário</w:t>
-      </w:r>
-      <w:r>
-        <w:t xml:space="preserve"> escolhid</w:t>
-      </w:r>
-      <w:r>
-        <w:t>o</w:t>
-      </w:r>
-      <w:r>
-        <w:t xml:space="preserve"> [4.1].</w:t>
+      </w:pPr>
+      <w:r>
+        <w:t>O sistema marca o usuário com um tom avermelhado.</w:t>
       </w:r>
     </w:p>
     <w:p>
@@ -3228,19 +3490,34 @@
         <w:ind w:left="1276" w:hanging="567"/>
       </w:pPr>
       <w:r>
-        <w:t>O sistema inativa o usuário na base de dados</w:t>
-      </w:r>
-      <w:r>
-        <w:t xml:space="preserve"> [EX</w:t>
-      </w:r>
-      <w:r>
-        <w:t>2</w:t>
-      </w:r>
-      <w:r>
-        <w:t>]</w:t>
-      </w:r>
-      <w:r>
-        <w:t>.</w:t>
+        <w:t>O caso de uso retorna ao passo [P3] do fluxo principal.</w:t>
+      </w:r>
+    </w:p>
+    <w:p>
+      <w:pPr>
+        <w:pStyle w:val="PargrafodaLista1"/>
+        <w:ind w:left="907"/>
+        <w:rPr>
+          <w:b/>
+        </w:rPr>
+      </w:pPr>
+    </w:p>
+    <w:p>
+      <w:pPr>
+        <w:pStyle w:val="PargrafodaLista1"/>
+        <w:numPr>
+          <w:ilvl w:val="0"/>
+          <w:numId w:val="7"/>
+        </w:numPr>
+        <w:rPr>
+          <w:b/>
+        </w:rPr>
+      </w:pPr>
+      <w:r>
+        <w:rPr>
+          <w:b/>
+        </w:rPr>
+        <w:t>Ativar Usuário</w:t>
       </w:r>
     </w:p>
     <w:p>
@@ -3251,9 +3528,12 @@
           <w:numId w:val="7"/>
         </w:numPr>
         <w:ind w:left="1276" w:hanging="567"/>
-      </w:pPr>
-      <w:r>
-        <w:t>O sistema marca o usuário com um tom avermelhado.</w:t>
+        <w:rPr>
+          <w:b/>
+        </w:rPr>
+      </w:pPr>
+      <w:r>
+        <w:t>O ator seleciona a opção “Ativar” no usuário escolhido [4.1].</w:t>
       </w:r>
     </w:p>
     <w:p>
@@ -3266,34 +3546,19 @@
         <w:ind w:left="1276" w:hanging="567"/>
       </w:pPr>
       <w:r>
-        <w:t>O caso de uso retorna ao passo [P3] do fluxo principal.</w:t>
-      </w:r>
-    </w:p>
-    <w:p>
-      <w:pPr>
-        <w:pStyle w:val="PargrafodaLista1"/>
-        <w:ind w:left="907"/>
-        <w:rPr>
-          <w:b/>
-        </w:rPr>
-      </w:pPr>
-    </w:p>
-    <w:p>
-      <w:pPr>
-        <w:pStyle w:val="PargrafodaLista1"/>
-        <w:numPr>
-          <w:ilvl w:val="0"/>
-          <w:numId w:val="7"/>
-        </w:numPr>
-        <w:rPr>
-          <w:b/>
-        </w:rPr>
-      </w:pPr>
-      <w:r>
-        <w:rPr>
-          <w:b/>
-        </w:rPr>
-        <w:t>Ativar Usuário</w:t>
+        <w:t>O sistema ativa o usuário na base de dados</w:t>
+      </w:r>
+      <w:r>
+        <w:t xml:space="preserve"> [EX</w:t>
+      </w:r>
+      <w:r>
+        <w:t>2</w:t>
+      </w:r>
+      <w:r>
+        <w:t>]</w:t>
+      </w:r>
+      <w:r>
+        <w:t>.</w:t>
       </w:r>
     </w:p>
     <w:p>
@@ -3304,12 +3569,9 @@
           <w:numId w:val="7"/>
         </w:numPr>
         <w:ind w:left="1276" w:hanging="567"/>
-        <w:rPr>
-          <w:b/>
-        </w:rPr>
-      </w:pPr>
-      <w:r>
-        <w:t>O ator seleciona a opção “Ativar” no usuário escolhido [4.1].</w:t>
+      </w:pPr>
+      <w:r>
+        <w:t>O sistema retira do usuário o tom avermelhado.</w:t>
       </w:r>
     </w:p>
     <w:p>
@@ -3322,19 +3584,40 @@
         <w:ind w:left="1276" w:hanging="567"/>
       </w:pPr>
       <w:r>
-        <w:t>O sistema ativa o usuário na base de dados</w:t>
-      </w:r>
-      <w:r>
-        <w:t xml:space="preserve"> [EX</w:t>
-      </w:r>
-      <w:r>
-        <w:t>2</w:t>
-      </w:r>
-      <w:r>
-        <w:t>]</w:t>
-      </w:r>
-      <w:r>
-        <w:t>.</w:t>
+        <w:t>O caso de uso retorna ao passo [P3] do fluxo principal.</w:t>
+      </w:r>
+    </w:p>
+    <w:p>
+      <w:pPr>
+        <w:pStyle w:val="PargrafodaLista1"/>
+        <w:ind w:left="1276"/>
+        <w:rPr>
+          <w:b/>
+        </w:rPr>
+      </w:pPr>
+    </w:p>
+    <w:p>
+      <w:pPr>
+        <w:pStyle w:val="PargrafodaLista1"/>
+        <w:numPr>
+          <w:ilvl w:val="0"/>
+          <w:numId w:val="7"/>
+        </w:numPr>
+        <w:rPr>
+          <w:b/>
+        </w:rPr>
+      </w:pPr>
+      <w:r>
+        <w:rPr>
+          <w:b/>
+        </w:rPr>
+        <w:t xml:space="preserve">Pesquisar </w:t>
+      </w:r>
+      <w:r>
+        <w:rPr>
+          <w:b/>
+        </w:rPr>
+        <w:t>Usuário</w:t>
       </w:r>
     </w:p>
     <w:p>
@@ -3345,9 +3628,12 @@
           <w:numId w:val="7"/>
         </w:numPr>
         <w:ind w:left="1276" w:hanging="567"/>
-      </w:pPr>
-      <w:r>
-        <w:t>O sistema retira do usuário o tom avermelhado.</w:t>
+        <w:rPr>
+          <w:b/>
+        </w:rPr>
+      </w:pPr>
+      <w:r>
+        <w:t>O ator preenche o campo de pesquisa [4.1].</w:t>
       </w:r>
     </w:p>
     <w:p>
@@ -3358,42 +3644,33 @@
           <w:numId w:val="7"/>
         </w:numPr>
         <w:ind w:left="1276" w:hanging="567"/>
-      </w:pPr>
-      <w:r>
-        <w:t>O caso de uso retorna ao passo [P3] do fluxo principal.</w:t>
-      </w:r>
-    </w:p>
-    <w:p>
-      <w:pPr>
-        <w:pStyle w:val="PargrafodaLista1"/>
-        <w:ind w:left="1276"/>
         <w:rPr>
           <w:b/>
         </w:rPr>
       </w:pPr>
-    </w:p>
-    <w:p>
-      <w:pPr>
-        <w:pStyle w:val="PargrafodaLista1"/>
-        <w:numPr>
-          <w:ilvl w:val="0"/>
-          <w:numId w:val="7"/>
-        </w:numPr>
-        <w:rPr>
-          <w:b/>
-        </w:rPr>
-      </w:pPr>
-      <w:r>
-        <w:rPr>
-          <w:b/>
-        </w:rPr>
-        <w:t xml:space="preserve">Pesquisar </w:t>
-      </w:r>
-      <w:r>
-        <w:rPr>
-          <w:b/>
-        </w:rPr>
-        <w:t>Usuário</w:t>
+      <w:r>
+        <w:t xml:space="preserve">O sistema realiza a </w:t>
+      </w:r>
+      <w:r>
+        <w:t>pesquisa</w:t>
+      </w:r>
+      <w:r>
+        <w:t xml:space="preserve"> à</w:t>
+      </w:r>
+      <w:r>
+        <w:t xml:space="preserve"> </w:t>
+      </w:r>
+      <w:r>
+        <w:t>medida que o ator for preenchendo o campo [EX</w:t>
+      </w:r>
+      <w:r>
+        <w:t>3</w:t>
+      </w:r>
+      <w:r>
+        <w:t>]</w:t>
+      </w:r>
+      <w:r>
+        <w:t>.</w:t>
       </w:r>
     </w:p>
     <w:p>
@@ -3409,7 +3686,19 @@
         </w:rPr>
       </w:pPr>
       <w:r>
-        <w:t>O ator preenche o campo de pesquisa [4.1].</w:t>
+        <w:t xml:space="preserve">O sistema disponibiliza lista com resultados encontrados </w:t>
+      </w:r>
+      <w:r>
+        <w:t>[</w:t>
+      </w:r>
+      <w:r>
+        <w:t>RN005</w:t>
+      </w:r>
+      <w:r>
+        <w:t xml:space="preserve">], </w:t>
+      </w:r>
+      <w:r>
+        <w:t>[A1], [A2], [A3], [A4], [A5].</w:t>
       </w:r>
     </w:p>
     <w:p>
@@ -3425,71 +3714,6 @@
         </w:rPr>
       </w:pPr>
       <w:r>
-        <w:t xml:space="preserve">O sistema realiza a </w:t>
-      </w:r>
-      <w:r>
-        <w:t>pesquisa</w:t>
-      </w:r>
-      <w:r>
-        <w:t xml:space="preserve"> à</w:t>
-      </w:r>
-      <w:r>
-        <w:t xml:space="preserve"> </w:t>
-      </w:r>
-      <w:r>
-        <w:t>medida que o ator for preenchendo o campo [EX</w:t>
-      </w:r>
-      <w:r>
-        <w:t>3</w:t>
-      </w:r>
-      <w:r>
-        <w:t>]</w:t>
-      </w:r>
-      <w:r>
-        <w:t>.</w:t>
-      </w:r>
-    </w:p>
-    <w:p>
-      <w:pPr>
-        <w:pStyle w:val="PargrafodaLista1"/>
-        <w:numPr>
-          <w:ilvl w:val="1"/>
-          <w:numId w:val="7"/>
-        </w:numPr>
-        <w:ind w:left="1276" w:hanging="567"/>
-        <w:rPr>
-          <w:b/>
-        </w:rPr>
-      </w:pPr>
-      <w:r>
-        <w:t xml:space="preserve">O sistema disponibiliza lista com resultados encontrados </w:t>
-      </w:r>
-      <w:r>
-        <w:t>[</w:t>
-      </w:r>
-      <w:r>
-        <w:t>RN005</w:t>
-      </w:r>
-      <w:r>
-        <w:t xml:space="preserve">], </w:t>
-      </w:r>
-      <w:r>
-        <w:t>[A1], [A2], [A3], [A4], [A5].</w:t>
-      </w:r>
-    </w:p>
-    <w:p>
-      <w:pPr>
-        <w:pStyle w:val="PargrafodaLista1"/>
-        <w:numPr>
-          <w:ilvl w:val="1"/>
-          <w:numId w:val="7"/>
-        </w:numPr>
-        <w:ind w:left="1276" w:hanging="567"/>
-        <w:rPr>
-          <w:b/>
-        </w:rPr>
-      </w:pPr>
-      <w:r>
         <w:t>O caso de uso é encerrado.</w:t>
       </w:r>
     </w:p>
@@ -3518,7 +3742,7 @@
           <w:szCs w:val="24"/>
         </w:rPr>
       </w:pPr>
-      <w:bookmarkStart w:id="6" w:name="_Toc468386271"/>
+      <w:bookmarkStart w:id="5" w:name="_Toc478420011"/>
       <w:r>
         <w:rPr>
           <w:rFonts w:asciiTheme="minorHAnsi" w:hAnsiTheme="minorHAnsi" w:cstheme="minorHAnsi"/>
@@ -3529,7 +3753,7 @@
         </w:rPr>
         <w:t>Fluxos de Exceção</w:t>
       </w:r>
-      <w:bookmarkEnd w:id="6"/>
+      <w:bookmarkEnd w:id="5"/>
     </w:p>
     <w:p>
       <w:pPr>
@@ -3766,7 +3990,7 @@
           <w:szCs w:val="24"/>
         </w:rPr>
       </w:pPr>
-      <w:bookmarkStart w:id="7" w:name="_Toc468386272"/>
+      <w:bookmarkStart w:id="6" w:name="_Toc478420012"/>
       <w:r>
         <w:rPr>
           <w:rFonts w:asciiTheme="minorHAnsi" w:hAnsiTheme="minorHAnsi" w:cstheme="minorHAnsi"/>
@@ -3775,10 +3999,9 @@
           <w:sz w:val="22"/>
           <w:szCs w:val="24"/>
         </w:rPr>
-        <w:lastRenderedPageBreak/>
         <w:t>PROTÓTIPOS</w:t>
       </w:r>
-      <w:bookmarkEnd w:id="7"/>
+      <w:bookmarkEnd w:id="6"/>
     </w:p>
     <w:p>
       <w:pPr>
@@ -3800,22 +4023,24 @@
           <w:szCs w:val="24"/>
         </w:rPr>
       </w:pPr>
-      <w:bookmarkStart w:id="8" w:name="_Toc459707327"/>
-      <w:bookmarkStart w:id="9" w:name="_Toc459545459"/>
-      <w:bookmarkStart w:id="10" w:name="_Toc445395650"/>
-      <w:bookmarkStart w:id="11" w:name="_Toc422346268"/>
-      <w:bookmarkStart w:id="12" w:name="_Toc446344679"/>
-      <w:bookmarkStart w:id="13" w:name="_Toc418177090"/>
-      <w:bookmarkStart w:id="14" w:name="_Toc422322989"/>
-      <w:bookmarkStart w:id="15" w:name="_Toc417048666"/>
-      <w:bookmarkStart w:id="16" w:name="_Toc416816385"/>
-      <w:bookmarkStart w:id="17" w:name="_Toc445395663"/>
-      <w:bookmarkStart w:id="18" w:name="_Toc416816763"/>
-      <w:bookmarkStart w:id="19" w:name="_Toc416817514"/>
-      <w:bookmarkStart w:id="20" w:name="_Toc416886430"/>
-      <w:bookmarkStart w:id="21" w:name="_Toc462757182"/>
-      <w:bookmarkStart w:id="22" w:name="_Toc463085175"/>
-      <w:bookmarkStart w:id="23" w:name="_Toc468386273"/>
+      <w:bookmarkStart w:id="7" w:name="_Toc459707327"/>
+      <w:bookmarkStart w:id="8" w:name="_Toc459545459"/>
+      <w:bookmarkStart w:id="9" w:name="_Toc445395650"/>
+      <w:bookmarkStart w:id="10" w:name="_Toc422346268"/>
+      <w:bookmarkStart w:id="11" w:name="_Toc446344679"/>
+      <w:bookmarkStart w:id="12" w:name="_Toc418177090"/>
+      <w:bookmarkStart w:id="13" w:name="_Toc422322989"/>
+      <w:bookmarkStart w:id="14" w:name="_Toc417048666"/>
+      <w:bookmarkStart w:id="15" w:name="_Toc416816385"/>
+      <w:bookmarkStart w:id="16" w:name="_Toc445395663"/>
+      <w:bookmarkStart w:id="17" w:name="_Toc416816763"/>
+      <w:bookmarkStart w:id="18" w:name="_Toc416817514"/>
+      <w:bookmarkStart w:id="19" w:name="_Toc416886430"/>
+      <w:bookmarkStart w:id="20" w:name="_Toc462757182"/>
+      <w:bookmarkStart w:id="21" w:name="_Toc463085175"/>
+      <w:bookmarkStart w:id="22" w:name="_Toc468386273"/>
+      <w:bookmarkStart w:id="23" w:name="_Toc478420013"/>
+      <w:bookmarkEnd w:id="7"/>
       <w:bookmarkEnd w:id="8"/>
       <w:bookmarkEnd w:id="9"/>
       <w:bookmarkEnd w:id="10"/>
@@ -3869,6 +4094,7 @@
       <w:bookmarkStart w:id="37" w:name="_Toc462757183"/>
       <w:bookmarkStart w:id="38" w:name="_Toc463085176"/>
       <w:bookmarkStart w:id="39" w:name="_Toc468386274"/>
+      <w:bookmarkStart w:id="40" w:name="_Toc478420014"/>
       <w:bookmarkEnd w:id="24"/>
       <w:bookmarkEnd w:id="25"/>
       <w:bookmarkEnd w:id="26"/>
@@ -3885,6 +4111,7 @@
       <w:bookmarkEnd w:id="37"/>
       <w:bookmarkEnd w:id="38"/>
       <w:bookmarkEnd w:id="39"/>
+      <w:bookmarkEnd w:id="40"/>
     </w:p>
     <w:p/>
     <w:p>
@@ -3902,6 +4129,7 @@
         <w:rPr>
           <w:b/>
         </w:rPr>
+        <w:lastRenderedPageBreak/>
         <w:t xml:space="preserve">Campo de texto: </w:t>
       </w:r>
       <w:r>
@@ -3947,7 +4175,15 @@
         <w:t xml:space="preserve">Caixa de seleção: </w:t>
       </w:r>
       <w:r>
-        <w:t>São referidos a campos do tipo checkbox.</w:t>
+        <w:t xml:space="preserve">São referidos a campos do tipo </w:t>
+      </w:r>
+      <w:proofErr w:type="spellStart"/>
+      <w:r>
+        <w:t>checkbox</w:t>
+      </w:r>
+      <w:proofErr w:type="spellEnd"/>
+      <w:r>
+        <w:t>.</w:t>
       </w:r>
     </w:p>
     <w:p>
@@ -3968,7 +4204,15 @@
         <w:t xml:space="preserve">Botão de Opção: </w:t>
       </w:r>
       <w:r>
-        <w:t>Referem-se a campos do tipo radio.</w:t>
+        <w:t xml:space="preserve">Referem-se a campos do tipo </w:t>
+      </w:r>
+      <w:proofErr w:type="spellStart"/>
+      <w:r>
+        <w:t>radio</w:t>
+      </w:r>
+      <w:proofErr w:type="spellEnd"/>
+      <w:r>
+        <w:t>.</w:t>
       </w:r>
     </w:p>
     <w:p>
@@ -3989,7 +4233,15 @@
         <w:t xml:space="preserve">Item de Múltipla Seleção: </w:t>
       </w:r>
       <w:r>
-        <w:t xml:space="preserve">São referidos a campos do tipo select com seleção múltipla. </w:t>
+        <w:t xml:space="preserve">São referidos a campos do tipo </w:t>
+      </w:r>
+      <w:proofErr w:type="spellStart"/>
+      <w:r>
+        <w:t>select</w:t>
+      </w:r>
+      <w:proofErr w:type="spellEnd"/>
+      <w:r>
+        <w:t xml:space="preserve"> com seleção múltipla. </w:t>
       </w:r>
     </w:p>
     <w:p>
@@ -4007,7 +4259,7 @@
           <w:szCs w:val="24"/>
         </w:rPr>
       </w:pPr>
-      <w:bookmarkStart w:id="40" w:name="_Toc468386275"/>
+      <w:bookmarkStart w:id="41" w:name="_Toc478420015"/>
       <w:r>
         <w:rPr>
           <w:rFonts w:asciiTheme="minorHAnsi" w:hAnsiTheme="minorHAnsi" w:cstheme="minorHAnsi"/>
@@ -4028,7 +4280,7 @@
         </w:rPr>
         <w:t>Usuário</w:t>
       </w:r>
-      <w:bookmarkEnd w:id="40"/>
+      <w:bookmarkEnd w:id="41"/>
     </w:p>
     <w:p/>
     <w:p>
@@ -4983,14 +5235,7 @@
               <w:rPr>
                 <w:szCs w:val="16"/>
               </w:rPr>
-              <w:t xml:space="preserve">Ao parar o cursor do mouse sobre o ícone irá disponibilizar a legenda “Novo </w:t>
-            </w:r>
-            <w:r>
-              <w:rPr>
-                <w:szCs w:val="16"/>
-              </w:rPr>
-              <w:lastRenderedPageBreak/>
-              <w:t>Usuário”.</w:t>
+              <w:t>Ao parar o cursor do mouse sobre o ícone irá disponibilizar a legenda “Novo Usuário”.</w:t>
             </w:r>
           </w:p>
         </w:tc>
@@ -5015,7 +5260,6 @@
                 <w:sz w:val="20"/>
                 <w:szCs w:val="20"/>
               </w:rPr>
-              <w:lastRenderedPageBreak/>
               <w:t xml:space="preserve">Alterar </w:t>
             </w:r>
           </w:p>
@@ -5106,6 +5350,7 @@
                 <w:sz w:val="20"/>
                 <w:szCs w:val="20"/>
               </w:rPr>
+              <w:lastRenderedPageBreak/>
               <w:t>Inativar</w:t>
             </w:r>
           </w:p>
@@ -5595,7 +5840,7 @@
           <w:szCs w:val="24"/>
         </w:rPr>
       </w:pPr>
-      <w:bookmarkStart w:id="41" w:name="_Toc468386276"/>
+      <w:bookmarkStart w:id="42" w:name="_Toc478420016"/>
       <w:r>
         <w:rPr>
           <w:rFonts w:asciiTheme="minorHAnsi" w:hAnsiTheme="minorHAnsi" w:cstheme="minorHAnsi"/>
@@ -5616,7 +5861,7 @@
         </w:rPr>
         <w:t>Usuário</w:t>
       </w:r>
-      <w:bookmarkEnd w:id="41"/>
+      <w:bookmarkEnd w:id="42"/>
     </w:p>
     <w:p/>
     <w:p>
@@ -5630,9 +5875,9 @@
         </w:rPr>
         <w:drawing>
           <wp:inline distT="0" distB="0" distL="0" distR="0">
-            <wp:extent cx="5803088" cy="2733675"/>
-            <wp:effectExtent l="0" t="0" r="7620" b="0"/>
-            <wp:docPr id="6" name="Imagem 6"/>
+            <wp:extent cx="5400040" cy="2989580"/>
+            <wp:effectExtent l="0" t="0" r="0" b="1270"/>
+            <wp:docPr id="1" name="Imagem 1"/>
             <wp:cNvGraphicFramePr>
               <a:graphicFrameLocks xmlns:a="http://schemas.openxmlformats.org/drawingml/2006/main" noChangeAspect="1"/>
             </wp:cNvGraphicFramePr>
@@ -5640,7 +5885,7 @@
               <a:graphicData uri="http://schemas.openxmlformats.org/drawingml/2006/picture">
                 <pic:pic xmlns:pic="http://schemas.openxmlformats.org/drawingml/2006/picture">
                   <pic:nvPicPr>
-                    <pic:cNvPr id="6" name="InserirUsuario.png"/>
+                    <pic:cNvPr id="1" name="InserirUsuario.png"/>
                     <pic:cNvPicPr/>
                   </pic:nvPicPr>
                   <pic:blipFill>
@@ -5658,7 +5903,7 @@
                   <pic:spPr>
                     <a:xfrm>
                       <a:off x="0" y="0"/>
-                      <a:ext cx="5804749" cy="2734458"/>
+                      <a:ext cx="5400040" cy="2989580"/>
                     </a:xfrm>
                     <a:prstGeom prst="rect">
                       <a:avLst/>
@@ -6378,7 +6623,6 @@
                 <w:sz w:val="20"/>
                 <w:szCs w:val="16"/>
               </w:rPr>
-              <w:lastRenderedPageBreak/>
               <w:t>E-mail</w:t>
             </w:r>
           </w:p>
@@ -6410,7 +6654,16 @@
                 <w:sz w:val="20"/>
                 <w:szCs w:val="16"/>
               </w:rPr>
-              <w:t>Campo no qual será inserido o e-mail do usuário.</w:t>
+              <w:t xml:space="preserve">Campo no qual será inserido o e-mail do </w:t>
+            </w:r>
+            <w:r>
+              <w:rPr>
+                <w:rFonts w:asciiTheme="minorHAnsi" w:hAnsiTheme="minorHAnsi" w:cs="Arial"/>
+                <w:sz w:val="20"/>
+                <w:szCs w:val="16"/>
+              </w:rPr>
+              <w:lastRenderedPageBreak/>
+              <w:t>usuário.</w:t>
             </w:r>
           </w:p>
         </w:tc>
@@ -6441,6 +6694,7 @@
                 <w:sz w:val="20"/>
                 <w:szCs w:val="16"/>
               </w:rPr>
+              <w:lastRenderedPageBreak/>
               <w:t>Campo de Texto</w:t>
             </w:r>
           </w:p>
@@ -6624,7 +6878,15 @@
                 <w:rFonts w:asciiTheme="minorHAnsi" w:hAnsiTheme="minorHAnsi"/>
                 <w:szCs w:val="16"/>
               </w:rPr>
-              <w:t xml:space="preserve"> este campo obrigatório o sistema retorna a mensagem [MSG002]  </w:t>
+              <w:t xml:space="preserve"> este campo obrigatório o sistema </w:t>
+            </w:r>
+            <w:r>
+              <w:rPr>
+                <w:rFonts w:asciiTheme="minorHAnsi" w:hAnsiTheme="minorHAnsi"/>
+                <w:szCs w:val="16"/>
+              </w:rPr>
+              <w:lastRenderedPageBreak/>
+              <w:t xml:space="preserve">retorna a mensagem [MSG002]  </w:t>
             </w:r>
           </w:p>
           <w:p>
@@ -6824,6 +7086,7 @@
                 <w:sz w:val="20"/>
                 <w:szCs w:val="16"/>
               </w:rPr>
+              <w:lastRenderedPageBreak/>
               <w:t>Telefone</w:t>
             </w:r>
           </w:p>
@@ -7257,6 +7520,7 @@
                 <w:szCs w:val="16"/>
               </w:rPr>
             </w:pPr>
+            <w:proofErr w:type="spellStart"/>
             <w:r>
               <w:rPr>
                 <w:rFonts w:asciiTheme="minorHAnsi" w:hAnsiTheme="minorHAnsi" w:cs="Arial"/>
@@ -7265,6 +7529,7 @@
               </w:rPr>
               <w:t>Password</w:t>
             </w:r>
+            <w:proofErr w:type="spellEnd"/>
           </w:p>
         </w:tc>
         <w:tc>
@@ -7627,7 +7892,6 @@
                 <w:sz w:val="20"/>
                 <w:szCs w:val="16"/>
               </w:rPr>
-              <w:lastRenderedPageBreak/>
               <w:t>Confirmação de Senha</w:t>
             </w:r>
           </w:p>
@@ -7659,7 +7923,16 @@
                 <w:sz w:val="20"/>
                 <w:szCs w:val="16"/>
               </w:rPr>
-              <w:t>Campo no qual será inserido a confirmação de senha do usuário</w:t>
+              <w:t xml:space="preserve">Campo no qual será inserido a confirmação de senha do </w:t>
+            </w:r>
+            <w:r>
+              <w:rPr>
+                <w:rFonts w:asciiTheme="minorHAnsi" w:hAnsiTheme="minorHAnsi" w:cs="Arial"/>
+                <w:sz w:val="20"/>
+                <w:szCs w:val="16"/>
+              </w:rPr>
+              <w:lastRenderedPageBreak/>
+              <w:t>usuário</w:t>
             </w:r>
           </w:p>
         </w:tc>
@@ -7684,14 +7957,17 @@
                 <w:szCs w:val="16"/>
               </w:rPr>
             </w:pPr>
-            <w:r>
-              <w:rPr>
-                <w:rFonts w:asciiTheme="minorHAnsi" w:hAnsiTheme="minorHAnsi" w:cs="Arial"/>
-                <w:sz w:val="20"/>
-                <w:szCs w:val="16"/>
-              </w:rPr>
+            <w:proofErr w:type="spellStart"/>
+            <w:r>
+              <w:rPr>
+                <w:rFonts w:asciiTheme="minorHAnsi" w:hAnsiTheme="minorHAnsi" w:cs="Arial"/>
+                <w:sz w:val="20"/>
+                <w:szCs w:val="16"/>
+              </w:rPr>
+              <w:lastRenderedPageBreak/>
               <w:t>PassWord</w:t>
             </w:r>
+            <w:proofErr w:type="spellEnd"/>
           </w:p>
         </w:tc>
         <w:tc>
@@ -7858,7 +8134,15 @@
                 <w:rFonts w:asciiTheme="minorHAnsi" w:hAnsiTheme="minorHAnsi"/>
                 <w:szCs w:val="16"/>
               </w:rPr>
-              <w:t>Caso o usuário não preencha este campo obrigatório o sistema retorna a mensagem [MSG002]</w:t>
+              <w:t xml:space="preserve">Caso o usuário não preencha este campo obrigatório o sistema retorna a mensagem </w:t>
+            </w:r>
+            <w:r>
+              <w:rPr>
+                <w:rFonts w:asciiTheme="minorHAnsi" w:hAnsiTheme="minorHAnsi"/>
+                <w:szCs w:val="16"/>
+              </w:rPr>
+              <w:lastRenderedPageBreak/>
+              <w:t>[MSG002]</w:t>
             </w:r>
           </w:p>
           <w:p>
@@ -8044,6 +8328,7 @@
                 <w:sz w:val="20"/>
                 <w:szCs w:val="16"/>
               </w:rPr>
+              <w:lastRenderedPageBreak/>
               <w:t>Permissões</w:t>
             </w:r>
           </w:p>
@@ -8297,7 +8582,23 @@
                 <w:rFonts w:asciiTheme="minorHAnsi" w:hAnsiTheme="minorHAnsi"/>
                 <w:szCs w:val="16"/>
               </w:rPr>
-              <w:t>- Diretor(a)</w:t>
+              <w:t xml:space="preserve">- </w:t>
+            </w:r>
+            <w:proofErr w:type="gramStart"/>
+            <w:r>
+              <w:rPr>
+                <w:rFonts w:asciiTheme="minorHAnsi" w:hAnsiTheme="minorHAnsi"/>
+                <w:szCs w:val="16"/>
+              </w:rPr>
+              <w:t>Diretor(</w:t>
+            </w:r>
+            <w:proofErr w:type="gramEnd"/>
+            <w:r>
+              <w:rPr>
+                <w:rFonts w:asciiTheme="minorHAnsi" w:hAnsiTheme="minorHAnsi"/>
+                <w:szCs w:val="16"/>
+              </w:rPr>
+              <w:t>a)</w:t>
             </w:r>
           </w:p>
           <w:p>
@@ -8326,9 +8627,8 @@
               <w:rPr>
                 <w:rFonts w:asciiTheme="minorHAnsi" w:hAnsiTheme="minorHAnsi"/>
                 <w:szCs w:val="16"/>
-                <w:highlight w:val="yellow"/>
-              </w:rPr>
-              <w:t>Validar</w:t>
+              </w:rPr>
+              <w:t>Funcionário</w:t>
             </w:r>
           </w:p>
         </w:tc>
@@ -8632,6 +8932,7 @@
                 <w:szCs w:val="16"/>
               </w:rPr>
             </w:pPr>
+            <w:proofErr w:type="spellStart"/>
             <w:r>
               <w:rPr>
                 <w:rFonts w:asciiTheme="minorHAnsi" w:hAnsiTheme="minorHAnsi" w:cs="Arial"/>
@@ -8640,6 +8941,7 @@
               </w:rPr>
               <w:t>Submit</w:t>
             </w:r>
+            <w:proofErr w:type="spellEnd"/>
           </w:p>
         </w:tc>
         <w:tc>
@@ -8735,6 +9037,7 @@
                 <w:szCs w:val="20"/>
               </w:rPr>
             </w:pPr>
+            <w:proofErr w:type="spellStart"/>
             <w:r>
               <w:rPr>
                 <w:sz w:val="20"/>
@@ -8742,6 +9045,7 @@
               </w:rPr>
               <w:t>Submit</w:t>
             </w:r>
+            <w:proofErr w:type="spellEnd"/>
           </w:p>
         </w:tc>
         <w:tc>
@@ -8978,7 +9282,7 @@
           <w:szCs w:val="24"/>
         </w:rPr>
       </w:pPr>
-      <w:bookmarkStart w:id="42" w:name="_Toc468386277"/>
+      <w:bookmarkStart w:id="43" w:name="_Toc478420017"/>
       <w:r>
         <w:rPr>
           <w:rFonts w:asciiTheme="minorHAnsi" w:hAnsiTheme="minorHAnsi" w:cstheme="minorHAnsi"/>
@@ -8987,7 +9291,6 @@
           <w:sz w:val="22"/>
           <w:szCs w:val="24"/>
         </w:rPr>
-        <w:lastRenderedPageBreak/>
         <w:t xml:space="preserve">Alterar </w:t>
       </w:r>
       <w:r>
@@ -9000,7 +9303,7 @@
         </w:rPr>
         <w:t>Usuário</w:t>
       </w:r>
-      <w:bookmarkEnd w:id="42"/>
+      <w:bookmarkEnd w:id="43"/>
     </w:p>
     <w:p>
       <w:pPr>
@@ -9020,11 +9323,12 @@
           <w:noProof/>
           <w:lang w:eastAsia="pt-BR"/>
         </w:rPr>
+        <w:lastRenderedPageBreak/>
         <w:drawing>
           <wp:inline distT="0" distB="0" distL="0" distR="0">
-            <wp:extent cx="5621110" cy="2647950"/>
-            <wp:effectExtent l="0" t="0" r="0" b="0"/>
-            <wp:docPr id="7" name="Imagem 7"/>
+            <wp:extent cx="5400040" cy="3004185"/>
+            <wp:effectExtent l="0" t="0" r="0" b="5715"/>
+            <wp:docPr id="2" name="Imagem 2"/>
             <wp:cNvGraphicFramePr>
               <a:graphicFrameLocks xmlns:a="http://schemas.openxmlformats.org/drawingml/2006/main" noChangeAspect="1"/>
             </wp:cNvGraphicFramePr>
@@ -9032,11 +9336,11 @@
               <a:graphicData uri="http://schemas.openxmlformats.org/drawingml/2006/picture">
                 <pic:pic xmlns:pic="http://schemas.openxmlformats.org/drawingml/2006/picture">
                   <pic:nvPicPr>
-                    <pic:cNvPr id="7" name="AlterarUsuario.png"/>
+                    <pic:cNvPr id="2" name="AlterarUsuario.png"/>
                     <pic:cNvPicPr/>
                   </pic:nvPicPr>
                   <pic:blipFill>
-                    <a:blip r:embed="rId12" cstate="print">
+                    <a:blip r:embed="rId12">
                       <a:extLst>
                         <a:ext uri="{28A0092B-C50C-407E-A947-70E740481C1C}">
                           <a14:useLocalDpi xmlns:a14="http://schemas.microsoft.com/office/drawing/2010/main" val="0"/>
@@ -9050,7 +9354,7 @@
                   <pic:spPr>
                     <a:xfrm>
                       <a:off x="0" y="0"/>
-                      <a:ext cx="5623614" cy="2649130"/>
+                      <a:ext cx="5400040" cy="3004185"/>
                     </a:xfrm>
                     <a:prstGeom prst="rect">
                       <a:avLst/>
@@ -10132,16 +10436,7 @@
                 <w:sz w:val="20"/>
                 <w:szCs w:val="16"/>
               </w:rPr>
-              <w:t xml:space="preserve">Campo no qual será alterado o telefone do </w:t>
-            </w:r>
-            <w:r>
-              <w:rPr>
-                <w:rFonts w:asciiTheme="minorHAnsi" w:hAnsiTheme="minorHAnsi" w:cs="Arial"/>
-                <w:sz w:val="20"/>
-                <w:szCs w:val="16"/>
-              </w:rPr>
-              <w:lastRenderedPageBreak/>
-              <w:t>usuário.</w:t>
+              <w:t>Campo no qual será alterado o telefone do usuário.</w:t>
             </w:r>
           </w:p>
         </w:tc>
@@ -10172,7 +10467,6 @@
                 <w:sz w:val="20"/>
                 <w:szCs w:val="16"/>
               </w:rPr>
-              <w:lastRenderedPageBreak/>
               <w:t>Campo de Texto</w:t>
             </w:r>
           </w:p>
@@ -10330,7 +10624,7 @@
                 <w:rFonts w:asciiTheme="minorHAnsi" w:hAnsiTheme="minorHAnsi"/>
                 <w:szCs w:val="16"/>
               </w:rPr>
-              <w:t xml:space="preserve">- Caso o usuário não preencha este campo obrigatório o sistema </w:t>
+              <w:t xml:space="preserve">- Caso o usuário não preencha este campo obrigatório o sistema retorna a mensagem </w:t>
             </w:r>
             <w:r>
               <w:rPr>
@@ -10338,7 +10632,7 @@
                 <w:szCs w:val="16"/>
               </w:rPr>
               <w:lastRenderedPageBreak/>
-              <w:t>retorna a mensagem [MSG002]</w:t>
+              <w:t>[MSG002]</w:t>
             </w:r>
           </w:p>
           <w:p>
@@ -11224,7 +11518,6 @@
                 <w:sz w:val="20"/>
                 <w:szCs w:val="16"/>
               </w:rPr>
-              <w:lastRenderedPageBreak/>
               <w:t>Permissões</w:t>
             </w:r>
           </w:p>
@@ -11288,7 +11581,16 @@
                 <w:sz w:val="20"/>
                 <w:szCs w:val="16"/>
               </w:rPr>
-              <w:t xml:space="preserve"> do usuário</w:t>
+              <w:t xml:space="preserve"> do </w:t>
+            </w:r>
+            <w:r>
+              <w:rPr>
+                <w:rFonts w:asciiTheme="minorHAnsi" w:hAnsiTheme="minorHAnsi" w:cs="Arial"/>
+                <w:sz w:val="20"/>
+                <w:szCs w:val="16"/>
+              </w:rPr>
+              <w:lastRenderedPageBreak/>
+              <w:t>usuário</w:t>
             </w:r>
           </w:p>
         </w:tc>
@@ -11319,6 +11621,7 @@
                 <w:sz w:val="20"/>
                 <w:szCs w:val="16"/>
               </w:rPr>
+              <w:lastRenderedPageBreak/>
               <w:t>Caixa de seleção</w:t>
             </w:r>
           </w:p>
@@ -11470,7 +11773,23 @@
                 <w:rFonts w:asciiTheme="minorHAnsi" w:hAnsiTheme="minorHAnsi"/>
                 <w:szCs w:val="16"/>
               </w:rPr>
-              <w:t>- Diretor(a)</w:t>
+              <w:t xml:space="preserve">- </w:t>
+            </w:r>
+            <w:proofErr w:type="gramStart"/>
+            <w:r>
+              <w:rPr>
+                <w:rFonts w:asciiTheme="minorHAnsi" w:hAnsiTheme="minorHAnsi"/>
+                <w:szCs w:val="16"/>
+              </w:rPr>
+              <w:t>Diretor(</w:t>
+            </w:r>
+            <w:proofErr w:type="gramEnd"/>
+            <w:r>
+              <w:rPr>
+                <w:rFonts w:asciiTheme="minorHAnsi" w:hAnsiTheme="minorHAnsi"/>
+                <w:szCs w:val="16"/>
+              </w:rPr>
+              <w:t>a)</w:t>
             </w:r>
           </w:p>
           <w:p>
@@ -11499,9 +11818,8 @@
               <w:rPr>
                 <w:rFonts w:asciiTheme="minorHAnsi" w:hAnsiTheme="minorHAnsi"/>
                 <w:szCs w:val="16"/>
-                <w:highlight w:val="yellow"/>
-              </w:rPr>
-              <w:t>Validar</w:t>
+              </w:rPr>
+              <w:t>Funcionário</w:t>
             </w:r>
           </w:p>
         </w:tc>
@@ -11799,6 +12117,7 @@
                 <w:szCs w:val="16"/>
               </w:rPr>
             </w:pPr>
+            <w:proofErr w:type="spellStart"/>
             <w:r>
               <w:rPr>
                 <w:rFonts w:asciiTheme="minorHAnsi" w:hAnsiTheme="minorHAnsi" w:cs="Arial"/>
@@ -11807,6 +12126,7 @@
               </w:rPr>
               <w:t>Submit</w:t>
             </w:r>
+            <w:proofErr w:type="spellEnd"/>
           </w:p>
         </w:tc>
         <w:tc>
@@ -11902,6 +12222,7 @@
                 <w:szCs w:val="20"/>
               </w:rPr>
             </w:pPr>
+            <w:proofErr w:type="spellStart"/>
             <w:r>
               <w:rPr>
                 <w:sz w:val="20"/>
@@ -11909,6 +12230,7 @@
               </w:rPr>
               <w:t>Submit</w:t>
             </w:r>
+            <w:proofErr w:type="spellEnd"/>
           </w:p>
         </w:tc>
         <w:tc>
@@ -12167,7 +12489,7 @@
           <w:szCs w:val="24"/>
         </w:rPr>
       </w:pPr>
-      <w:bookmarkStart w:id="43" w:name="_Toc468386278"/>
+      <w:bookmarkStart w:id="44" w:name="_Toc478420018"/>
       <w:r>
         <w:rPr>
           <w:rFonts w:asciiTheme="minorHAnsi" w:hAnsiTheme="minorHAnsi" w:cstheme="minorHAnsi"/>
@@ -12188,7 +12510,7 @@
         </w:rPr>
         <w:t>Usuário</w:t>
       </w:r>
-      <w:bookmarkEnd w:id="43"/>
+      <w:bookmarkEnd w:id="44"/>
     </w:p>
     <w:p>
       <w:pPr>
@@ -12209,9 +12531,9 @@
         </w:rPr>
         <w:drawing>
           <wp:inline distT="0" distB="0" distL="0" distR="0">
-            <wp:extent cx="5400040" cy="2496185"/>
+            <wp:extent cx="5400040" cy="2515870"/>
             <wp:effectExtent l="0" t="0" r="0" b="0"/>
-            <wp:docPr id="8" name="Imagem 8"/>
+            <wp:docPr id="3" name="Imagem 3"/>
             <wp:cNvGraphicFramePr>
               <a:graphicFrameLocks xmlns:a="http://schemas.openxmlformats.org/drawingml/2006/main" noChangeAspect="1"/>
             </wp:cNvGraphicFramePr>
@@ -12219,11 +12541,11 @@
               <a:graphicData uri="http://schemas.openxmlformats.org/drawingml/2006/picture">
                 <pic:pic xmlns:pic="http://schemas.openxmlformats.org/drawingml/2006/picture">
                   <pic:nvPicPr>
-                    <pic:cNvPr id="8" name="VisualizarUsuario.png"/>
+                    <pic:cNvPr id="3" name="VisualizarUsuario.png"/>
                     <pic:cNvPicPr/>
                   </pic:nvPicPr>
                   <pic:blipFill>
-                    <a:blip r:embed="rId14" cstate="print">
+                    <a:blip r:embed="rId14">
                       <a:extLst>
                         <a:ext uri="{28A0092B-C50C-407E-A947-70E740481C1C}">
                           <a14:useLocalDpi xmlns:a14="http://schemas.microsoft.com/office/drawing/2010/main" val="0"/>
@@ -12237,7 +12559,7 @@
                   <pic:spPr>
                     <a:xfrm>
                       <a:off x="0" y="0"/>
-                      <a:ext cx="5400040" cy="2496185"/>
+                      <a:ext cx="5400040" cy="2515870"/>
                     </a:xfrm>
                     <a:prstGeom prst="rect">
                       <a:avLst/>
@@ -13421,544 +13743,8 @@
                 <w:szCs w:val="16"/>
               </w:rPr>
             </w:pPr>
-            <w:r>
-              <w:rPr>
-                <w:rFonts w:asciiTheme="minorHAnsi" w:hAnsiTheme="minorHAnsi" w:cs="Arial"/>
-                <w:sz w:val="20"/>
-                <w:szCs w:val="16"/>
-              </w:rPr>
-              <w:t>Senha</w:t>
-            </w:r>
-          </w:p>
-        </w:tc>
-        <w:tc>
-          <w:tcPr>
-            <w:tcW w:w="1559" w:type="dxa"/>
-            <w:tcMar>
-              <w:top w:w="55" w:type="dxa"/>
-              <w:left w:w="55" w:type="dxa"/>
-              <w:bottom w:w="55" w:type="dxa"/>
-              <w:right w:w="55" w:type="dxa"/>
-            </w:tcMar>
-            <w:vAlign w:val="center"/>
-          </w:tcPr>
-          <w:p>
-            <w:pPr>
-              <w:pStyle w:val="TableContents"/>
-              <w:jc w:val="center"/>
-              <w:rPr>
-                <w:rFonts w:asciiTheme="minorHAnsi" w:hAnsiTheme="minorHAnsi" w:cs="Arial"/>
-                <w:sz w:val="20"/>
-                <w:szCs w:val="16"/>
-              </w:rPr>
-            </w:pPr>
-            <w:r>
-              <w:rPr>
-                <w:rFonts w:asciiTheme="minorHAnsi" w:hAnsiTheme="minorHAnsi" w:cs="Arial"/>
-                <w:sz w:val="20"/>
-                <w:szCs w:val="16"/>
-              </w:rPr>
-              <w:t xml:space="preserve">Campo no qual será visualizado </w:t>
-            </w:r>
-            <w:r>
-              <w:rPr>
-                <w:rFonts w:asciiTheme="minorHAnsi" w:hAnsiTheme="minorHAnsi" w:cs="Arial"/>
-                <w:sz w:val="20"/>
-                <w:szCs w:val="16"/>
-              </w:rPr>
-              <w:t>a senha</w:t>
-            </w:r>
-            <w:r>
-              <w:rPr>
-                <w:rFonts w:asciiTheme="minorHAnsi" w:hAnsiTheme="minorHAnsi" w:cs="Arial"/>
-                <w:sz w:val="20"/>
-                <w:szCs w:val="16"/>
-              </w:rPr>
-              <w:t xml:space="preserve"> do usuário</w:t>
-            </w:r>
-          </w:p>
-        </w:tc>
-        <w:tc>
-          <w:tcPr>
-            <w:tcW w:w="1276" w:type="dxa"/>
-            <w:tcMar>
-              <w:top w:w="55" w:type="dxa"/>
-              <w:left w:w="55" w:type="dxa"/>
-              <w:bottom w:w="55" w:type="dxa"/>
-              <w:right w:w="55" w:type="dxa"/>
-            </w:tcMar>
-            <w:vAlign w:val="center"/>
-          </w:tcPr>
-          <w:p>
-            <w:pPr>
-              <w:pStyle w:val="TableContents"/>
-              <w:jc w:val="center"/>
-              <w:rPr>
-                <w:rFonts w:asciiTheme="minorHAnsi" w:hAnsiTheme="minorHAnsi" w:cs="Arial"/>
-                <w:sz w:val="20"/>
-                <w:szCs w:val="16"/>
-              </w:rPr>
-            </w:pPr>
-            <w:r>
-              <w:rPr>
-                <w:rFonts w:asciiTheme="minorHAnsi" w:hAnsiTheme="minorHAnsi" w:cs="Arial"/>
-                <w:sz w:val="20"/>
-                <w:szCs w:val="16"/>
-              </w:rPr>
-              <w:t>Campo de Texto</w:t>
-            </w:r>
-          </w:p>
-        </w:tc>
-        <w:tc>
-          <w:tcPr>
-            <w:tcW w:w="992" w:type="dxa"/>
-            <w:tcMar>
-              <w:top w:w="55" w:type="dxa"/>
-              <w:left w:w="55" w:type="dxa"/>
-              <w:bottom w:w="55" w:type="dxa"/>
-              <w:right w:w="55" w:type="dxa"/>
-            </w:tcMar>
-            <w:vAlign w:val="center"/>
-          </w:tcPr>
-          <w:p>
-            <w:pPr>
-              <w:pStyle w:val="TableContents"/>
-              <w:jc w:val="center"/>
-              <w:rPr>
-                <w:rFonts w:asciiTheme="minorHAnsi" w:hAnsiTheme="minorHAnsi" w:cs="Arial"/>
-                <w:sz w:val="20"/>
-                <w:szCs w:val="16"/>
-              </w:rPr>
-            </w:pPr>
-            <w:r>
-              <w:rPr>
-                <w:rFonts w:asciiTheme="minorHAnsi" w:hAnsiTheme="minorHAnsi" w:cs="Arial"/>
-                <w:sz w:val="20"/>
-                <w:szCs w:val="16"/>
-              </w:rPr>
-              <w:t>8-14</w:t>
-            </w:r>
-          </w:p>
-        </w:tc>
-        <w:tc>
-          <w:tcPr>
-            <w:tcW w:w="851" w:type="dxa"/>
-            <w:tcMar>
-              <w:top w:w="55" w:type="dxa"/>
-              <w:left w:w="55" w:type="dxa"/>
-              <w:bottom w:w="55" w:type="dxa"/>
-              <w:right w:w="55" w:type="dxa"/>
-            </w:tcMar>
-            <w:vAlign w:val="center"/>
-          </w:tcPr>
-          <w:p>
-            <w:pPr>
-              <w:pStyle w:val="TableContents"/>
-              <w:jc w:val="center"/>
-              <w:rPr>
-                <w:rFonts w:asciiTheme="minorHAnsi" w:hAnsiTheme="minorHAnsi" w:cs="Arial"/>
-                <w:sz w:val="20"/>
-                <w:szCs w:val="16"/>
-              </w:rPr>
-            </w:pPr>
-            <w:r>
-              <w:rPr>
-                <w:rFonts w:asciiTheme="minorHAnsi" w:hAnsiTheme="minorHAnsi" w:cs="Arial"/>
-                <w:sz w:val="20"/>
-                <w:szCs w:val="16"/>
-              </w:rPr>
-              <w:t>Não</w:t>
-            </w:r>
-          </w:p>
-        </w:tc>
-        <w:tc>
-          <w:tcPr>
-            <w:tcW w:w="1134" w:type="dxa"/>
-            <w:tcMar>
-              <w:top w:w="55" w:type="dxa"/>
-              <w:left w:w="55" w:type="dxa"/>
-              <w:bottom w:w="55" w:type="dxa"/>
-              <w:right w:w="55" w:type="dxa"/>
-            </w:tcMar>
-            <w:vAlign w:val="center"/>
-          </w:tcPr>
-          <w:p>
-            <w:pPr>
-              <w:pStyle w:val="TableContents"/>
-              <w:jc w:val="center"/>
-              <w:rPr>
-                <w:rFonts w:asciiTheme="minorHAnsi" w:hAnsiTheme="minorHAnsi" w:cs="Arial"/>
-                <w:sz w:val="20"/>
-                <w:szCs w:val="16"/>
-              </w:rPr>
-            </w:pPr>
-            <w:r>
-              <w:rPr>
-                <w:rFonts w:asciiTheme="minorHAnsi" w:hAnsiTheme="minorHAnsi" w:cs="Arial"/>
-                <w:sz w:val="20"/>
-                <w:szCs w:val="16"/>
-              </w:rPr>
-              <w:t>Não</w:t>
-            </w:r>
-          </w:p>
-        </w:tc>
-        <w:tc>
-          <w:tcPr>
-            <w:tcW w:w="1275" w:type="dxa"/>
-            <w:tcMar>
-              <w:top w:w="55" w:type="dxa"/>
-              <w:left w:w="55" w:type="dxa"/>
-              <w:bottom w:w="55" w:type="dxa"/>
-              <w:right w:w="55" w:type="dxa"/>
-            </w:tcMar>
-            <w:vAlign w:val="center"/>
-          </w:tcPr>
-          <w:p>
-            <w:pPr>
-              <w:pStyle w:val="Textbody"/>
-              <w:widowControl/>
-              <w:tabs>
-                <w:tab w:val="left" w:pos="-17"/>
-              </w:tabs>
-              <w:spacing w:after="0" w:line="240" w:lineRule="auto"/>
-              <w:ind w:left="0"/>
-              <w:jc w:val="center"/>
-              <w:rPr>
-                <w:rFonts w:asciiTheme="minorHAnsi" w:hAnsiTheme="minorHAnsi"/>
-                <w:szCs w:val="16"/>
-              </w:rPr>
-            </w:pPr>
-            <w:r>
-              <w:rPr>
-                <w:rFonts w:asciiTheme="minorHAnsi" w:hAnsiTheme="minorHAnsi"/>
-                <w:szCs w:val="16"/>
-              </w:rPr>
-              <w:t>N/A</w:t>
-            </w:r>
-          </w:p>
-        </w:tc>
-        <w:tc>
-          <w:tcPr>
-            <w:tcW w:w="1985" w:type="dxa"/>
-            <w:tcMar>
-              <w:top w:w="55" w:type="dxa"/>
-              <w:left w:w="55" w:type="dxa"/>
-              <w:bottom w:w="55" w:type="dxa"/>
-              <w:right w:w="55" w:type="dxa"/>
-            </w:tcMar>
-            <w:vAlign w:val="center"/>
-          </w:tcPr>
-          <w:p>
-            <w:pPr>
-              <w:pStyle w:val="Textbody"/>
-              <w:widowControl/>
-              <w:tabs>
-                <w:tab w:val="left" w:pos="-17"/>
-              </w:tabs>
-              <w:spacing w:after="0" w:line="240" w:lineRule="auto"/>
-              <w:ind w:left="0"/>
-              <w:jc w:val="center"/>
-              <w:rPr>
-                <w:rFonts w:asciiTheme="minorHAnsi" w:hAnsiTheme="minorHAnsi"/>
-                <w:szCs w:val="16"/>
-              </w:rPr>
-            </w:pPr>
-            <w:r>
-              <w:rPr>
-                <w:rFonts w:asciiTheme="minorHAnsi" w:hAnsiTheme="minorHAnsi"/>
-                <w:szCs w:val="16"/>
-              </w:rPr>
-              <w:t>N/A</w:t>
-            </w:r>
-          </w:p>
-        </w:tc>
-      </w:tr>
-      <w:tr>
-        <w:trPr>
-          <w:trHeight w:val="712"/>
-        </w:trPr>
-        <w:tc>
-          <w:tcPr>
-            <w:tcW w:w="1135" w:type="dxa"/>
-            <w:tcMar>
-              <w:top w:w="55" w:type="dxa"/>
-              <w:left w:w="55" w:type="dxa"/>
-              <w:bottom w:w="55" w:type="dxa"/>
-              <w:right w:w="55" w:type="dxa"/>
-            </w:tcMar>
-            <w:vAlign w:val="center"/>
-          </w:tcPr>
-          <w:p>
-            <w:pPr>
-              <w:pStyle w:val="TableContents"/>
-              <w:jc w:val="center"/>
-              <w:rPr>
-                <w:rFonts w:asciiTheme="minorHAnsi" w:hAnsiTheme="minorHAnsi" w:cs="Arial"/>
-                <w:sz w:val="20"/>
-                <w:szCs w:val="16"/>
-              </w:rPr>
-            </w:pPr>
-            <w:r>
-              <w:rPr>
-                <w:rFonts w:asciiTheme="minorHAnsi" w:hAnsiTheme="minorHAnsi" w:cs="Arial"/>
-                <w:sz w:val="20"/>
-                <w:szCs w:val="16"/>
-              </w:rPr>
-              <w:t>Confirmação de Senha</w:t>
-            </w:r>
-          </w:p>
-        </w:tc>
-        <w:tc>
-          <w:tcPr>
-            <w:tcW w:w="1559" w:type="dxa"/>
-            <w:tcMar>
-              <w:top w:w="55" w:type="dxa"/>
-              <w:left w:w="55" w:type="dxa"/>
-              <w:bottom w:w="55" w:type="dxa"/>
-              <w:right w:w="55" w:type="dxa"/>
-            </w:tcMar>
-            <w:vAlign w:val="center"/>
-          </w:tcPr>
-          <w:p>
-            <w:pPr>
-              <w:pStyle w:val="TableContents"/>
-              <w:jc w:val="center"/>
-              <w:rPr>
-                <w:rFonts w:asciiTheme="minorHAnsi" w:hAnsiTheme="minorHAnsi" w:cs="Arial"/>
-                <w:sz w:val="20"/>
-                <w:szCs w:val="16"/>
-              </w:rPr>
-            </w:pPr>
-            <w:r>
-              <w:rPr>
-                <w:rFonts w:asciiTheme="minorHAnsi" w:hAnsiTheme="minorHAnsi" w:cs="Arial"/>
-                <w:sz w:val="20"/>
-                <w:szCs w:val="16"/>
-              </w:rPr>
-              <w:t>Campo no qual será visualizado a confirmação de senha do usuário</w:t>
-            </w:r>
-          </w:p>
-        </w:tc>
-        <w:tc>
-          <w:tcPr>
-            <w:tcW w:w="1276" w:type="dxa"/>
-            <w:tcMar>
-              <w:top w:w="55" w:type="dxa"/>
-              <w:left w:w="55" w:type="dxa"/>
-              <w:bottom w:w="55" w:type="dxa"/>
-              <w:right w:w="55" w:type="dxa"/>
-            </w:tcMar>
-            <w:vAlign w:val="center"/>
-          </w:tcPr>
-          <w:p>
-            <w:pPr>
-              <w:pStyle w:val="TableContents"/>
-              <w:jc w:val="center"/>
-              <w:rPr>
-                <w:rFonts w:asciiTheme="minorHAnsi" w:hAnsiTheme="minorHAnsi" w:cs="Arial"/>
-                <w:sz w:val="20"/>
-                <w:szCs w:val="16"/>
-              </w:rPr>
-            </w:pPr>
-            <w:r>
-              <w:rPr>
-                <w:rFonts w:asciiTheme="minorHAnsi" w:hAnsiTheme="minorHAnsi" w:cs="Arial"/>
-                <w:sz w:val="20"/>
-                <w:szCs w:val="16"/>
-              </w:rPr>
-              <w:t>Campo de Texto</w:t>
-            </w:r>
-          </w:p>
-        </w:tc>
-        <w:tc>
-          <w:tcPr>
-            <w:tcW w:w="992" w:type="dxa"/>
-            <w:tcMar>
-              <w:top w:w="55" w:type="dxa"/>
-              <w:left w:w="55" w:type="dxa"/>
-              <w:bottom w:w="55" w:type="dxa"/>
-              <w:right w:w="55" w:type="dxa"/>
-            </w:tcMar>
-            <w:vAlign w:val="center"/>
-          </w:tcPr>
-          <w:p>
-            <w:pPr>
-              <w:pStyle w:val="TableContents"/>
-              <w:jc w:val="center"/>
-              <w:rPr>
-                <w:rFonts w:asciiTheme="minorHAnsi" w:hAnsiTheme="minorHAnsi" w:cs="Arial"/>
-                <w:sz w:val="20"/>
-                <w:szCs w:val="16"/>
-              </w:rPr>
-            </w:pPr>
-            <w:r>
-              <w:rPr>
-                <w:rFonts w:asciiTheme="minorHAnsi" w:hAnsiTheme="minorHAnsi" w:cs="Arial"/>
-                <w:sz w:val="20"/>
-                <w:szCs w:val="16"/>
-              </w:rPr>
-              <w:t>8-14</w:t>
-            </w:r>
-          </w:p>
-        </w:tc>
-        <w:tc>
-          <w:tcPr>
-            <w:tcW w:w="851" w:type="dxa"/>
-            <w:tcMar>
-              <w:top w:w="55" w:type="dxa"/>
-              <w:left w:w="55" w:type="dxa"/>
-              <w:bottom w:w="55" w:type="dxa"/>
-              <w:right w:w="55" w:type="dxa"/>
-            </w:tcMar>
-            <w:vAlign w:val="center"/>
-          </w:tcPr>
-          <w:p>
-            <w:pPr>
-              <w:pStyle w:val="TableContents"/>
-              <w:jc w:val="center"/>
-              <w:rPr>
-                <w:rFonts w:asciiTheme="minorHAnsi" w:hAnsiTheme="minorHAnsi" w:cs="Arial"/>
-                <w:sz w:val="20"/>
-                <w:szCs w:val="16"/>
-              </w:rPr>
-            </w:pPr>
-            <w:r>
-              <w:rPr>
-                <w:rFonts w:asciiTheme="minorHAnsi" w:hAnsiTheme="minorHAnsi" w:cs="Arial"/>
-                <w:sz w:val="20"/>
-                <w:szCs w:val="16"/>
-              </w:rPr>
-              <w:t>Não</w:t>
-            </w:r>
-          </w:p>
-        </w:tc>
-        <w:tc>
-          <w:tcPr>
-            <w:tcW w:w="1134" w:type="dxa"/>
-            <w:tcMar>
-              <w:top w:w="55" w:type="dxa"/>
-              <w:left w:w="55" w:type="dxa"/>
-              <w:bottom w:w="55" w:type="dxa"/>
-              <w:right w:w="55" w:type="dxa"/>
-            </w:tcMar>
-            <w:vAlign w:val="center"/>
-          </w:tcPr>
-          <w:p>
-            <w:pPr>
-              <w:pStyle w:val="TableContents"/>
-              <w:jc w:val="center"/>
-              <w:rPr>
-                <w:rFonts w:asciiTheme="minorHAnsi" w:hAnsiTheme="minorHAnsi" w:cs="Arial"/>
-                <w:sz w:val="20"/>
-                <w:szCs w:val="16"/>
-              </w:rPr>
-            </w:pPr>
-            <w:r>
-              <w:rPr>
-                <w:rFonts w:asciiTheme="minorHAnsi" w:hAnsiTheme="minorHAnsi" w:cs="Arial"/>
-                <w:sz w:val="20"/>
-                <w:szCs w:val="16"/>
-              </w:rPr>
-              <w:t>Não</w:t>
-            </w:r>
-          </w:p>
-        </w:tc>
-        <w:tc>
-          <w:tcPr>
-            <w:tcW w:w="1275" w:type="dxa"/>
-            <w:tcMar>
-              <w:top w:w="55" w:type="dxa"/>
-              <w:left w:w="55" w:type="dxa"/>
-              <w:bottom w:w="55" w:type="dxa"/>
-              <w:right w:w="55" w:type="dxa"/>
-            </w:tcMar>
-            <w:vAlign w:val="center"/>
-          </w:tcPr>
-          <w:p>
-            <w:pPr>
-              <w:pStyle w:val="Textbody"/>
-              <w:widowControl/>
-              <w:tabs>
-                <w:tab w:val="left" w:pos="-17"/>
-              </w:tabs>
-              <w:spacing w:after="0" w:line="240" w:lineRule="auto"/>
-              <w:ind w:left="0"/>
-              <w:jc w:val="center"/>
-              <w:rPr>
-                <w:rFonts w:asciiTheme="minorHAnsi" w:hAnsiTheme="minorHAnsi"/>
-                <w:szCs w:val="16"/>
-              </w:rPr>
-            </w:pPr>
-            <w:r>
-              <w:rPr>
-                <w:rFonts w:asciiTheme="minorHAnsi" w:hAnsiTheme="minorHAnsi"/>
-                <w:szCs w:val="16"/>
-              </w:rPr>
-              <w:t>N/A</w:t>
-            </w:r>
-          </w:p>
-        </w:tc>
-        <w:tc>
-          <w:tcPr>
-            <w:tcW w:w="1985" w:type="dxa"/>
-            <w:tcMar>
-              <w:top w:w="55" w:type="dxa"/>
-              <w:left w:w="55" w:type="dxa"/>
-              <w:bottom w:w="55" w:type="dxa"/>
-              <w:right w:w="55" w:type="dxa"/>
-            </w:tcMar>
-            <w:vAlign w:val="center"/>
-          </w:tcPr>
-          <w:p>
-            <w:pPr>
-              <w:pStyle w:val="Textbody"/>
-              <w:widowControl/>
-              <w:tabs>
-                <w:tab w:val="left" w:pos="-17"/>
-              </w:tabs>
-              <w:spacing w:after="0" w:line="240" w:lineRule="auto"/>
-              <w:ind w:left="0"/>
-              <w:jc w:val="center"/>
-              <w:rPr>
-                <w:rFonts w:asciiTheme="minorHAnsi" w:hAnsiTheme="minorHAnsi"/>
-                <w:szCs w:val="16"/>
-              </w:rPr>
-            </w:pPr>
-            <w:r>
-              <w:rPr>
-                <w:rFonts w:asciiTheme="minorHAnsi" w:hAnsiTheme="minorHAnsi"/>
-                <w:szCs w:val="16"/>
-              </w:rPr>
-              <w:t>N/A</w:t>
-            </w:r>
-          </w:p>
-        </w:tc>
-      </w:tr>
-      <w:tr>
-        <w:trPr>
-          <w:trHeight w:val="712"/>
-        </w:trPr>
-        <w:tc>
-          <w:tcPr>
-            <w:tcW w:w="1135" w:type="dxa"/>
-            <w:tcMar>
-              <w:top w:w="55" w:type="dxa"/>
-              <w:left w:w="55" w:type="dxa"/>
-              <w:bottom w:w="55" w:type="dxa"/>
-              <w:right w:w="55" w:type="dxa"/>
-            </w:tcMar>
-            <w:vAlign w:val="center"/>
-          </w:tcPr>
-          <w:p>
-            <w:pPr>
-              <w:pStyle w:val="TableContents"/>
-              <w:jc w:val="center"/>
-              <w:rPr>
-                <w:rFonts w:asciiTheme="minorHAnsi" w:hAnsiTheme="minorHAnsi" w:cs="Arial"/>
-                <w:sz w:val="20"/>
-                <w:szCs w:val="16"/>
-              </w:rPr>
-            </w:pPr>
+            <w:bookmarkStart w:id="45" w:name="_GoBack"/>
+            <w:bookmarkEnd w:id="45"/>
             <w:r>
               <w:rPr>
                 <w:rFonts w:asciiTheme="minorHAnsi" w:hAnsiTheme="minorHAnsi" w:cs="Arial"/>
@@ -14684,7 +14470,6 @@
       </w:rPr>
       <w:id w:val="1477648756"/>
     </w:sdtPr>
-    <w:sdtEndPr/>
     <w:sdtContent>
       <w:p>
         <w:pPr>
@@ -14751,7 +14536,7 @@
             <w:noProof/>
             <w:szCs w:val="24"/>
           </w:rPr>
-          <w:t>2</w:t>
+          <w:t>13</w:t>
         </w:r>
         <w:r>
           <w:rPr>
@@ -14847,7 +14632,7 @@
         <w:szCs w:val="24"/>
       </w:rPr>
       <w:tab/>
-      <w:t>Versão 0.2</w:t>
+      <w:t>Versão 0.3</w:t>
     </w:r>
   </w:p>
   <w:p>
@@ -17040,7 +16825,7 @@
 </file>
 
 <file path=customXml/itemProps2.xml><?xml version="1.0" encoding="utf-8"?>
-<ds:datastoreItem xmlns:ds="http://schemas.openxmlformats.org/officeDocument/2006/customXml" ds:itemID="{CB5C97A5-4D96-40A6-A742-AE55C96B250F}">
+<ds:datastoreItem xmlns:ds="http://schemas.openxmlformats.org/officeDocument/2006/customXml" ds:itemID="{2CE16A57-79D8-4375-8729-4E195BBEED3B}">
   <ds:schemaRefs>
     <ds:schemaRef ds:uri="http://schemas.openxmlformats.org/officeDocument/2006/bibliography"/>
   </ds:schemaRefs>
